--- a/other_documents/IT Work.docx
+++ b/other_documents/IT Work.docx
@@ -1,135 +1,95 @@
 
 <file path=word/document.xml><?xml version="1.0" encoding="utf-8"?>
-<w:document xmlns:r="http://schemas.openxmlformats.org/officeDocument/2006/relationships" xmlns:wp="http://schemas.openxmlformats.org/drawingml/2006/wordprocessingDrawing" xmlns:w="http://schemas.openxmlformats.org/wordprocessingml/2006/main" xmlns:w10="urn:schemas-microsoft-com:office:word" xmlns:w14="http://schemas.microsoft.com/office/word/2010/wordml" xmlns:wps="http://schemas.microsoft.com/office/word/2010/wordprocessingShape" xmlns:wpg="http://schemas.microsoft.com/office/word/2010/wordprocessingGroup" xmlns:mc="http://schemas.openxmlformats.org/markup-compatibility/2006" xmlns:v="urn:schemas-microsoft-com:vml" xmlns:o="urn:schemas-microsoft-com:office:office" xmlns:m="http://schemas.openxmlformats.org/officeDocument/2006/math" mc:Ignorable="w14">
+<w:document xmlns:wpc="http://schemas.microsoft.com/office/word/2010/wordprocessingCanvas" xmlns:cx="http://schemas.microsoft.com/office/drawing/2014/chartex" xmlns:cx1="http://schemas.microsoft.com/office/drawing/2015/9/8/chartex" xmlns:cx2="http://schemas.microsoft.com/office/drawing/2015/10/21/chartex" xmlns:cx3="http://schemas.microsoft.com/office/drawing/2016/5/9/chartex" xmlns:cx4="http://schemas.microsoft.com/office/drawing/2016/5/10/chartex" xmlns:cx5="http://schemas.microsoft.com/office/drawing/2016/5/11/chartex" xmlns:cx6="http://schemas.microsoft.com/office/drawing/2016/5/12/chartex" xmlns:cx7="http://schemas.microsoft.com/office/drawing/2016/5/13/chartex" xmlns:cx8="http://schemas.microsoft.com/office/drawing/2016/5/14/chartex" xmlns:mc="http://schemas.openxmlformats.org/markup-compatibility/2006" xmlns:aink="http://schemas.microsoft.com/office/drawing/2016/ink" xmlns:am3d="http://schemas.microsoft.com/office/drawing/2017/model3d" xmlns:o="urn:schemas-microsoft-com:office:office" xmlns:oel="http://schemas.microsoft.com/office/2019/extlst" xmlns:r="http://schemas.openxmlformats.org/officeDocument/2006/relationships" xmlns:m="http://schemas.openxmlformats.org/officeDocument/2006/math" xmlns:v="urn:schemas-microsoft-com:vml" xmlns:wp14="http://schemas.microsoft.com/office/word/2010/wordprocessingDrawing" xmlns:wp="http://schemas.openxmlformats.org/drawingml/2006/wordprocessingDrawing" xmlns:w10="urn:schemas-microsoft-com:office:word" xmlns:w="http://schemas.openxmlformats.org/wordprocessingml/2006/main" xmlns:w14="http://schemas.microsoft.com/office/word/2010/wordml" xmlns:w15="http://schemas.microsoft.com/office/word/2012/wordml" xmlns:w16cex="http://schemas.microsoft.com/office/word/2018/wordml/cex" xmlns:w16cid="http://schemas.microsoft.com/office/word/2016/wordml/cid" xmlns:w16="http://schemas.microsoft.com/office/word/2018/wordml" xmlns:w16sdtdh="http://schemas.microsoft.com/office/word/2020/wordml/sdtdatahash" xmlns:w16se="http://schemas.microsoft.com/office/word/2015/wordml/symex" xmlns:wpg="http://schemas.microsoft.com/office/word/2010/wordprocessingGroup" xmlns:wpi="http://schemas.microsoft.com/office/word/2010/wordprocessingInk" xmlns:wne="http://schemas.microsoft.com/office/word/2006/wordml" xmlns:wps="http://schemas.microsoft.com/office/word/2010/wordprocessingShape" mc:Ignorable="w14 w15 w16se w16cid w16 w16cex w16sdtdh wp14">
   <w:body>
     <w:p>
       <w:pPr>
         <w:pStyle w:val="Heading"/>
-        <w:bidi w:val="0"/>
-      </w:pPr>
-      <w:r>
-        <w:rPr>
-          <w:rtl w:val="0"/>
-        </w:rPr>
+      </w:pPr>
+      <w:r>
         <w:t>IT Work</w:t>
       </w:r>
     </w:p>
     <w:p>
       <w:pPr>
         <w:pStyle w:val="Body"/>
-        <w:bidi w:val="0"/>
-      </w:pPr>
-      <w:r>
-        <w:rPr>
-          <w:rtl w:val="0"/>
-        </w:rPr>
+      </w:pPr>
+      <w:r>
         <w:t>Include raw transcripts / recordings in appendix to support your written component.</w:t>
       </w:r>
     </w:p>
     <w:p>
       <w:pPr>
         <w:pStyle w:val="Body"/>
-        <w:bidi w:val="0"/>
-      </w:pPr>
-    </w:p>
-    <w:p>
-      <w:pPr>
-        <w:pStyle w:val="Heading 2"/>
-        <w:bidi w:val="0"/>
-      </w:pPr>
-      <w:r>
-        <w:rPr>
-          <w:rtl w:val="0"/>
-        </w:rPr>
+      </w:pPr>
+    </w:p>
+    <w:p>
+      <w:pPr>
+        <w:pStyle w:val="Heading2"/>
+      </w:pPr>
+      <w:r>
         <w:t>15-12 Marks</w:t>
       </w:r>
     </w:p>
     <w:p>
       <w:pPr>
         <w:pStyle w:val="Body"/>
-        <w:bidi w:val="0"/>
-      </w:pPr>
-      <w:r>
-        <w:rPr>
-          <w:rtl w:val="0"/>
-        </w:rPr>
+      </w:pPr>
+      <w:r>
         <w:t>You have clearly described the kind of work done.</w:t>
       </w:r>
     </w:p>
     <w:p>
       <w:pPr>
         <w:pStyle w:val="Body"/>
-        <w:bidi w:val="0"/>
-      </w:pPr>
-      <w:r>
-        <w:rPr>
-          <w:rtl w:val="0"/>
-        </w:rPr>
-        <w:t>You have described and explored all of the</w:t>
-      </w:r>
-      <w:r>
-        <w:rPr>
-          <w:rtl w:val="0"/>
-        </w:rPr>
-        <w:t xml:space="preserve"> </w:t>
-      </w:r>
-      <w:r>
-        <w:rPr>
-          <w:rtl w:val="0"/>
-        </w:rPr>
-        <w:t>interactions with other people.</w:t>
-      </w:r>
-    </w:p>
-    <w:p>
-      <w:pPr>
-        <w:pStyle w:val="Body"/>
-        <w:bidi w:val="0"/>
-      </w:pPr>
-      <w:r>
-        <w:rPr>
-          <w:rtl w:val="0"/>
-        </w:rPr>
+      </w:pPr>
+      <w:r>
+        <w:t xml:space="preserve">You have described and explored </w:t>
+      </w:r>
+      <w:proofErr w:type="gramStart"/>
+      <w:r>
+        <w:t>all of</w:t>
+      </w:r>
+      <w:proofErr w:type="gramEnd"/>
+      <w:r>
+        <w:t xml:space="preserve"> the interactions with other people.</w:t>
+      </w:r>
+    </w:p>
+    <w:p>
+      <w:pPr>
+        <w:pStyle w:val="Body"/>
+      </w:pPr>
+      <w:r>
         <w:t>You have described how most time is spent with a high standard of narrative flow.</w:t>
       </w:r>
     </w:p>
     <w:p>
       <w:pPr>
         <w:pStyle w:val="Body"/>
-        <w:bidi w:val="0"/>
-      </w:pPr>
-      <w:r>
-        <w:rPr>
-          <w:rtl w:val="0"/>
-        </w:rPr>
+      </w:pPr>
+      <w:r>
         <w:t>You have succinctly included the challenging aspects of this work.</w:t>
       </w:r>
     </w:p>
     <w:p>
       <w:pPr>
         <w:pStyle w:val="Body"/>
-        <w:bidi w:val="0"/>
-      </w:pPr>
-      <w:r>
-        <w:rPr>
-          <w:rtl w:val="0"/>
-        </w:rPr>
+      </w:pPr>
+      <w:r>
         <w:t>Developing a section substantially beyond the question set.</w:t>
       </w:r>
     </w:p>
     <w:p>
       <w:pPr>
         <w:pStyle w:val="Body"/>
-        <w:bidi w:val="0"/>
-      </w:pPr>
-    </w:p>
-    <w:p>
-      <w:pPr>
-        <w:pStyle w:val="Heading 2"/>
-        <w:bidi w:val="0"/>
-      </w:pPr>
-      <w:r>
-        <w:rPr>
-          <w:rtl w:val="0"/>
+      </w:pPr>
+    </w:p>
+    <w:p>
+      <w:pPr>
+        <w:pStyle w:val="Heading2"/>
+      </w:pPr>
+      <w:r>
+        <w:rPr>
           <w:lang w:val="en-US"/>
         </w:rPr>
         <w:t>Suggested Procedure</w:t>
@@ -138,369 +98,270 @@
     <w:p>
       <w:pPr>
         <w:pStyle w:val="Body"/>
-        <w:bidi w:val="0"/>
-      </w:pPr>
-      <w:r>
-        <w:rPr>
-          <w:rtl w:val="0"/>
-        </w:rPr>
+      </w:pPr>
+      <w:r>
         <w:t>2. Arrange a time to meet and speak with the IT professional.</w:t>
       </w:r>
     </w:p>
     <w:p>
       <w:pPr>
         <w:pStyle w:val="Body"/>
-        <w:bidi w:val="0"/>
-      </w:pPr>
-      <w:r>
-        <w:rPr>
-          <w:rtl w:val="0"/>
-        </w:rPr>
+      </w:pPr>
+      <w:r>
         <w:t xml:space="preserve">3. Work out how you will ask the questions, and how the responses will be recorded. If there </w:t>
       </w:r>
     </w:p>
     <w:p>
       <w:pPr>
         <w:pStyle w:val="Body"/>
-        <w:bidi w:val="0"/>
-      </w:pPr>
-      <w:r>
-        <w:rPr>
-          <w:rtl w:val="0"/>
-        </w:rPr>
+      </w:pPr>
+      <w:r>
         <w:t xml:space="preserve">are two of you, it may work out that one person asks the questions, and the other records </w:t>
       </w:r>
     </w:p>
     <w:p>
       <w:pPr>
         <w:pStyle w:val="Body"/>
-        <w:bidi w:val="0"/>
-      </w:pPr>
-      <w:r>
-        <w:rPr>
-          <w:rtl w:val="0"/>
-        </w:rPr>
+      </w:pPr>
+      <w:r>
         <w:t xml:space="preserve">responses, or that you alternate asking questions, with the other person recording answers. </w:t>
       </w:r>
     </w:p>
     <w:p>
       <w:pPr>
         <w:pStyle w:val="Body"/>
-        <w:bidi w:val="0"/>
-      </w:pPr>
-      <w:r>
-        <w:rPr>
-          <w:rtl w:val="0"/>
-        </w:rPr>
+      </w:pPr>
+      <w:r>
         <w:t xml:space="preserve">Please do remember that it is a conversation, and it is more important to listen and respond to </w:t>
       </w:r>
     </w:p>
     <w:p>
       <w:pPr>
         <w:pStyle w:val="Body"/>
-        <w:bidi w:val="0"/>
-      </w:pPr>
-      <w:r>
-        <w:rPr>
-          <w:rtl w:val="0"/>
-        </w:rPr>
-        <w:t xml:space="preserve">the person you are interviewing than to record every last little detail of what is said. You may </w:t>
-      </w:r>
-    </w:p>
-    <w:p>
-      <w:pPr>
-        <w:pStyle w:val="Body"/>
-        <w:bidi w:val="0"/>
-      </w:pPr>
-      <w:r>
-        <w:rPr>
-          <w:rtl w:val="0"/>
-        </w:rPr>
+      </w:pPr>
+      <w:r>
+        <w:t xml:space="preserve">the person you are interviewing than to record </w:t>
+      </w:r>
+      <w:proofErr w:type="gramStart"/>
+      <w:r>
+        <w:t>every last</w:t>
+      </w:r>
+      <w:proofErr w:type="gramEnd"/>
+      <w:r>
+        <w:t xml:space="preserve"> little detail of what is said. You may </w:t>
+      </w:r>
+    </w:p>
+    <w:p>
+      <w:pPr>
+        <w:pStyle w:val="Body"/>
+      </w:pPr>
+      <w:r>
         <w:t xml:space="preserve">wish to record the conversation, but only do this with the explicit permission of the </w:t>
       </w:r>
     </w:p>
     <w:p>
       <w:pPr>
         <w:pStyle w:val="Body"/>
-        <w:bidi w:val="0"/>
-        <w:rPr>
-          <w:b w:val="1"/>
-          <w:bCs w:val="1"/>
-        </w:rPr>
-      </w:pPr>
-      <w:r>
-        <w:rPr>
-          <w:rtl w:val="0"/>
-        </w:rPr>
-        <w:t xml:space="preserve">person you are interviewing. So if you want to do this, </w:t>
-      </w:r>
-      <w:r>
-        <w:rPr>
-          <w:b w:val="1"/>
-          <w:bCs w:val="1"/>
-          <w:rtl w:val="0"/>
+        <w:rPr>
+          <w:b/>
+          <w:bCs/>
+        </w:rPr>
+      </w:pPr>
+      <w:r>
+        <w:t xml:space="preserve">person you are interviewing. </w:t>
+      </w:r>
+      <w:proofErr w:type="gramStart"/>
+      <w:r>
+        <w:t>So</w:t>
+      </w:r>
+      <w:proofErr w:type="gramEnd"/>
+      <w:r>
+        <w:t xml:space="preserve"> if you want to do this, </w:t>
+      </w:r>
+      <w:r>
+        <w:rPr>
+          <w:b/>
+          <w:bCs/>
+        </w:rPr>
+        <w:t xml:space="preserve">ask the interviewee if you have their </w:t>
+      </w:r>
+    </w:p>
+    <w:p>
+      <w:pPr>
+        <w:pStyle w:val="Body"/>
+      </w:pPr>
+      <w:r>
+        <w:rPr>
+          <w:b/>
+          <w:bCs/>
+        </w:rPr>
+        <w:t>permission to record the conversation</w:t>
+      </w:r>
+      <w:r>
+        <w:t xml:space="preserve">. If the response is anything other than a firm </w:t>
+      </w:r>
+      <w:r>
+        <w:rPr>
+          <w:rtl/>
+          <w:lang w:val="ar-SA"/>
+        </w:rPr>
+        <w:t>“</w:t>
+      </w:r>
+      <w:r>
+        <w:t xml:space="preserve">Yes”, </w:t>
+      </w:r>
+    </w:p>
+    <w:p>
+      <w:pPr>
+        <w:pStyle w:val="Body"/>
+      </w:pPr>
+      <w:r>
+        <w:t xml:space="preserve">then do not record it. If you do record it, make sure the recording device is clearly visible to </w:t>
+      </w:r>
+    </w:p>
+    <w:p>
+      <w:pPr>
+        <w:pStyle w:val="Body"/>
+      </w:pPr>
+      <w:r>
+        <w:t xml:space="preserve">the interviewee. You should also </w:t>
+      </w:r>
+      <w:r>
+        <w:rPr>
+          <w:b/>
+          <w:bCs/>
+        </w:rPr>
+        <w:t>offer to email the interview a copy of the questions you will be asking</w:t>
+      </w:r>
+      <w:r>
+        <w:t xml:space="preserve">. </w:t>
+      </w:r>
+    </w:p>
+    <w:p>
+      <w:pPr>
+        <w:pStyle w:val="Body"/>
+      </w:pPr>
+      <w:r>
+        <w:t xml:space="preserve">4. Arrive for the appointment about 10 minutes early. When you first meet the interviewee, </w:t>
+      </w:r>
+    </w:p>
+    <w:p>
+      <w:pPr>
+        <w:pStyle w:val="Body"/>
+      </w:pPr>
+      <w:r>
+        <w:t xml:space="preserve">introduce yourselves, shake hands, and thank them for agreeing to talk with you. You should </w:t>
+      </w:r>
+    </w:p>
+    <w:p>
+      <w:pPr>
+        <w:pStyle w:val="Body"/>
+      </w:pPr>
+      <w:r>
+        <w:t xml:space="preserve">also briefly mention the background of each student. Once the introductions are done, if you </w:t>
+      </w:r>
+    </w:p>
+    <w:p>
+      <w:pPr>
+        <w:pStyle w:val="Body"/>
+      </w:pPr>
+      <w:r>
+        <w:t xml:space="preserve">wish to record the conversation, ask for permission. Then commence with the questions (see </w:t>
+      </w:r>
+    </w:p>
+    <w:p>
+      <w:pPr>
+        <w:pStyle w:val="Body"/>
+      </w:pPr>
+      <w:r>
+        <w:t>below)</w:t>
+      </w:r>
+    </w:p>
+    <w:p>
+      <w:pPr>
+        <w:pStyle w:val="Body"/>
+      </w:pPr>
+      <w:r>
+        <w:t xml:space="preserve">5. Let the conversation flow, and do not try to stick too rigidly to the script. Remember that </w:t>
+      </w:r>
+    </w:p>
+    <w:p>
+      <w:pPr>
+        <w:pStyle w:val="Body"/>
+      </w:pPr>
+      <w:r>
+        <w:t xml:space="preserve">your objective is to get some insight into the day-to-day working life of the interviewee, and </w:t>
+      </w:r>
+    </w:p>
+    <w:p>
+      <w:pPr>
+        <w:pStyle w:val="Body"/>
+      </w:pPr>
+      <w:r>
+        <w:t xml:space="preserve">they may answer questions without explicitly being asked about them, or mention things that </w:t>
+      </w:r>
+    </w:p>
+    <w:p>
+      <w:pPr>
+        <w:pStyle w:val="Body"/>
+      </w:pPr>
+      <w:r>
+        <w:t xml:space="preserve">you find interesting. If the conversation stops, then move onto the next question as a way of </w:t>
+      </w:r>
+    </w:p>
+    <w:p>
+      <w:pPr>
+        <w:pStyle w:val="Body"/>
+      </w:pPr>
+      <w:r>
+        <w:t xml:space="preserve">keeping the conversation moving. </w:t>
+      </w:r>
+    </w:p>
+    <w:p>
+      <w:pPr>
+        <w:pStyle w:val="Body"/>
+      </w:pPr>
+      <w:r>
+        <w:t xml:space="preserve">6. When the allotted time is up (usually 30 minutes, but it may be less), you should move to </w:t>
+      </w:r>
+    </w:p>
+    <w:p>
+      <w:pPr>
+        <w:pStyle w:val="Body"/>
+      </w:pPr>
+      <w:r>
+        <w:t xml:space="preserve">cease the interview, even if you have not finished answering questions. Make sure you shake </w:t>
+      </w:r>
+    </w:p>
+    <w:p>
+      <w:pPr>
+        <w:pStyle w:val="Body"/>
+      </w:pPr>
+      <w:r>
+        <w:t xml:space="preserve">hands </w:t>
+      </w:r>
+      <w:proofErr w:type="gramStart"/>
+      <w:r>
+        <w:t>again, and</w:t>
+      </w:r>
+      <w:proofErr w:type="gramEnd"/>
+      <w:r>
+        <w:t xml:space="preserve"> thank the interviewee again for their time.</w:t>
+      </w:r>
+    </w:p>
+    <w:p>
+      <w:pPr>
+        <w:pStyle w:val="Body"/>
+      </w:pPr>
+    </w:p>
+    <w:p>
+      <w:pPr>
+        <w:pStyle w:val="Heading2"/>
+      </w:pPr>
+      <w:r>
+        <w:rPr>
           <w:lang w:val="en-US"/>
         </w:rPr>
-        <w:t xml:space="preserve">ask the interviewee if you have their </w:t>
-      </w:r>
-    </w:p>
-    <w:p>
-      <w:pPr>
-        <w:pStyle w:val="Body"/>
-        <w:bidi w:val="0"/>
-      </w:pPr>
-      <w:r>
-        <w:rPr>
-          <w:b w:val="1"/>
-          <w:bCs w:val="1"/>
-          <w:rtl w:val="0"/>
-          <w:lang w:val="en-US"/>
-        </w:rPr>
-        <w:t>permission to record the conversation</w:t>
-      </w:r>
-      <w:r>
-        <w:rPr>
-          <w:rtl w:val="0"/>
-        </w:rPr>
-        <w:t xml:space="preserve">. If the response is anything other than a firm </w:t>
-      </w:r>
-      <w:r>
-        <w:rPr>
-          <w:rtl w:val="1"/>
-          <w:lang w:val="ar-SA" w:bidi="ar-SA"/>
-        </w:rPr>
-        <w:t>“</w:t>
-      </w:r>
-      <w:r>
-        <w:rPr>
-          <w:rtl w:val="0"/>
-        </w:rPr>
-        <w:t>Yes</w:t>
-      </w:r>
-      <w:r>
-        <w:rPr>
-          <w:rtl w:val="0"/>
-        </w:rPr>
-        <w:t>”</w:t>
-      </w:r>
-      <w:r>
-        <w:rPr>
-          <w:rtl w:val="0"/>
-        </w:rPr>
-        <w:t xml:space="preserve">, </w:t>
-      </w:r>
-    </w:p>
-    <w:p>
-      <w:pPr>
-        <w:pStyle w:val="Body"/>
-        <w:bidi w:val="0"/>
-      </w:pPr>
-      <w:r>
-        <w:rPr>
-          <w:rtl w:val="0"/>
-        </w:rPr>
-        <w:t xml:space="preserve">then do not record it. If you do record it, make sure the recording device is clearly visible to </w:t>
-      </w:r>
-    </w:p>
-    <w:p>
-      <w:pPr>
-        <w:pStyle w:val="Body"/>
-        <w:bidi w:val="0"/>
-      </w:pPr>
-      <w:r>
-        <w:rPr>
-          <w:rtl w:val="0"/>
-        </w:rPr>
-        <w:t xml:space="preserve">the interviewee. You should also </w:t>
-      </w:r>
-      <w:r>
-        <w:rPr>
-          <w:b w:val="1"/>
-          <w:bCs w:val="1"/>
-          <w:rtl w:val="0"/>
-          <w:lang w:val="en-US"/>
-        </w:rPr>
-        <w:t>offer to email the interview a copy of the questions you will be asking</w:t>
-      </w:r>
-      <w:r>
-        <w:rPr>
-          <w:rtl w:val="0"/>
-        </w:rPr>
-        <w:t xml:space="preserve">. </w:t>
-      </w:r>
-    </w:p>
-    <w:p>
-      <w:pPr>
-        <w:pStyle w:val="Body"/>
-        <w:bidi w:val="0"/>
-      </w:pPr>
-      <w:r>
-        <w:rPr>
-          <w:rtl w:val="0"/>
-        </w:rPr>
-        <w:t xml:space="preserve">4. Arrive for the appointment about 10 minutes early. When you first meet the interviewee, </w:t>
-      </w:r>
-    </w:p>
-    <w:p>
-      <w:pPr>
-        <w:pStyle w:val="Body"/>
-        <w:bidi w:val="0"/>
-      </w:pPr>
-      <w:r>
-        <w:rPr>
-          <w:rtl w:val="0"/>
-        </w:rPr>
-        <w:t xml:space="preserve">introduce yourselves, shake hands, and thank them for agreeing to talk with you. You should </w:t>
-      </w:r>
-    </w:p>
-    <w:p>
-      <w:pPr>
-        <w:pStyle w:val="Body"/>
-        <w:bidi w:val="0"/>
-      </w:pPr>
-      <w:r>
-        <w:rPr>
-          <w:rtl w:val="0"/>
-        </w:rPr>
-        <w:t xml:space="preserve">also briefly mention the background of each student. Once the introductions are done, if you </w:t>
-      </w:r>
-    </w:p>
-    <w:p>
-      <w:pPr>
-        <w:pStyle w:val="Body"/>
-        <w:bidi w:val="0"/>
-      </w:pPr>
-      <w:r>
-        <w:rPr>
-          <w:rtl w:val="0"/>
-        </w:rPr>
-        <w:t xml:space="preserve">wish to record the conversation, ask for permission. Then commence with the questions (see </w:t>
-      </w:r>
-    </w:p>
-    <w:p>
-      <w:pPr>
-        <w:pStyle w:val="Body"/>
-        <w:bidi w:val="0"/>
-      </w:pPr>
-      <w:r>
-        <w:rPr>
-          <w:rtl w:val="0"/>
-        </w:rPr>
-        <w:t>below)</w:t>
-      </w:r>
-    </w:p>
-    <w:p>
-      <w:pPr>
-        <w:pStyle w:val="Body"/>
-        <w:bidi w:val="0"/>
-      </w:pPr>
-      <w:r>
-        <w:rPr>
-          <w:rtl w:val="0"/>
-        </w:rPr>
-        <w:t xml:space="preserve">5. Let the conversation flow, and do not try to stick too rigidly to the script. Remember that </w:t>
-      </w:r>
-    </w:p>
-    <w:p>
-      <w:pPr>
-        <w:pStyle w:val="Body"/>
-        <w:bidi w:val="0"/>
-      </w:pPr>
-      <w:r>
-        <w:rPr>
-          <w:rtl w:val="0"/>
-        </w:rPr>
-        <w:t xml:space="preserve">your objective is to get some insight into the day-to-day working life of the interviewee, and </w:t>
-      </w:r>
-    </w:p>
-    <w:p>
-      <w:pPr>
-        <w:pStyle w:val="Body"/>
-        <w:bidi w:val="0"/>
-      </w:pPr>
-      <w:r>
-        <w:rPr>
-          <w:rtl w:val="0"/>
-        </w:rPr>
-        <w:t xml:space="preserve">they may answer questions without explicitly being asked about them, or mention things that </w:t>
-      </w:r>
-    </w:p>
-    <w:p>
-      <w:pPr>
-        <w:pStyle w:val="Body"/>
-        <w:bidi w:val="0"/>
-      </w:pPr>
-      <w:r>
-        <w:rPr>
-          <w:rtl w:val="0"/>
-        </w:rPr>
-        <w:t xml:space="preserve">you find interesting. If the conversation stops, then move onto the next question as a way of </w:t>
-      </w:r>
-    </w:p>
-    <w:p>
-      <w:pPr>
-        <w:pStyle w:val="Body"/>
-        <w:bidi w:val="0"/>
-      </w:pPr>
-      <w:r>
-        <w:rPr>
-          <w:rtl w:val="0"/>
-        </w:rPr>
-        <w:t xml:space="preserve">keeping the conversation moving. </w:t>
-      </w:r>
-    </w:p>
-    <w:p>
-      <w:pPr>
-        <w:pStyle w:val="Body"/>
-        <w:bidi w:val="0"/>
-      </w:pPr>
-      <w:r>
-        <w:rPr>
-          <w:rtl w:val="0"/>
-        </w:rPr>
-        <w:t xml:space="preserve">6. When the allotted time is up (usually 30 minutes, but it may be less), you should move to </w:t>
-      </w:r>
-    </w:p>
-    <w:p>
-      <w:pPr>
-        <w:pStyle w:val="Body"/>
-        <w:bidi w:val="0"/>
-      </w:pPr>
-      <w:r>
-        <w:rPr>
-          <w:rtl w:val="0"/>
-        </w:rPr>
-        <w:t xml:space="preserve">cease the interview, even if you have not finished answering questions. Make sure you shake </w:t>
-      </w:r>
-    </w:p>
-    <w:p>
-      <w:pPr>
-        <w:pStyle w:val="Body"/>
-        <w:bidi w:val="0"/>
-      </w:pPr>
-      <w:r>
-        <w:rPr>
-          <w:rtl w:val="0"/>
-        </w:rPr>
-        <w:t>hands again, and thank the interviewee again for their time.</w:t>
-      </w:r>
-    </w:p>
-    <w:p>
-      <w:pPr>
-        <w:pStyle w:val="Body"/>
-        <w:bidi w:val="0"/>
-      </w:pPr>
-    </w:p>
-    <w:p>
-      <w:pPr>
-        <w:pStyle w:val="Heading 2"/>
-        <w:bidi w:val="0"/>
-      </w:pPr>
-      <w:r>
-        <w:rPr>
-          <w:rtl w:val="0"/>
-          <w:lang w:val="en-US"/>
-        </w:rPr>
         <w:t>Interview Questions:</w:t>
       </w:r>
     </w:p>
@@ -508,73 +369,29 @@
       <w:pPr>
         <w:pStyle w:val="Body"/>
         <w:rPr>
-          <w:i w:val="1"/>
-          <w:iCs w:val="1"/>
-        </w:rPr>
-      </w:pPr>
-      <w:r>
-        <w:rPr>
-          <w:i w:val="1"/>
-          <w:iCs w:val="1"/>
-          <w:rtl w:val="0"/>
-          <w:lang w:val="en-US"/>
-        </w:rPr>
-        <w:t xml:space="preserve">(Required questions in bold. Others need to be </w:t>
-      </w:r>
-      <w:r>
-        <w:rPr>
-          <w:i w:val="1"/>
-          <w:iCs w:val="1"/>
-          <w:rtl w:val="0"/>
-          <w:lang w:val="en-US"/>
-        </w:rPr>
-        <w:t>“</w:t>
-      </w:r>
-      <w:r>
-        <w:rPr>
-          <w:i w:val="1"/>
-          <w:iCs w:val="1"/>
-          <w:rtl w:val="0"/>
-          <w:lang w:val="en-US"/>
-        </w:rPr>
-        <w:t>substantially beyond question set.</w:t>
-      </w:r>
-      <w:r>
-        <w:rPr>
-          <w:i w:val="1"/>
-          <w:iCs w:val="1"/>
-          <w:rtl w:val="0"/>
-          <w:lang w:val="en-US"/>
-        </w:rPr>
-        <w:t>”</w:t>
-      </w:r>
-      <w:r>
-        <w:rPr>
-          <w:i w:val="1"/>
-          <w:iCs w:val="1"/>
-          <w:rtl w:val="0"/>
-          <w:lang w:val="en-US"/>
-        </w:rPr>
-        <w:t>)</w:t>
-      </w:r>
-    </w:p>
-    <w:p>
-      <w:pPr>
-        <w:pStyle w:val="Body"/>
-        <w:bidi w:val="0"/>
-      </w:pPr>
-      <w:r>
-        <w:rPr>
-          <w:rtl w:val="0"/>
-        </w:rPr>
+          <w:i/>
+          <w:iCs/>
+        </w:rPr>
+      </w:pPr>
+      <w:r>
+        <w:rPr>
+          <w:i/>
+          <w:iCs/>
+        </w:rPr>
+        <w:t>(Required questions in bold. Others need to be “substantially beyond question set.”)</w:t>
+      </w:r>
+    </w:p>
+    <w:p>
+      <w:pPr>
+        <w:pStyle w:val="Body"/>
+      </w:pPr>
+      <w:r>
         <w:t xml:space="preserve">1. What methods of learning have you found most useful in your career? </w:t>
       </w:r>
       <w:r>
         <w:rPr>
-          <w:i w:val="1"/>
-          <w:iCs w:val="1"/>
-          <w:rtl w:val="0"/>
-          <w:lang w:val="en-US"/>
+          <w:i/>
+          <w:iCs/>
         </w:rPr>
         <w:t>(On-the-job experience vs institutional learning vs ad-hoc certifications vs other?)</w:t>
       </w:r>
@@ -582,24 +399,24 @@
     <w:p>
       <w:pPr>
         <w:pStyle w:val="Body"/>
-        <w:bidi w:val="0"/>
-      </w:pPr>
-      <w:r>
-        <w:rPr>
-          <w:rtl w:val="0"/>
-        </w:rPr>
-        <w:t>2. How do you keep your skills and knowledge up-to-date with an evolving IT environment?</w:t>
-      </w:r>
-    </w:p>
-    <w:p>
-      <w:pPr>
-        <w:pStyle w:val="Body"/>
-        <w:bidi w:val="0"/>
-      </w:pPr>
-      <w:r>
-        <w:rPr>
-          <w:rtl w:val="0"/>
-        </w:rPr>
+      </w:pPr>
+      <w:r>
+        <w:t xml:space="preserve">2. How do you keep your skills and knowledge </w:t>
+      </w:r>
+      <w:proofErr w:type="gramStart"/>
+      <w:r>
+        <w:t>up-to-date</w:t>
+      </w:r>
+      <w:proofErr w:type="gramEnd"/>
+      <w:r>
+        <w:t xml:space="preserve"> with an evolving IT environment?</w:t>
+      </w:r>
+    </w:p>
+    <w:p>
+      <w:pPr>
+        <w:pStyle w:val="Body"/>
+      </w:pPr>
+      <w:r>
         <w:t>3. Would you please outline how your IT career has progressed up to this point?</w:t>
       </w:r>
     </w:p>
@@ -607,258 +424,185 @@
       <w:pPr>
         <w:pStyle w:val="Body"/>
         <w:rPr>
-          <w:b w:val="1"/>
-          <w:bCs w:val="1"/>
-        </w:rPr>
-      </w:pPr>
-      <w:r>
-        <w:rPr>
-          <w:b w:val="1"/>
-          <w:bCs w:val="1"/>
-          <w:rtl w:val="0"/>
-          <w:lang w:val="en-US"/>
-        </w:rPr>
-        <w:t>4</w:t>
-      </w:r>
-      <w:r>
-        <w:rPr>
-          <w:b w:val="1"/>
-          <w:bCs w:val="1"/>
-          <w:rtl w:val="0"/>
-          <w:lang w:val="en-US"/>
-        </w:rPr>
-        <w:t>. Please tell us about your IT work. What exactly do you do?</w:t>
-      </w:r>
-    </w:p>
-    <w:p>
-      <w:pPr>
-        <w:pStyle w:val="Body"/>
-        <w:rPr>
-          <w:b w:val="1"/>
-          <w:bCs w:val="1"/>
-        </w:rPr>
-      </w:pPr>
-      <w:r>
-        <w:rPr>
-          <w:b w:val="1"/>
-          <w:bCs w:val="1"/>
-          <w:rtl w:val="0"/>
-          <w:lang w:val="en-US"/>
-        </w:rPr>
-        <w:t>5</w:t>
-      </w:r>
-      <w:r>
-        <w:rPr>
-          <w:b w:val="1"/>
-          <w:bCs w:val="1"/>
-          <w:rtl w:val="0"/>
-          <w:lang w:val="en-US"/>
-        </w:rPr>
-        <w:t>. Please tell us about the industry you work in.</w:t>
-      </w:r>
-    </w:p>
-    <w:p>
-      <w:pPr>
-        <w:pStyle w:val="Body"/>
-        <w:rPr>
-          <w:b w:val="1"/>
-          <w:bCs w:val="1"/>
-        </w:rPr>
-      </w:pPr>
-      <w:r>
-        <w:rPr>
-          <w:b w:val="1"/>
-          <w:bCs w:val="1"/>
-          <w:rtl w:val="0"/>
-          <w:lang w:val="en-US"/>
-        </w:rPr>
-        <w:t>6</w:t>
-      </w:r>
-      <w:r>
-        <w:rPr>
-          <w:b w:val="1"/>
-          <w:bCs w:val="1"/>
-          <w:rtl w:val="0"/>
-          <w:lang w:val="en-US"/>
-        </w:rPr>
-        <w:t>. What other kinds of work do you have to do?</w:t>
-      </w:r>
-    </w:p>
-    <w:p>
-      <w:pPr>
-        <w:pStyle w:val="Body"/>
-        <w:rPr>
-          <w:b w:val="1"/>
-          <w:bCs w:val="1"/>
-        </w:rPr>
-      </w:pPr>
-      <w:r>
-        <w:rPr>
-          <w:b w:val="1"/>
-          <w:bCs w:val="1"/>
-          <w:rtl w:val="0"/>
-          <w:lang w:val="en-US"/>
-        </w:rPr>
-        <w:t>7</w:t>
-      </w:r>
-      <w:r>
-        <w:rPr>
-          <w:b w:val="1"/>
-          <w:bCs w:val="1"/>
-          <w:rtl w:val="0"/>
-          <w:lang w:val="en-US"/>
-        </w:rPr>
-        <w:t xml:space="preserve">. Who are all the different people you interact with in your work? Please tell us about </w:t>
-      </w:r>
-    </w:p>
-    <w:p>
-      <w:pPr>
-        <w:pStyle w:val="Body"/>
-        <w:rPr>
-          <w:b w:val="1"/>
-          <w:bCs w:val="1"/>
-        </w:rPr>
-      </w:pPr>
-      <w:r>
-        <w:rPr>
-          <w:b w:val="1"/>
-          <w:bCs w:val="1"/>
-          <w:rtl w:val="0"/>
-          <w:lang w:val="en-US"/>
-        </w:rPr>
-        <w:t>them.</w:t>
-      </w:r>
-      <w:r>
-        <w:rPr>
-          <w:b w:val="1"/>
-          <w:bCs w:val="1"/>
-          <w:rtl w:val="0"/>
-          <w:lang w:val="en-US"/>
-        </w:rPr>
-        <w:t xml:space="preserve"> </w:t>
-      </w:r>
-      <w:r>
-        <w:rPr>
-          <w:b w:val="1"/>
-          <w:bCs w:val="1"/>
-          <w:i w:val="1"/>
-          <w:iCs w:val="1"/>
-          <w:rtl w:val="0"/>
-          <w:lang w:val="en-US"/>
-        </w:rPr>
-        <w:t xml:space="preserve">(Explore all the interactions with other people. </w:t>
-      </w:r>
-      <w:r>
-        <w:rPr>
-          <w:b w:val="1"/>
-          <w:bCs w:val="1"/>
-          <w:i w:val="1"/>
-          <w:iCs w:val="1"/>
-          <w:rtl w:val="0"/>
-          <w:lang w:val="en-US"/>
-        </w:rPr>
-        <w:t>Are they other IT professionals? Clients? Investors? The general public?</w:t>
-      </w:r>
-      <w:r>
-        <w:rPr>
-          <w:b w:val="1"/>
-          <w:bCs w:val="1"/>
-          <w:i w:val="1"/>
-          <w:iCs w:val="1"/>
-          <w:rtl w:val="0"/>
-          <w:lang w:val="en-US"/>
-        </w:rPr>
-        <w:t>)</w:t>
-      </w:r>
-    </w:p>
-    <w:p>
-      <w:pPr>
-        <w:pStyle w:val="Body"/>
-        <w:rPr>
-          <w:b w:val="1"/>
-          <w:bCs w:val="1"/>
-        </w:rPr>
-      </w:pPr>
-      <w:r>
-        <w:rPr>
-          <w:b w:val="1"/>
-          <w:bCs w:val="1"/>
-          <w:rtl w:val="0"/>
-          <w:lang w:val="en-US"/>
-        </w:rPr>
-        <w:t>8</w:t>
-      </w:r>
-      <w:r>
-        <w:rPr>
-          <w:b w:val="1"/>
-          <w:bCs w:val="1"/>
-          <w:rtl w:val="0"/>
-          <w:lang w:val="en-US"/>
-        </w:rPr>
-        <w:t xml:space="preserve">. Please tell us about your interactions with other IT professionals. </w:t>
-      </w:r>
-    </w:p>
-    <w:p>
-      <w:pPr>
-        <w:pStyle w:val="Body"/>
-        <w:rPr>
-          <w:b w:val="1"/>
-          <w:bCs w:val="1"/>
-        </w:rPr>
-      </w:pPr>
-      <w:r>
-        <w:rPr>
-          <w:b w:val="1"/>
-          <w:bCs w:val="1"/>
-          <w:rtl w:val="0"/>
-          <w:lang w:val="en-US"/>
-        </w:rPr>
-        <w:t>9</w:t>
-      </w:r>
-      <w:r>
-        <w:rPr>
-          <w:b w:val="1"/>
-          <w:bCs w:val="1"/>
-          <w:rtl w:val="0"/>
-          <w:lang w:val="en-US"/>
-        </w:rPr>
-        <w:t>. What about your interactions with clients or investors?</w:t>
-      </w:r>
-    </w:p>
-    <w:p>
-      <w:pPr>
-        <w:pStyle w:val="Body"/>
-        <w:rPr>
-          <w:b w:val="1"/>
-          <w:bCs w:val="1"/>
-        </w:rPr>
-      </w:pPr>
-      <w:r>
-        <w:rPr>
-          <w:b w:val="1"/>
-          <w:bCs w:val="1"/>
-          <w:rtl w:val="0"/>
-          <w:lang w:val="en-US"/>
-        </w:rPr>
-        <w:t>10</w:t>
-      </w:r>
-      <w:r>
-        <w:rPr>
-          <w:b w:val="1"/>
-          <w:bCs w:val="1"/>
-          <w:rtl w:val="0"/>
-          <w:lang w:val="en-US"/>
-        </w:rPr>
-        <w:t xml:space="preserve">. What aspects of your work do you spend most time on? Please tell us about these. </w:t>
-      </w:r>
-      <w:r>
-        <w:rPr>
-          <w:b w:val="1"/>
-          <w:bCs w:val="1"/>
-          <w:i w:val="1"/>
-          <w:iCs w:val="1"/>
-          <w:rtl w:val="0"/>
-          <w:lang w:val="en-US"/>
+          <w:b/>
+          <w:bCs/>
+        </w:rPr>
+      </w:pPr>
+      <w:r>
+        <w:rPr>
+          <w:b/>
+          <w:bCs/>
+        </w:rPr>
+        <w:t>4. Please tell us about your IT work. What exactly do you do?</w:t>
+      </w:r>
+    </w:p>
+    <w:p>
+      <w:pPr>
+        <w:pStyle w:val="Body"/>
+        <w:rPr>
+          <w:b/>
+          <w:bCs/>
+        </w:rPr>
+      </w:pPr>
+      <w:r>
+        <w:rPr>
+          <w:b/>
+          <w:bCs/>
+        </w:rPr>
+        <w:t>5. Please tell us about the industry you work in.</w:t>
+      </w:r>
+    </w:p>
+    <w:p>
+      <w:pPr>
+        <w:pStyle w:val="Body"/>
+        <w:rPr>
+          <w:b/>
+          <w:bCs/>
+        </w:rPr>
+      </w:pPr>
+      <w:r>
+        <w:rPr>
+          <w:b/>
+          <w:bCs/>
+        </w:rPr>
+        <w:t>6. What other kinds of work do you have to do?</w:t>
+      </w:r>
+    </w:p>
+    <w:p>
+      <w:pPr>
+        <w:pStyle w:val="Body"/>
+        <w:rPr>
+          <w:b/>
+          <w:bCs/>
+        </w:rPr>
+      </w:pPr>
+      <w:r>
+        <w:rPr>
+          <w:b/>
+          <w:bCs/>
+        </w:rPr>
+        <w:lastRenderedPageBreak/>
+        <w:t xml:space="preserve">7. Who are all the different people you interact with in your work? Please tell us about </w:t>
+      </w:r>
+    </w:p>
+    <w:p>
+      <w:pPr>
+        <w:pStyle w:val="Body"/>
+        <w:rPr>
+          <w:b/>
+          <w:bCs/>
+        </w:rPr>
+      </w:pPr>
+      <w:r>
+        <w:rPr>
+          <w:b/>
+          <w:bCs/>
+        </w:rPr>
+        <w:t xml:space="preserve">them. </w:t>
+      </w:r>
+      <w:r>
+        <w:rPr>
+          <w:b/>
+          <w:bCs/>
+          <w:i/>
+          <w:iCs/>
+        </w:rPr>
+        <w:t xml:space="preserve">(Explore all the interactions with other people. Are </w:t>
+      </w:r>
+      <w:proofErr w:type="spellStart"/>
+      <w:r>
+        <w:rPr>
+          <w:b/>
+          <w:bCs/>
+          <w:i/>
+          <w:iCs/>
+        </w:rPr>
+        <w:t>they</w:t>
+      </w:r>
+      <w:proofErr w:type="spellEnd"/>
+      <w:r>
+        <w:rPr>
+          <w:b/>
+          <w:bCs/>
+          <w:i/>
+          <w:iCs/>
+        </w:rPr>
+        <w:t xml:space="preserve"> other IT professionals? Clients? Investors? The </w:t>
+      </w:r>
+      <w:proofErr w:type="gramStart"/>
+      <w:r>
+        <w:rPr>
+          <w:b/>
+          <w:bCs/>
+          <w:i/>
+          <w:iCs/>
+        </w:rPr>
+        <w:t>general public</w:t>
+      </w:r>
+      <w:proofErr w:type="gramEnd"/>
+      <w:r>
+        <w:rPr>
+          <w:b/>
+          <w:bCs/>
+          <w:i/>
+          <w:iCs/>
+        </w:rPr>
+        <w:t>?)</w:t>
+      </w:r>
+    </w:p>
+    <w:p>
+      <w:pPr>
+        <w:pStyle w:val="Body"/>
+        <w:rPr>
+          <w:b/>
+          <w:bCs/>
+        </w:rPr>
+      </w:pPr>
+      <w:r>
+        <w:rPr>
+          <w:b/>
+          <w:bCs/>
+        </w:rPr>
+        <w:t xml:space="preserve">8. Please tell us about your interactions with other IT professionals. </w:t>
+      </w:r>
+    </w:p>
+    <w:p>
+      <w:pPr>
+        <w:pStyle w:val="Body"/>
+        <w:rPr>
+          <w:b/>
+          <w:bCs/>
+        </w:rPr>
+      </w:pPr>
+      <w:r>
+        <w:rPr>
+          <w:b/>
+          <w:bCs/>
+        </w:rPr>
+        <w:t>9. What about your interactions with clients or investors?</w:t>
+      </w:r>
+    </w:p>
+    <w:p>
+      <w:pPr>
+        <w:pStyle w:val="Body"/>
+        <w:rPr>
+          <w:b/>
+          <w:bCs/>
+        </w:rPr>
+      </w:pPr>
+      <w:r>
+        <w:rPr>
+          <w:b/>
+          <w:bCs/>
+        </w:rPr>
+        <w:t xml:space="preserve">10. What aspects of your work do you spend most time on? Please tell us about these. </w:t>
+      </w:r>
+      <w:r>
+        <w:rPr>
+          <w:b/>
+          <w:bCs/>
+          <w:i/>
+          <w:iCs/>
         </w:rPr>
         <w:t>(This needs to be described with a high standard of narrative flow.)</w:t>
       </w:r>
@@ -867,45 +611,23 @@
       <w:pPr>
         <w:pStyle w:val="Body"/>
         <w:rPr>
-          <w:b w:val="1"/>
-          <w:bCs w:val="1"/>
-        </w:rPr>
-      </w:pPr>
-      <w:r>
-        <w:rPr>
-          <w:b w:val="1"/>
-          <w:bCs w:val="1"/>
-          <w:rtl w:val="0"/>
-          <w:lang w:val="en-US"/>
-        </w:rPr>
-        <w:t>11</w:t>
-      </w:r>
-      <w:r>
-        <w:rPr>
-          <w:b w:val="1"/>
-          <w:bCs w:val="1"/>
-          <w:rtl w:val="0"/>
-          <w:lang w:val="en-US"/>
-        </w:rPr>
-        <w:t>. Which aspects of your work do you find most challenging?</w:t>
-      </w:r>
-      <w:r>
-        <w:rPr>
-          <w:b w:val="1"/>
-          <w:bCs w:val="1"/>
-          <w:rtl w:val="0"/>
-          <w:lang w:val="en-US"/>
-        </w:rPr>
-        <w:t xml:space="preserve"> </w:t>
-      </w:r>
-      <w:r>
-        <w:rPr>
-          <w:b w:val="1"/>
-          <w:bCs w:val="1"/>
-          <w:i w:val="1"/>
-          <w:iCs w:val="1"/>
-          <w:rtl w:val="0"/>
-          <w:lang w:val="en-US"/>
+          <w:b/>
+          <w:bCs/>
+        </w:rPr>
+      </w:pPr>
+      <w:r>
+        <w:rPr>
+          <w:b/>
+          <w:bCs/>
+        </w:rPr>
+        <w:t xml:space="preserve">11. Which aspects of your work do you find most challenging? </w:t>
+      </w:r>
+      <w:r>
+        <w:rPr>
+          <w:b/>
+          <w:bCs/>
+          <w:i/>
+          <w:iCs/>
         </w:rPr>
         <w:t>(Succinctly include these.)</w:t>
       </w:r>
@@ -914,73 +636,41 @@
       <w:pPr>
         <w:pStyle w:val="Body"/>
         <w:rPr>
-          <w:b w:val="1"/>
-          <w:bCs w:val="1"/>
-        </w:rPr>
-      </w:pPr>
-      <w:r>
-        <w:rPr>
-          <w:b w:val="1"/>
-          <w:bCs w:val="1"/>
-          <w:rtl w:val="0"/>
-          <w:lang w:val="en-US"/>
-        </w:rPr>
-        <w:t>12</w:t>
-      </w:r>
-      <w:r>
-        <w:rPr>
-          <w:b w:val="1"/>
-          <w:bCs w:val="1"/>
-          <w:rtl w:val="0"/>
-        </w:rPr>
-        <w:t>.</w:t>
-      </w:r>
-      <w:r>
-        <w:rPr>
-          <w:b w:val="1"/>
-          <w:bCs w:val="1"/>
-          <w:rtl w:val="0"/>
-          <w:lang w:val="en-US"/>
-        </w:rPr>
-        <w:t xml:space="preserve"> C</w:t>
-      </w:r>
-      <w:r>
-        <w:rPr>
-          <w:b w:val="1"/>
-          <w:bCs w:val="1"/>
-          <w:rtl w:val="0"/>
-          <w:lang w:val="en-US"/>
-        </w:rPr>
-        <w:t>an you share an example of the work you do that best captures the essence of the IT industry?</w:t>
-      </w:r>
-    </w:p>
-    <w:p>
-      <w:pPr>
-        <w:pStyle w:val="Body"/>
-        <w:rPr>
-          <w:b w:val="1"/>
-          <w:bCs w:val="1"/>
-          <w:i w:val="1"/>
-          <w:iCs w:val="1"/>
-        </w:rPr>
-      </w:pPr>
-      <w:r>
-        <w:rPr>
-          <w:b w:val="1"/>
-          <w:bCs w:val="1"/>
-          <w:rtl w:val="0"/>
-          <w:lang w:val="en-US"/>
+          <w:b/>
+          <w:bCs/>
+        </w:rPr>
+      </w:pPr>
+      <w:r>
+        <w:rPr>
+          <w:b/>
+          <w:bCs/>
+        </w:rPr>
+        <w:t>12. Can you share an example of the work you do that best captures the essence of the IT industry?</w:t>
+      </w:r>
+    </w:p>
+    <w:p>
+      <w:pPr>
+        <w:pStyle w:val="Body"/>
+        <w:rPr>
+          <w:b/>
+          <w:bCs/>
+          <w:i/>
+          <w:iCs/>
+        </w:rPr>
+      </w:pPr>
+      <w:r>
+        <w:rPr>
+          <w:b/>
+          <w:bCs/>
         </w:rPr>
         <w:t xml:space="preserve">13. Where do you spend most of your time? </w:t>
       </w:r>
       <w:r>
         <w:rPr>
-          <w:b w:val="1"/>
-          <w:bCs w:val="1"/>
-          <w:i w:val="1"/>
-          <w:iCs w:val="1"/>
-          <w:rtl w:val="0"/>
-          <w:lang w:val="en-US"/>
+          <w:b/>
+          <w:bCs/>
+          <w:i/>
+          <w:iCs/>
         </w:rPr>
         <w:t>(As per specs this needs to be answered.)</w:t>
       </w:r>
@@ -988,84 +678,45 @@
     <w:p>
       <w:pPr>
         <w:pStyle w:val="Body"/>
-        <w:bidi w:val="0"/>
-      </w:pPr>
-      <w:r>
-        <w:rPr>
-          <w:rtl w:val="0"/>
-        </w:rPr>
+      </w:pPr>
+      <w:r>
         <w:t>14. What part of your position do you personally find most rewarding?</w:t>
       </w:r>
     </w:p>
     <w:p>
       <w:pPr>
         <w:pStyle w:val="Body"/>
-        <w:bidi w:val="0"/>
-      </w:pPr>
-      <w:r>
-        <w:rPr>
-          <w:rtl w:val="0"/>
-        </w:rPr>
+      </w:pPr>
+      <w:r>
         <w:t>15. What would be your ideal position in the IT sector?</w:t>
       </w:r>
     </w:p>
     <w:p>
       <w:pPr>
         <w:pStyle w:val="Body"/>
-        <w:bidi w:val="0"/>
-      </w:pPr>
-      <w:r>
-        <w:rPr>
-          <w:rtl w:val="0"/>
-        </w:rPr>
+      </w:pPr>
+      <w:r>
         <w:t>16. Do you think that the demand for IT professionals in your position will increase/decrease/remain the same over the next 5 years?</w:t>
       </w:r>
     </w:p>
     <w:p>
       <w:pPr>
         <w:pStyle w:val="Body"/>
-        <w:bidi w:val="0"/>
-      </w:pPr>
-      <w:r>
-        <w:rPr>
-          <w:rtl w:val="0"/>
-        </w:rPr>
-        <w:t xml:space="preserve">17. </w:t>
-      </w:r>
-      <w:r>
-        <w:rPr>
-          <w:rtl w:val="0"/>
-        </w:rPr>
-        <w:t xml:space="preserve">What would be the most important piece of advice you would give to someone beginning </w:t>
-      </w:r>
-      <w:r>
-        <w:rPr>
-          <w:rtl w:val="0"/>
-        </w:rPr>
-        <w:t>a</w:t>
-      </w:r>
-      <w:r>
-        <w:rPr>
-          <w:rtl w:val="0"/>
-        </w:rPr>
-        <w:t xml:space="preserve"> career in IT?</w:t>
-      </w:r>
-    </w:p>
-    <w:p>
-      <w:pPr>
-        <w:pStyle w:val="Body"/>
-        <w:bidi w:val="0"/>
-      </w:pPr>
-    </w:p>
-    <w:p>
-      <w:pPr>
-        <w:pStyle w:val="Body"/>
-        <w:bidi w:val="0"/>
-      </w:pPr>
-      <w:r>
-        <w:rPr>
-          <w:rtl w:val="0"/>
-        </w:rPr>
+      </w:pPr>
+      <w:r>
+        <w:t>17. What would be the most important piece of advice you would give to someone beginning a career in IT?</w:t>
+      </w:r>
+    </w:p>
+    <w:p>
+      <w:pPr>
+        <w:pStyle w:val="Body"/>
+      </w:pPr>
+    </w:p>
+    <w:p>
+      <w:pPr>
+        <w:pStyle w:val="Body"/>
+      </w:pPr>
+      <w:r>
         <w:t>Purpose of interview is to answer these questions:</w:t>
       </w:r>
     </w:p>
@@ -1076,12 +727,8 @@
           <w:ilvl w:val="0"/>
           <w:numId w:val="2"/>
         </w:numPr>
-        <w:bidi w:val="0"/>
-      </w:pPr>
-      <w:r>
-        <w:rPr>
-          <w:rtl w:val="0"/>
-        </w:rPr>
+      </w:pPr>
+      <w:r>
         <w:t>What kind of work is done by the IT professional?</w:t>
       </w:r>
     </w:p>
@@ -1092,23 +739,20 @@
           <w:ilvl w:val="0"/>
           <w:numId w:val="2"/>
         </w:numPr>
-        <w:bidi w:val="0"/>
-      </w:pPr>
-      <w:r>
-        <w:rPr>
-          <w:rtl w:val="0"/>
-        </w:rPr>
-        <w:t>What kinds of people does the IT professional interact with? Are they other IT professionals? Clients? Investors? The</w:t>
-      </w:r>
-      <w:r>
-        <w:rPr>
-          <w:rtl w:val="0"/>
-        </w:rPr>
-        <w:t xml:space="preserve"> </w:t>
-      </w:r>
-      <w:r>
-        <w:rPr>
-          <w:rtl w:val="0"/>
+      </w:pPr>
+      <w:r>
+        <w:t xml:space="preserve">What kinds of people does the IT professional interact with? Are </w:t>
+      </w:r>
+      <w:proofErr w:type="spellStart"/>
+      <w:r>
+        <w:t>they</w:t>
+      </w:r>
+      <w:proofErr w:type="spellEnd"/>
+      <w:r>
+        <w:t xml:space="preserve"> other IT professionals? Clients? Investors? The </w:t>
+      </w:r>
+      <w:r>
+        <w:rPr>
           <w:lang w:val="zh-TW" w:eastAsia="zh-TW"/>
         </w:rPr>
         <w:t>general public?</w:t>
@@ -1121,12 +765,8 @@
           <w:ilvl w:val="0"/>
           <w:numId w:val="2"/>
         </w:numPr>
-        <w:bidi w:val="0"/>
-      </w:pPr>
-      <w:r>
-        <w:rPr>
-          <w:rtl w:val="0"/>
-        </w:rPr>
+      </w:pPr>
+      <w:r>
         <w:t>Where does the IT professional spend most of their time?</w:t>
       </w:r>
     </w:p>
@@ -1137,55 +777,1743 @@
           <w:ilvl w:val="0"/>
           <w:numId w:val="2"/>
         </w:numPr>
-        <w:bidi w:val="0"/>
-      </w:pPr>
-      <w:r>
-        <w:rPr>
-          <w:rtl w:val="0"/>
-        </w:rPr>
+      </w:pPr>
+      <w:r>
         <w:t>What aspect of their position is most challenging?</w:t>
       </w:r>
     </w:p>
+    <w:p>
+      <w:pPr>
+        <w:pStyle w:val="Body"/>
+      </w:pPr>
+    </w:p>
+    <w:p>
+      <w:pPr>
+        <w:pStyle w:val="Body"/>
+      </w:pPr>
+    </w:p>
+    <w:p>
+      <w:pPr>
+        <w:pStyle w:val="Body"/>
+      </w:pPr>
+      <w:r>
+        <w:t xml:space="preserve">Link to interview recording: </w:t>
+      </w:r>
+      <w:hyperlink r:id="rId7" w:history="1">
+        <w:r>
+          <w:rPr>
+            <w:rStyle w:val="Hyperlink"/>
+          </w:rPr>
+          <w:t>https</w:t>
+        </w:r>
+        <w:r>
+          <w:rPr>
+            <w:rStyle w:val="Hyperlink"/>
+          </w:rPr>
+          <w:t>:</w:t>
+        </w:r>
+        <w:r>
+          <w:rPr>
+            <w:rStyle w:val="Hyperlink"/>
+          </w:rPr>
+          <w:t>//rmiteduau-my.sharepoint.com/:v:/g/personal/s3992802_student_rmit_edu_au/EbxWbICr9VJOjH9hnjkbglIBEfn1wNYkkxPv35g2H1dKJw?e=8neXvp</w:t>
+        </w:r>
+      </w:hyperlink>
+    </w:p>
+    <w:p>
+      <w:pPr>
+        <w:pStyle w:val="Body"/>
+      </w:pPr>
+    </w:p>
+    <w:p>
+      <w:pPr>
+        <w:pStyle w:val="Body"/>
+      </w:pPr>
+      <w:r>
+        <w:t xml:space="preserve">Link to raw transcript: </w:t>
+      </w:r>
+      <w:hyperlink r:id="rId8" w:history="1">
+        <w:r>
+          <w:rPr>
+            <w:rStyle w:val="Hyperlink"/>
+          </w:rPr>
+          <w:t>https://rmiteduau-my.sharepoint.com/:u:/g/personal/s3992802_student_rmit_edu_au/EY7ua8iFNZRMpbQ3TnDDVzoBM3ChvQXrtRNVXV0W9YLqcA?</w:t>
+        </w:r>
+        <w:r>
+          <w:rPr>
+            <w:rStyle w:val="Hyperlink"/>
+          </w:rPr>
+          <w:t>e</w:t>
+        </w:r>
+        <w:r>
+          <w:rPr>
+            <w:rStyle w:val="Hyperlink"/>
+          </w:rPr>
+          <w:t>=bKyXF4</w:t>
+        </w:r>
+      </w:hyperlink>
+    </w:p>
+    <w:p>
+      <w:pPr>
+        <w:pStyle w:val="Body"/>
+      </w:pPr>
+    </w:p>
+    <w:p>
+      <w:pPr>
+        <w:pStyle w:val="Heading2"/>
+      </w:pPr>
+      <w:r>
+        <w:rPr>
+          <w:lang w:val="en-US"/>
+        </w:rPr>
+        <w:t xml:space="preserve">Interview </w:t>
+      </w:r>
+      <w:r>
+        <w:rPr>
+          <w:lang w:val="en-US"/>
+        </w:rPr>
+        <w:t>Answers</w:t>
+      </w:r>
+      <w:r>
+        <w:rPr>
+          <w:lang w:val="en-US"/>
+        </w:rPr>
+        <w:t xml:space="preserve"> (draft)</w:t>
+      </w:r>
+      <w:r>
+        <w:rPr>
+          <w:lang w:val="en-US"/>
+        </w:rPr>
+        <w:t>:</w:t>
+      </w:r>
+    </w:p>
+    <w:p>
+      <w:pPr>
+        <w:pStyle w:val="Body"/>
+        <w:rPr>
+          <w:i/>
+          <w:iCs/>
+        </w:rPr>
+      </w:pPr>
+      <w:r>
+        <w:rPr>
+          <w:i/>
+          <w:iCs/>
+        </w:rPr>
+        <w:t>(Required questions in bold. Others need to be “substantially beyond question set.”)</w:t>
+      </w:r>
+    </w:p>
+    <w:p>
+      <w:pPr>
+        <w:pStyle w:val="Body"/>
+        <w:rPr>
+          <w:i/>
+          <w:iCs/>
+        </w:rPr>
+      </w:pPr>
+      <w:r>
+        <w:t xml:space="preserve">1. What methods of learning have you found most useful in your career? </w:t>
+      </w:r>
+      <w:r>
+        <w:rPr>
+          <w:i/>
+          <w:iCs/>
+        </w:rPr>
+        <w:t>(On-the-job experience vs institutional learning vs ad-hoc certifications vs other?)</w:t>
+      </w:r>
+    </w:p>
+    <w:p>
+      <w:pPr>
+        <w:pStyle w:val="Body"/>
+      </w:pPr>
+    </w:p>
+    <w:p>
+      <w:pPr>
+        <w:pStyle w:val="Body"/>
+      </w:pPr>
+      <w:r>
+        <w:t>Early career – on-the-job training and formal learning (TAFE diploma, university degree).</w:t>
+      </w:r>
+    </w:p>
+    <w:p>
+      <w:pPr>
+        <w:pStyle w:val="Body"/>
+      </w:pPr>
+      <w:r>
+        <w:t>Now - certifications</w:t>
+      </w:r>
+    </w:p>
+    <w:p>
+      <w:pPr>
+        <w:pStyle w:val="Body"/>
+      </w:pPr>
+    </w:p>
+    <w:p>
+      <w:pPr>
+        <w:pStyle w:val="Body"/>
+      </w:pPr>
+    </w:p>
+    <w:p>
+      <w:pPr>
+        <w:pStyle w:val="Body"/>
+      </w:pPr>
+      <w:r>
+        <w:t xml:space="preserve">2. How do you keep your skills and knowledge </w:t>
+      </w:r>
+      <w:proofErr w:type="gramStart"/>
+      <w:r>
+        <w:t>up-to-date</w:t>
+      </w:r>
+      <w:proofErr w:type="gramEnd"/>
+      <w:r>
+        <w:t xml:space="preserve"> with an evolving IT environment?</w:t>
+      </w:r>
+    </w:p>
+    <w:p>
+      <w:pPr>
+        <w:pStyle w:val="Body"/>
+      </w:pPr>
+    </w:p>
+    <w:p>
+      <w:pPr>
+        <w:pStyle w:val="Body"/>
+      </w:pPr>
+      <w:r>
+        <w:lastRenderedPageBreak/>
+        <w:t>Micro-credentials</w:t>
+      </w:r>
+      <w:r>
+        <w:t xml:space="preserve"> (</w:t>
+      </w:r>
+      <w:proofErr w:type="gramStart"/>
+      <w:r>
+        <w:t>e.g.</w:t>
+      </w:r>
+      <w:proofErr w:type="gramEnd"/>
+      <w:r>
+        <w:t xml:space="preserve"> Azure fundamentals -&gt; Azure directory services). Can remain up to date as opposed to taking a </w:t>
+      </w:r>
+      <w:proofErr w:type="gramStart"/>
+      <w:r>
+        <w:t>3-4 year</w:t>
+      </w:r>
+      <w:proofErr w:type="gramEnd"/>
+      <w:r>
+        <w:t xml:space="preserve"> course where by the time you’ve finished it may no longer be relevant.</w:t>
+      </w:r>
+    </w:p>
+    <w:p>
+      <w:pPr>
+        <w:pStyle w:val="Body"/>
+      </w:pPr>
+    </w:p>
+    <w:p>
+      <w:pPr>
+        <w:pStyle w:val="Body"/>
+      </w:pPr>
+    </w:p>
+    <w:p>
+      <w:pPr>
+        <w:pStyle w:val="Body"/>
+      </w:pPr>
+      <w:r>
+        <w:t>3. Would you please outline how your IT career has progressed up to this point?</w:t>
+      </w:r>
+    </w:p>
+    <w:p>
+      <w:pPr>
+        <w:pStyle w:val="Body"/>
+        <w:rPr>
+          <w:b/>
+          <w:bCs/>
+        </w:rPr>
+      </w:pPr>
+    </w:p>
+    <w:p>
+      <w:pPr>
+        <w:pStyle w:val="Body"/>
+      </w:pPr>
+      <w:r>
+        <w:t>Started as System Administrator – high level basic tasks (</w:t>
+      </w:r>
+      <w:proofErr w:type="gramStart"/>
+      <w:r>
+        <w:t>e.g.</w:t>
+      </w:r>
+      <w:proofErr w:type="gramEnd"/>
+      <w:r>
+        <w:t xml:space="preserve"> creating accounts, active directories, email </w:t>
+      </w:r>
+      <w:proofErr w:type="spellStart"/>
+      <w:r>
+        <w:t>addreses</w:t>
+      </w:r>
+      <w:proofErr w:type="spellEnd"/>
+      <w:r>
+        <w:t>, making and restoring backups). Customer rapport. 3-4 years.</w:t>
+      </w:r>
+    </w:p>
+    <w:p>
+      <w:pPr>
+        <w:pStyle w:val="Body"/>
+      </w:pPr>
+      <w:r>
+        <w:t xml:space="preserve">Desktop Support </w:t>
+      </w:r>
+      <w:proofErr w:type="gramStart"/>
+      <w:r>
+        <w:t>role  (</w:t>
+      </w:r>
+      <w:proofErr w:type="gramEnd"/>
+      <w:r>
+        <w:t>e.g. physically resolving hardware issues like switching out discs, disc arrays).</w:t>
+      </w:r>
+    </w:p>
+    <w:p>
+      <w:pPr>
+        <w:pStyle w:val="Body"/>
+      </w:pPr>
+      <w:r>
+        <w:t>Service Desk Team Leader – leading internal helpdesk and desktop support team. Critical thinking where to position staff, improving service level. Focus of that role was bringing together the previous two roles.</w:t>
+      </w:r>
+    </w:p>
+    <w:p>
+      <w:pPr>
+        <w:pStyle w:val="Body"/>
+      </w:pPr>
+      <w:r>
+        <w:t>Then pivoted away from IT operations into Project Management. “Having the experience of the IT Operations really made that transition into Project Management really smooth and super easy.” Having been in the Operations Team I’d felt the pain points of a project that’s delivered without documentation maybe, or a project that’s delivered and requires a whole bunch of people to support it, but we haven’t got those resources”. Moving from running the things to building the things. Although the projects would change, the underlying ethos was very much the same, and grew bored of that.</w:t>
+      </w:r>
+    </w:p>
+    <w:p>
+      <w:pPr>
+        <w:pStyle w:val="Body"/>
+      </w:pPr>
+      <w:r>
+        <w:t>Moved internationally and took on an IT</w:t>
+      </w:r>
+      <w:r>
+        <w:t xml:space="preserve"> </w:t>
+      </w:r>
+      <w:r>
+        <w:t xml:space="preserve">leadership </w:t>
+      </w:r>
+      <w:r>
+        <w:t>role in an insurance company. Combined all the things done previously. Leading Project Management, leading Operations. Was an exciting time when digitization and modernization was being done. Moving off old mainframe systems.</w:t>
+      </w:r>
+    </w:p>
+    <w:p>
+      <w:pPr>
+        <w:pStyle w:val="Body"/>
+      </w:pPr>
+      <w:r>
+        <w:t xml:space="preserve">Moved back to Australia and next role was leading a whole department of a bank – IT Service Operations. Owning a service from top to bottom – strategy of that service, the technology stack, architecture, operations, support, SLAs – end-to-end. </w:t>
+      </w:r>
+      <w:proofErr w:type="gramStart"/>
+      <w:r>
+        <w:t>And also</w:t>
+      </w:r>
+      <w:proofErr w:type="gramEnd"/>
+      <w:r>
+        <w:t xml:space="preserve"> leading the people who deliver that.</w:t>
+      </w:r>
+    </w:p>
+    <w:p>
+      <w:pPr>
+        <w:pStyle w:val="Body"/>
+      </w:pPr>
+      <w:r>
+        <w:t>Now in a role leading an Asia Pacific team in Cyber Security.</w:t>
+      </w:r>
+    </w:p>
+    <w:p>
+      <w:pPr>
+        <w:pStyle w:val="Body"/>
+        <w:rPr>
+          <w:b/>
+          <w:bCs/>
+        </w:rPr>
+      </w:pPr>
+    </w:p>
+    <w:p>
+      <w:pPr>
+        <w:pStyle w:val="Body"/>
+        <w:rPr>
+          <w:b/>
+          <w:bCs/>
+        </w:rPr>
+      </w:pPr>
+    </w:p>
+    <w:p>
+      <w:pPr>
+        <w:pStyle w:val="Body"/>
+        <w:rPr>
+          <w:b/>
+          <w:bCs/>
+        </w:rPr>
+      </w:pPr>
+      <w:r>
+        <w:rPr>
+          <w:b/>
+          <w:bCs/>
+        </w:rPr>
+        <w:t>4. Please tell us about your IT work. What exactly do you do?</w:t>
+      </w:r>
+    </w:p>
+    <w:p>
+      <w:pPr>
+        <w:pStyle w:val="Body"/>
+        <w:rPr>
+          <w:b/>
+          <w:bCs/>
+        </w:rPr>
+      </w:pPr>
+    </w:p>
+    <w:p>
+      <w:pPr>
+        <w:pStyle w:val="Body"/>
+      </w:pPr>
+      <w:r>
+        <w:t>Cyber security</w:t>
+      </w:r>
+      <w:r>
+        <w:t xml:space="preserve"> for 10 years. Lead Identity and Access Management department across Asia Pacific. Look after all aspects of IAM (Identity and Access Management). Services include:</w:t>
+      </w:r>
+    </w:p>
+    <w:p>
+      <w:pPr>
+        <w:pStyle w:val="Body"/>
+      </w:pPr>
+      <w:r>
+        <w:t>Directory Management (</w:t>
+      </w:r>
+      <w:proofErr w:type="gramStart"/>
+      <w:r>
+        <w:t>e.g.</w:t>
+      </w:r>
+      <w:proofErr w:type="gramEnd"/>
+      <w:r>
+        <w:t xml:space="preserve"> Active Directory, Azure Active Directory)</w:t>
+      </w:r>
+    </w:p>
+    <w:p>
+      <w:pPr>
+        <w:pStyle w:val="Body"/>
+      </w:pPr>
+      <w:r>
+        <w:t>PKI (Primary Key Infrastructure) (</w:t>
+      </w:r>
+      <w:proofErr w:type="gramStart"/>
+      <w:r>
+        <w:t>e.g.</w:t>
+      </w:r>
+      <w:proofErr w:type="gramEnd"/>
+      <w:r>
+        <w:t xml:space="preserve"> SSL certificates)</w:t>
+      </w:r>
+    </w:p>
+    <w:p>
+      <w:pPr>
+        <w:pStyle w:val="Body"/>
+      </w:pPr>
+      <w:r>
+        <w:t>Public Certificate Authority – issue certificates internally to build a trust between an end-user’s device and the organization</w:t>
+      </w:r>
+    </w:p>
+    <w:p>
+      <w:pPr>
+        <w:pStyle w:val="Body"/>
+      </w:pPr>
+      <w:r>
+        <w:t>Single Sign On using industry standards to authenticate and authorize users to relevant levels of access</w:t>
+      </w:r>
+    </w:p>
+    <w:p>
+      <w:pPr>
+        <w:pStyle w:val="Body"/>
+      </w:pPr>
+      <w:r>
+        <w:t xml:space="preserve">Privileged Access Management – admin access for all servers – provision just-in-time access to administrators </w:t>
+      </w:r>
+      <w:r>
+        <w:t>so if their access is compromised it cannot be used to create an attack on the organization.</w:t>
+      </w:r>
+    </w:p>
+    <w:p>
+      <w:pPr>
+        <w:pStyle w:val="Body"/>
+      </w:pPr>
+      <w:r>
+        <w:t>MFA (</w:t>
+      </w:r>
+      <w:r>
+        <w:t xml:space="preserve">Multi Factor </w:t>
+      </w:r>
+      <w:proofErr w:type="spellStart"/>
+      <w:r>
+        <w:t>Authorisation</w:t>
+      </w:r>
+      <w:proofErr w:type="spellEnd"/>
+      <w:r>
+        <w:t xml:space="preserve">) – deploying and managing MFA across the organization – to ensure you are who you say you are. A username and password </w:t>
+      </w:r>
+      <w:proofErr w:type="gramStart"/>
+      <w:r>
+        <w:t>is</w:t>
+      </w:r>
+      <w:proofErr w:type="gramEnd"/>
+      <w:r>
+        <w:t xml:space="preserve"> no longer enough – “We need to have something you know (which is your password), and something you have (that second factor).</w:t>
+      </w:r>
+    </w:p>
+    <w:p>
+      <w:pPr>
+        <w:pStyle w:val="Body"/>
+      </w:pPr>
+      <w:r>
+        <w:lastRenderedPageBreak/>
+        <w:t xml:space="preserve">All services run to industry standards – the main two are Agile and ITIL (Information Technology Infrastructure Library). ITIL includes practices and </w:t>
+      </w:r>
+      <w:proofErr w:type="spellStart"/>
+      <w:r>
+        <w:t>standardisations</w:t>
+      </w:r>
+      <w:proofErr w:type="spellEnd"/>
+      <w:r>
+        <w:t xml:space="preserve"> that </w:t>
+      </w:r>
+      <w:proofErr w:type="spellStart"/>
+      <w:r>
+        <w:t>organisations</w:t>
+      </w:r>
+      <w:proofErr w:type="spellEnd"/>
+      <w:r>
+        <w:t xml:space="preserve"> follow to align operations. For </w:t>
+      </w:r>
+      <w:proofErr w:type="gramStart"/>
+      <w:r>
+        <w:t>example</w:t>
+      </w:r>
+      <w:proofErr w:type="gramEnd"/>
+      <w:r>
+        <w:t xml:space="preserve"> within ITIL there is:</w:t>
+      </w:r>
+    </w:p>
+    <w:p>
+      <w:pPr>
+        <w:pStyle w:val="Body"/>
+      </w:pPr>
+      <w:r>
+        <w:t>Incident Management – how does an incident go from start to finish?</w:t>
+      </w:r>
+    </w:p>
+    <w:p>
+      <w:pPr>
+        <w:pStyle w:val="Body"/>
+      </w:pPr>
+      <w:r>
+        <w:t xml:space="preserve">Change Management – how do you introduce change to the environment in a controlled way. </w:t>
+      </w:r>
+      <w:proofErr w:type="spellStart"/>
+      <w:r>
+        <w:t>Minimise</w:t>
+      </w:r>
+      <w:proofErr w:type="spellEnd"/>
+      <w:r>
+        <w:t xml:space="preserve"> interruptions to business.</w:t>
+      </w:r>
+    </w:p>
+    <w:p>
+      <w:pPr>
+        <w:pStyle w:val="Body"/>
+      </w:pPr>
+      <w:r>
+        <w:t>Problem Management – investigate root cause and implement permanent corrective action so it doesn’t happen again.</w:t>
+      </w:r>
+    </w:p>
+    <w:p>
+      <w:pPr>
+        <w:pStyle w:val="Body"/>
+      </w:pPr>
+      <w:r>
+        <w:t>Configuration Management – hierarchy of all assets in the full IT environment. All applications, what servers they run on, what IP addresses they are on, what infrastructure is there. Robust library of all the assets in the organization.</w:t>
+      </w:r>
+    </w:p>
+    <w:p>
+      <w:pPr>
+        <w:pStyle w:val="Body"/>
+      </w:pPr>
+      <w:r>
+        <w:t>If you’re working in IT, standardization in terminology is important.</w:t>
+      </w:r>
+    </w:p>
+    <w:p>
+      <w:pPr>
+        <w:pStyle w:val="Body"/>
+      </w:pPr>
+    </w:p>
+    <w:p>
+      <w:pPr>
+        <w:pStyle w:val="Body"/>
+        <w:rPr>
+          <w:b/>
+          <w:bCs/>
+        </w:rPr>
+      </w:pPr>
+    </w:p>
+    <w:p>
+      <w:pPr>
+        <w:pStyle w:val="Body"/>
+        <w:rPr>
+          <w:b/>
+          <w:bCs/>
+        </w:rPr>
+      </w:pPr>
+      <w:r>
+        <w:rPr>
+          <w:b/>
+          <w:bCs/>
+        </w:rPr>
+        <w:t>5. Please tell us about the industry you work in.</w:t>
+      </w:r>
+    </w:p>
+    <w:p>
+      <w:pPr>
+        <w:pStyle w:val="Body"/>
+        <w:rPr>
+          <w:b/>
+          <w:bCs/>
+        </w:rPr>
+      </w:pPr>
+    </w:p>
+    <w:p>
+      <w:pPr>
+        <w:pStyle w:val="Body"/>
+      </w:pPr>
+      <w:r>
+        <w:t xml:space="preserve">Professional Services and Consulting Industry. Cyber Security and IT in general are important as clients are coming to us for help, and the </w:t>
+      </w:r>
+      <w:proofErr w:type="gramStart"/>
+      <w:r>
+        <w:t>solutions</w:t>
+      </w:r>
+      <w:proofErr w:type="gramEnd"/>
+      <w:r>
+        <w:t xml:space="preserve"> to the problem is often technology.</w:t>
+      </w:r>
+    </w:p>
+    <w:p>
+      <w:pPr>
+        <w:pStyle w:val="Body"/>
+      </w:pPr>
+    </w:p>
+    <w:p>
+      <w:pPr>
+        <w:pStyle w:val="Body"/>
+        <w:rPr>
+          <w:b/>
+          <w:bCs/>
+        </w:rPr>
+      </w:pPr>
+    </w:p>
+    <w:p>
+      <w:pPr>
+        <w:pStyle w:val="Body"/>
+        <w:rPr>
+          <w:b/>
+          <w:bCs/>
+        </w:rPr>
+      </w:pPr>
+      <w:r>
+        <w:rPr>
+          <w:b/>
+          <w:bCs/>
+        </w:rPr>
+        <w:t>6. What other kinds of work do you have to do?</w:t>
+      </w:r>
+    </w:p>
+    <w:p>
+      <w:pPr>
+        <w:pStyle w:val="Body"/>
+        <w:rPr>
+          <w:b/>
+          <w:bCs/>
+        </w:rPr>
+      </w:pPr>
+    </w:p>
+    <w:p>
+      <w:pPr>
+        <w:pStyle w:val="Body"/>
+      </w:pPr>
+      <w:r>
+        <w:t xml:space="preserve">Technical component as before. Non-technical – people leadership, coaching of team, (technical – </w:t>
+      </w:r>
+      <w:proofErr w:type="gramStart"/>
+      <w:r>
+        <w:t>e.g.</w:t>
+      </w:r>
+      <w:proofErr w:type="gramEnd"/>
+      <w:r>
+        <w:t xml:space="preserve"> </w:t>
+      </w:r>
+      <w:proofErr w:type="spellStart"/>
+      <w:r>
+        <w:t>microcredentials</w:t>
+      </w:r>
+      <w:proofErr w:type="spellEnd"/>
+      <w:r>
+        <w:t xml:space="preserve">, non-technical soft skills like rapport, strong communication skills, audit and compliance), SOC2 accredited organization, most large corporations are which takes a huge </w:t>
+      </w:r>
+      <w:proofErr w:type="spellStart"/>
+      <w:r>
+        <w:t>burder</w:t>
+      </w:r>
+      <w:proofErr w:type="spellEnd"/>
+      <w:r>
+        <w:t xml:space="preserve"> if you are the remain compliant.</w:t>
+      </w:r>
+    </w:p>
+    <w:p>
+      <w:pPr>
+        <w:pStyle w:val="Body"/>
+      </w:pPr>
+      <w:r>
+        <w:t xml:space="preserve">SOC2 </w:t>
+      </w:r>
+      <w:r>
+        <w:t xml:space="preserve">(Service </w:t>
+      </w:r>
+      <w:proofErr w:type="spellStart"/>
+      <w:r>
+        <w:t>Organisation</w:t>
+      </w:r>
+      <w:proofErr w:type="spellEnd"/>
+      <w:r>
+        <w:t xml:space="preserve"> Control 2) – independent way to evaluate controls an organization has relating to security, processing confidential information, availability of your service. What controls have you in place and how effective are those controls. High benchmark and need to continue to meet that benchmark to maintain compliance. A lot of </w:t>
+      </w:r>
+      <w:proofErr w:type="spellStart"/>
+      <w:r>
+        <w:t>organisations</w:t>
+      </w:r>
+      <w:proofErr w:type="spellEnd"/>
+      <w:r>
+        <w:t xml:space="preserve"> won’t work with you unless you have SOC2 compliance.</w:t>
+      </w:r>
+    </w:p>
+    <w:p>
+      <w:pPr>
+        <w:pStyle w:val="Body"/>
+      </w:pPr>
+      <w:r>
+        <w:t xml:space="preserve">Strategy and Service </w:t>
+      </w:r>
+      <w:proofErr w:type="spellStart"/>
+      <w:r>
+        <w:t>Roadmapping</w:t>
+      </w:r>
+      <w:proofErr w:type="spellEnd"/>
+      <w:r>
+        <w:t xml:space="preserve"> – anticipating needs of business and customers ahead of time to devise strategy on </w:t>
+      </w:r>
+      <w:proofErr w:type="gramStart"/>
+      <w:r>
+        <w:t>where  I</w:t>
+      </w:r>
+      <w:proofErr w:type="gramEnd"/>
+      <w:r>
+        <w:t xml:space="preserve"> need to be going in 12 months – 2 years – 3 years. Across the board is my service still fit for service, room for growth? Refreshing of hardware or software. Roadmap will define what the IT Service is today, and what it will look like in the future.</w:t>
+      </w:r>
+    </w:p>
+    <w:p>
+      <w:pPr>
+        <w:pStyle w:val="Body"/>
+      </w:pPr>
+      <w:r>
+        <w:t xml:space="preserve">Budget Planning – to keep service running. A badly configured cloud environment can cost you way more than using a data </w:t>
+      </w:r>
+      <w:proofErr w:type="spellStart"/>
+      <w:r>
+        <w:t>centre</w:t>
+      </w:r>
+      <w:proofErr w:type="spellEnd"/>
+      <w:r>
+        <w:t>, so a tight focus on finance, budget planning and tracking the actual spend.</w:t>
+      </w:r>
+    </w:p>
+    <w:p>
+      <w:pPr>
+        <w:pStyle w:val="Body"/>
+      </w:pPr>
+      <w:r>
+        <w:t xml:space="preserve">Writing Business Cases – </w:t>
+      </w:r>
+      <w:proofErr w:type="gramStart"/>
+      <w:r>
+        <w:t>e.g.</w:t>
+      </w:r>
+      <w:proofErr w:type="gramEnd"/>
+      <w:r>
+        <w:t xml:space="preserve"> efficiencies through automation – less errors, improved throughput, financial saving.</w:t>
+      </w:r>
+    </w:p>
+    <w:p>
+      <w:pPr>
+        <w:pStyle w:val="Body"/>
+      </w:pPr>
+      <w:r>
+        <w:t>Defect and Bug Tracking – servers have any defects or bugs?</w:t>
+      </w:r>
+    </w:p>
+    <w:p>
+      <w:pPr>
+        <w:pStyle w:val="Body"/>
+      </w:pPr>
+      <w:r>
+        <w:t>Voice of the customer – meeting customer needs or not?</w:t>
+      </w:r>
+    </w:p>
+    <w:p>
+      <w:pPr>
+        <w:pStyle w:val="Body"/>
+      </w:pPr>
+      <w:r>
+        <w:t>A broad range of other types of work. As career changes and progresses, from more technical and less leadership. Many things are in the scope of what’s called IT.</w:t>
+      </w:r>
+    </w:p>
+    <w:p>
+      <w:pPr>
+        <w:pStyle w:val="Body"/>
+      </w:pPr>
+    </w:p>
+    <w:p>
+      <w:pPr>
+        <w:pStyle w:val="Body"/>
+        <w:rPr>
+          <w:b/>
+          <w:bCs/>
+        </w:rPr>
+      </w:pPr>
+    </w:p>
+    <w:p>
+      <w:pPr>
+        <w:pStyle w:val="Body"/>
+        <w:rPr>
+          <w:b/>
+          <w:bCs/>
+        </w:rPr>
+      </w:pPr>
+      <w:r>
+        <w:rPr>
+          <w:b/>
+          <w:bCs/>
+        </w:rPr>
+        <w:t xml:space="preserve">7. Who are all the different people you interact with in your work? Please tell us about </w:t>
+      </w:r>
+    </w:p>
+    <w:p>
+      <w:pPr>
+        <w:pStyle w:val="Body"/>
+        <w:rPr>
+          <w:b/>
+          <w:bCs/>
+        </w:rPr>
+      </w:pPr>
+      <w:r>
+        <w:rPr>
+          <w:b/>
+          <w:bCs/>
+        </w:rPr>
+        <w:lastRenderedPageBreak/>
+        <w:t xml:space="preserve">them. </w:t>
+      </w:r>
+      <w:r>
+        <w:rPr>
+          <w:b/>
+          <w:bCs/>
+          <w:i/>
+          <w:iCs/>
+        </w:rPr>
+        <w:t xml:space="preserve">(Explore all the interactions with other people. Are </w:t>
+      </w:r>
+      <w:proofErr w:type="spellStart"/>
+      <w:r>
+        <w:rPr>
+          <w:b/>
+          <w:bCs/>
+          <w:i/>
+          <w:iCs/>
+        </w:rPr>
+        <w:t>they</w:t>
+      </w:r>
+      <w:proofErr w:type="spellEnd"/>
+      <w:r>
+        <w:rPr>
+          <w:b/>
+          <w:bCs/>
+          <w:i/>
+          <w:iCs/>
+        </w:rPr>
+        <w:t xml:space="preserve"> other IT professionals? Clients? Investors? The </w:t>
+      </w:r>
+      <w:proofErr w:type="gramStart"/>
+      <w:r>
+        <w:rPr>
+          <w:b/>
+          <w:bCs/>
+          <w:i/>
+          <w:iCs/>
+        </w:rPr>
+        <w:t>general public</w:t>
+      </w:r>
+      <w:proofErr w:type="gramEnd"/>
+      <w:r>
+        <w:rPr>
+          <w:b/>
+          <w:bCs/>
+          <w:i/>
+          <w:iCs/>
+        </w:rPr>
+        <w:t>?)</w:t>
+      </w:r>
+    </w:p>
+    <w:p>
+      <w:pPr>
+        <w:pStyle w:val="Body"/>
+        <w:rPr>
+          <w:b/>
+          <w:bCs/>
+        </w:rPr>
+      </w:pPr>
+    </w:p>
+    <w:p>
+      <w:pPr>
+        <w:pStyle w:val="Body"/>
+      </w:pPr>
+      <w:r>
+        <w:t>Team members that I mentor and coach.</w:t>
+      </w:r>
+    </w:p>
+    <w:p>
+      <w:pPr>
+        <w:pStyle w:val="Body"/>
+      </w:pPr>
+      <w:r>
+        <w:t>Finance and business partners.</w:t>
+      </w:r>
+    </w:p>
+    <w:p>
+      <w:pPr>
+        <w:pStyle w:val="Body"/>
+      </w:pPr>
+      <w:r>
+        <w:t xml:space="preserve">Change management if I need to make a change in an </w:t>
+      </w:r>
+      <w:proofErr w:type="gramStart"/>
+      <w:r>
+        <w:t>environment</w:t>
+      </w:r>
+      <w:proofErr w:type="gramEnd"/>
+      <w:r>
+        <w:t xml:space="preserve"> I own to go through the change management process.</w:t>
+      </w:r>
+    </w:p>
+    <w:p>
+      <w:pPr>
+        <w:pStyle w:val="Body"/>
+      </w:pPr>
+      <w:r>
+        <w:t>Major Incident team if there’s an outage to manage communications to affected customers.</w:t>
+      </w:r>
+    </w:p>
+    <w:p>
+      <w:pPr>
+        <w:pStyle w:val="Body"/>
+      </w:pPr>
+      <w:r>
+        <w:t>Business stakeholders – business leaders</w:t>
+      </w:r>
+      <w:r>
+        <w:t xml:space="preserve"> which is main customer as it’s a mainly internally focused role.</w:t>
+      </w:r>
+    </w:p>
+    <w:p>
+      <w:pPr>
+        <w:pStyle w:val="Body"/>
+        <w:rPr>
+          <w:b/>
+          <w:bCs/>
+        </w:rPr>
+      </w:pPr>
+    </w:p>
+    <w:p>
+      <w:pPr>
+        <w:pStyle w:val="Body"/>
+        <w:rPr>
+          <w:b/>
+          <w:bCs/>
+        </w:rPr>
+      </w:pPr>
+    </w:p>
+    <w:p>
+      <w:pPr>
+        <w:pStyle w:val="Body"/>
+        <w:rPr>
+          <w:b/>
+          <w:bCs/>
+        </w:rPr>
+      </w:pPr>
+      <w:r>
+        <w:rPr>
+          <w:b/>
+          <w:bCs/>
+        </w:rPr>
+        <w:t xml:space="preserve">8. Please tell us about your interactions with other IT professionals. </w:t>
+      </w:r>
+    </w:p>
+    <w:p>
+      <w:pPr>
+        <w:pStyle w:val="Body"/>
+        <w:rPr>
+          <w:b/>
+          <w:bCs/>
+        </w:rPr>
+      </w:pPr>
+    </w:p>
+    <w:p>
+      <w:pPr>
+        <w:pStyle w:val="Body"/>
+      </w:pPr>
+      <w:r>
+        <w:t xml:space="preserve">Upstream and downstream dependencies – relationships with other IT teams that consume and rely on his services that he runs, and likewise he consumes other services. For </w:t>
+      </w:r>
+      <w:proofErr w:type="gramStart"/>
+      <w:r>
+        <w:t>example</w:t>
+      </w:r>
+      <w:proofErr w:type="gramEnd"/>
+      <w:r>
+        <w:t xml:space="preserve"> his services are running on the network so he has a dependency on the network team so he has a very good relationship with the owner of all the network services.</w:t>
+      </w:r>
+    </w:p>
+    <w:p>
+      <w:pPr>
+        <w:pStyle w:val="Body"/>
+      </w:pPr>
+      <w:r>
+        <w:t>Left and right IT services that make up the organization – deep relationship with those professionals.</w:t>
+      </w:r>
+    </w:p>
+    <w:p>
+      <w:pPr>
+        <w:pStyle w:val="Body"/>
+      </w:pPr>
+      <w:r>
+        <w:t>Externally, networking at industry events. Form a community, move from vendor to vendor as technologies evolve. So mostly industry events and vendors.</w:t>
+      </w:r>
+    </w:p>
+    <w:p>
+      <w:pPr>
+        <w:pStyle w:val="Body"/>
+      </w:pPr>
+      <w:r>
+        <w:t>Doesn’t really use the phone or email to communicate with other professionals. Usually Slack or Teams for real-time communication. Get together semi-regularly for strategic planning in person to work on IT strategy.</w:t>
+      </w:r>
+    </w:p>
+    <w:p>
+      <w:pPr>
+        <w:pStyle w:val="Body"/>
+      </w:pPr>
+    </w:p>
+    <w:p>
+      <w:pPr>
+        <w:pStyle w:val="Body"/>
+        <w:rPr>
+          <w:b/>
+          <w:bCs/>
+        </w:rPr>
+      </w:pPr>
+    </w:p>
+    <w:p>
+      <w:pPr>
+        <w:pStyle w:val="Body"/>
+        <w:rPr>
+          <w:b/>
+          <w:bCs/>
+        </w:rPr>
+      </w:pPr>
+      <w:r>
+        <w:rPr>
+          <w:b/>
+          <w:bCs/>
+        </w:rPr>
+        <w:t>9. What about your interactions with clients or investors?</w:t>
+      </w:r>
+    </w:p>
+    <w:p>
+      <w:pPr>
+        <w:pStyle w:val="Body"/>
+        <w:rPr>
+          <w:b/>
+          <w:bCs/>
+        </w:rPr>
+      </w:pPr>
+    </w:p>
+    <w:p>
+      <w:pPr>
+        <w:pStyle w:val="Body"/>
+      </w:pPr>
+      <w:r>
+        <w:t>Engagement with clients when they have a problem that they need help with. They come for consulting help, he’ll get engaged and see what the problem is and how IT can be a solution to that.</w:t>
+      </w:r>
+    </w:p>
+    <w:p>
+      <w:pPr>
+        <w:pStyle w:val="Body"/>
+      </w:pPr>
+      <w:r>
+        <w:t>Internal customers monthly service review, SLA reports on how achieve against SLAs, how they are achieving against strategic targets that we may have agreed on at the beginning of the year. And a dialogue for my customers to tell me what’s happening in their business so he can remain in the best position to deliver IT to enable that. Important to ensure the solution is fit for purpose and what the customer needs.</w:t>
+      </w:r>
+    </w:p>
+    <w:p>
+      <w:pPr>
+        <w:pStyle w:val="Body"/>
+      </w:pPr>
+    </w:p>
+    <w:p>
+      <w:pPr>
+        <w:pStyle w:val="Body"/>
+        <w:rPr>
+          <w:b/>
+          <w:bCs/>
+        </w:rPr>
+      </w:pPr>
+    </w:p>
+    <w:p>
+      <w:pPr>
+        <w:pStyle w:val="Body"/>
+        <w:rPr>
+          <w:b/>
+          <w:bCs/>
+        </w:rPr>
+      </w:pPr>
+      <w:r>
+        <w:rPr>
+          <w:b/>
+          <w:bCs/>
+        </w:rPr>
+        <w:t xml:space="preserve">10. What aspects of your work do you spend most time on? Please tell us about these. </w:t>
+      </w:r>
+      <w:r>
+        <w:rPr>
+          <w:b/>
+          <w:bCs/>
+          <w:i/>
+          <w:iCs/>
+        </w:rPr>
+        <w:t>(This needs to be described with a high standard of narrative flow.)</w:t>
+      </w:r>
+    </w:p>
+    <w:p>
+      <w:pPr>
+        <w:pStyle w:val="Body"/>
+        <w:rPr>
+          <w:b/>
+          <w:bCs/>
+        </w:rPr>
+      </w:pPr>
+    </w:p>
+    <w:p>
+      <w:pPr>
+        <w:pStyle w:val="Body"/>
+      </w:pPr>
+      <w:r>
+        <w:t>Has changed over career. Early in career 90% problems coming in, tickets coming in, resolving – and 10% learning.</w:t>
+      </w:r>
+    </w:p>
+    <w:p>
+      <w:pPr>
+        <w:pStyle w:val="Body"/>
+      </w:pPr>
+      <w:r>
+        <w:t>Whereas today split between management activities (</w:t>
+      </w:r>
+      <w:proofErr w:type="gramStart"/>
+      <w:r>
+        <w:t>e.g.</w:t>
+      </w:r>
+      <w:proofErr w:type="gramEnd"/>
+      <w:r>
+        <w:t xml:space="preserve"> coaching team, budgeting, monitoring how service is performing, looking for vulnerabilities in service, always being mindful of what’s on the horizon 3, 6, 9, 12 months away.)</w:t>
+      </w:r>
+    </w:p>
+    <w:p>
+      <w:pPr>
+        <w:pStyle w:val="Body"/>
+      </w:pPr>
+    </w:p>
+    <w:p>
+      <w:pPr>
+        <w:pStyle w:val="Body"/>
+        <w:rPr>
+          <w:b/>
+          <w:bCs/>
+        </w:rPr>
+      </w:pPr>
+    </w:p>
+    <w:p>
+      <w:pPr>
+        <w:pStyle w:val="Body"/>
+        <w:rPr>
+          <w:b/>
+          <w:bCs/>
+        </w:rPr>
+      </w:pPr>
+      <w:r>
+        <w:rPr>
+          <w:b/>
+          <w:bCs/>
+        </w:rPr>
+        <w:lastRenderedPageBreak/>
+        <w:t xml:space="preserve">11. Which aspects of your work do you find most challenging? </w:t>
+      </w:r>
+      <w:r>
+        <w:rPr>
+          <w:b/>
+          <w:bCs/>
+          <w:i/>
+          <w:iCs/>
+        </w:rPr>
+        <w:t>(Succinctly include these.)</w:t>
+      </w:r>
+    </w:p>
+    <w:p>
+      <w:pPr>
+        <w:pStyle w:val="Body"/>
+        <w:rPr>
+          <w:b/>
+          <w:bCs/>
+        </w:rPr>
+      </w:pPr>
+    </w:p>
+    <w:p>
+      <w:pPr>
+        <w:pStyle w:val="Body"/>
+      </w:pPr>
+      <w:proofErr w:type="spellStart"/>
+      <w:r>
+        <w:t>Organisation</w:t>
+      </w:r>
+      <w:proofErr w:type="spellEnd"/>
+      <w:r>
+        <w:t xml:space="preserve"> is global, and the IT services need to be available 24/7 – having a geographically distributed team and achieving consistency across those geographies, time zones, and cultures. Spends a lot of time on team cohesion to ensure technology is executed in a consistent way without being able to be physically present with all team members. Technology helps, using technology to collaborate, using asynchronous communications so not having to have a conversation in real time.</w:t>
+      </w:r>
+    </w:p>
+    <w:p>
+      <w:pPr>
+        <w:pStyle w:val="Body"/>
+      </w:pPr>
+      <w:r>
+        <w:t xml:space="preserve">Rapid pace of change is another challenge. Higher education is typically a </w:t>
+      </w:r>
+      <w:proofErr w:type="spellStart"/>
+      <w:r>
+        <w:t>multi year</w:t>
+      </w:r>
+      <w:proofErr w:type="spellEnd"/>
+      <w:r>
+        <w:t xml:space="preserve"> thing, which is still required to provide the foundations across the broad spectrum of IT but the facets within it are changing so rapidly. As soon as caught up to speed with something there’s another development. Finding time to stay on top of that is critical. Tries to set himself a goal 1 </w:t>
+      </w:r>
+      <w:proofErr w:type="spellStart"/>
+      <w:r>
+        <w:t>microcredential</w:t>
+      </w:r>
+      <w:proofErr w:type="spellEnd"/>
+      <w:r>
+        <w:t xml:space="preserve"> per quarter (personal goal) read some journals and see what’s interesting and pick a topic. For his team he sets a target of 1 </w:t>
+      </w:r>
+      <w:proofErr w:type="spellStart"/>
+      <w:r>
+        <w:t>microcredential</w:t>
+      </w:r>
+      <w:proofErr w:type="spellEnd"/>
+      <w:r>
+        <w:t xml:space="preserve"> per month as he thinks it is important to invest in learning and development to help keep our teams skilled and help them do the best job they possibly could.</w:t>
+      </w:r>
+    </w:p>
+    <w:p>
+      <w:pPr>
+        <w:pStyle w:val="Body"/>
+      </w:pPr>
+    </w:p>
+    <w:p>
+      <w:pPr>
+        <w:pStyle w:val="Body"/>
+        <w:rPr>
+          <w:b/>
+          <w:bCs/>
+        </w:rPr>
+      </w:pPr>
+    </w:p>
+    <w:p>
+      <w:pPr>
+        <w:pStyle w:val="Body"/>
+        <w:rPr>
+          <w:b/>
+          <w:bCs/>
+        </w:rPr>
+      </w:pPr>
+      <w:r>
+        <w:rPr>
+          <w:b/>
+          <w:bCs/>
+        </w:rPr>
+        <w:t>12. Can you share an example of the work you do that best captures the essence of the IT industry?</w:t>
+      </w:r>
+    </w:p>
+    <w:p>
+      <w:pPr>
+        <w:pStyle w:val="Body"/>
+        <w:rPr>
+          <w:b/>
+          <w:bCs/>
+        </w:rPr>
+      </w:pPr>
+    </w:p>
+    <w:p>
+      <w:pPr>
+        <w:pStyle w:val="Body"/>
+      </w:pPr>
+      <w:r>
+        <w:t xml:space="preserve">IT exists to enhance and develop our lives. Might be sitting behind the keyboard, </w:t>
+      </w:r>
+      <w:proofErr w:type="gramStart"/>
+      <w:r>
+        <w:t>coding</w:t>
+      </w:r>
+      <w:proofErr w:type="gramEnd"/>
+      <w:r>
+        <w:t xml:space="preserve"> or providing support or delivering a project, but the purpose is always to advance society. From a security perspective our work </w:t>
+      </w:r>
+      <w:r>
+        <w:t>helps keep the bad guys out and if the bad guys were to get in, to make sure we’re prepared for that.</w:t>
+      </w:r>
+    </w:p>
+    <w:p>
+      <w:pPr>
+        <w:pStyle w:val="Body"/>
+      </w:pPr>
+      <w:r>
+        <w:t xml:space="preserve">“If we were to think of </w:t>
+      </w:r>
+      <w:r>
+        <w:t xml:space="preserve">what </w:t>
+      </w:r>
+      <w:proofErr w:type="gramStart"/>
+      <w:r>
+        <w:t>would life</w:t>
+      </w:r>
+      <w:proofErr w:type="gramEnd"/>
+      <w:r>
+        <w:t xml:space="preserve"> be like without the IT that we take for granted today</w:t>
+      </w:r>
+      <w:r>
+        <w:t xml:space="preserve">, it would be much </w:t>
+      </w:r>
+      <w:r>
+        <w:t>different so</w:t>
+      </w:r>
+      <w:r>
+        <w:t xml:space="preserve"> having a part in that is really exciting.”</w:t>
+      </w:r>
+    </w:p>
+    <w:p>
+      <w:pPr>
+        <w:pStyle w:val="Body"/>
+        <w:rPr>
+          <w:b/>
+          <w:bCs/>
+        </w:rPr>
+      </w:pPr>
+    </w:p>
+    <w:p>
+      <w:pPr>
+        <w:pStyle w:val="Body"/>
+        <w:rPr>
+          <w:b/>
+          <w:bCs/>
+        </w:rPr>
+      </w:pPr>
+    </w:p>
+    <w:p>
+      <w:pPr>
+        <w:pStyle w:val="Body"/>
+        <w:rPr>
+          <w:b/>
+          <w:bCs/>
+          <w:i/>
+          <w:iCs/>
+        </w:rPr>
+      </w:pPr>
+      <w:r>
+        <w:rPr>
+          <w:b/>
+          <w:bCs/>
+        </w:rPr>
+        <w:t xml:space="preserve">13. Where do you spend most of your time? </w:t>
+      </w:r>
+      <w:r>
+        <w:rPr>
+          <w:b/>
+          <w:bCs/>
+          <w:i/>
+          <w:iCs/>
+        </w:rPr>
+        <w:t>(As per specs this needs to be answered.)</w:t>
+      </w:r>
+    </w:p>
+    <w:p>
+      <w:pPr>
+        <w:pStyle w:val="Body"/>
+      </w:pPr>
+    </w:p>
+    <w:p>
+      <w:pPr>
+        <w:pStyle w:val="Body"/>
+      </w:pPr>
+      <w:r>
+        <w:t>Geographically often travelling as the team is spread around Asia Pacific and being part of a global team. Based in Sydney – primary focus. But responsibilities across the region leads him to all corners of the globe.</w:t>
+      </w:r>
+    </w:p>
+    <w:p>
+      <w:pPr>
+        <w:pStyle w:val="Body"/>
+      </w:pPr>
+      <w:r>
+        <w:t>Hands-on sense – split time evenly between in-the-day reacting to stuff, and planning for what’s coming next.</w:t>
+      </w:r>
+    </w:p>
+    <w:p>
+      <w:pPr>
+        <w:pStyle w:val="Body"/>
+      </w:pPr>
+    </w:p>
+    <w:p>
+      <w:pPr>
+        <w:pStyle w:val="Body"/>
+        <w:rPr>
+          <w:b/>
+          <w:bCs/>
+        </w:rPr>
+      </w:pPr>
+    </w:p>
+    <w:p>
+      <w:pPr>
+        <w:pStyle w:val="Body"/>
+      </w:pPr>
+      <w:r>
+        <w:t>14. What part of your position do you personally find most rewarding?</w:t>
+      </w:r>
+    </w:p>
+    <w:p>
+      <w:pPr>
+        <w:pStyle w:val="Body"/>
+      </w:pPr>
+    </w:p>
+    <w:p>
+      <w:pPr>
+        <w:pStyle w:val="Body"/>
+      </w:pPr>
+      <w:r>
+        <w:t>2 parts. Seeing people that I’m coaching and leading grow and achieve great things.</w:t>
+      </w:r>
+    </w:p>
+    <w:p>
+      <w:pPr>
+        <w:pStyle w:val="Body"/>
+      </w:pPr>
+      <w:r>
+        <w:t>When presented with a problem or challenge. Can either build or deploy technology to solve that and make someone’s life easier. See the effect of what you’ve done never gets old, is still so satisfying.</w:t>
+      </w:r>
+    </w:p>
+    <w:p>
+      <w:pPr>
+        <w:pStyle w:val="Body"/>
+      </w:pPr>
+    </w:p>
+    <w:p>
+      <w:pPr>
+        <w:pStyle w:val="Body"/>
+      </w:pPr>
+    </w:p>
+    <w:p>
+      <w:pPr>
+        <w:pStyle w:val="Body"/>
+      </w:pPr>
+      <w:r>
+        <w:t>15. What would be your ideal position in the IT sector?</w:t>
+      </w:r>
+    </w:p>
+    <w:p>
+      <w:pPr>
+        <w:pStyle w:val="Body"/>
+      </w:pPr>
+    </w:p>
+    <w:p>
+      <w:pPr>
+        <w:pStyle w:val="Body"/>
+      </w:pPr>
+      <w:r>
+        <w:lastRenderedPageBreak/>
+        <w:t>At heart I’m a technologist and have an affinity for IT. As career progresses from a leadership point of view the type of work changes.</w:t>
+      </w:r>
+    </w:p>
+    <w:p>
+      <w:pPr>
+        <w:pStyle w:val="Body"/>
+      </w:pPr>
+      <w:r>
+        <w:t xml:space="preserve">“I’m in a really sweet spot now where I still do hands-on IT work to be in the trenches with my team when we’ve got a major incident going on – it’s kind of all </w:t>
+      </w:r>
+      <w:proofErr w:type="gramStart"/>
+      <w:r>
+        <w:t>hands on</w:t>
+      </w:r>
+      <w:proofErr w:type="gramEnd"/>
+      <w:r>
+        <w:t xml:space="preserve"> deck. To be able to coach my team I need to have those technical skills. But </w:t>
+      </w:r>
+      <w:proofErr w:type="gramStart"/>
+      <w:r>
+        <w:t>also</w:t>
+      </w:r>
+      <w:proofErr w:type="gramEnd"/>
+      <w:r>
+        <w:t xml:space="preserve"> I really thrive in the leadership space so where I am now is really quite satisfying because I get the best of both worlds.”</w:t>
+      </w:r>
+    </w:p>
+    <w:p>
+      <w:pPr>
+        <w:pStyle w:val="Body"/>
+      </w:pPr>
+      <w:r>
+        <w:t xml:space="preserve">Previous roles </w:t>
+      </w:r>
+      <w:proofErr w:type="gramStart"/>
+      <w:r>
+        <w:t>was</w:t>
+      </w:r>
+      <w:proofErr w:type="gramEnd"/>
+      <w:r>
+        <w:t xml:space="preserve"> loving the technical aspect but was yearning for leadership responsibility. Then if he went </w:t>
+      </w:r>
+      <w:proofErr w:type="gramStart"/>
+      <w:r>
+        <w:t>further</w:t>
+      </w:r>
+      <w:proofErr w:type="gramEnd"/>
+      <w:r>
+        <w:t xml:space="preserve"> he’d take on more leadership and not really have much exposure </w:t>
+      </w:r>
+      <w:r>
+        <w:t>at</w:t>
+      </w:r>
+      <w:r>
+        <w:t xml:space="preserve"> all </w:t>
+      </w:r>
+      <w:r>
+        <w:t xml:space="preserve">to </w:t>
+      </w:r>
+      <w:r>
+        <w:t>the technology.</w:t>
+      </w:r>
+    </w:p>
+    <w:p>
+      <w:pPr>
+        <w:pStyle w:val="Body"/>
+      </w:pPr>
+    </w:p>
+    <w:p>
+      <w:pPr>
+        <w:pStyle w:val="Body"/>
+      </w:pPr>
+    </w:p>
+    <w:p>
+      <w:pPr>
+        <w:pStyle w:val="Body"/>
+      </w:pPr>
+      <w:r>
+        <w:t>16. Do you think that the demand for IT professionals in your position will increase/decrease/remain the same over the next 5 years?</w:t>
+      </w:r>
+    </w:p>
+    <w:p>
+      <w:pPr>
+        <w:pStyle w:val="Body"/>
+      </w:pPr>
+    </w:p>
+    <w:p>
+      <w:pPr>
+        <w:pStyle w:val="Body"/>
+      </w:pPr>
+      <w:r>
+        <w:t xml:space="preserve">Increase dramatically. Already happening. Being a leader, the demand for hiring is growing. Consistent across all industry peers that he talks to. Different pockets of demand. Strong pocket of demand in Cyber Security, and in Cloud while </w:t>
+      </w:r>
+      <w:proofErr w:type="spellStart"/>
+      <w:r>
+        <w:t>organisations</w:t>
+      </w:r>
+      <w:proofErr w:type="spellEnd"/>
+      <w:r>
+        <w:t xml:space="preserve"> are still migrating from on-prem to cloud, and for good quality software developers, and for project professionals to deploy all that IT. </w:t>
+      </w:r>
+    </w:p>
+    <w:p>
+      <w:pPr>
+        <w:pStyle w:val="Body"/>
+      </w:pPr>
+    </w:p>
+    <w:p>
+      <w:pPr>
+        <w:pStyle w:val="Body"/>
+      </w:pPr>
+    </w:p>
+    <w:p>
+      <w:pPr>
+        <w:pStyle w:val="Body"/>
+      </w:pPr>
+      <w:r>
+        <w:t>17. What would be the most important piece of advice you would give to someone beginning a career in IT?</w:t>
+      </w:r>
+    </w:p>
+    <w:p>
+      <w:pPr>
+        <w:pStyle w:val="Body"/>
+      </w:pPr>
+    </w:p>
+    <w:p>
+      <w:pPr>
+        <w:pStyle w:val="Body"/>
+      </w:pPr>
+      <w:r>
+        <w:t>Firstly, maintain a level of intrigue and interest and constant asking of questions. Remain interest and continue to learn. Keep hunger for new information and learning. Remain relevant “</w:t>
+      </w:r>
+      <w:r>
+        <w:t>by maintaining that hunger and that passion.</w:t>
+      </w:r>
+      <w:r>
+        <w:t>”</w:t>
+      </w:r>
+    </w:p>
+    <w:p>
+      <w:pPr>
+        <w:pStyle w:val="Body"/>
+      </w:pPr>
+      <w:r>
+        <w:t>Secondly, remember the purpose of IT is to advance and simplify and solve problems. Seen many people come with technical blinkers on just thinking about the technology and not the human aspect. Once you widen your scope and think about the implications of technology, the reason, the who, the how, the why, that will give you an advantage over other people who are just focusing on the technology.</w:t>
+      </w:r>
+    </w:p>
+    <w:p>
+      <w:pPr>
+        <w:pStyle w:val="Body"/>
+      </w:pPr>
+    </w:p>
+    <w:p>
+      <w:pPr>
+        <w:pStyle w:val="Body"/>
+      </w:pPr>
+    </w:p>
+    <w:p>
+      <w:pPr>
+        <w:pStyle w:val="Heading2"/>
+      </w:pPr>
+      <w:r>
+        <w:rPr>
+          <w:lang w:val="en-US"/>
+        </w:rPr>
+        <w:t>Narrative-based article</w:t>
+      </w:r>
+      <w:r>
+        <w:rPr>
+          <w:lang w:val="en-US"/>
+        </w:rPr>
+        <w:t>:</w:t>
+      </w:r>
+    </w:p>
+    <w:p>
+      <w:pPr>
+        <w:pStyle w:val="Body"/>
+      </w:pPr>
+    </w:p>
     <w:sectPr>
-      <w:headerReference w:type="default" r:id="rId4"/>
-      <w:footerReference w:type="default" r:id="rId5"/>
-      <w:pgSz w:w="12240" w:h="15840" w:orient="portrait"/>
-      <w:pgMar w:top="1440" w:right="1440" w:bottom="1440" w:left="1440" w:header="720" w:footer="864"/>
-      <w:bidi w:val="0"/>
+      <w:headerReference w:type="default" r:id="rId9"/>
+      <w:footerReference w:type="default" r:id="rId10"/>
+      <w:pgSz w:w="12240" w:h="15840"/>
+      <w:pgMar w:top="1440" w:right="1440" w:bottom="1440" w:left="1440" w:header="720" w:footer="864" w:gutter="0"/>
+      <w:cols w:space="720"/>
     </w:sectPr>
   </w:body>
 </w:document>
 </file>
 
+<file path=word/endnotes.xml><?xml version="1.0" encoding="utf-8"?>
+<w:endnotes xmlns:wpc="http://schemas.microsoft.com/office/word/2010/wordprocessingCanvas" xmlns:cx="http://schemas.microsoft.com/office/drawing/2014/chartex" xmlns:cx1="http://schemas.microsoft.com/office/drawing/2015/9/8/chartex" xmlns:cx2="http://schemas.microsoft.com/office/drawing/2015/10/21/chartex" xmlns:cx3="http://schemas.microsoft.com/office/drawing/2016/5/9/chartex" xmlns:cx4="http://schemas.microsoft.com/office/drawing/2016/5/10/chartex" xmlns:cx5="http://schemas.microsoft.com/office/drawing/2016/5/11/chartex" xmlns:cx6="http://schemas.microsoft.com/office/drawing/2016/5/12/chartex" xmlns:cx7="http://schemas.microsoft.com/office/drawing/2016/5/13/chartex" xmlns:cx8="http://schemas.microsoft.com/office/drawing/2016/5/14/chartex" xmlns:mc="http://schemas.openxmlformats.org/markup-compatibility/2006" xmlns:aink="http://schemas.microsoft.com/office/drawing/2016/ink" xmlns:am3d="http://schemas.microsoft.com/office/drawing/2017/model3d" xmlns:o="urn:schemas-microsoft-com:office:office" xmlns:oel="http://schemas.microsoft.com/office/2019/extlst" xmlns:r="http://schemas.openxmlformats.org/officeDocument/2006/relationships" xmlns:m="http://schemas.openxmlformats.org/officeDocument/2006/math" xmlns:v="urn:schemas-microsoft-com:vml" xmlns:wp14="http://schemas.microsoft.com/office/word/2010/wordprocessingDrawing" xmlns:wp="http://schemas.openxmlformats.org/drawingml/2006/wordprocessingDrawing" xmlns:w10="urn:schemas-microsoft-com:office:word" xmlns:w="http://schemas.openxmlformats.org/wordprocessingml/2006/main" xmlns:w14="http://schemas.microsoft.com/office/word/2010/wordml" xmlns:w15="http://schemas.microsoft.com/office/word/2012/wordml" xmlns:w16cex="http://schemas.microsoft.com/office/word/2018/wordml/cex" xmlns:w16cid="http://schemas.microsoft.com/office/word/2016/wordml/cid" xmlns:w16="http://schemas.microsoft.com/office/word/2018/wordml" xmlns:w16sdtdh="http://schemas.microsoft.com/office/word/2020/wordml/sdtdatahash" xmlns:w16se="http://schemas.microsoft.com/office/word/2015/wordml/symex" xmlns:wpg="http://schemas.microsoft.com/office/word/2010/wordprocessingGroup" xmlns:wpi="http://schemas.microsoft.com/office/word/2010/wordprocessingInk" xmlns:wne="http://schemas.microsoft.com/office/word/2006/wordml" xmlns:wps="http://schemas.microsoft.com/office/word/2010/wordprocessingShape" mc:Ignorable="w14 w15 w16se w16cid w16 w16cex w16sdtdh wp14">
+  <w:endnote w:type="separator" w:id="-1">
+    <w:p>
+      <w:r>
+        <w:separator/>
+      </w:r>
+    </w:p>
+  </w:endnote>
+  <w:endnote w:type="continuationSeparator" w:id="0">
+    <w:p>
+      <w:r>
+        <w:continuationSeparator/>
+      </w:r>
+    </w:p>
+  </w:endnote>
+</w:endnotes>
+</file>
+
 <file path=word/footer1.xml><?xml version="1.0" encoding="utf-8"?>
-<w:ftr xmlns:r="http://schemas.openxmlformats.org/officeDocument/2006/relationships" xmlns:wp="http://schemas.openxmlformats.org/drawingml/2006/wordprocessingDrawing" xmlns:w="http://schemas.openxmlformats.org/wordprocessingml/2006/main" xmlns:w10="urn:schemas-microsoft-com:office:word" xmlns:w14="http://schemas.microsoft.com/office/word/2010/wordml" xmlns:wps="http://schemas.microsoft.com/office/word/2010/wordprocessingShape" xmlns:wpg="http://schemas.microsoft.com/office/word/2010/wordprocessingGroup" xmlns:mc="http://schemas.openxmlformats.org/markup-compatibility/2006" xmlns:v="urn:schemas-microsoft-com:vml" xmlns:o="urn:schemas-microsoft-com:office:office" xmlns:m="http://schemas.openxmlformats.org/officeDocument/2006/math" mc:Ignorable="w14">
-  <w:p>
-    <w:r/>
-  </w:p>
+<w:ftr xmlns:wpc="http://schemas.microsoft.com/office/word/2010/wordprocessingCanvas" xmlns:cx="http://schemas.microsoft.com/office/drawing/2014/chartex" xmlns:cx1="http://schemas.microsoft.com/office/drawing/2015/9/8/chartex" xmlns:cx2="http://schemas.microsoft.com/office/drawing/2015/10/21/chartex" xmlns:cx3="http://schemas.microsoft.com/office/drawing/2016/5/9/chartex" xmlns:cx4="http://schemas.microsoft.com/office/drawing/2016/5/10/chartex" xmlns:cx5="http://schemas.microsoft.com/office/drawing/2016/5/11/chartex" xmlns:cx6="http://schemas.microsoft.com/office/drawing/2016/5/12/chartex" xmlns:cx7="http://schemas.microsoft.com/office/drawing/2016/5/13/chartex" xmlns:cx8="http://schemas.microsoft.com/office/drawing/2016/5/14/chartex" xmlns:mc="http://schemas.openxmlformats.org/markup-compatibility/2006" xmlns:aink="http://schemas.microsoft.com/office/drawing/2016/ink" xmlns:am3d="http://schemas.microsoft.com/office/drawing/2017/model3d" xmlns:o="urn:schemas-microsoft-com:office:office" xmlns:oel="http://schemas.microsoft.com/office/2019/extlst" xmlns:r="http://schemas.openxmlformats.org/officeDocument/2006/relationships" xmlns:m="http://schemas.openxmlformats.org/officeDocument/2006/math" xmlns:v="urn:schemas-microsoft-com:vml" xmlns:wp14="http://schemas.microsoft.com/office/word/2010/wordprocessingDrawing" xmlns:wp="http://schemas.openxmlformats.org/drawingml/2006/wordprocessingDrawing" xmlns:w10="urn:schemas-microsoft-com:office:word" xmlns:w="http://schemas.openxmlformats.org/wordprocessingml/2006/main" xmlns:w14="http://schemas.microsoft.com/office/word/2010/wordml" xmlns:w15="http://schemas.microsoft.com/office/word/2012/wordml" xmlns:w16cex="http://schemas.microsoft.com/office/word/2018/wordml/cex" xmlns:w16cid="http://schemas.microsoft.com/office/word/2016/wordml/cid" xmlns:w16="http://schemas.microsoft.com/office/word/2018/wordml" xmlns:w16sdtdh="http://schemas.microsoft.com/office/word/2020/wordml/sdtdatahash" xmlns:w16se="http://schemas.microsoft.com/office/word/2015/wordml/symex" xmlns:wpg="http://schemas.microsoft.com/office/word/2010/wordprocessingGroup" xmlns:wpi="http://schemas.microsoft.com/office/word/2010/wordprocessingInk" xmlns:wne="http://schemas.microsoft.com/office/word/2006/wordml" xmlns:wps="http://schemas.microsoft.com/office/word/2010/wordprocessingShape" mc:Ignorable="w14 w15 w16se w16cid w16 w16cex w16sdtdh wp14">
+  <w:p/>
 </w:ftr>
 </file>
 
+<file path=word/footnotes.xml><?xml version="1.0" encoding="utf-8"?>
+<w:footnotes xmlns:wpc="http://schemas.microsoft.com/office/word/2010/wordprocessingCanvas" xmlns:cx="http://schemas.microsoft.com/office/drawing/2014/chartex" xmlns:cx1="http://schemas.microsoft.com/office/drawing/2015/9/8/chartex" xmlns:cx2="http://schemas.microsoft.com/office/drawing/2015/10/21/chartex" xmlns:cx3="http://schemas.microsoft.com/office/drawing/2016/5/9/chartex" xmlns:cx4="http://schemas.microsoft.com/office/drawing/2016/5/10/chartex" xmlns:cx5="http://schemas.microsoft.com/office/drawing/2016/5/11/chartex" xmlns:cx6="http://schemas.microsoft.com/office/drawing/2016/5/12/chartex" xmlns:cx7="http://schemas.microsoft.com/office/drawing/2016/5/13/chartex" xmlns:cx8="http://schemas.microsoft.com/office/drawing/2016/5/14/chartex" xmlns:mc="http://schemas.openxmlformats.org/markup-compatibility/2006" xmlns:aink="http://schemas.microsoft.com/office/drawing/2016/ink" xmlns:am3d="http://schemas.microsoft.com/office/drawing/2017/model3d" xmlns:o="urn:schemas-microsoft-com:office:office" xmlns:oel="http://schemas.microsoft.com/office/2019/extlst" xmlns:r="http://schemas.openxmlformats.org/officeDocument/2006/relationships" xmlns:m="http://schemas.openxmlformats.org/officeDocument/2006/math" xmlns:v="urn:schemas-microsoft-com:vml" xmlns:wp14="http://schemas.microsoft.com/office/word/2010/wordprocessingDrawing" xmlns:wp="http://schemas.openxmlformats.org/drawingml/2006/wordprocessingDrawing" xmlns:w10="urn:schemas-microsoft-com:office:word" xmlns:w="http://schemas.openxmlformats.org/wordprocessingml/2006/main" xmlns:w14="http://schemas.microsoft.com/office/word/2010/wordml" xmlns:w15="http://schemas.microsoft.com/office/word/2012/wordml" xmlns:w16cex="http://schemas.microsoft.com/office/word/2018/wordml/cex" xmlns:w16cid="http://schemas.microsoft.com/office/word/2016/wordml/cid" xmlns:w16="http://schemas.microsoft.com/office/word/2018/wordml" xmlns:w16sdtdh="http://schemas.microsoft.com/office/word/2020/wordml/sdtdatahash" xmlns:w16se="http://schemas.microsoft.com/office/word/2015/wordml/symex" xmlns:wpg="http://schemas.microsoft.com/office/word/2010/wordprocessingGroup" xmlns:wpi="http://schemas.microsoft.com/office/word/2010/wordprocessingInk" xmlns:wne="http://schemas.microsoft.com/office/word/2006/wordml" xmlns:wps="http://schemas.microsoft.com/office/word/2010/wordprocessingShape" mc:Ignorable="w14 w15 w16se w16cid w16 w16cex w16sdtdh wp14">
+  <w:footnote w:type="separator" w:id="-1">
+    <w:p>
+      <w:r>
+        <w:separator/>
+      </w:r>
+    </w:p>
+  </w:footnote>
+  <w:footnote w:type="continuationSeparator" w:id="0">
+    <w:p>
+      <w:r>
+        <w:continuationSeparator/>
+      </w:r>
+    </w:p>
+  </w:footnote>
+</w:footnotes>
+</file>
+
 <file path=word/header1.xml><?xml version="1.0" encoding="utf-8"?>
-<w:hdr xmlns:r="http://schemas.openxmlformats.org/officeDocument/2006/relationships" xmlns:wp="http://schemas.openxmlformats.org/drawingml/2006/wordprocessingDrawing" xmlns:w="http://schemas.openxmlformats.org/wordprocessingml/2006/main" xmlns:w10="urn:schemas-microsoft-com:office:word" xmlns:w14="http://schemas.microsoft.com/office/word/2010/wordml" xmlns:wps="http://schemas.microsoft.com/office/word/2010/wordprocessingShape" xmlns:wpg="http://schemas.microsoft.com/office/word/2010/wordprocessingGroup" xmlns:mc="http://schemas.openxmlformats.org/markup-compatibility/2006" xmlns:v="urn:schemas-microsoft-com:vml" xmlns:o="urn:schemas-microsoft-com:office:office" xmlns:m="http://schemas.openxmlformats.org/officeDocument/2006/math" mc:Ignorable="w14">
-  <w:p>
-    <w:r/>
-  </w:p>
+<w:hdr xmlns:wpc="http://schemas.microsoft.com/office/word/2010/wordprocessingCanvas" xmlns:cx="http://schemas.microsoft.com/office/drawing/2014/chartex" xmlns:cx1="http://schemas.microsoft.com/office/drawing/2015/9/8/chartex" xmlns:cx2="http://schemas.microsoft.com/office/drawing/2015/10/21/chartex" xmlns:cx3="http://schemas.microsoft.com/office/drawing/2016/5/9/chartex" xmlns:cx4="http://schemas.microsoft.com/office/drawing/2016/5/10/chartex" xmlns:cx5="http://schemas.microsoft.com/office/drawing/2016/5/11/chartex" xmlns:cx6="http://schemas.microsoft.com/office/drawing/2016/5/12/chartex" xmlns:cx7="http://schemas.microsoft.com/office/drawing/2016/5/13/chartex" xmlns:cx8="http://schemas.microsoft.com/office/drawing/2016/5/14/chartex" xmlns:mc="http://schemas.openxmlformats.org/markup-compatibility/2006" xmlns:aink="http://schemas.microsoft.com/office/drawing/2016/ink" xmlns:am3d="http://schemas.microsoft.com/office/drawing/2017/model3d" xmlns:o="urn:schemas-microsoft-com:office:office" xmlns:oel="http://schemas.microsoft.com/office/2019/extlst" xmlns:r="http://schemas.openxmlformats.org/officeDocument/2006/relationships" xmlns:m="http://schemas.openxmlformats.org/officeDocument/2006/math" xmlns:v="urn:schemas-microsoft-com:vml" xmlns:wp14="http://schemas.microsoft.com/office/word/2010/wordprocessingDrawing" xmlns:wp="http://schemas.openxmlformats.org/drawingml/2006/wordprocessingDrawing" xmlns:w10="urn:schemas-microsoft-com:office:word" xmlns:w="http://schemas.openxmlformats.org/wordprocessingml/2006/main" xmlns:w14="http://schemas.microsoft.com/office/word/2010/wordml" xmlns:w15="http://schemas.microsoft.com/office/word/2012/wordml" xmlns:w16cex="http://schemas.microsoft.com/office/word/2018/wordml/cex" xmlns:w16cid="http://schemas.microsoft.com/office/word/2016/wordml/cid" xmlns:w16="http://schemas.microsoft.com/office/word/2018/wordml" xmlns:w16sdtdh="http://schemas.microsoft.com/office/word/2020/wordml/sdtdatahash" xmlns:w16se="http://schemas.microsoft.com/office/word/2015/wordml/symex" xmlns:wpg="http://schemas.microsoft.com/office/word/2010/wordprocessingGroup" xmlns:wpi="http://schemas.microsoft.com/office/word/2010/wordprocessingInk" xmlns:wne="http://schemas.microsoft.com/office/word/2006/wordml" xmlns:wps="http://schemas.microsoft.com/office/word/2010/wordprocessingShape" mc:Ignorable="w14 w15 w16se w16cid w16 w16cex w16sdtdh wp14">
+  <w:p/>
 </w:hdr>
 </file>
 
 <file path=word/numbering.xml><?xml version="1.0" encoding="utf-8"?>
-<w:numbering xmlns:w="http://schemas.openxmlformats.org/wordprocessingml/2006/main" xmlns:wp="http://schemas.openxmlformats.org/drawingml/2006/wordprocessingDrawing" xmlns:w14="http://schemas.microsoft.com/office/word/2010/wordml" xmlns:r="http://schemas.openxmlformats.org/officeDocument/2006/relationships" xmlns:v="urn:schemas-microsoft-com:vml" xmlns:o="urn:schemas-microsoft-com:office:office">
-  <w:abstractNum w:abstractNumId="0">
+<w:numbering xmlns:wpc="http://schemas.microsoft.com/office/word/2010/wordprocessingCanvas" xmlns:cx="http://schemas.microsoft.com/office/drawing/2014/chartex" xmlns:cx1="http://schemas.microsoft.com/office/drawing/2015/9/8/chartex" xmlns:cx2="http://schemas.microsoft.com/office/drawing/2015/10/21/chartex" xmlns:cx3="http://schemas.microsoft.com/office/drawing/2016/5/9/chartex" xmlns:cx4="http://schemas.microsoft.com/office/drawing/2016/5/10/chartex" xmlns:cx5="http://schemas.microsoft.com/office/drawing/2016/5/11/chartex" xmlns:cx6="http://schemas.microsoft.com/office/drawing/2016/5/12/chartex" xmlns:cx7="http://schemas.microsoft.com/office/drawing/2016/5/13/chartex" xmlns:cx8="http://schemas.microsoft.com/office/drawing/2016/5/14/chartex" xmlns:mc="http://schemas.openxmlformats.org/markup-compatibility/2006" xmlns:aink="http://schemas.microsoft.com/office/drawing/2016/ink" xmlns:am3d="http://schemas.microsoft.com/office/drawing/2017/model3d" xmlns:o="urn:schemas-microsoft-com:office:office" xmlns:oel="http://schemas.microsoft.com/office/2019/extlst" xmlns:r="http://schemas.openxmlformats.org/officeDocument/2006/relationships" xmlns:m="http://schemas.openxmlformats.org/officeDocument/2006/math" xmlns:v="urn:schemas-microsoft-com:vml" xmlns:wp14="http://schemas.microsoft.com/office/word/2010/wordprocessingDrawing" xmlns:wp="http://schemas.openxmlformats.org/drawingml/2006/wordprocessingDrawing" xmlns:w10="urn:schemas-microsoft-com:office:word" xmlns:w="http://schemas.openxmlformats.org/wordprocessingml/2006/main" xmlns:w14="http://schemas.microsoft.com/office/word/2010/wordml" xmlns:w15="http://schemas.microsoft.com/office/word/2012/wordml" xmlns:w16cex="http://schemas.microsoft.com/office/word/2018/wordml/cex" xmlns:w16cid="http://schemas.microsoft.com/office/word/2016/wordml/cid" xmlns:w16="http://schemas.microsoft.com/office/word/2018/wordml" xmlns:w16sdtdh="http://schemas.microsoft.com/office/word/2020/wordml/sdtdatahash" xmlns:w16se="http://schemas.microsoft.com/office/word/2015/wordml/symex" xmlns:wpg="http://schemas.microsoft.com/office/word/2010/wordprocessingGroup" xmlns:wpi="http://schemas.microsoft.com/office/word/2010/wordprocessingInk" xmlns:wne="http://schemas.microsoft.com/office/word/2006/wordml" xmlns:wps="http://schemas.microsoft.com/office/word/2010/wordprocessingShape" mc:Ignorable="w14 w15 w16se w16cid w16 w16cex w16sdtdh wp14">
+  <w:abstractNum w:abstractNumId="0" w15:restartNumberingAfterBreak="0">
+    <w:nsid w:val="213B1479"/>
     <w:multiLevelType w:val="hybridMultilevel"/>
-    <w:numStyleLink w:val="Bullet"/>
-  </w:abstractNum>
-  <w:abstractNum w:abstractNumId="1">
-    <w:multiLevelType w:val="hybridMultilevel"/>
+    <w:tmpl w:val="479A6692"/>
     <w:styleLink w:val="Bullet"/>
-    <w:lvl w:ilvl="0">
+    <w:lvl w:ilvl="0" w:tplc="48B6BB58">
       <w:start w:val="1"/>
       <w:numFmt w:val="bullet"/>
-      <w:suff w:val="tab"/>
       <w:lvlText w:val="•"/>
       <w:lvlJc w:val="left"/>
       <w:pPr>
@@ -1208,10 +2536,9 @@
         <w:vertAlign w:val="baseline"/>
       </w:rPr>
     </w:lvl>
-    <w:lvl w:ilvl="1">
+    <w:lvl w:ilvl="1" w:tplc="C8FAA62E">
       <w:start w:val="1"/>
       <w:numFmt w:val="bullet"/>
-      <w:suff w:val="tab"/>
       <w:lvlText w:val="•"/>
       <w:lvlJc w:val="left"/>
       <w:pPr>
@@ -1234,10 +2561,9 @@
         <w:vertAlign w:val="baseline"/>
       </w:rPr>
     </w:lvl>
-    <w:lvl w:ilvl="2">
+    <w:lvl w:ilvl="2" w:tplc="DF348070">
       <w:start w:val="1"/>
       <w:numFmt w:val="bullet"/>
-      <w:suff w:val="tab"/>
       <w:lvlText w:val="•"/>
       <w:lvlJc w:val="left"/>
       <w:pPr>
@@ -1260,10 +2586,9 @@
         <w:vertAlign w:val="baseline"/>
       </w:rPr>
     </w:lvl>
-    <w:lvl w:ilvl="3">
+    <w:lvl w:ilvl="3" w:tplc="EE6E85D4">
       <w:start w:val="1"/>
       <w:numFmt w:val="bullet"/>
-      <w:suff w:val="tab"/>
       <w:lvlText w:val="•"/>
       <w:lvlJc w:val="left"/>
       <w:pPr>
@@ -1286,10 +2611,9 @@
         <w:vertAlign w:val="baseline"/>
       </w:rPr>
     </w:lvl>
-    <w:lvl w:ilvl="4">
+    <w:lvl w:ilvl="4" w:tplc="9B2A2204">
       <w:start w:val="1"/>
       <w:numFmt w:val="bullet"/>
-      <w:suff w:val="tab"/>
       <w:lvlText w:val="•"/>
       <w:lvlJc w:val="left"/>
       <w:pPr>
@@ -1312,10 +2636,9 @@
         <w:vertAlign w:val="baseline"/>
       </w:rPr>
     </w:lvl>
-    <w:lvl w:ilvl="5">
+    <w:lvl w:ilvl="5" w:tplc="5BD430C6">
       <w:start w:val="1"/>
       <w:numFmt w:val="bullet"/>
-      <w:suff w:val="tab"/>
       <w:lvlText w:val="•"/>
       <w:lvlJc w:val="left"/>
       <w:pPr>
@@ -1338,10 +2661,9 @@
         <w:vertAlign w:val="baseline"/>
       </w:rPr>
     </w:lvl>
-    <w:lvl w:ilvl="6">
+    <w:lvl w:ilvl="6" w:tplc="62665DCC">
       <w:start w:val="1"/>
       <w:numFmt w:val="bullet"/>
-      <w:suff w:val="tab"/>
       <w:lvlText w:val="•"/>
       <w:lvlJc w:val="left"/>
       <w:pPr>
@@ -1364,10 +2686,9 @@
         <w:vertAlign w:val="baseline"/>
       </w:rPr>
     </w:lvl>
-    <w:lvl w:ilvl="7">
+    <w:lvl w:ilvl="7" w:tplc="E63E935A">
       <w:start w:val="1"/>
       <w:numFmt w:val="bullet"/>
-      <w:suff w:val="tab"/>
       <w:lvlText w:val="•"/>
       <w:lvlJc w:val="left"/>
       <w:pPr>
@@ -1390,10 +2711,9 @@
         <w:vertAlign w:val="baseline"/>
       </w:rPr>
     </w:lvl>
-    <w:lvl w:ilvl="8">
+    <w:lvl w:ilvl="8" w:tplc="4B348840">
       <w:start w:val="1"/>
       <w:numFmt w:val="bullet"/>
-      <w:suff w:val="tab"/>
       <w:lvlText w:val="•"/>
       <w:lvlJc w:val="left"/>
       <w:pPr>
@@ -1417,58 +2737,33 @@
       </w:rPr>
     </w:lvl>
   </w:abstractNum>
-  <w:num w:numId="1">
+  <w:abstractNum w:abstractNumId="1" w15:restartNumberingAfterBreak="0">
+    <w:nsid w:val="3D7E4025"/>
+    <w:multiLevelType w:val="hybridMultilevel"/>
+    <w:tmpl w:val="479A6692"/>
+    <w:numStyleLink w:val="Bullet"/>
+  </w:abstractNum>
+  <w:num w:numId="1" w16cid:durableId="2093892750">
+    <w:abstractNumId w:val="0"/>
+  </w:num>
+  <w:num w:numId="2" w16cid:durableId="927884064">
     <w:abstractNumId w:val="1"/>
-  </w:num>
-  <w:num w:numId="2">
-    <w:abstractNumId w:val="0"/>
   </w:num>
 </w:numbering>
 </file>
 
 <file path=word/styles.xml><?xml version="1.0" encoding="utf-8"?>
-<w:styles xmlns:w="http://schemas.openxmlformats.org/wordprocessingml/2006/main" xmlns:mc="http://schemas.openxmlformats.org/markup-compatibility/2006" xmlns:w14="http://schemas.microsoft.com/office/word/2010/wordml" mc:Ignorable="w14">
+<w:styles xmlns:mc="http://schemas.openxmlformats.org/markup-compatibility/2006" xmlns:r="http://schemas.openxmlformats.org/officeDocument/2006/relationships" xmlns:w="http://schemas.openxmlformats.org/wordprocessingml/2006/main" xmlns:w14="http://schemas.microsoft.com/office/word/2010/wordml" xmlns:w15="http://schemas.microsoft.com/office/word/2012/wordml" xmlns:w16cex="http://schemas.microsoft.com/office/word/2018/wordml/cex" xmlns:w16cid="http://schemas.microsoft.com/office/word/2016/wordml/cid" xmlns:w16="http://schemas.microsoft.com/office/word/2018/wordml" xmlns:w16sdtdh="http://schemas.microsoft.com/office/word/2020/wordml/sdtdatahash" xmlns:w16se="http://schemas.microsoft.com/office/word/2015/wordml/symex" mc:Ignorable="w14 w15 w16se w16cid w16 w16cex w16sdtdh">
   <w:docDefaults>
     <w:rPrDefault>
       <w:rPr>
-        <w:rFonts w:ascii="Times New Roman" w:cs="Times New Roman" w:hAnsi="Times New Roman" w:eastAsia="Arial Unicode MS"/>
-        <w:b w:val="0"/>
-        <w:bCs w:val="0"/>
-        <w:i w:val="0"/>
-        <w:iCs w:val="0"/>
-        <w:caps w:val="0"/>
-        <w:smallCaps w:val="0"/>
-        <w:strike w:val="0"/>
-        <w:dstrike w:val="0"/>
-        <w:outline w:val="0"/>
-        <w:emboss w:val="0"/>
-        <w:imprint w:val="0"/>
-        <w:vanish w:val="0"/>
-        <w:color w:val="auto"/>
-        <w:spacing w:val="0"/>
-        <w:w w:val="100"/>
-        <w:kern w:val="0"/>
-        <w:position w:val="0"/>
-        <w:sz w:val="20"/>
-        <w:szCs w:val="20"/>
-        <w:u w:val="none" w:color="auto"/>
+        <w:rFonts w:ascii="Times New Roman" w:eastAsia="Arial Unicode MS" w:hAnsi="Times New Roman" w:cs="Times New Roman"/>
         <w:bdr w:val="nil"/>
-        <w:vertAlign w:val="baseline"/>
-        <w:lang/>
+        <w:lang w:val="en-AU" w:eastAsia="en-GB" w:bidi="ar-SA"/>
       </w:rPr>
     </w:rPrDefault>
     <w:pPrDefault>
       <w:pPr>
-        <w:keepNext w:val="0"/>
-        <w:keepLines w:val="0"/>
-        <w:pageBreakBefore w:val="0"/>
-        <w:framePr w:anchorLock="0" w:w="0" w:h="0" w:vSpace="0" w:hSpace="0" w:xAlign="left" w:y="0" w:hRule="exact" w:vAnchor="margin"/>
-        <w:widowControl w:val="1"/>
-        <w:numPr>
-          <w:ilvl w:val="0"/>
-          <w:numId w:val="0"/>
-        </w:numPr>
-        <w:suppressLineNumbers w:val="0"/>
         <w:pBdr>
           <w:top w:val="nil"/>
           <w:left w:val="nil"/>
@@ -1477,28 +2772,447 @@
           <w:between w:val="nil"/>
           <w:bar w:val="nil"/>
         </w:pBdr>
-        <w:shd w:val="clear" w:color="auto" w:fill="auto"/>
-        <w:suppressAutoHyphens w:val="0"/>
-        <w:spacing w:before="0" w:beforeAutospacing="0" w:after="0" w:afterAutospacing="0" w:line="240" w:lineRule="auto"/>
-        <w:ind w:left="0" w:right="0" w:firstLine="0"/>
-        <w:jc w:val="left"/>
-        <w:outlineLvl w:val="9"/>
       </w:pPr>
     </w:pPrDefault>
   </w:docDefaults>
+  <w:latentStyles w:defLockedState="0" w:defUIPriority="99" w:defSemiHidden="0" w:defUnhideWhenUsed="0" w:defQFormat="0" w:count="376">
+    <w:lsdException w:name="Normal" w:uiPriority="0" w:qFormat="1"/>
+    <w:lsdException w:name="heading 1" w:uiPriority="9" w:qFormat="1"/>
+    <w:lsdException w:name="heading 2" w:semiHidden="1" w:uiPriority="9" w:unhideWhenUsed="1" w:qFormat="1"/>
+    <w:lsdException w:name="heading 3" w:semiHidden="1" w:uiPriority="9" w:unhideWhenUsed="1" w:qFormat="1"/>
+    <w:lsdException w:name="heading 4" w:semiHidden="1" w:uiPriority="9" w:unhideWhenUsed="1" w:qFormat="1"/>
+    <w:lsdException w:name="heading 5" w:semiHidden="1" w:uiPriority="9" w:unhideWhenUsed="1" w:qFormat="1"/>
+    <w:lsdException w:name="heading 6" w:semiHidden="1" w:uiPriority="9" w:unhideWhenUsed="1" w:qFormat="1"/>
+    <w:lsdException w:name="heading 7" w:semiHidden="1" w:uiPriority="9" w:unhideWhenUsed="1" w:qFormat="1"/>
+    <w:lsdException w:name="heading 8" w:semiHidden="1" w:uiPriority="9" w:unhideWhenUsed="1" w:qFormat="1"/>
+    <w:lsdException w:name="heading 9" w:semiHidden="1" w:uiPriority="9" w:unhideWhenUsed="1" w:qFormat="1"/>
+    <w:lsdException w:name="index 1" w:semiHidden="1" w:unhideWhenUsed="1"/>
+    <w:lsdException w:name="index 2" w:semiHidden="1" w:unhideWhenUsed="1"/>
+    <w:lsdException w:name="index 3" w:semiHidden="1" w:unhideWhenUsed="1"/>
+    <w:lsdException w:name="index 4" w:semiHidden="1" w:unhideWhenUsed="1"/>
+    <w:lsdException w:name="index 5" w:semiHidden="1" w:unhideWhenUsed="1"/>
+    <w:lsdException w:name="index 6" w:semiHidden="1" w:unhideWhenUsed="1"/>
+    <w:lsdException w:name="index 7" w:semiHidden="1" w:unhideWhenUsed="1"/>
+    <w:lsdException w:name="index 8" w:semiHidden="1" w:unhideWhenUsed="1"/>
+    <w:lsdException w:name="index 9" w:semiHidden="1" w:unhideWhenUsed="1"/>
+    <w:lsdException w:name="toc 1" w:semiHidden="1" w:uiPriority="39" w:unhideWhenUsed="1"/>
+    <w:lsdException w:name="toc 2" w:semiHidden="1" w:uiPriority="39" w:unhideWhenUsed="1"/>
+    <w:lsdException w:name="toc 3" w:semiHidden="1" w:uiPriority="39" w:unhideWhenUsed="1"/>
+    <w:lsdException w:name="toc 4" w:semiHidden="1" w:uiPriority="39" w:unhideWhenUsed="1"/>
+    <w:lsdException w:name="toc 5" w:semiHidden="1" w:uiPriority="39" w:unhideWhenUsed="1"/>
+    <w:lsdException w:name="toc 6" w:semiHidden="1" w:uiPriority="39" w:unhideWhenUsed="1"/>
+    <w:lsdException w:name="toc 7" w:semiHidden="1" w:uiPriority="39" w:unhideWhenUsed="1"/>
+    <w:lsdException w:name="toc 8" w:semiHidden="1" w:uiPriority="39" w:unhideWhenUsed="1"/>
+    <w:lsdException w:name="toc 9" w:semiHidden="1" w:uiPriority="39" w:unhideWhenUsed="1"/>
+    <w:lsdException w:name="Normal Indent" w:semiHidden="1" w:unhideWhenUsed="1"/>
+    <w:lsdException w:name="footnote text" w:semiHidden="1" w:unhideWhenUsed="1"/>
+    <w:lsdException w:name="annotation text" w:semiHidden="1" w:unhideWhenUsed="1"/>
+    <w:lsdException w:name="header" w:semiHidden="1" w:unhideWhenUsed="1"/>
+    <w:lsdException w:name="footer" w:semiHidden="1" w:unhideWhenUsed="1"/>
+    <w:lsdException w:name="index heading" w:semiHidden="1" w:unhideWhenUsed="1"/>
+    <w:lsdException w:name="caption" w:semiHidden="1" w:uiPriority="35" w:unhideWhenUsed="1" w:qFormat="1"/>
+    <w:lsdException w:name="table of figures" w:semiHidden="1" w:unhideWhenUsed="1"/>
+    <w:lsdException w:name="envelope address" w:semiHidden="1" w:unhideWhenUsed="1"/>
+    <w:lsdException w:name="envelope return" w:semiHidden="1" w:unhideWhenUsed="1"/>
+    <w:lsdException w:name="footnote reference" w:semiHidden="1" w:unhideWhenUsed="1"/>
+    <w:lsdException w:name="annotation reference" w:semiHidden="1" w:unhideWhenUsed="1"/>
+    <w:lsdException w:name="line number" w:semiHidden="1" w:unhideWhenUsed="1"/>
+    <w:lsdException w:name="page number" w:semiHidden="1" w:unhideWhenUsed="1"/>
+    <w:lsdException w:name="endnote reference" w:semiHidden="1" w:unhideWhenUsed="1"/>
+    <w:lsdException w:name="endnote text" w:semiHidden="1" w:unhideWhenUsed="1"/>
+    <w:lsdException w:name="table of authorities" w:semiHidden="1" w:unhideWhenUsed="1"/>
+    <w:lsdException w:name="macro" w:semiHidden="1" w:unhideWhenUsed="1"/>
+    <w:lsdException w:name="toa heading" w:semiHidden="1" w:unhideWhenUsed="1"/>
+    <w:lsdException w:name="List" w:semiHidden="1" w:unhideWhenUsed="1"/>
+    <w:lsdException w:name="List Bullet" w:semiHidden="1" w:unhideWhenUsed="1"/>
+    <w:lsdException w:name="List Number" w:semiHidden="1" w:unhideWhenUsed="1"/>
+    <w:lsdException w:name="List 2" w:semiHidden="1" w:unhideWhenUsed="1"/>
+    <w:lsdException w:name="List 3" w:semiHidden="1" w:unhideWhenUsed="1"/>
+    <w:lsdException w:name="List 4" w:semiHidden="1" w:unhideWhenUsed="1"/>
+    <w:lsdException w:name="List 5" w:semiHidden="1" w:unhideWhenUsed="1"/>
+    <w:lsdException w:name="List Bullet 2" w:semiHidden="1" w:unhideWhenUsed="1"/>
+    <w:lsdException w:name="List Bullet 3" w:semiHidden="1" w:unhideWhenUsed="1"/>
+    <w:lsdException w:name="List Bullet 4" w:semiHidden="1" w:unhideWhenUsed="1"/>
+    <w:lsdException w:name="List Bullet 5" w:semiHidden="1" w:unhideWhenUsed="1"/>
+    <w:lsdException w:name="List Number 2" w:semiHidden="1" w:unhideWhenUsed="1"/>
+    <w:lsdException w:name="List Number 3" w:semiHidden="1" w:unhideWhenUsed="1"/>
+    <w:lsdException w:name="List Number 4" w:semiHidden="1" w:unhideWhenUsed="1"/>
+    <w:lsdException w:name="List Number 5" w:semiHidden="1" w:unhideWhenUsed="1"/>
+    <w:lsdException w:name="Title" w:uiPriority="10" w:qFormat="1"/>
+    <w:lsdException w:name="Closing" w:semiHidden="1" w:unhideWhenUsed="1"/>
+    <w:lsdException w:name="Signature" w:semiHidden="1" w:unhideWhenUsed="1"/>
+    <w:lsdException w:name="Default Paragraph Font" w:semiHidden="1" w:uiPriority="1" w:unhideWhenUsed="1"/>
+    <w:lsdException w:name="Body Text" w:semiHidden="1" w:unhideWhenUsed="1"/>
+    <w:lsdException w:name="Body Text Indent" w:semiHidden="1" w:unhideWhenUsed="1"/>
+    <w:lsdException w:name="List Continue" w:semiHidden="1" w:unhideWhenUsed="1"/>
+    <w:lsdException w:name="List Continue 2" w:semiHidden="1" w:unhideWhenUsed="1"/>
+    <w:lsdException w:name="List Continue 3" w:semiHidden="1" w:unhideWhenUsed="1"/>
+    <w:lsdException w:name="List Continue 4" w:semiHidden="1" w:unhideWhenUsed="1"/>
+    <w:lsdException w:name="List Continue 5" w:semiHidden="1" w:unhideWhenUsed="1"/>
+    <w:lsdException w:name="Message Header" w:semiHidden="1" w:unhideWhenUsed="1"/>
+    <w:lsdException w:name="Subtitle" w:uiPriority="11" w:qFormat="1"/>
+    <w:lsdException w:name="Salutation" w:semiHidden="1" w:unhideWhenUsed="1"/>
+    <w:lsdException w:name="Date" w:semiHidden="1" w:unhideWhenUsed="1"/>
+    <w:lsdException w:name="Body Text First Indent" w:semiHidden="1" w:unhideWhenUsed="1"/>
+    <w:lsdException w:name="Body Text First Indent 2" w:semiHidden="1" w:unhideWhenUsed="1"/>
+    <w:lsdException w:name="Note Heading" w:semiHidden="1" w:unhideWhenUsed="1"/>
+    <w:lsdException w:name="Body Text 2" w:semiHidden="1" w:unhideWhenUsed="1"/>
+    <w:lsdException w:name="Body Text 3" w:semiHidden="1" w:unhideWhenUsed="1"/>
+    <w:lsdException w:name="Body Text Indent 2" w:semiHidden="1" w:unhideWhenUsed="1"/>
+    <w:lsdException w:name="Body Text Indent 3" w:semiHidden="1" w:unhideWhenUsed="1"/>
+    <w:lsdException w:name="Block Text" w:semiHidden="1" w:unhideWhenUsed="1"/>
+    <w:lsdException w:name="Hyperlink" w:semiHidden="1" w:unhideWhenUsed="1"/>
+    <w:lsdException w:name="FollowedHyperlink" w:semiHidden="1" w:unhideWhenUsed="1"/>
+    <w:lsdException w:name="Strong" w:uiPriority="22" w:qFormat="1"/>
+    <w:lsdException w:name="Emphasis" w:uiPriority="20" w:qFormat="1"/>
+    <w:lsdException w:name="Document Map" w:semiHidden="1" w:unhideWhenUsed="1"/>
+    <w:lsdException w:name="Plain Text" w:semiHidden="1" w:unhideWhenUsed="1"/>
+    <w:lsdException w:name="E-mail Signature" w:semiHidden="1" w:unhideWhenUsed="1"/>
+    <w:lsdException w:name="HTML Top of Form" w:semiHidden="1" w:unhideWhenUsed="1"/>
+    <w:lsdException w:name="HTML Bottom of Form" w:semiHidden="1" w:unhideWhenUsed="1"/>
+    <w:lsdException w:name="Normal (Web)" w:semiHidden="1" w:unhideWhenUsed="1"/>
+    <w:lsdException w:name="HTML Acronym" w:semiHidden="1" w:unhideWhenUsed="1"/>
+    <w:lsdException w:name="HTML Address" w:semiHidden="1" w:unhideWhenUsed="1"/>
+    <w:lsdException w:name="HTML Cite" w:semiHidden="1" w:unhideWhenUsed="1"/>
+    <w:lsdException w:name="HTML Code" w:semiHidden="1" w:unhideWhenUsed="1"/>
+    <w:lsdException w:name="HTML Definition" w:semiHidden="1" w:unhideWhenUsed="1"/>
+    <w:lsdException w:name="HTML Keyboard" w:semiHidden="1" w:unhideWhenUsed="1"/>
+    <w:lsdException w:name="HTML Preformatted" w:semiHidden="1" w:unhideWhenUsed="1"/>
+    <w:lsdException w:name="HTML Sample" w:semiHidden="1" w:unhideWhenUsed="1"/>
+    <w:lsdException w:name="HTML Typewriter" w:semiHidden="1" w:unhideWhenUsed="1"/>
+    <w:lsdException w:name="HTML Variable" w:semiHidden="1" w:unhideWhenUsed="1"/>
+    <w:lsdException w:name="Normal Table" w:semiHidden="1" w:unhideWhenUsed="1"/>
+    <w:lsdException w:name="annotation subject" w:semiHidden="1" w:unhideWhenUsed="1"/>
+    <w:lsdException w:name="No List" w:semiHidden="1" w:unhideWhenUsed="1"/>
+    <w:lsdException w:name="Outline List 1" w:semiHidden="1" w:unhideWhenUsed="1"/>
+    <w:lsdException w:name="Outline List 2" w:semiHidden="1" w:unhideWhenUsed="1"/>
+    <w:lsdException w:name="Outline List 3" w:semiHidden="1" w:unhideWhenUsed="1"/>
+    <w:lsdException w:name="Table Simple 1" w:semiHidden="1" w:unhideWhenUsed="1"/>
+    <w:lsdException w:name="Table Simple 2" w:semiHidden="1" w:unhideWhenUsed="1"/>
+    <w:lsdException w:name="Table Simple 3" w:semiHidden="1" w:unhideWhenUsed="1"/>
+    <w:lsdException w:name="Table Classic 1" w:semiHidden="1" w:unhideWhenUsed="1"/>
+    <w:lsdException w:name="Table Classic 2" w:semiHidden="1" w:unhideWhenUsed="1"/>
+    <w:lsdException w:name="Table Classic 3" w:semiHidden="1" w:unhideWhenUsed="1"/>
+    <w:lsdException w:name="Table Classic 4" w:semiHidden="1" w:unhideWhenUsed="1"/>
+    <w:lsdException w:name="Table Colorful 1" w:semiHidden="1" w:unhideWhenUsed="1"/>
+    <w:lsdException w:name="Table Colorful 2" w:semiHidden="1" w:unhideWhenUsed="1"/>
+    <w:lsdException w:name="Table Colorful 3" w:semiHidden="1" w:unhideWhenUsed="1"/>
+    <w:lsdException w:name="Table Columns 1" w:semiHidden="1" w:unhideWhenUsed="1"/>
+    <w:lsdException w:name="Table Columns 2" w:semiHidden="1" w:unhideWhenUsed="1"/>
+    <w:lsdException w:name="Table Columns 3" w:semiHidden="1" w:unhideWhenUsed="1"/>
+    <w:lsdException w:name="Table Columns 4" w:semiHidden="1" w:unhideWhenUsed="1"/>
+    <w:lsdException w:name="Table Columns 5" w:semiHidden="1" w:unhideWhenUsed="1"/>
+    <w:lsdException w:name="Table Grid 1" w:semiHidden="1" w:unhideWhenUsed="1"/>
+    <w:lsdException w:name="Table Grid 2" w:semiHidden="1" w:unhideWhenUsed="1"/>
+    <w:lsdException w:name="Table Grid 3" w:semiHidden="1" w:unhideWhenUsed="1"/>
+    <w:lsdException w:name="Table Grid 4" w:semiHidden="1" w:unhideWhenUsed="1"/>
+    <w:lsdException w:name="Table Grid 5" w:semiHidden="1" w:unhideWhenUsed="1"/>
+    <w:lsdException w:name="Table Grid 6" w:semiHidden="1" w:unhideWhenUsed="1"/>
+    <w:lsdException w:name="Table Grid 7" w:semiHidden="1" w:unhideWhenUsed="1"/>
+    <w:lsdException w:name="Table Grid 8" w:semiHidden="1" w:unhideWhenUsed="1"/>
+    <w:lsdException w:name="Table List 1" w:semiHidden="1" w:unhideWhenUsed="1"/>
+    <w:lsdException w:name="Table List 2" w:semiHidden="1" w:unhideWhenUsed="1"/>
+    <w:lsdException w:name="Table List 3" w:semiHidden="1" w:unhideWhenUsed="1"/>
+    <w:lsdException w:name="Table List 4" w:semiHidden="1" w:unhideWhenUsed="1"/>
+    <w:lsdException w:name="Table List 5" w:semiHidden="1" w:unhideWhenUsed="1"/>
+    <w:lsdException w:name="Table List 6" w:semiHidden="1" w:unhideWhenUsed="1"/>
+    <w:lsdException w:name="Table List 7" w:semiHidden="1" w:unhideWhenUsed="1"/>
+    <w:lsdException w:name="Table List 8" w:semiHidden="1" w:unhideWhenUsed="1"/>
+    <w:lsdException w:name="Table 3D effects 1" w:semiHidden="1" w:unhideWhenUsed="1"/>
+    <w:lsdException w:name="Table 3D effects 2" w:semiHidden="1" w:unhideWhenUsed="1"/>
+    <w:lsdException w:name="Table 3D effects 3" w:semiHidden="1" w:unhideWhenUsed="1"/>
+    <w:lsdException w:name="Table Contemporary" w:semiHidden="1" w:unhideWhenUsed="1"/>
+    <w:lsdException w:name="Table Elegant" w:semiHidden="1" w:unhideWhenUsed="1"/>
+    <w:lsdException w:name="Table Professional" w:semiHidden="1" w:unhideWhenUsed="1"/>
+    <w:lsdException w:name="Table Subtle 1" w:semiHidden="1" w:unhideWhenUsed="1"/>
+    <w:lsdException w:name="Table Subtle 2" w:semiHidden="1" w:unhideWhenUsed="1"/>
+    <w:lsdException w:name="Table Web 1" w:semiHidden="1" w:unhideWhenUsed="1"/>
+    <w:lsdException w:name="Table Web 2" w:semiHidden="1" w:unhideWhenUsed="1"/>
+    <w:lsdException w:name="Table Web 3" w:semiHidden="1" w:unhideWhenUsed="1"/>
+    <w:lsdException w:name="Balloon Text" w:semiHidden="1" w:unhideWhenUsed="1"/>
+    <w:lsdException w:name="Table Grid" w:uiPriority="39"/>
+    <w:lsdException w:name="Table Theme" w:semiHidden="1" w:unhideWhenUsed="1"/>
+    <w:lsdException w:name="Placeholder Text" w:semiHidden="1"/>
+    <w:lsdException w:name="No Spacing" w:uiPriority="1" w:qFormat="1"/>
+    <w:lsdException w:name="Light Shading" w:uiPriority="60"/>
+    <w:lsdException w:name="Light List" w:uiPriority="61"/>
+    <w:lsdException w:name="Light Grid" w:uiPriority="62"/>
+    <w:lsdException w:name="Medium Shading 1" w:uiPriority="63"/>
+    <w:lsdException w:name="Medium Shading 2" w:uiPriority="64"/>
+    <w:lsdException w:name="Medium List 1" w:uiPriority="65"/>
+    <w:lsdException w:name="Medium List 2" w:uiPriority="66"/>
+    <w:lsdException w:name="Medium Grid 1" w:uiPriority="67"/>
+    <w:lsdException w:name="Medium Grid 2" w:uiPriority="68"/>
+    <w:lsdException w:name="Medium Grid 3" w:uiPriority="69"/>
+    <w:lsdException w:name="Dark List" w:uiPriority="70"/>
+    <w:lsdException w:name="Colorful Shading" w:uiPriority="71"/>
+    <w:lsdException w:name="Colorful List" w:uiPriority="72"/>
+    <w:lsdException w:name="Colorful Grid" w:uiPriority="73"/>
+    <w:lsdException w:name="Light Shading Accent 1" w:uiPriority="60"/>
+    <w:lsdException w:name="Light List Accent 1" w:uiPriority="61"/>
+    <w:lsdException w:name="Light Grid Accent 1" w:uiPriority="62"/>
+    <w:lsdException w:name="Medium Shading 1 Accent 1" w:uiPriority="63"/>
+    <w:lsdException w:name="Medium Shading 2 Accent 1" w:uiPriority="64"/>
+    <w:lsdException w:name="Medium List 1 Accent 1" w:uiPriority="65"/>
+    <w:lsdException w:name="Revision" w:semiHidden="1"/>
+    <w:lsdException w:name="List Paragraph" w:uiPriority="34" w:qFormat="1"/>
+    <w:lsdException w:name="Quote" w:uiPriority="29" w:qFormat="1"/>
+    <w:lsdException w:name="Intense Quote" w:uiPriority="30" w:qFormat="1"/>
+    <w:lsdException w:name="Medium List 2 Accent 1" w:uiPriority="66"/>
+    <w:lsdException w:name="Medium Grid 1 Accent 1" w:uiPriority="67"/>
+    <w:lsdException w:name="Medium Grid 2 Accent 1" w:uiPriority="68"/>
+    <w:lsdException w:name="Medium Grid 3 Accent 1" w:uiPriority="69"/>
+    <w:lsdException w:name="Dark List Accent 1" w:uiPriority="70"/>
+    <w:lsdException w:name="Colorful Shading Accent 1" w:uiPriority="71"/>
+    <w:lsdException w:name="Colorful List Accent 1" w:uiPriority="72"/>
+    <w:lsdException w:name="Colorful Grid Accent 1" w:uiPriority="73"/>
+    <w:lsdException w:name="Light Shading Accent 2" w:uiPriority="60"/>
+    <w:lsdException w:name="Light List Accent 2" w:uiPriority="61"/>
+    <w:lsdException w:name="Light Grid Accent 2" w:uiPriority="62"/>
+    <w:lsdException w:name="Medium Shading 1 Accent 2" w:uiPriority="63"/>
+    <w:lsdException w:name="Medium Shading 2 Accent 2" w:uiPriority="64"/>
+    <w:lsdException w:name="Medium List 1 Accent 2" w:uiPriority="65"/>
+    <w:lsdException w:name="Medium List 2 Accent 2" w:uiPriority="66"/>
+    <w:lsdException w:name="Medium Grid 1 Accent 2" w:uiPriority="67"/>
+    <w:lsdException w:name="Medium Grid 2 Accent 2" w:uiPriority="68"/>
+    <w:lsdException w:name="Medium Grid 3 Accent 2" w:uiPriority="69"/>
+    <w:lsdException w:name="Dark List Accent 2" w:uiPriority="70"/>
+    <w:lsdException w:name="Colorful Shading Accent 2" w:uiPriority="71"/>
+    <w:lsdException w:name="Colorful List Accent 2" w:uiPriority="72"/>
+    <w:lsdException w:name="Colorful Grid Accent 2" w:uiPriority="73"/>
+    <w:lsdException w:name="Light Shading Accent 3" w:uiPriority="60"/>
+    <w:lsdException w:name="Light List Accent 3" w:uiPriority="61"/>
+    <w:lsdException w:name="Light Grid Accent 3" w:uiPriority="62"/>
+    <w:lsdException w:name="Medium Shading 1 Accent 3" w:uiPriority="63"/>
+    <w:lsdException w:name="Medium Shading 2 Accent 3" w:uiPriority="64"/>
+    <w:lsdException w:name="Medium List 1 Accent 3" w:uiPriority="65"/>
+    <w:lsdException w:name="Medium List 2 Accent 3" w:uiPriority="66"/>
+    <w:lsdException w:name="Medium Grid 1 Accent 3" w:uiPriority="67"/>
+    <w:lsdException w:name="Medium Grid 2 Accent 3" w:uiPriority="68"/>
+    <w:lsdException w:name="Medium Grid 3 Accent 3" w:uiPriority="69"/>
+    <w:lsdException w:name="Dark List Accent 3" w:uiPriority="70"/>
+    <w:lsdException w:name="Colorful Shading Accent 3" w:uiPriority="71"/>
+    <w:lsdException w:name="Colorful List Accent 3" w:uiPriority="72"/>
+    <w:lsdException w:name="Colorful Grid Accent 3" w:uiPriority="73"/>
+    <w:lsdException w:name="Light Shading Accent 4" w:uiPriority="60"/>
+    <w:lsdException w:name="Light List Accent 4" w:uiPriority="61"/>
+    <w:lsdException w:name="Light Grid Accent 4" w:uiPriority="62"/>
+    <w:lsdException w:name="Medium Shading 1 Accent 4" w:uiPriority="63"/>
+    <w:lsdException w:name="Medium Shading 2 Accent 4" w:uiPriority="64"/>
+    <w:lsdException w:name="Medium List 1 Accent 4" w:uiPriority="65"/>
+    <w:lsdException w:name="Medium List 2 Accent 4" w:uiPriority="66"/>
+    <w:lsdException w:name="Medium Grid 1 Accent 4" w:uiPriority="67"/>
+    <w:lsdException w:name="Medium Grid 2 Accent 4" w:uiPriority="68"/>
+    <w:lsdException w:name="Medium Grid 3 Accent 4" w:uiPriority="69"/>
+    <w:lsdException w:name="Dark List Accent 4" w:uiPriority="70"/>
+    <w:lsdException w:name="Colorful Shading Accent 4" w:uiPriority="71"/>
+    <w:lsdException w:name="Colorful List Accent 4" w:uiPriority="72"/>
+    <w:lsdException w:name="Colorful Grid Accent 4" w:uiPriority="73"/>
+    <w:lsdException w:name="Light Shading Accent 5" w:uiPriority="60"/>
+    <w:lsdException w:name="Light List Accent 5" w:uiPriority="61"/>
+    <w:lsdException w:name="Light Grid Accent 5" w:uiPriority="62"/>
+    <w:lsdException w:name="Medium Shading 1 Accent 5" w:uiPriority="63"/>
+    <w:lsdException w:name="Medium Shading 2 Accent 5" w:uiPriority="64"/>
+    <w:lsdException w:name="Medium List 1 Accent 5" w:uiPriority="65"/>
+    <w:lsdException w:name="Medium List 2 Accent 5" w:uiPriority="66"/>
+    <w:lsdException w:name="Medium Grid 1 Accent 5" w:uiPriority="67"/>
+    <w:lsdException w:name="Medium Grid 2 Accent 5" w:uiPriority="68"/>
+    <w:lsdException w:name="Medium Grid 3 Accent 5" w:uiPriority="69"/>
+    <w:lsdException w:name="Dark List Accent 5" w:uiPriority="70"/>
+    <w:lsdException w:name="Colorful Shading Accent 5" w:uiPriority="71"/>
+    <w:lsdException w:name="Colorful List Accent 5" w:uiPriority="72"/>
+    <w:lsdException w:name="Colorful Grid Accent 5" w:uiPriority="73"/>
+    <w:lsdException w:name="Light Shading Accent 6" w:uiPriority="60"/>
+    <w:lsdException w:name="Light List Accent 6" w:uiPriority="61"/>
+    <w:lsdException w:name="Light Grid Accent 6" w:uiPriority="62"/>
+    <w:lsdException w:name="Medium Shading 1 Accent 6" w:uiPriority="63"/>
+    <w:lsdException w:name="Medium Shading 2 Accent 6" w:uiPriority="64"/>
+    <w:lsdException w:name="Medium List 1 Accent 6" w:uiPriority="65"/>
+    <w:lsdException w:name="Medium List 2 Accent 6" w:uiPriority="66"/>
+    <w:lsdException w:name="Medium Grid 1 Accent 6" w:uiPriority="67"/>
+    <w:lsdException w:name="Medium Grid 2 Accent 6" w:uiPriority="68"/>
+    <w:lsdException w:name="Medium Grid 3 Accent 6" w:uiPriority="69"/>
+    <w:lsdException w:name="Dark List Accent 6" w:uiPriority="70"/>
+    <w:lsdException w:name="Colorful Shading Accent 6" w:uiPriority="71"/>
+    <w:lsdException w:name="Colorful List Accent 6" w:uiPriority="72"/>
+    <w:lsdException w:name="Colorful Grid Accent 6" w:uiPriority="73"/>
+    <w:lsdException w:name="Subtle Emphasis" w:uiPriority="19" w:qFormat="1"/>
+    <w:lsdException w:name="Intense Emphasis" w:uiPriority="21" w:qFormat="1"/>
+    <w:lsdException w:name="Subtle Reference" w:uiPriority="31" w:qFormat="1"/>
+    <w:lsdException w:name="Intense Reference" w:uiPriority="32" w:qFormat="1"/>
+    <w:lsdException w:name="Book Title" w:uiPriority="33" w:qFormat="1"/>
+    <w:lsdException w:name="Bibliography" w:semiHidden="1" w:uiPriority="37" w:unhideWhenUsed="1"/>
+    <w:lsdException w:name="TOC Heading" w:semiHidden="1" w:uiPriority="39" w:unhideWhenUsed="1" w:qFormat="1"/>
+    <w:lsdException w:name="Plain Table 1" w:uiPriority="41"/>
+    <w:lsdException w:name="Plain Table 2" w:uiPriority="42"/>
+    <w:lsdException w:name="Plain Table 3" w:uiPriority="43"/>
+    <w:lsdException w:name="Plain Table 4" w:uiPriority="44"/>
+    <w:lsdException w:name="Plain Table 5" w:uiPriority="45"/>
+    <w:lsdException w:name="Grid Table Light" w:uiPriority="40"/>
+    <w:lsdException w:name="Grid Table 1 Light" w:uiPriority="46"/>
+    <w:lsdException w:name="Grid Table 2" w:uiPriority="47"/>
+    <w:lsdException w:name="Grid Table 3" w:uiPriority="48"/>
+    <w:lsdException w:name="Grid Table 4" w:uiPriority="49"/>
+    <w:lsdException w:name="Grid Table 5 Dark" w:uiPriority="50"/>
+    <w:lsdException w:name="Grid Table 6 Colorful" w:uiPriority="51"/>
+    <w:lsdException w:name="Grid Table 7 Colorful" w:uiPriority="52"/>
+    <w:lsdException w:name="Grid Table 1 Light Accent 1" w:uiPriority="46"/>
+    <w:lsdException w:name="Grid Table 2 Accent 1" w:uiPriority="47"/>
+    <w:lsdException w:name="Grid Table 3 Accent 1" w:uiPriority="48"/>
+    <w:lsdException w:name="Grid Table 4 Accent 1" w:uiPriority="49"/>
+    <w:lsdException w:name="Grid Table 5 Dark Accent 1" w:uiPriority="50"/>
+    <w:lsdException w:name="Grid Table 6 Colorful Accent 1" w:uiPriority="51"/>
+    <w:lsdException w:name="Grid Table 7 Colorful Accent 1" w:uiPriority="52"/>
+    <w:lsdException w:name="Grid Table 1 Light Accent 2" w:uiPriority="46"/>
+    <w:lsdException w:name="Grid Table 2 Accent 2" w:uiPriority="47"/>
+    <w:lsdException w:name="Grid Table 3 Accent 2" w:uiPriority="48"/>
+    <w:lsdException w:name="Grid Table 4 Accent 2" w:uiPriority="49"/>
+    <w:lsdException w:name="Grid Table 5 Dark Accent 2" w:uiPriority="50"/>
+    <w:lsdException w:name="Grid Table 6 Colorful Accent 2" w:uiPriority="51"/>
+    <w:lsdException w:name="Grid Table 7 Colorful Accent 2" w:uiPriority="52"/>
+    <w:lsdException w:name="Grid Table 1 Light Accent 3" w:uiPriority="46"/>
+    <w:lsdException w:name="Grid Table 2 Accent 3" w:uiPriority="47"/>
+    <w:lsdException w:name="Grid Table 3 Accent 3" w:uiPriority="48"/>
+    <w:lsdException w:name="Grid Table 4 Accent 3" w:uiPriority="49"/>
+    <w:lsdException w:name="Grid Table 5 Dark Accent 3" w:uiPriority="50"/>
+    <w:lsdException w:name="Grid Table 6 Colorful Accent 3" w:uiPriority="51"/>
+    <w:lsdException w:name="Grid Table 7 Colorful Accent 3" w:uiPriority="52"/>
+    <w:lsdException w:name="Grid Table 1 Light Accent 4" w:uiPriority="46"/>
+    <w:lsdException w:name="Grid Table 2 Accent 4" w:uiPriority="47"/>
+    <w:lsdException w:name="Grid Table 3 Accent 4" w:uiPriority="48"/>
+    <w:lsdException w:name="Grid Table 4 Accent 4" w:uiPriority="49"/>
+    <w:lsdException w:name="Grid Table 5 Dark Accent 4" w:uiPriority="50"/>
+    <w:lsdException w:name="Grid Table 6 Colorful Accent 4" w:uiPriority="51"/>
+    <w:lsdException w:name="Grid Table 7 Colorful Accent 4" w:uiPriority="52"/>
+    <w:lsdException w:name="Grid Table 1 Light Accent 5" w:uiPriority="46"/>
+    <w:lsdException w:name="Grid Table 2 Accent 5" w:uiPriority="47"/>
+    <w:lsdException w:name="Grid Table 3 Accent 5" w:uiPriority="48"/>
+    <w:lsdException w:name="Grid Table 4 Accent 5" w:uiPriority="49"/>
+    <w:lsdException w:name="Grid Table 5 Dark Accent 5" w:uiPriority="50"/>
+    <w:lsdException w:name="Grid Table 6 Colorful Accent 5" w:uiPriority="51"/>
+    <w:lsdException w:name="Grid Table 7 Colorful Accent 5" w:uiPriority="52"/>
+    <w:lsdException w:name="Grid Table 1 Light Accent 6" w:uiPriority="46"/>
+    <w:lsdException w:name="Grid Table 2 Accent 6" w:uiPriority="47"/>
+    <w:lsdException w:name="Grid Table 3 Accent 6" w:uiPriority="48"/>
+    <w:lsdException w:name="Grid Table 4 Accent 6" w:uiPriority="49"/>
+    <w:lsdException w:name="Grid Table 5 Dark Accent 6" w:uiPriority="50"/>
+    <w:lsdException w:name="Grid Table 6 Colorful Accent 6" w:uiPriority="51"/>
+    <w:lsdException w:name="Grid Table 7 Colorful Accent 6" w:uiPriority="52"/>
+    <w:lsdException w:name="List Table 1 Light" w:uiPriority="46"/>
+    <w:lsdException w:name="List Table 2" w:uiPriority="47"/>
+    <w:lsdException w:name="List Table 3" w:uiPriority="48"/>
+    <w:lsdException w:name="List Table 4" w:uiPriority="49"/>
+    <w:lsdException w:name="List Table 5 Dark" w:uiPriority="50"/>
+    <w:lsdException w:name="List Table 6 Colorful" w:uiPriority="51"/>
+    <w:lsdException w:name="List Table 7 Colorful" w:uiPriority="52"/>
+    <w:lsdException w:name="List Table 1 Light Accent 1" w:uiPriority="46"/>
+    <w:lsdException w:name="List Table 2 Accent 1" w:uiPriority="47"/>
+    <w:lsdException w:name="List Table 3 Accent 1" w:uiPriority="48"/>
+    <w:lsdException w:name="List Table 4 Accent 1" w:uiPriority="49"/>
+    <w:lsdException w:name="List Table 5 Dark Accent 1" w:uiPriority="50"/>
+    <w:lsdException w:name="List Table 6 Colorful Accent 1" w:uiPriority="51"/>
+    <w:lsdException w:name="List Table 7 Colorful Accent 1" w:uiPriority="52"/>
+    <w:lsdException w:name="List Table 1 Light Accent 2" w:uiPriority="46"/>
+    <w:lsdException w:name="List Table 2 Accent 2" w:uiPriority="47"/>
+    <w:lsdException w:name="List Table 3 Accent 2" w:uiPriority="48"/>
+    <w:lsdException w:name="List Table 4 Accent 2" w:uiPriority="49"/>
+    <w:lsdException w:name="List Table 5 Dark Accent 2" w:uiPriority="50"/>
+    <w:lsdException w:name="List Table 6 Colorful Accent 2" w:uiPriority="51"/>
+    <w:lsdException w:name="List Table 7 Colorful Accent 2" w:uiPriority="52"/>
+    <w:lsdException w:name="List Table 1 Light Accent 3" w:uiPriority="46"/>
+    <w:lsdException w:name="List Table 2 Accent 3" w:uiPriority="47"/>
+    <w:lsdException w:name="List Table 3 Accent 3" w:uiPriority="48"/>
+    <w:lsdException w:name="List Table 4 Accent 3" w:uiPriority="49"/>
+    <w:lsdException w:name="List Table 5 Dark Accent 3" w:uiPriority="50"/>
+    <w:lsdException w:name="List Table 6 Colorful Accent 3" w:uiPriority="51"/>
+    <w:lsdException w:name="List Table 7 Colorful Accent 3" w:uiPriority="52"/>
+    <w:lsdException w:name="List Table 1 Light Accent 4" w:uiPriority="46"/>
+    <w:lsdException w:name="List Table 2 Accent 4" w:uiPriority="47"/>
+    <w:lsdException w:name="List Table 3 Accent 4" w:uiPriority="48"/>
+    <w:lsdException w:name="List Table 4 Accent 4" w:uiPriority="49"/>
+    <w:lsdException w:name="List Table 5 Dark Accent 4" w:uiPriority="50"/>
+    <w:lsdException w:name="List Table 6 Colorful Accent 4" w:uiPriority="51"/>
+    <w:lsdException w:name="List Table 7 Colorful Accent 4" w:uiPriority="52"/>
+    <w:lsdException w:name="List Table 1 Light Accent 5" w:uiPriority="46"/>
+    <w:lsdException w:name="List Table 2 Accent 5" w:uiPriority="47"/>
+    <w:lsdException w:name="List Table 3 Accent 5" w:uiPriority="48"/>
+    <w:lsdException w:name="List Table 4 Accent 5" w:uiPriority="49"/>
+    <w:lsdException w:name="List Table 5 Dark Accent 5" w:uiPriority="50"/>
+    <w:lsdException w:name="List Table 6 Colorful Accent 5" w:uiPriority="51"/>
+    <w:lsdException w:name="List Table 7 Colorful Accent 5" w:uiPriority="52"/>
+    <w:lsdException w:name="List Table 1 Light Accent 6" w:uiPriority="46"/>
+    <w:lsdException w:name="List Table 2 Accent 6" w:uiPriority="47"/>
+    <w:lsdException w:name="List Table 3 Accent 6" w:uiPriority="48"/>
+    <w:lsdException w:name="List Table 4 Accent 6" w:uiPriority="49"/>
+    <w:lsdException w:name="List Table 5 Dark Accent 6" w:uiPriority="50"/>
+    <w:lsdException w:name="List Table 6 Colorful Accent 6" w:uiPriority="51"/>
+    <w:lsdException w:name="List Table 7 Colorful Accent 6" w:uiPriority="52"/>
+    <w:lsdException w:name="Mention" w:semiHidden="1" w:unhideWhenUsed="1"/>
+    <w:lsdException w:name="Smart Hyperlink" w:semiHidden="1" w:unhideWhenUsed="1"/>
+    <w:lsdException w:name="Hashtag" w:semiHidden="1" w:unhideWhenUsed="1"/>
+    <w:lsdException w:name="Unresolved Mention" w:semiHidden="1" w:unhideWhenUsed="1"/>
+    <w:lsdException w:name="Smart Link" w:semiHidden="1" w:unhideWhenUsed="1"/>
+  </w:latentStyles>
   <w:style w:type="paragraph" w:default="1" w:styleId="Normal">
     <w:name w:val="Normal"/>
-    <w:next w:val="Normal"/>
-    <w:pPr/>
+    <w:qFormat/>
     <w:rPr>
       <w:sz w:val="24"/>
       <w:szCs w:val="24"/>
-      <w:lang w:val="en-US" w:eastAsia="en-US" w:bidi="ar-SA"/>
+      <w:lang w:val="en-US" w:eastAsia="en-US"/>
     </w:rPr>
   </w:style>
-  <w:style w:type="character" w:default="1" w:styleId="Default Paragraph Font">
+  <w:style w:type="paragraph" w:styleId="Heading2">
+    <w:name w:val="heading 2"/>
+    <w:next w:val="Body"/>
+    <w:uiPriority w:val="9"/>
+    <w:unhideWhenUsed/>
+    <w:qFormat/>
+    <w:pPr>
+      <w:keepNext/>
+      <w:outlineLvl w:val="1"/>
+    </w:pPr>
+    <w:rPr>
+      <w:rFonts w:ascii="Helvetica Neue" w:hAnsi="Helvetica Neue" w:cs="Arial Unicode MS"/>
+      <w:b/>
+      <w:bCs/>
+      <w:color w:val="000000"/>
+      <w:sz w:val="32"/>
+      <w:szCs w:val="32"/>
+      <w:lang w:val="de-DE"/>
+      <w14:textOutline w14:w="0" w14:cap="flat" w14:cmpd="sng" w14:algn="ctr">
+        <w14:noFill/>
+        <w14:prstDash w14:val="solid"/>
+        <w14:bevel/>
+      </w14:textOutline>
+    </w:rPr>
+  </w:style>
+  <w:style w:type="character" w:default="1" w:styleId="DefaultParagraphFont">
     <w:name w:val="Default Paragraph Font"/>
-    <w:next w:val="Default Paragraph Font"/>
+    <w:uiPriority w:val="1"/>
+    <w:semiHidden/>
+    <w:unhideWhenUsed/>
+  </w:style>
+  <w:style w:type="table" w:default="1" w:styleId="TableNormal">
+    <w:name w:val="Normal Table"/>
+    <w:uiPriority w:val="99"/>
+    <w:semiHidden/>
+    <w:unhideWhenUsed/>
+    <w:tblPr>
+      <w:tblInd w:w="0" w:type="dxa"/>
+      <w:tblCellMar>
+        <w:top w:w="0" w:type="dxa"/>
+        <w:left w:w="108" w:type="dxa"/>
+        <w:bottom w:w="0" w:type="dxa"/>
+        <w:right w:w="108" w:type="dxa"/>
+      </w:tblCellMar>
+    </w:tblPr>
+  </w:style>
+  <w:style w:type="numbering" w:default="1" w:styleId="NoList">
+    <w:name w:val="No List"/>
+    <w:uiPriority w:val="99"/>
+    <w:semiHidden/>
+    <w:unhideWhenUsed/>
   </w:style>
   <w:style w:type="character" w:styleId="Hyperlink">
     <w:name w:val="Hyperlink"/>
@@ -1506,175 +3220,44 @@
       <w:u w:val="single"/>
     </w:rPr>
   </w:style>
-  <w:style w:type="table" w:default="1" w:styleId="Table Normal">
-    <w:name w:val="Table Normal"/>
-    <w:next w:val="Table Normal"/>
-    <w:pPr/>
-    <w:tblPr>
-      <w:tblInd w:w="0" w:type="dxa"/>
-    </w:tblPr>
-    <w:trPr/>
-    <w:tcPr/>
-    <w:tblStylePr w:type="firstRow"/>
-    <w:tblStylePr w:type="lastRow"/>
-    <w:tblStylePr w:type="firstCol"/>
-    <w:tblStylePr w:type="lastCol"/>
-    <w:tblStylePr w:type="band1Vert"/>
-    <w:tblStylePr w:type="band2Vert"/>
-    <w:tblStylePr w:type="band1Horz"/>
-    <w:tblStylePr w:type="band2Horz"/>
-    <w:tblStylePr w:type="neCell"/>
-    <w:tblStylePr w:type="nwCell"/>
-    <w:tblStylePr w:type="seCell"/>
-    <w:tblStylePr w:type="swCell"/>
-  </w:style>
-  <w:style w:type="numbering" w:default="1" w:styleId="No List">
-    <w:name w:val="No List"/>
-    <w:next w:val="No List"/>
-    <w:pPr/>
-  </w:style>
-  <w:style w:type="paragraph" w:styleId="Heading">
+  <w:style w:type="paragraph" w:customStyle="1" w:styleId="Heading">
     <w:name w:val="Heading"/>
     <w:next w:val="Body"/>
     <w:pPr>
-      <w:keepNext w:val="1"/>
-      <w:keepLines w:val="0"/>
-      <w:pageBreakBefore w:val="0"/>
-      <w:widowControl w:val="1"/>
-      <w:shd w:val="clear" w:color="auto" w:fill="auto"/>
-      <w:suppressAutoHyphens w:val="0"/>
-      <w:bidi w:val="0"/>
-      <w:spacing w:before="0" w:after="0" w:line="240" w:lineRule="auto"/>
-      <w:ind w:left="0" w:right="0" w:firstLine="0"/>
-      <w:jc w:val="left"/>
+      <w:keepNext/>
       <w:outlineLvl w:val="0"/>
     </w:pPr>
     <w:rPr>
-      <w:rFonts w:ascii="Helvetica Neue" w:cs="Arial Unicode MS" w:hAnsi="Helvetica Neue" w:eastAsia="Arial Unicode MS"/>
-      <w:b w:val="1"/>
-      <w:bCs w:val="1"/>
-      <w:i w:val="0"/>
-      <w:iCs w:val="0"/>
-      <w:caps w:val="0"/>
-      <w:smallCaps w:val="0"/>
-      <w:strike w:val="0"/>
-      <w:dstrike w:val="0"/>
-      <w:outline w:val="0"/>
+      <w:rFonts w:ascii="Helvetica Neue" w:hAnsi="Helvetica Neue" w:cs="Arial Unicode MS"/>
+      <w:b/>
+      <w:bCs/>
       <w:color w:val="000000"/>
-      <w:spacing w:val="0"/>
-      <w:kern w:val="0"/>
-      <w:position w:val="0"/>
       <w:sz w:val="36"/>
       <w:szCs w:val="36"/>
-      <w:u w:val="none"/>
-      <w:shd w:val="nil" w:color="auto" w:fill="auto"/>
-      <w:vertAlign w:val="baseline"/>
       <w:lang w:val="en-US"/>
-      <w14:textOutline>
+      <w14:textOutline w14:w="0" w14:cap="flat" w14:cmpd="sng" w14:algn="ctr">
         <w14:noFill/>
+        <w14:prstDash w14:val="solid"/>
+        <w14:bevel/>
       </w14:textOutline>
-      <w14:textFill>
-        <w14:solidFill>
-          <w14:srgbClr w14:val="000000"/>
-        </w14:solidFill>
-      </w14:textFill>
     </w:rPr>
   </w:style>
-  <w:style w:type="paragraph" w:styleId="Body">
+  <w:style w:type="paragraph" w:customStyle="1" w:styleId="Body">
     <w:name w:val="Body"/>
-    <w:next w:val="Body"/>
-    <w:pPr>
-      <w:keepNext w:val="0"/>
-      <w:keepLines w:val="0"/>
-      <w:pageBreakBefore w:val="0"/>
-      <w:widowControl w:val="1"/>
-      <w:shd w:val="clear" w:color="auto" w:fill="auto"/>
-      <w:suppressAutoHyphens w:val="0"/>
-      <w:bidi w:val="0"/>
-      <w:spacing w:before="0" w:after="0" w:line="240" w:lineRule="auto"/>
-      <w:ind w:left="0" w:right="0" w:firstLine="0"/>
-      <w:jc w:val="left"/>
-      <w:outlineLvl w:val="9"/>
-    </w:pPr>
     <w:rPr>
-      <w:rFonts w:ascii="Helvetica Neue" w:cs="Arial Unicode MS" w:hAnsi="Helvetica Neue" w:eastAsia="Arial Unicode MS"/>
-      <w:b w:val="0"/>
-      <w:bCs w:val="0"/>
-      <w:i w:val="0"/>
-      <w:iCs w:val="0"/>
-      <w:caps w:val="0"/>
-      <w:smallCaps w:val="0"/>
-      <w:strike w:val="0"/>
-      <w:dstrike w:val="0"/>
-      <w:outline w:val="0"/>
+      <w:rFonts w:ascii="Helvetica Neue" w:hAnsi="Helvetica Neue" w:cs="Arial Unicode MS"/>
       <w:color w:val="000000"/>
-      <w:spacing w:val="0"/>
-      <w:kern w:val="0"/>
-      <w:position w:val="0"/>
       <w:sz w:val="22"/>
       <w:szCs w:val="22"/>
-      <w:u w:val="none"/>
-      <w:shd w:val="nil" w:color="auto" w:fill="auto"/>
-      <w:vertAlign w:val="baseline"/>
       <w:lang w:val="en-US"/>
-      <w14:textOutline>
+      <w14:textOutline w14:w="0" w14:cap="flat" w14:cmpd="sng" w14:algn="ctr">
         <w14:noFill/>
+        <w14:prstDash w14:val="solid"/>
+        <w14:bevel/>
       </w14:textOutline>
-      <w14:textFill>
-        <w14:solidFill>
-          <w14:srgbClr w14:val="000000"/>
-        </w14:solidFill>
-      </w14:textFill>
     </w:rPr>
   </w:style>
-  <w:style w:type="paragraph" w:styleId="Heading 2">
-    <w:name w:val="Heading 2"/>
-    <w:next w:val="Body"/>
-    <w:pPr>
-      <w:keepNext w:val="1"/>
-      <w:keepLines w:val="0"/>
-      <w:pageBreakBefore w:val="0"/>
-      <w:widowControl w:val="1"/>
-      <w:shd w:val="clear" w:color="auto" w:fill="auto"/>
-      <w:suppressAutoHyphens w:val="0"/>
-      <w:bidi w:val="0"/>
-      <w:spacing w:before="0" w:after="0" w:line="240" w:lineRule="auto"/>
-      <w:ind w:left="0" w:right="0" w:firstLine="0"/>
-      <w:jc w:val="left"/>
-      <w:outlineLvl w:val="1"/>
-    </w:pPr>
-    <w:rPr>
-      <w:rFonts w:ascii="Helvetica Neue" w:cs="Arial Unicode MS" w:hAnsi="Helvetica Neue" w:eastAsia="Arial Unicode MS"/>
-      <w:b w:val="1"/>
-      <w:bCs w:val="1"/>
-      <w:i w:val="0"/>
-      <w:iCs w:val="0"/>
-      <w:caps w:val="0"/>
-      <w:smallCaps w:val="0"/>
-      <w:strike w:val="0"/>
-      <w:dstrike w:val="0"/>
-      <w:outline w:val="0"/>
-      <w:color w:val="000000"/>
-      <w:spacing w:val="0"/>
-      <w:kern w:val="0"/>
-      <w:position w:val="0"/>
-      <w:sz w:val="32"/>
-      <w:szCs w:val="32"/>
-      <w:u w:val="none"/>
-      <w:shd w:val="nil" w:color="auto" w:fill="auto"/>
-      <w:vertAlign w:val="baseline"/>
-      <w:lang w:val="de-DE"/>
-      <w14:textOutline>
-        <w14:noFill/>
-      </w14:textOutline>
-      <w14:textFill>
-        <w14:solidFill>
-          <w14:srgbClr w14:val="000000"/>
-        </w14:solidFill>
-      </w14:textFill>
-    </w:rPr>
-  </w:style>
-  <w:style w:type="numbering" w:styleId="Bullet">
+  <w:style w:type="numbering" w:customStyle="1" w:styleId="Bullet">
     <w:name w:val="Bullet"/>
     <w:pPr>
       <w:numPr>
@@ -1682,11 +3265,74 @@
       </w:numPr>
     </w:pPr>
   </w:style>
+  <w:style w:type="character" w:styleId="UnresolvedMention">
+    <w:name w:val="Unresolved Mention"/>
+    <w:basedOn w:val="DefaultParagraphFont"/>
+    <w:uiPriority w:val="99"/>
+    <w:semiHidden/>
+    <w:unhideWhenUsed/>
+    <w:rsid w:val="006C61C4"/>
+    <w:rPr>
+      <w:color w:val="605E5C"/>
+      <w:shd w:val="clear" w:color="auto" w:fill="E1DFDD"/>
+    </w:rPr>
+  </w:style>
+  <w:style w:type="character" w:styleId="FollowedHyperlink">
+    <w:name w:val="FollowedHyperlink"/>
+    <w:basedOn w:val="DefaultParagraphFont"/>
+    <w:uiPriority w:val="99"/>
+    <w:semiHidden/>
+    <w:unhideWhenUsed/>
+    <w:rsid w:val="006C61C4"/>
+    <w:rPr>
+      <w:color w:val="FF00FF" w:themeColor="followedHyperlink"/>
+      <w:u w:val="single"/>
+    </w:rPr>
+  </w:style>
+  <w:style w:type="paragraph" w:styleId="PlainText">
+    <w:name w:val="Plain Text"/>
+    <w:basedOn w:val="Normal"/>
+    <w:link w:val="PlainTextChar"/>
+    <w:uiPriority w:val="99"/>
+    <w:unhideWhenUsed/>
+    <w:rsid w:val="006C61C4"/>
+    <w:pPr>
+      <w:pBdr>
+        <w:top w:val="none" w:sz="0" w:space="0" w:color="auto"/>
+        <w:left w:val="none" w:sz="0" w:space="0" w:color="auto"/>
+        <w:bottom w:val="none" w:sz="0" w:space="0" w:color="auto"/>
+        <w:right w:val="none" w:sz="0" w:space="0" w:color="auto"/>
+        <w:between w:val="none" w:sz="0" w:space="0" w:color="auto"/>
+        <w:bar w:val="none" w:sz="0" w:color="auto"/>
+      </w:pBdr>
+    </w:pPr>
+    <w:rPr>
+      <w:rFonts w:ascii="Consolas" w:eastAsiaTheme="minorHAnsi" w:hAnsi="Consolas" w:cs="Consolas"/>
+      <w:sz w:val="21"/>
+      <w:szCs w:val="21"/>
+      <w:bdr w:val="none" w:sz="0" w:space="0" w:color="auto"/>
+      <w:lang w:val="en-AU"/>
+    </w:rPr>
+  </w:style>
+  <w:style w:type="character" w:customStyle="1" w:styleId="PlainTextChar">
+    <w:name w:val="Plain Text Char"/>
+    <w:basedOn w:val="DefaultParagraphFont"/>
+    <w:link w:val="PlainText"/>
+    <w:uiPriority w:val="99"/>
+    <w:rsid w:val="006C61C4"/>
+    <w:rPr>
+      <w:rFonts w:ascii="Consolas" w:eastAsiaTheme="minorHAnsi" w:hAnsi="Consolas" w:cs="Consolas"/>
+      <w:sz w:val="21"/>
+      <w:szCs w:val="21"/>
+      <w:bdr w:val="none" w:sz="0" w:space="0" w:color="auto"/>
+      <w:lang w:eastAsia="en-US"/>
+    </w:rPr>
+  </w:style>
 </w:styles>
 </file>
 
 <file path=word/theme/theme1.xml><?xml version="1.0" encoding="utf-8"?>
-<a:theme xmlns:a="http://schemas.openxmlformats.org/drawingml/2006/main" xmlns:r="http://schemas.openxmlformats.org/officeDocument/2006/relationships" name="Blank">
+<a:theme xmlns:a="http://schemas.openxmlformats.org/drawingml/2006/main" name="Blank">
   <a:themeElements>
     <a:clrScheme name="Blank">
       <a:dk1>
@@ -1885,7 +3531,7 @@
         <a:effectLst/>
         <a:sp3d/>
       </a:spPr>
-      <a:bodyPr rot="0" spcFirstLastPara="1" vertOverflow="overflow" horzOverflow="overflow" vert="horz" wrap="square" lIns="50800" tIns="50800" rIns="50800" bIns="50800" numCol="1" spcCol="38100" rtlCol="0" anchor="ctr" upright="0">
+      <a:bodyPr rot="0" spcFirstLastPara="1" vertOverflow="overflow" horzOverflow="overflow" vert="horz" wrap="square" lIns="50800" tIns="50800" rIns="50800" bIns="50800" numCol="1" spcCol="38100" rtlCol="0" anchor="ctr">
         <a:spAutoFit/>
       </a:bodyPr>
       <a:lstStyle>
@@ -1904,7 +3550,7 @@
           <a:buFontTx/>
           <a:buNone/>
           <a:tabLst/>
-          <a:defRPr b="0" baseline="0" cap="none" i="0" spc="0" strike="noStrike" sz="1200" u="none" kumimoji="0" normalizeH="0">
+          <a:defRPr kumimoji="0" sz="1200" b="0" i="0" u="none" strike="noStrike" cap="none" spc="0" normalizeH="0" baseline="0">
             <a:ln>
               <a:noFill/>
             </a:ln>
@@ -1934,7 +3580,7 @@
           <a:buFontTx/>
           <a:buNone/>
           <a:tabLst/>
-          <a:defRPr b="0" baseline="0" cap="none" i="0" spc="0" strike="noStrike" sz="1800" u="none" kumimoji="0" normalizeH="0">
+          <a:defRPr kumimoji="0" sz="1800" b="0" i="0" u="none" strike="noStrike" cap="none" spc="0" normalizeH="0" baseline="0">
             <a:ln>
               <a:noFill/>
             </a:ln>
@@ -1960,7 +3606,7 @@
           <a:buFontTx/>
           <a:buNone/>
           <a:tabLst/>
-          <a:defRPr b="0" baseline="0" cap="none" i="0" spc="0" strike="noStrike" sz="1800" u="none" kumimoji="0" normalizeH="0">
+          <a:defRPr kumimoji="0" sz="1800" b="0" i="0" u="none" strike="noStrike" cap="none" spc="0" normalizeH="0" baseline="0">
             <a:ln>
               <a:noFill/>
             </a:ln>
@@ -1986,7 +3632,7 @@
           <a:buFontTx/>
           <a:buNone/>
           <a:tabLst/>
-          <a:defRPr b="0" baseline="0" cap="none" i="0" spc="0" strike="noStrike" sz="1800" u="none" kumimoji="0" normalizeH="0">
+          <a:defRPr kumimoji="0" sz="1800" b="0" i="0" u="none" strike="noStrike" cap="none" spc="0" normalizeH="0" baseline="0">
             <a:ln>
               <a:noFill/>
             </a:ln>
@@ -2012,7 +3658,7 @@
           <a:buFontTx/>
           <a:buNone/>
           <a:tabLst/>
-          <a:defRPr b="0" baseline="0" cap="none" i="0" spc="0" strike="noStrike" sz="1800" u="none" kumimoji="0" normalizeH="0">
+          <a:defRPr kumimoji="0" sz="1800" b="0" i="0" u="none" strike="noStrike" cap="none" spc="0" normalizeH="0" baseline="0">
             <a:ln>
               <a:noFill/>
             </a:ln>
@@ -2038,7 +3684,7 @@
           <a:buFontTx/>
           <a:buNone/>
           <a:tabLst/>
-          <a:defRPr b="0" baseline="0" cap="none" i="0" spc="0" strike="noStrike" sz="1800" u="none" kumimoji="0" normalizeH="0">
+          <a:defRPr kumimoji="0" sz="1800" b="0" i="0" u="none" strike="noStrike" cap="none" spc="0" normalizeH="0" baseline="0">
             <a:ln>
               <a:noFill/>
             </a:ln>
@@ -2064,7 +3710,7 @@
           <a:buFontTx/>
           <a:buNone/>
           <a:tabLst/>
-          <a:defRPr b="0" baseline="0" cap="none" i="0" spc="0" strike="noStrike" sz="1800" u="none" kumimoji="0" normalizeH="0">
+          <a:defRPr kumimoji="0" sz="1800" b="0" i="0" u="none" strike="noStrike" cap="none" spc="0" normalizeH="0" baseline="0">
             <a:ln>
               <a:noFill/>
             </a:ln>
@@ -2090,7 +3736,7 @@
           <a:buFontTx/>
           <a:buNone/>
           <a:tabLst/>
-          <a:defRPr b="0" baseline="0" cap="none" i="0" spc="0" strike="noStrike" sz="1800" u="none" kumimoji="0" normalizeH="0">
+          <a:defRPr kumimoji="0" sz="1800" b="0" i="0" u="none" strike="noStrike" cap="none" spc="0" normalizeH="0" baseline="0">
             <a:ln>
               <a:noFill/>
             </a:ln>
@@ -2116,7 +3762,7 @@
           <a:buFontTx/>
           <a:buNone/>
           <a:tabLst/>
-          <a:defRPr b="0" baseline="0" cap="none" i="0" spc="0" strike="noStrike" sz="1800" u="none" kumimoji="0" normalizeH="0">
+          <a:defRPr kumimoji="0" sz="1800" b="0" i="0" u="none" strike="noStrike" cap="none" spc="0" normalizeH="0" baseline="0">
             <a:ln>
               <a:noFill/>
             </a:ln>
@@ -2142,7 +3788,7 @@
           <a:buFontTx/>
           <a:buNone/>
           <a:tabLst/>
-          <a:defRPr b="0" baseline="0" cap="none" i="0" spc="0" strike="noStrike" sz="1800" u="none" kumimoji="0" normalizeH="0">
+          <a:defRPr kumimoji="0" sz="1800" b="0" i="0" u="none" strike="noStrike" cap="none" spc="0" normalizeH="0" baseline="0">
             <a:ln>
               <a:noFill/>
             </a:ln>
@@ -2155,9 +3801,15 @@
         </a:lvl9pPr>
       </a:lstStyle>
       <a:style>
-        <a:lnRef idx="0"/>
-        <a:fillRef idx="0"/>
-        <a:effectRef idx="0"/>
+        <a:lnRef idx="0">
+          <a:scrgbClr r="0" g="0" b="0"/>
+        </a:lnRef>
+        <a:fillRef idx="0">
+          <a:scrgbClr r="0" g="0" b="0"/>
+        </a:fillRef>
+        <a:effectRef idx="0">
+          <a:scrgbClr r="0" g="0" b="0"/>
+        </a:effectRef>
         <a:fontRef idx="none"/>
       </a:style>
     </a:spDef>
@@ -2174,7 +3826,7 @@
         <a:effectLst/>
         <a:sp3d/>
       </a:spPr>
-      <a:bodyPr rot="0" spcFirstLastPara="1" vertOverflow="overflow" horzOverflow="overflow" vert="horz" wrap="square" lIns="91439" tIns="45719" rIns="91439" bIns="45719" numCol="1" spcCol="38100" rtlCol="0" anchor="t" upright="0">
+      <a:bodyPr rot="0" spcFirstLastPara="1" vertOverflow="overflow" horzOverflow="overflow" vert="horz" wrap="square" lIns="91439" tIns="45719" rIns="91439" bIns="45719" numCol="1" spcCol="38100" rtlCol="0" anchor="t">
         <a:noAutofit/>
       </a:bodyPr>
       <a:lstStyle>
@@ -2193,7 +3845,7 @@
           <a:buFontTx/>
           <a:buNone/>
           <a:tabLst/>
-          <a:defRPr b="0" baseline="0" cap="none" i="0" spc="0" strike="noStrike" sz="1800" u="none" kumimoji="0" normalizeH="0">
+          <a:defRPr kumimoji="0" sz="1800" b="0" i="0" u="none" strike="noStrike" cap="none" spc="0" normalizeH="0" baseline="0">
             <a:ln>
               <a:noFill/>
             </a:ln>
@@ -2219,7 +3871,7 @@
           <a:buFontTx/>
           <a:buNone/>
           <a:tabLst/>
-          <a:defRPr b="0" baseline="0" cap="none" i="0" spc="0" strike="noStrike" sz="1800" u="none" kumimoji="0" normalizeH="0">
+          <a:defRPr kumimoji="0" sz="1800" b="0" i="0" u="none" strike="noStrike" cap="none" spc="0" normalizeH="0" baseline="0">
             <a:ln>
               <a:noFill/>
             </a:ln>
@@ -2245,7 +3897,7 @@
           <a:buFontTx/>
           <a:buNone/>
           <a:tabLst/>
-          <a:defRPr b="0" baseline="0" cap="none" i="0" spc="0" strike="noStrike" sz="1800" u="none" kumimoji="0" normalizeH="0">
+          <a:defRPr kumimoji="0" sz="1800" b="0" i="0" u="none" strike="noStrike" cap="none" spc="0" normalizeH="0" baseline="0">
             <a:ln>
               <a:noFill/>
             </a:ln>
@@ -2271,7 +3923,7 @@
           <a:buFontTx/>
           <a:buNone/>
           <a:tabLst/>
-          <a:defRPr b="0" baseline="0" cap="none" i="0" spc="0" strike="noStrike" sz="1800" u="none" kumimoji="0" normalizeH="0">
+          <a:defRPr kumimoji="0" sz="1800" b="0" i="0" u="none" strike="noStrike" cap="none" spc="0" normalizeH="0" baseline="0">
             <a:ln>
               <a:noFill/>
             </a:ln>
@@ -2297,7 +3949,7 @@
           <a:buFontTx/>
           <a:buNone/>
           <a:tabLst/>
-          <a:defRPr b="0" baseline="0" cap="none" i="0" spc="0" strike="noStrike" sz="1800" u="none" kumimoji="0" normalizeH="0">
+          <a:defRPr kumimoji="0" sz="1800" b="0" i="0" u="none" strike="noStrike" cap="none" spc="0" normalizeH="0" baseline="0">
             <a:ln>
               <a:noFill/>
             </a:ln>
@@ -2323,7 +3975,7 @@
           <a:buFontTx/>
           <a:buNone/>
           <a:tabLst/>
-          <a:defRPr b="0" baseline="0" cap="none" i="0" spc="0" strike="noStrike" sz="1800" u="none" kumimoji="0" normalizeH="0">
+          <a:defRPr kumimoji="0" sz="1800" b="0" i="0" u="none" strike="noStrike" cap="none" spc="0" normalizeH="0" baseline="0">
             <a:ln>
               <a:noFill/>
             </a:ln>
@@ -2349,7 +4001,7 @@
           <a:buFontTx/>
           <a:buNone/>
           <a:tabLst/>
-          <a:defRPr b="0" baseline="0" cap="none" i="0" spc="0" strike="noStrike" sz="1800" u="none" kumimoji="0" normalizeH="0">
+          <a:defRPr kumimoji="0" sz="1800" b="0" i="0" u="none" strike="noStrike" cap="none" spc="0" normalizeH="0" baseline="0">
             <a:ln>
               <a:noFill/>
             </a:ln>
@@ -2375,7 +4027,7 @@
           <a:buFontTx/>
           <a:buNone/>
           <a:tabLst/>
-          <a:defRPr b="0" baseline="0" cap="none" i="0" spc="0" strike="noStrike" sz="1800" u="none" kumimoji="0" normalizeH="0">
+          <a:defRPr kumimoji="0" sz="1800" b="0" i="0" u="none" strike="noStrike" cap="none" spc="0" normalizeH="0" baseline="0">
             <a:ln>
               <a:noFill/>
             </a:ln>
@@ -2401,7 +4053,7 @@
           <a:buFontTx/>
           <a:buNone/>
           <a:tabLst/>
-          <a:defRPr b="0" baseline="0" cap="none" i="0" spc="0" strike="noStrike" sz="1800" u="none" kumimoji="0" normalizeH="0">
+          <a:defRPr kumimoji="0" sz="1800" b="0" i="0" u="none" strike="noStrike" cap="none" spc="0" normalizeH="0" baseline="0">
             <a:ln>
               <a:noFill/>
             </a:ln>
@@ -2427,7 +4079,7 @@
           <a:buFontTx/>
           <a:buNone/>
           <a:tabLst/>
-          <a:defRPr b="0" baseline="0" cap="none" i="0" spc="0" strike="noStrike" sz="1800" u="none" kumimoji="0" normalizeH="0">
+          <a:defRPr kumimoji="0" sz="1800" b="0" i="0" u="none" strike="noStrike" cap="none" spc="0" normalizeH="0" baseline="0">
             <a:ln>
               <a:noFill/>
             </a:ln>
@@ -2440,9 +4092,15 @@
         </a:lvl9pPr>
       </a:lstStyle>
       <a:style>
-        <a:lnRef idx="0"/>
-        <a:fillRef idx="0"/>
-        <a:effectRef idx="0"/>
+        <a:lnRef idx="0">
+          <a:scrgbClr r="0" g="0" b="0"/>
+        </a:lnRef>
+        <a:fillRef idx="0">
+          <a:scrgbClr r="0" g="0" b="0"/>
+        </a:fillRef>
+        <a:effectRef idx="0">
+          <a:scrgbClr r="0" g="0" b="0"/>
+        </a:effectRef>
         <a:fontRef idx="none"/>
       </a:style>
     </a:lnDef>
@@ -2456,7 +4114,7 @@
         <a:effectLst/>
         <a:sp3d/>
       </a:spPr>
-      <a:bodyPr rot="0" spcFirstLastPara="1" vertOverflow="overflow" horzOverflow="overflow" vert="horz" wrap="square" lIns="50800" tIns="50800" rIns="50800" bIns="50800" numCol="1" spcCol="38100" rtlCol="0" anchor="t" upright="0">
+      <a:bodyPr rot="0" spcFirstLastPara="1" vertOverflow="overflow" horzOverflow="overflow" vert="horz" wrap="square" lIns="50800" tIns="50800" rIns="50800" bIns="50800" numCol="1" spcCol="38100" rtlCol="0" anchor="t">
         <a:spAutoFit/>
       </a:bodyPr>
       <a:lstStyle>
@@ -2475,7 +4133,7 @@
           <a:buFontTx/>
           <a:buNone/>
           <a:tabLst/>
-          <a:defRPr b="0" baseline="0" cap="none" i="0" spc="0" strike="noStrike" sz="1100" u="none" kumimoji="0" normalizeH="0">
+          <a:defRPr kumimoji="0" sz="1100" b="0" i="0" u="none" strike="noStrike" cap="none" spc="0" normalizeH="0" baseline="0">
             <a:ln>
               <a:noFill/>
             </a:ln>
@@ -2505,7 +4163,7 @@
           <a:buFontTx/>
           <a:buNone/>
           <a:tabLst/>
-          <a:defRPr b="0" baseline="0" cap="none" i="0" spc="0" strike="noStrike" sz="1800" u="none" kumimoji="0" normalizeH="0">
+          <a:defRPr kumimoji="0" sz="1800" b="0" i="0" u="none" strike="noStrike" cap="none" spc="0" normalizeH="0" baseline="0">
             <a:ln>
               <a:noFill/>
             </a:ln>
@@ -2531,7 +4189,7 @@
           <a:buFontTx/>
           <a:buNone/>
           <a:tabLst/>
-          <a:defRPr b="0" baseline="0" cap="none" i="0" spc="0" strike="noStrike" sz="1800" u="none" kumimoji="0" normalizeH="0">
+          <a:defRPr kumimoji="0" sz="1800" b="0" i="0" u="none" strike="noStrike" cap="none" spc="0" normalizeH="0" baseline="0">
             <a:ln>
               <a:noFill/>
             </a:ln>
@@ -2557,7 +4215,7 @@
           <a:buFontTx/>
           <a:buNone/>
           <a:tabLst/>
-          <a:defRPr b="0" baseline="0" cap="none" i="0" spc="0" strike="noStrike" sz="1800" u="none" kumimoji="0" normalizeH="0">
+          <a:defRPr kumimoji="0" sz="1800" b="0" i="0" u="none" strike="noStrike" cap="none" spc="0" normalizeH="0" baseline="0">
             <a:ln>
               <a:noFill/>
             </a:ln>
@@ -2583,7 +4241,7 @@
           <a:buFontTx/>
           <a:buNone/>
           <a:tabLst/>
-          <a:defRPr b="0" baseline="0" cap="none" i="0" spc="0" strike="noStrike" sz="1800" u="none" kumimoji="0" normalizeH="0">
+          <a:defRPr kumimoji="0" sz="1800" b="0" i="0" u="none" strike="noStrike" cap="none" spc="0" normalizeH="0" baseline="0">
             <a:ln>
               <a:noFill/>
             </a:ln>
@@ -2609,7 +4267,7 @@
           <a:buFontTx/>
           <a:buNone/>
           <a:tabLst/>
-          <a:defRPr b="0" baseline="0" cap="none" i="0" spc="0" strike="noStrike" sz="1800" u="none" kumimoji="0" normalizeH="0">
+          <a:defRPr kumimoji="0" sz="1800" b="0" i="0" u="none" strike="noStrike" cap="none" spc="0" normalizeH="0" baseline="0">
             <a:ln>
               <a:noFill/>
             </a:ln>
@@ -2635,7 +4293,7 @@
           <a:buFontTx/>
           <a:buNone/>
           <a:tabLst/>
-          <a:defRPr b="0" baseline="0" cap="none" i="0" spc="0" strike="noStrike" sz="1800" u="none" kumimoji="0" normalizeH="0">
+          <a:defRPr kumimoji="0" sz="1800" b="0" i="0" u="none" strike="noStrike" cap="none" spc="0" normalizeH="0" baseline="0">
             <a:ln>
               <a:noFill/>
             </a:ln>
@@ -2661,7 +4319,7 @@
           <a:buFontTx/>
           <a:buNone/>
           <a:tabLst/>
-          <a:defRPr b="0" baseline="0" cap="none" i="0" spc="0" strike="noStrike" sz="1800" u="none" kumimoji="0" normalizeH="0">
+          <a:defRPr kumimoji="0" sz="1800" b="0" i="0" u="none" strike="noStrike" cap="none" spc="0" normalizeH="0" baseline="0">
             <a:ln>
               <a:noFill/>
             </a:ln>
@@ -2687,7 +4345,7 @@
           <a:buFontTx/>
           <a:buNone/>
           <a:tabLst/>
-          <a:defRPr b="0" baseline="0" cap="none" i="0" spc="0" strike="noStrike" sz="1800" u="none" kumimoji="0" normalizeH="0">
+          <a:defRPr kumimoji="0" sz="1800" b="0" i="0" u="none" strike="noStrike" cap="none" spc="0" normalizeH="0" baseline="0">
             <a:ln>
               <a:noFill/>
             </a:ln>
@@ -2713,7 +4371,7 @@
           <a:buFontTx/>
           <a:buNone/>
           <a:tabLst/>
-          <a:defRPr b="0" baseline="0" cap="none" i="0" spc="0" strike="noStrike" sz="1800" u="none" kumimoji="0" normalizeH="0">
+          <a:defRPr kumimoji="0" sz="1800" b="0" i="0" u="none" strike="noStrike" cap="none" spc="0" normalizeH="0" baseline="0">
             <a:ln>
               <a:noFill/>
             </a:ln>
@@ -2726,12 +4384,19 @@
         </a:lvl9pPr>
       </a:lstStyle>
       <a:style>
-        <a:lnRef idx="0"/>
-        <a:fillRef idx="0"/>
-        <a:effectRef idx="0"/>
+        <a:lnRef idx="0">
+          <a:scrgbClr r="0" g="0" b="0"/>
+        </a:lnRef>
+        <a:fillRef idx="0">
+          <a:scrgbClr r="0" g="0" b="0"/>
+        </a:fillRef>
+        <a:effectRef idx="0">
+          <a:scrgbClr r="0" g="0" b="0"/>
+        </a:effectRef>
         <a:fontRef idx="none"/>
       </a:style>
     </a:txDef>
   </a:objectDefaults>
+  <a:extraClrSchemeLst/>
 </a:theme>
 </file>
--- a/other_documents/IT Work.docx
+++ b/other_documents/IT Work.docx
@@ -188,7 +188,7 @@
       <w:r>
         <w:t xml:space="preserve">Link to interview recording: </w:t>
       </w:r>
-      <w:hyperlink r:id="rId7" w:history="1">
+      <w:hyperlink r:id="rId8" w:history="1">
         <w:r>
           <w:rPr>
             <w:rStyle w:val="Hyperlink"/>
@@ -209,7 +209,7 @@
       <w:r>
         <w:t xml:space="preserve">Link to raw transcript: </w:t>
       </w:r>
-      <w:hyperlink r:id="rId8" w:history="1">
+      <w:hyperlink r:id="rId9" w:history="1">
         <w:r>
           <w:rPr>
             <w:rStyle w:val="Hyperlink"/>
@@ -1044,7 +1044,10 @@
         <w:pStyle w:val="Body"/>
       </w:pPr>
       <w:r>
-        <w:t>Cyber security role</w:t>
+        <w:t>I am in a c</w:t>
+      </w:r>
+      <w:r>
+        <w:t>yber security role</w:t>
       </w:r>
       <w:r>
         <w:t xml:space="preserve">, which is a broad area within the even broader world of IT. I’ve been working in cyber security for 10 years. </w:t>
@@ -1064,6 +1067,9 @@
       <w:r>
         <w:t>Directory management (e.g., Active Directory, Azure Active Directory)</w:t>
       </w:r>
+      <w:r>
+        <w:t>.</w:t>
+      </w:r>
     </w:p>
     <w:p>
       <w:pPr>
@@ -1088,6 +1094,9 @@
       <w:r>
         <w:t xml:space="preserve"> SSL certificates)</w:t>
       </w:r>
+      <w:r>
+        <w:t>.</w:t>
+      </w:r>
     </w:p>
     <w:p>
       <w:pPr>
@@ -1112,6 +1121,9 @@
       <w:r>
         <w:t>ation</w:t>
       </w:r>
+      <w:r>
+        <w:t>.</w:t>
+      </w:r>
     </w:p>
     <w:p>
       <w:pPr>
@@ -1157,6 +1169,9 @@
       <w:r>
         <w:t xml:space="preserve"> relevant levels of access</w:t>
       </w:r>
+      <w:r>
+        <w:t>.</w:t>
+      </w:r>
     </w:p>
     <w:p>
       <w:pPr>
@@ -1223,11 +1238,9 @@
       <w:r>
         <w:t xml:space="preserve">. We </w:t>
       </w:r>
-      <w:proofErr w:type="gramStart"/>
-      <w:r>
-        <w:t>have to</w:t>
-      </w:r>
-      <w:proofErr w:type="gramEnd"/>
+      <w:r>
+        <w:t>must</w:t>
+      </w:r>
       <w:r>
         <w:t xml:space="preserve"> ensure you are who you say you are</w:t>
       </w:r>
@@ -1263,15 +1276,7 @@
         <w:t>We run a</w:t>
       </w:r>
       <w:r>
-        <w:t xml:space="preserve">ll services to industry standards – the main two are Agile and ITIL (Information Technology Infrastructure Library). ITIL includes practices and standardisations that </w:t>
-      </w:r>
-      <w:proofErr w:type="spellStart"/>
-      <w:r>
-        <w:t>organisations</w:t>
-      </w:r>
-      <w:proofErr w:type="spellEnd"/>
-      <w:r>
-        <w:t xml:space="preserve"> follow to align operations. For </w:t>
+        <w:t xml:space="preserve">ll services to industry standards – the main two are Agile and ITIL (Information Technology Infrastructure Library). ITIL includes practices and standardisations that organisations follow to align operations. For </w:t>
       </w:r>
       <w:r>
         <w:t>example,</w:t>
@@ -1310,27 +1315,17 @@
         <w:t xml:space="preserve"> environment in a controlled way</w:t>
       </w:r>
       <w:r>
-        <w:t xml:space="preserve">, to </w:t>
-      </w:r>
-      <w:proofErr w:type="spellStart"/>
-      <w:r>
-        <w:t>m</w:t>
-      </w:r>
-      <w:r>
-        <w:t>inimise</w:t>
-      </w:r>
-      <w:proofErr w:type="spellEnd"/>
-      <w:r>
-        <w:t xml:space="preserve"> interruptions to business.</w:t>
+        <w:t>, to m</w:t>
+      </w:r>
+      <w:r>
+        <w:t>inimise interruptions to business.</w:t>
       </w:r>
       <w:r>
         <w:t xml:space="preserve"> A change management framework and methodology </w:t>
       </w:r>
-      <w:proofErr w:type="gramStart"/>
-      <w:r>
-        <w:t>is</w:t>
-      </w:r>
-      <w:proofErr w:type="gramEnd"/>
+      <w:r>
+        <w:t>are</w:t>
+      </w:r>
       <w:r>
         <w:t xml:space="preserve"> important.</w:t>
       </w:r>
@@ -1445,899 +1440,1643 @@
     <w:p>
       <w:pPr>
         <w:pStyle w:val="Body"/>
-        <w:rPr>
-          <w:b/>
-          <w:bCs/>
-        </w:rPr>
-      </w:pPr>
-    </w:p>
-    <w:p>
-      <w:pPr>
-        <w:pStyle w:val="Body"/>
-      </w:pPr>
-      <w:r>
-        <w:t xml:space="preserve">Professional Services and Consulting Industry. Cyber Security and IT in general are important as clients are coming to us for help, and the </w:t>
+      </w:pPr>
+      <w:r>
+        <w:t xml:space="preserve">In the past I have worked in the Banking and Finance Industry, as well as the Public Sector, and now </w:t>
+      </w:r>
+      <w:r>
+        <w:t xml:space="preserve">I work in </w:t>
+      </w:r>
+      <w:r>
+        <w:t>the P</w:t>
+      </w:r>
+      <w:r>
+        <w:t xml:space="preserve">rofessional Services and Consulting Industry. </w:t>
+      </w:r>
+      <w:r>
+        <w:t xml:space="preserve">In the Professional Services and Consulting Industry, </w:t>
+      </w:r>
+      <w:r>
+        <w:t>Cyber Security and IT in general are important as clients are coming to us for help, and the solution to the problem is often technology.</w:t>
+      </w:r>
+    </w:p>
+    <w:p>
+      <w:pPr>
+        <w:pStyle w:val="Body"/>
+      </w:pPr>
+    </w:p>
+    <w:p>
+      <w:pPr>
+        <w:pStyle w:val="Body"/>
+        <w:rPr>
+          <w:b/>
+          <w:bCs/>
+        </w:rPr>
+      </w:pPr>
+    </w:p>
+    <w:p>
+      <w:pPr>
+        <w:pStyle w:val="Body"/>
+        <w:rPr>
+          <w:b/>
+          <w:bCs/>
+        </w:rPr>
+      </w:pPr>
+      <w:r>
+        <w:rPr>
+          <w:b/>
+          <w:bCs/>
+        </w:rPr>
+        <w:t>What other kinds of work do you have to do?</w:t>
+      </w:r>
+    </w:p>
+    <w:p>
+      <w:pPr>
+        <w:pStyle w:val="Body"/>
+      </w:pPr>
+      <w:r>
+        <w:t xml:space="preserve">The work relating to the services that I run, which have been mentioned before, is the technical component. </w:t>
+      </w:r>
+      <w:r>
+        <w:t>T</w:t>
+      </w:r>
+      <w:r>
+        <w:t xml:space="preserve">here is </w:t>
+      </w:r>
+      <w:r>
+        <w:t xml:space="preserve">also </w:t>
+      </w:r>
+      <w:r>
+        <w:t>an equal</w:t>
+      </w:r>
+      <w:r>
+        <w:t>, if not bigger, non-technical component. This includes:</w:t>
+      </w:r>
+    </w:p>
+    <w:p>
+      <w:pPr>
+        <w:pStyle w:val="Body"/>
+        <w:numPr>
+          <w:ilvl w:val="0"/>
+          <w:numId w:val="5"/>
+        </w:numPr>
+      </w:pPr>
+      <w:r>
+        <w:t>People leadership and coaching of my team - both technical (e.g., microcredentials), but also non-technical (e.g., soft skills, building rapport, strong communication skills).</w:t>
+      </w:r>
+    </w:p>
+    <w:p>
+      <w:pPr>
+        <w:pStyle w:val="Body"/>
+        <w:numPr>
+          <w:ilvl w:val="0"/>
+          <w:numId w:val="5"/>
+        </w:numPr>
+      </w:pPr>
+      <w:r>
+        <w:lastRenderedPageBreak/>
+        <w:t>Audit and compliance – We are a SOC 2 accredited organisation, as are most large corporates, which takes a huge burden to remain compliant.</w:t>
+      </w:r>
+    </w:p>
+    <w:p>
+      <w:pPr>
+        <w:pStyle w:val="Body"/>
+        <w:ind w:left="720"/>
+      </w:pPr>
+      <w:r>
+        <w:t xml:space="preserve">SOC 2 stands for </w:t>
+      </w:r>
+      <w:r>
+        <w:t>Service Organisation Control 2</w:t>
+      </w:r>
+      <w:r>
+        <w:t xml:space="preserve"> – it’s an </w:t>
+      </w:r>
+      <w:r>
+        <w:t xml:space="preserve">independent way to evaluate </w:t>
+      </w:r>
+      <w:r>
+        <w:t xml:space="preserve">the </w:t>
+      </w:r>
+      <w:r>
+        <w:t>controls an organi</w:t>
+      </w:r>
+      <w:r>
+        <w:t>s</w:t>
+      </w:r>
+      <w:r>
+        <w:t xml:space="preserve">ation has relating to security, processing </w:t>
+      </w:r>
+      <w:r>
+        <w:t xml:space="preserve">of </w:t>
+      </w:r>
+      <w:r>
+        <w:t xml:space="preserve">confidential information, availability of your service. </w:t>
+      </w:r>
+      <w:r>
+        <w:t>It’s a way to independently measure the</w:t>
+      </w:r>
+      <w:r>
+        <w:t xml:space="preserve"> controls you </w:t>
+      </w:r>
+      <w:r>
+        <w:t xml:space="preserve">have </w:t>
+      </w:r>
+      <w:r>
+        <w:t xml:space="preserve">in place and how effective </w:t>
+      </w:r>
+      <w:r>
+        <w:t>they are</w:t>
+      </w:r>
+      <w:r>
+        <w:t>.</w:t>
+      </w:r>
+      <w:r>
+        <w:t xml:space="preserve"> It takes a lot of my time, because to maintain that SOC 2 compliance </w:t>
+      </w:r>
+      <w:r>
+        <w:t xml:space="preserve">we </w:t>
+      </w:r>
+      <w:r>
+        <w:t xml:space="preserve">need to continue </w:t>
+      </w:r>
+      <w:r>
+        <w:t>to meet</w:t>
+      </w:r>
+      <w:r>
+        <w:t xml:space="preserve"> a high benchmark</w:t>
+      </w:r>
+      <w:r>
+        <w:t>. A lot of organisations won’t work with you unless you have SOC</w:t>
+      </w:r>
+      <w:r>
+        <w:t xml:space="preserve"> </w:t>
+      </w:r>
+      <w:r>
+        <w:t>2 compliance.</w:t>
+      </w:r>
+      <w:r>
+        <w:t xml:space="preserve"> It’s a sign that your organisation is mature and has a level of control in place – which provides potential clients more confidence.</w:t>
+      </w:r>
+    </w:p>
+    <w:p>
+      <w:pPr>
+        <w:pStyle w:val="Body"/>
+        <w:numPr>
+          <w:ilvl w:val="0"/>
+          <w:numId w:val="5"/>
+        </w:numPr>
+      </w:pPr>
+      <w:r>
+        <w:t xml:space="preserve">Strategy and </w:t>
+      </w:r>
+      <w:r>
+        <w:t>s</w:t>
+      </w:r>
+      <w:r>
+        <w:t xml:space="preserve">ervice </w:t>
+      </w:r>
+      <w:r>
+        <w:t>r</w:t>
+      </w:r>
+      <w:r>
+        <w:t xml:space="preserve">oadmapping – anticipating </w:t>
+      </w:r>
+      <w:r>
+        <w:t xml:space="preserve">the </w:t>
+      </w:r>
+      <w:r>
+        <w:t xml:space="preserve">needs of </w:t>
+      </w:r>
+      <w:r>
+        <w:t xml:space="preserve">the </w:t>
+      </w:r>
+      <w:r>
+        <w:t xml:space="preserve">business and </w:t>
+      </w:r>
+      <w:r>
+        <w:t xml:space="preserve">my </w:t>
+      </w:r>
+      <w:r>
+        <w:t xml:space="preserve">customers ahead of time to devise </w:t>
+      </w:r>
+      <w:r>
+        <w:t xml:space="preserve">a </w:t>
+      </w:r>
+      <w:r>
+        <w:t xml:space="preserve">strategy on where I need to be going in </w:t>
+      </w:r>
+      <w:r>
+        <w:t xml:space="preserve">the next </w:t>
+      </w:r>
+      <w:r>
+        <w:t>12 months</w:t>
+      </w:r>
+      <w:r>
+        <w:t xml:space="preserve">, </w:t>
+      </w:r>
+      <w:r>
+        <w:t>2 years</w:t>
+      </w:r>
+      <w:r>
+        <w:t xml:space="preserve">, </w:t>
+      </w:r>
+      <w:r>
+        <w:t>3 years</w:t>
+      </w:r>
+      <w:r>
+        <w:t xml:space="preserve"> (e.g., is</w:t>
+      </w:r>
+      <w:r>
+        <w:t xml:space="preserve"> my service still fit for service</w:t>
+      </w:r>
+      <w:r>
+        <w:t>?</w:t>
+      </w:r>
+      <w:r>
+        <w:t xml:space="preserve"> </w:t>
+      </w:r>
+      <w:r>
+        <w:t xml:space="preserve">Do I have enough </w:t>
+      </w:r>
+      <w:r>
+        <w:t>room for growth</w:t>
+      </w:r>
+      <w:r>
+        <w:t xml:space="preserve"> in my service</w:t>
+      </w:r>
+      <w:r>
+        <w:t>?</w:t>
+      </w:r>
+      <w:r>
+        <w:t xml:space="preserve"> Do I need to be doing r</w:t>
+      </w:r>
+      <w:r>
+        <w:t xml:space="preserve">efreshing of </w:t>
+      </w:r>
+      <w:r>
+        <w:t>components</w:t>
+      </w:r>
+      <w:r>
+        <w:t xml:space="preserve"> of </w:t>
+      </w:r>
+      <w:r>
+        <w:t>hardware or software</w:t>
+      </w:r>
+      <w:r>
+        <w:t>?)</w:t>
+      </w:r>
+      <w:r>
+        <w:t xml:space="preserve">. </w:t>
+      </w:r>
+      <w:r>
+        <w:t>The r</w:t>
+      </w:r>
+      <w:r>
+        <w:t xml:space="preserve">oadmap will define what the IT </w:t>
+      </w:r>
+      <w:r>
+        <w:t>s</w:t>
+      </w:r>
+      <w:r>
+        <w:t>ervice is today, and what it will look like in the future.</w:t>
+      </w:r>
+    </w:p>
+    <w:p>
+      <w:pPr>
+        <w:pStyle w:val="Body"/>
+        <w:numPr>
+          <w:ilvl w:val="0"/>
+          <w:numId w:val="5"/>
+        </w:numPr>
+      </w:pPr>
+      <w:r>
+        <w:t xml:space="preserve">Budget </w:t>
+      </w:r>
+      <w:r>
+        <w:t>p</w:t>
+      </w:r>
+      <w:r>
+        <w:t xml:space="preserve">lanning – </w:t>
+      </w:r>
+      <w:r>
+        <w:t xml:space="preserve">operational budget </w:t>
+      </w:r>
+      <w:r>
+        <w:t xml:space="preserve">to keep </w:t>
+      </w:r>
+      <w:r>
+        <w:t xml:space="preserve">the </w:t>
+      </w:r>
+      <w:r>
+        <w:t xml:space="preserve">service running. A badly configured cloud environment can cost you way more than </w:t>
+      </w:r>
+      <w:r>
+        <w:t xml:space="preserve">it would if you had the service sitting in </w:t>
+      </w:r>
+      <w:r>
+        <w:t>a data centre</w:t>
+      </w:r>
+      <w:r>
+        <w:t>.</w:t>
+      </w:r>
+      <w:r>
+        <w:t xml:space="preserve"> </w:t>
+      </w:r>
+      <w:r>
+        <w:t>A tight f</w:t>
+      </w:r>
+      <w:r>
+        <w:t>ocus on finance, budget planning and tracking the actual spend.</w:t>
+      </w:r>
+    </w:p>
+    <w:p>
+      <w:pPr>
+        <w:pStyle w:val="Body"/>
+        <w:numPr>
+          <w:ilvl w:val="0"/>
+          <w:numId w:val="5"/>
+        </w:numPr>
+      </w:pPr>
+      <w:r>
+        <w:t xml:space="preserve">Writing </w:t>
+      </w:r>
+      <w:r>
+        <w:t>b</w:t>
+      </w:r>
+      <w:r>
+        <w:t xml:space="preserve">usiness </w:t>
+      </w:r>
+      <w:r>
+        <w:t>c</w:t>
+      </w:r>
+      <w:r>
+        <w:t xml:space="preserve">ases </w:t>
+      </w:r>
+      <w:r>
+        <w:t>if I need to do a new project and getting funding for those business cases. For example, looking for opportunities for automation which may provide the business with benefits such as less errors,</w:t>
+      </w:r>
+      <w:r>
+        <w:t xml:space="preserve"> improved throughput, </w:t>
+      </w:r>
+      <w:r>
+        <w:t xml:space="preserve">and typically a </w:t>
+      </w:r>
+      <w:r>
+        <w:t>financial saving.</w:t>
+      </w:r>
+    </w:p>
+    <w:p>
+      <w:pPr>
+        <w:pStyle w:val="Body"/>
+        <w:numPr>
+          <w:ilvl w:val="0"/>
+          <w:numId w:val="5"/>
+        </w:numPr>
+      </w:pPr>
+      <w:r>
+        <w:t xml:space="preserve">Defect and </w:t>
+      </w:r>
+      <w:r>
+        <w:t>b</w:t>
+      </w:r>
+      <w:r>
+        <w:t xml:space="preserve">ug </w:t>
+      </w:r>
+      <w:r>
+        <w:t>t</w:t>
+      </w:r>
+      <w:r>
+        <w:t xml:space="preserve">racking </w:t>
+      </w:r>
+      <w:r>
+        <w:t>of our service.</w:t>
+      </w:r>
+    </w:p>
+    <w:p>
+      <w:pPr>
+        <w:pStyle w:val="Body"/>
+        <w:numPr>
+          <w:ilvl w:val="0"/>
+          <w:numId w:val="5"/>
+        </w:numPr>
+      </w:pPr>
+      <w:r>
+        <w:t xml:space="preserve">Voice of the customer – </w:t>
+      </w:r>
+      <w:r>
+        <w:t xml:space="preserve">is our service </w:t>
+      </w:r>
+      <w:r>
+        <w:t xml:space="preserve">meeting </w:t>
+      </w:r>
+      <w:r>
+        <w:t>our customers’</w:t>
+      </w:r>
+      <w:r>
+        <w:t xml:space="preserve"> needs or not?</w:t>
+      </w:r>
+    </w:p>
+    <w:p>
+      <w:pPr>
+        <w:pStyle w:val="Body"/>
+      </w:pPr>
+    </w:p>
+    <w:p>
+      <w:pPr>
+        <w:pStyle w:val="Body"/>
+      </w:pPr>
+      <w:r>
+        <w:t>My role incorporates a</w:t>
+      </w:r>
+      <w:r>
+        <w:t xml:space="preserve"> broad range of other types of work</w:t>
+      </w:r>
+      <w:r>
+        <w:t>, as you can see.</w:t>
+      </w:r>
+      <w:r>
+        <w:t xml:space="preserve"> </w:t>
+      </w:r>
+      <w:r>
+        <w:t>The mix of which has changed a</w:t>
+      </w:r>
+      <w:r>
+        <w:t xml:space="preserve">s </w:t>
+      </w:r>
+      <w:r>
+        <w:t xml:space="preserve">my </w:t>
+      </w:r>
+      <w:r>
+        <w:t xml:space="preserve">career </w:t>
+      </w:r>
+      <w:r>
+        <w:t xml:space="preserve">has </w:t>
+      </w:r>
+      <w:r>
+        <w:t>progresse</w:t>
+      </w:r>
+      <w:r>
+        <w:t>d</w:t>
+      </w:r>
+      <w:r>
+        <w:t>, from more technical and less leadership</w:t>
+      </w:r>
+      <w:r>
+        <w:t xml:space="preserve"> to where it is now</w:t>
+      </w:r>
+      <w:r>
+        <w:t xml:space="preserve">. </w:t>
+      </w:r>
+      <w:r>
+        <w:t>There are m</w:t>
+      </w:r>
+      <w:r>
+        <w:t xml:space="preserve">any </w:t>
+      </w:r>
+      <w:r>
+        <w:t>types of work</w:t>
+      </w:r>
+      <w:r>
+        <w:t xml:space="preserve"> </w:t>
+      </w:r>
+      <w:r>
+        <w:t xml:space="preserve">within </w:t>
+      </w:r>
+      <w:r>
+        <w:t>the scope of what’s called IT.</w:t>
+      </w:r>
+    </w:p>
+    <w:p>
+      <w:pPr>
+        <w:pStyle w:val="Body"/>
+        <w:rPr>
+          <w:b/>
+          <w:bCs/>
+        </w:rPr>
+      </w:pPr>
+    </w:p>
+    <w:p>
+      <w:pPr>
+        <w:pStyle w:val="Body"/>
+        <w:rPr>
+          <w:b/>
+          <w:bCs/>
+        </w:rPr>
+      </w:pPr>
+    </w:p>
+    <w:p>
+      <w:pPr>
+        <w:pStyle w:val="Body"/>
+        <w:rPr>
+          <w:b/>
+          <w:bCs/>
+        </w:rPr>
+      </w:pPr>
+      <w:r>
+        <w:rPr>
+          <w:b/>
+          <w:bCs/>
+        </w:rPr>
+        <w:t xml:space="preserve">Who are all the different people you interact with in your work? Please tell us about </w:t>
+      </w:r>
+    </w:p>
+    <w:p>
+      <w:pPr>
+        <w:pStyle w:val="Body"/>
+        <w:rPr>
+          <w:b/>
+          <w:bCs/>
+        </w:rPr>
+      </w:pPr>
+      <w:r>
+        <w:rPr>
+          <w:b/>
+          <w:bCs/>
+        </w:rPr>
+        <w:t>them.</w:t>
+      </w:r>
+    </w:p>
+    <w:p>
+      <w:pPr>
+        <w:pStyle w:val="Body"/>
+      </w:pPr>
+      <w:r>
+        <w:t>There are many other</w:t>
+      </w:r>
+      <w:r>
+        <w:t>s in addition</w:t>
+      </w:r>
+      <w:r>
+        <w:t>, but these are the main categories:</w:t>
+      </w:r>
+    </w:p>
+    <w:p>
+      <w:pPr>
+        <w:pStyle w:val="Body"/>
+        <w:numPr>
+          <w:ilvl w:val="0"/>
+          <w:numId w:val="6"/>
+        </w:numPr>
+      </w:pPr>
+      <w:r>
+        <w:t>Team members that I mentor and coach.</w:t>
+      </w:r>
+    </w:p>
+    <w:p>
+      <w:pPr>
+        <w:pStyle w:val="Body"/>
+        <w:numPr>
+          <w:ilvl w:val="0"/>
+          <w:numId w:val="6"/>
+        </w:numPr>
+      </w:pPr>
+      <w:r>
+        <w:t xml:space="preserve">Finance and </w:t>
+      </w:r>
+      <w:r>
+        <w:t xml:space="preserve">HR </w:t>
+      </w:r>
+      <w:r>
+        <w:t>business partners.</w:t>
+      </w:r>
+    </w:p>
+    <w:p>
+      <w:pPr>
+        <w:pStyle w:val="Body"/>
+        <w:numPr>
+          <w:ilvl w:val="0"/>
+          <w:numId w:val="6"/>
+        </w:numPr>
+      </w:pPr>
+      <w:r>
+        <w:t>Change management</w:t>
+      </w:r>
+      <w:r>
+        <w:t>,</w:t>
+      </w:r>
+      <w:r>
+        <w:t xml:space="preserve"> if I need to make a change i</w:t>
+      </w:r>
+      <w:r>
+        <w:t>nto</w:t>
+      </w:r>
+      <w:r>
+        <w:t xml:space="preserve"> </w:t>
+      </w:r>
+      <w:r>
+        <w:t>one of the</w:t>
+      </w:r>
+      <w:r>
+        <w:t xml:space="preserve"> environment</w:t>
+      </w:r>
+      <w:r>
+        <w:t>s that</w:t>
+      </w:r>
+      <w:r>
+        <w:t xml:space="preserve"> I own</w:t>
+      </w:r>
+      <w:r>
+        <w:t xml:space="preserve">, I </w:t>
+      </w:r>
+      <w:r>
+        <w:t>go through th</w:t>
+      </w:r>
+      <w:r>
+        <w:t>at</w:t>
+      </w:r>
+      <w:r>
+        <w:t xml:space="preserve"> change management process.</w:t>
+      </w:r>
+    </w:p>
+    <w:p>
+      <w:pPr>
+        <w:pStyle w:val="Body"/>
+        <w:numPr>
+          <w:ilvl w:val="0"/>
+          <w:numId w:val="6"/>
+        </w:numPr>
+      </w:pPr>
+      <w:r>
+        <w:t xml:space="preserve">Major </w:t>
+      </w:r>
+      <w:r>
+        <w:t>i</w:t>
+      </w:r>
+      <w:r>
+        <w:t>ncident team if there’s an outage</w:t>
+      </w:r>
+      <w:r>
+        <w:t>, t</w:t>
+      </w:r>
+      <w:r>
+        <w:t>o manage communications to affected customers</w:t>
+      </w:r>
+      <w:r>
+        <w:t xml:space="preserve"> etc.</w:t>
+      </w:r>
+    </w:p>
+    <w:p>
+      <w:pPr>
+        <w:pStyle w:val="Body"/>
+        <w:numPr>
+          <w:ilvl w:val="0"/>
+          <w:numId w:val="6"/>
+        </w:numPr>
+      </w:pPr>
+      <w:r>
+        <w:t>Business stakeholders</w:t>
+      </w:r>
+      <w:r>
+        <w:t xml:space="preserve"> /</w:t>
+      </w:r>
+      <w:r>
+        <w:t xml:space="preserve"> business leaders</w:t>
+      </w:r>
+      <w:r>
+        <w:t>. My role is mainly internally focused, so my primary customers are my business stakeholders.</w:t>
+      </w:r>
+    </w:p>
+    <w:p>
+      <w:pPr>
+        <w:pStyle w:val="Body"/>
+        <w:rPr>
+          <w:b/>
+          <w:bCs/>
+        </w:rPr>
+      </w:pPr>
+    </w:p>
+    <w:p>
+      <w:pPr>
+        <w:pStyle w:val="Body"/>
+        <w:rPr>
+          <w:b/>
+          <w:bCs/>
+        </w:rPr>
+      </w:pPr>
+    </w:p>
+    <w:p>
+      <w:pPr>
+        <w:pStyle w:val="Body"/>
+        <w:rPr>
+          <w:b/>
+          <w:bCs/>
+        </w:rPr>
+      </w:pPr>
+      <w:r>
+        <w:rPr>
+          <w:b/>
+          <w:bCs/>
+        </w:rPr>
+        <w:t xml:space="preserve">Please tell us about your interactions with other IT professionals. </w:t>
+      </w:r>
+    </w:p>
+    <w:p>
+      <w:pPr>
+        <w:pStyle w:val="Body"/>
+      </w:pPr>
+      <w:r>
+        <w:t xml:space="preserve">There are two main categories I </w:t>
+      </w:r>
+      <w:r>
+        <w:t>will talk about. The first being other IT professionals within my company.</w:t>
+      </w:r>
+      <w:r>
+        <w:t xml:space="preserve"> </w:t>
+      </w:r>
+      <w:r>
+        <w:t xml:space="preserve">Within the whole IT stack of an organisation, you’ll have upstream and downstream dependencies. I have relationships with other </w:t>
+      </w:r>
+      <w:r>
+        <w:t xml:space="preserve">IT teams that consume and rely on </w:t>
+      </w:r>
+      <w:r>
+        <w:t>my</w:t>
+      </w:r>
+      <w:r>
+        <w:t xml:space="preserve"> services </w:t>
+      </w:r>
+      <w:r>
+        <w:lastRenderedPageBreak/>
+        <w:t xml:space="preserve">that </w:t>
+      </w:r>
+      <w:r>
+        <w:t>I</w:t>
+      </w:r>
+      <w:r>
+        <w:t xml:space="preserve"> run, and likewise </w:t>
+      </w:r>
+      <w:r>
+        <w:t>I</w:t>
+      </w:r>
+      <w:r>
+        <w:t xml:space="preserve"> consume other services. For </w:t>
+      </w:r>
+      <w:r>
+        <w:t>example,</w:t>
+      </w:r>
+      <w:r>
+        <w:t xml:space="preserve"> </w:t>
+      </w:r>
+      <w:r>
+        <w:t>my</w:t>
+      </w:r>
+      <w:r>
+        <w:t xml:space="preserve"> services are running on the network</w:t>
+      </w:r>
+      <w:r>
+        <w:t>,</w:t>
+      </w:r>
+      <w:r>
+        <w:t xml:space="preserve"> so </w:t>
+      </w:r>
+      <w:r>
+        <w:t>I</w:t>
+      </w:r>
+      <w:r>
+        <w:t xml:space="preserve"> </w:t>
+      </w:r>
+      <w:r>
+        <w:t>have</w:t>
+      </w:r>
+      <w:r>
+        <w:t xml:space="preserve"> a dependency on the network team</w:t>
+      </w:r>
+      <w:r>
+        <w:t xml:space="preserve">, therefore I have </w:t>
+      </w:r>
+      <w:r>
+        <w:t>a very good relationship with the owner of all the network services.</w:t>
+      </w:r>
+      <w:r>
+        <w:t xml:space="preserve"> I also have a deep relationship with IT professionals in all the other left and right IT services that make up the organisation. These interactions would typically us</w:t>
+      </w:r>
+      <w:r>
+        <w:t>e</w:t>
+      </w:r>
+      <w:r>
+        <w:t xml:space="preserve"> real-time chat (e.g., Slack, Microsoft Teams) for real-time collaboration, with some in-person interactions semi-regularly for strategic planning, or to work on organisational IT strategy.</w:t>
+      </w:r>
+    </w:p>
+    <w:p>
+      <w:pPr>
+        <w:pStyle w:val="Body"/>
+      </w:pPr>
+    </w:p>
+    <w:p>
+      <w:pPr>
+        <w:pStyle w:val="Body"/>
+      </w:pPr>
+      <w:r>
+        <w:t>The other category would be external IT professionals which I mainly interact with while</w:t>
+      </w:r>
+      <w:r>
+        <w:t xml:space="preserve"> networking at industry events</w:t>
+      </w:r>
+      <w:r>
+        <w:t>. You start to f</w:t>
+      </w:r>
+      <w:r>
+        <w:t>orm a community</w:t>
+      </w:r>
+      <w:r>
+        <w:t xml:space="preserve">, and you’ll see people </w:t>
+      </w:r>
+      <w:r>
+        <w:t xml:space="preserve">move from vendor to vendor as technologies evolve. </w:t>
+      </w:r>
+      <w:r>
+        <w:t xml:space="preserve">The external aspect would mainly be </w:t>
+      </w:r>
+      <w:r>
+        <w:t>industry events and vendors.</w:t>
+      </w:r>
+    </w:p>
+    <w:p>
+      <w:pPr>
+        <w:pStyle w:val="Body"/>
+      </w:pPr>
+    </w:p>
+    <w:p>
+      <w:pPr>
+        <w:pStyle w:val="Body"/>
+        <w:rPr>
+          <w:b/>
+          <w:bCs/>
+        </w:rPr>
+      </w:pPr>
+    </w:p>
+    <w:p>
+      <w:pPr>
+        <w:pStyle w:val="Body"/>
+        <w:rPr>
+          <w:b/>
+          <w:bCs/>
+        </w:rPr>
+      </w:pPr>
+      <w:r>
+        <w:rPr>
+          <w:b/>
+          <w:bCs/>
+        </w:rPr>
+        <w:t>What about your interactions with clients or investors?</w:t>
+      </w:r>
+    </w:p>
+    <w:p>
+      <w:pPr>
+        <w:pStyle w:val="Body"/>
+      </w:pPr>
+      <w:r>
+        <w:t xml:space="preserve">With my role being primarily internal focused, my engagement with </w:t>
+      </w:r>
+      <w:r>
+        <w:t xml:space="preserve">clients </w:t>
+      </w:r>
+      <w:r>
+        <w:t xml:space="preserve">is typically </w:t>
+      </w:r>
+      <w:r>
+        <w:t xml:space="preserve">when they have a problem that they need help with. </w:t>
+      </w:r>
+      <w:r>
+        <w:t>When</w:t>
+      </w:r>
+      <w:r>
+        <w:t xml:space="preserve"> </w:t>
+      </w:r>
+      <w:r>
+        <w:t xml:space="preserve">a client </w:t>
+      </w:r>
+      <w:r>
+        <w:t>come</w:t>
+      </w:r>
+      <w:r>
+        <w:t>s</w:t>
+      </w:r>
+      <w:r>
+        <w:t xml:space="preserve"> to us</w:t>
+      </w:r>
+      <w:r>
+        <w:t xml:space="preserve"> for </w:t>
+      </w:r>
+      <w:r>
+        <w:t xml:space="preserve">some </w:t>
+      </w:r>
+      <w:r>
+        <w:t>consulting help</w:t>
+      </w:r>
+      <w:r>
+        <w:t xml:space="preserve">, we’ll see what the problem is, </w:t>
+      </w:r>
+      <w:r>
+        <w:t>and how IT can be a solution to that.</w:t>
+      </w:r>
+    </w:p>
+    <w:p>
+      <w:pPr>
+        <w:pStyle w:val="Body"/>
+      </w:pPr>
+    </w:p>
+    <w:p>
+      <w:pPr>
+        <w:pStyle w:val="Body"/>
+      </w:pPr>
+      <w:r>
+        <w:t>With my internal customers the interactions would include things like a m</w:t>
+      </w:r>
+      <w:r>
+        <w:t>onthly service review</w:t>
+      </w:r>
+      <w:r>
+        <w:t xml:space="preserve">: providing them with </w:t>
+      </w:r>
+      <w:r>
+        <w:t>SLA reports on how</w:t>
+      </w:r>
+      <w:r>
+        <w:t xml:space="preserve"> we’ve</w:t>
+      </w:r>
+      <w:r>
+        <w:t xml:space="preserve"> achieve</w:t>
+      </w:r>
+      <w:r>
+        <w:t>d</w:t>
+      </w:r>
+      <w:r>
+        <w:t xml:space="preserve"> against </w:t>
+      </w:r>
+      <w:r>
+        <w:t xml:space="preserve">our </w:t>
+      </w:r>
+      <w:r>
+        <w:t xml:space="preserve">SLAs, how </w:t>
+      </w:r>
+      <w:r>
+        <w:t>we</w:t>
+      </w:r>
+      <w:r>
+        <w:t xml:space="preserve"> are achieving against strategic targets that we may have agreed on at the beginning of the year</w:t>
+      </w:r>
+      <w:r>
+        <w:t>, and a</w:t>
+      </w:r>
+      <w:r>
+        <w:t xml:space="preserve"> dialogue for my customers to tell me what’s happening in their business so </w:t>
+      </w:r>
+      <w:r>
+        <w:t>that I</w:t>
+      </w:r>
+      <w:r>
+        <w:t xml:space="preserve"> can remain in the best position to deliver </w:t>
+      </w:r>
+      <w:r>
+        <w:t xml:space="preserve">the </w:t>
+      </w:r>
+      <w:r>
+        <w:t xml:space="preserve">IT to enable that. </w:t>
+      </w:r>
+      <w:r>
+        <w:t>It is i</w:t>
+      </w:r>
+      <w:r>
+        <w:t>mportant to ensure the solution is fit for purpose and what the customer needs.</w:t>
+      </w:r>
+    </w:p>
+    <w:p>
+      <w:pPr>
+        <w:pStyle w:val="Body"/>
+      </w:pPr>
+    </w:p>
+    <w:p>
+      <w:pPr>
+        <w:pStyle w:val="Body"/>
+        <w:rPr>
+          <w:b/>
+          <w:bCs/>
+        </w:rPr>
+      </w:pPr>
+    </w:p>
+    <w:p>
+      <w:pPr>
+        <w:pStyle w:val="Body"/>
+        <w:rPr>
+          <w:b/>
+          <w:bCs/>
+        </w:rPr>
+      </w:pPr>
+      <w:r>
+        <w:rPr>
+          <w:b/>
+          <w:bCs/>
+        </w:rPr>
+        <w:t>What aspects of your work do you spend most time on? Please tell us about these.</w:t>
+      </w:r>
+    </w:p>
+    <w:p>
+      <w:pPr>
+        <w:pStyle w:val="Body"/>
+      </w:pPr>
+      <w:r>
+        <w:t xml:space="preserve">I’ve mentioned before, as </w:t>
+      </w:r>
+      <w:r>
+        <w:t xml:space="preserve">my career has changed, the </w:t>
+      </w:r>
+      <w:r>
+        <w:t>other types of work I’ve performed changed. Similarly, as my career has progressed, where I spend my time has changed as well.</w:t>
+      </w:r>
+    </w:p>
+    <w:p>
+      <w:pPr>
+        <w:pStyle w:val="Body"/>
+      </w:pPr>
+    </w:p>
+    <w:p>
+      <w:pPr>
+        <w:pStyle w:val="Body"/>
+      </w:pPr>
+      <w:r>
+        <w:t xml:space="preserve">Early in </w:t>
+      </w:r>
+      <w:r>
+        <w:t xml:space="preserve">my </w:t>
+      </w:r>
+      <w:r>
+        <w:t>career</w:t>
+      </w:r>
+      <w:r>
+        <w:t xml:space="preserve"> I would have spent perhaps</w:t>
+      </w:r>
+      <w:r>
+        <w:t xml:space="preserve"> 90% </w:t>
+      </w:r>
+      <w:r>
+        <w:t xml:space="preserve">of my time resolving </w:t>
+      </w:r>
+      <w:r>
+        <w:t xml:space="preserve">problems </w:t>
+      </w:r>
+      <w:r>
+        <w:t xml:space="preserve">/ tickets </w:t>
+      </w:r>
+      <w:r>
+        <w:t>coming i</w:t>
+      </w:r>
+      <w:r>
+        <w:t xml:space="preserve">n, </w:t>
+      </w:r>
+      <w:r>
+        <w:t>and 10%</w:t>
+      </w:r>
+      <w:r>
+        <w:t xml:space="preserve"> of my time</w:t>
+      </w:r>
+      <w:r>
+        <w:t xml:space="preserve"> learning.</w:t>
+      </w:r>
+      <w:r>
+        <w:t xml:space="preserve"> Whereas </w:t>
+      </w:r>
+      <w:r>
+        <w:t>today</w:t>
+      </w:r>
+      <w:r>
+        <w:t xml:space="preserve"> my time has shifted to be</w:t>
+      </w:r>
+      <w:r>
+        <w:t xml:space="preserve"> split between management activities (</w:t>
+      </w:r>
+      <w:r>
+        <w:t>e.g.,</w:t>
+      </w:r>
+      <w:r>
+        <w:t xml:space="preserve"> coaching</w:t>
+      </w:r>
+      <w:r>
+        <w:t xml:space="preserve"> of</w:t>
+      </w:r>
+      <w:r>
+        <w:t xml:space="preserve"> </w:t>
+      </w:r>
+      <w:r>
+        <w:t xml:space="preserve">my </w:t>
+      </w:r>
+      <w:r>
+        <w:t>team, budgeting, monitoring how</w:t>
+      </w:r>
+      <w:r>
+        <w:t xml:space="preserve"> my</w:t>
+      </w:r>
+      <w:r>
+        <w:t xml:space="preserve"> service is performing, looking for vulnerabilities in </w:t>
+      </w:r>
+      <w:r>
+        <w:t xml:space="preserve">the </w:t>
+      </w:r>
+      <w:r>
+        <w:t xml:space="preserve">service, </w:t>
+      </w:r>
+      <w:r>
+        <w:t xml:space="preserve">while </w:t>
+      </w:r>
+      <w:r>
+        <w:t>always being mindful of what’s on the horizon 3, 6, 9, 12 months away)</w:t>
+      </w:r>
+      <w:r>
+        <w:t>.</w:t>
+      </w:r>
+    </w:p>
+    <w:p>
+      <w:pPr>
+        <w:pStyle w:val="Body"/>
+      </w:pPr>
+    </w:p>
+    <w:p>
+      <w:pPr>
+        <w:pStyle w:val="Body"/>
+        <w:rPr>
+          <w:b/>
+          <w:bCs/>
+        </w:rPr>
+      </w:pPr>
+    </w:p>
+    <w:p>
+      <w:pPr>
+        <w:pStyle w:val="Body"/>
+        <w:rPr>
+          <w:b/>
+          <w:bCs/>
+        </w:rPr>
+      </w:pPr>
+      <w:r>
+        <w:rPr>
+          <w:b/>
+          <w:bCs/>
+        </w:rPr>
+        <w:t>Which aspects of your work do you find most challenging?</w:t>
+      </w:r>
+    </w:p>
+    <w:p>
+      <w:pPr>
+        <w:pStyle w:val="Body"/>
+      </w:pPr>
+      <w:r>
+        <w:t xml:space="preserve">The </w:t>
+      </w:r>
+      <w:r>
+        <w:t>or</w:t>
+      </w:r>
+      <w:r>
+        <w:t>ganisation</w:t>
+      </w:r>
+      <w:r>
+        <w:t xml:space="preserve"> </w:t>
+      </w:r>
+      <w:r>
+        <w:t xml:space="preserve">I work at is a </w:t>
+      </w:r>
+      <w:r>
+        <w:t>global</w:t>
+      </w:r>
+      <w:r>
+        <w:t xml:space="preserve"> organisation. The services I run, like most IT services, need to be available 24/7. That’s the very nature of technology. With that context in mind, one of the challenges is </w:t>
+      </w:r>
+      <w:r>
+        <w:t xml:space="preserve">having a geographically distributed team and achieving consistency across those geographies, time zones, and cultures. </w:t>
+      </w:r>
+      <w:r>
+        <w:t>I s</w:t>
+      </w:r>
+      <w:r>
+        <w:t>pend a lot of time on team cohesion to ensure technology is executed in a consistent way without being able to be physically present with all team members. Technology helps</w:t>
+      </w:r>
+      <w:r>
+        <w:t xml:space="preserve"> with this</w:t>
+      </w:r>
+      <w:r>
+        <w:t>, using technology to collaborate, using asynchronous communications so not having to have a conversation in real time.</w:t>
+      </w:r>
+    </w:p>
+    <w:p>
+      <w:pPr>
+        <w:pStyle w:val="Body"/>
+      </w:pPr>
+    </w:p>
+    <w:p>
+      <w:pPr>
+        <w:pStyle w:val="Body"/>
+      </w:pPr>
+      <w:r>
+        <w:t>Another challenge is the r</w:t>
+      </w:r>
+      <w:r>
+        <w:t>apid pace of change</w:t>
+      </w:r>
+      <w:r>
+        <w:t xml:space="preserve"> – as</w:t>
+      </w:r>
+      <w:r>
+        <w:t xml:space="preserve"> </w:t>
+      </w:r>
+      <w:r>
+        <w:t xml:space="preserve">I mentioned before, the pace of change has influenced my learning style. </w:t>
+      </w:r>
+      <w:r>
+        <w:t xml:space="preserve">Higher education is typically a </w:t>
+      </w:r>
+      <w:r>
+        <w:t>multi-year</w:t>
+      </w:r>
+      <w:r>
+        <w:t xml:space="preserve"> </w:t>
+      </w:r>
+      <w:r>
+        <w:t>endeavour</w:t>
+      </w:r>
+      <w:r>
+        <w:t xml:space="preserve">, which is still </w:t>
+      </w:r>
+      <w:r>
+        <w:lastRenderedPageBreak/>
+        <w:t>required to provide the foundations across the broad spectrum of IT</w:t>
+      </w:r>
+      <w:r>
+        <w:t>.</w:t>
+      </w:r>
+      <w:r>
+        <w:t xml:space="preserve"> </w:t>
+      </w:r>
+      <w:r>
+        <w:t>B</w:t>
+      </w:r>
+      <w:r>
+        <w:t xml:space="preserve">ut the facets within </w:t>
+      </w:r>
+      <w:r>
+        <w:t>IT</w:t>
+      </w:r>
+      <w:r>
+        <w:t xml:space="preserve"> are changing so rapidly</w:t>
+      </w:r>
+      <w:r>
+        <w:t xml:space="preserve"> that a</w:t>
+      </w:r>
+      <w:r>
+        <w:t xml:space="preserve">s soon as </w:t>
+      </w:r>
+      <w:r>
+        <w:t xml:space="preserve">you’ve </w:t>
+      </w:r>
+      <w:r>
+        <w:t xml:space="preserve">caught up to speed with something there’s another development. Finding time to stay on top of that is critical. </w:t>
+      </w:r>
+      <w:r>
+        <w:t xml:space="preserve">I try to set myself a personal goal of </w:t>
+      </w:r>
+      <w:r>
+        <w:t>1 microcredential per quarter</w:t>
+      </w:r>
+      <w:r>
+        <w:t xml:space="preserve">. I might </w:t>
+      </w:r>
+      <w:r>
+        <w:t xml:space="preserve">read some journals and see what’s interesting and pick a topic. For </w:t>
+      </w:r>
+      <w:r>
+        <w:t>my</w:t>
+      </w:r>
+      <w:r>
+        <w:t xml:space="preserve"> team </w:t>
+      </w:r>
+      <w:r>
+        <w:t>I try to</w:t>
+      </w:r>
+      <w:r>
+        <w:t xml:space="preserve"> set a target of 1 microcredential per month</w:t>
+      </w:r>
+      <w:r>
+        <w:t>,</w:t>
+      </w:r>
+      <w:r>
+        <w:t xml:space="preserve"> as </w:t>
+      </w:r>
+      <w:r>
+        <w:t>I</w:t>
+      </w:r>
+      <w:r>
+        <w:t xml:space="preserve"> think it is important to invest in learning and development to keep our teams skilled and </w:t>
+      </w:r>
+      <w:r>
+        <w:t xml:space="preserve">it </w:t>
+      </w:r>
+      <w:r>
+        <w:t>help</w:t>
+      </w:r>
+      <w:r>
+        <w:t>s</w:t>
+      </w:r>
+      <w:r>
+        <w:t xml:space="preserve"> them </w:t>
+      </w:r>
+      <w:r>
+        <w:t xml:space="preserve">to </w:t>
+      </w:r>
+      <w:r>
+        <w:t xml:space="preserve">do the best job </w:t>
+      </w:r>
+      <w:r>
+        <w:t>possible</w:t>
+      </w:r>
+      <w:r>
+        <w:t>.</w:t>
+      </w:r>
+    </w:p>
+    <w:p>
+      <w:pPr>
+        <w:pStyle w:val="Body"/>
+      </w:pPr>
+    </w:p>
+    <w:p>
+      <w:pPr>
+        <w:pStyle w:val="Body"/>
+        <w:rPr>
+          <w:b/>
+          <w:bCs/>
+        </w:rPr>
+      </w:pPr>
+    </w:p>
+    <w:p>
+      <w:pPr>
+        <w:pStyle w:val="Body"/>
+        <w:rPr>
+          <w:b/>
+          <w:bCs/>
+        </w:rPr>
+      </w:pPr>
+      <w:r>
+        <w:rPr>
+          <w:b/>
+          <w:bCs/>
+          <w:highlight w:val="yellow"/>
+        </w:rPr>
+        <w:t>Can you share an example of the work you do that best captures the essence of the IT industry?</w:t>
+      </w:r>
+    </w:p>
+    <w:p>
+      <w:pPr>
+        <w:pStyle w:val="Body"/>
+        <w:rPr>
+          <w:b/>
+          <w:bCs/>
+        </w:rPr>
+      </w:pPr>
+    </w:p>
+    <w:p>
+      <w:pPr>
+        <w:pStyle w:val="Body"/>
+      </w:pPr>
+      <w:r>
+        <w:t xml:space="preserve">IT exists to enhance and develop our lives. Might be sitting behind the keyboard, </w:t>
       </w:r>
       <w:proofErr w:type="gramStart"/>
       <w:r>
-        <w:t>solutions</w:t>
+        <w:t>coding</w:t>
       </w:r>
       <w:proofErr w:type="gramEnd"/>
       <w:r>
-        <w:t xml:space="preserve"> to the problem is often technology.</w:t>
-      </w:r>
-    </w:p>
-    <w:p>
-      <w:pPr>
-        <w:pStyle w:val="Body"/>
-      </w:pPr>
-    </w:p>
-    <w:p>
-      <w:pPr>
-        <w:pStyle w:val="Body"/>
-        <w:rPr>
-          <w:b/>
-          <w:bCs/>
-        </w:rPr>
-      </w:pPr>
-    </w:p>
-    <w:p>
-      <w:pPr>
-        <w:pStyle w:val="Body"/>
-        <w:rPr>
-          <w:b/>
-          <w:bCs/>
-        </w:rPr>
-      </w:pPr>
-      <w:r>
-        <w:rPr>
-          <w:b/>
-          <w:bCs/>
-        </w:rPr>
-        <w:t>What other kinds of work do you have to do?</w:t>
-      </w:r>
-    </w:p>
-    <w:p>
-      <w:pPr>
-        <w:pStyle w:val="Body"/>
-        <w:rPr>
-          <w:b/>
-          <w:bCs/>
-        </w:rPr>
-      </w:pPr>
-    </w:p>
-    <w:p>
-      <w:pPr>
-        <w:pStyle w:val="Body"/>
-      </w:pPr>
-      <w:r>
-        <w:t xml:space="preserve">Technical component as before. Non-technical – people leadership, coaching of team, (technical – </w:t>
+        <w:t xml:space="preserve"> or providing support or delivering a project, but the purpose is always to advance society. From a security perspective our work </w:t>
+      </w:r>
+      <w:r>
+        <w:t>helps keep the bad guys out and if the bad guys were to get in, to make sure we’re prepared for that.</w:t>
+      </w:r>
+    </w:p>
+    <w:p>
+      <w:pPr>
+        <w:pStyle w:val="Body"/>
+      </w:pPr>
+      <w:r>
+        <w:t xml:space="preserve">“If we were to think of </w:t>
+      </w:r>
+      <w:r>
+        <w:t xml:space="preserve">what </w:t>
       </w:r>
       <w:proofErr w:type="gramStart"/>
       <w:r>
-        <w:t>e.g.</w:t>
+        <w:t>would life</w:t>
       </w:r>
       <w:proofErr w:type="gramEnd"/>
       <w:r>
-        <w:t xml:space="preserve"> microcredentials, non-technical soft skills like rapport, strong communication </w:t>
-      </w:r>
-      <w:r>
-        <w:lastRenderedPageBreak/>
-        <w:t xml:space="preserve">skills, audit and compliance), SOC2 accredited organization, most large corporations are which takes a huge </w:t>
-      </w:r>
-      <w:proofErr w:type="spellStart"/>
-      <w:r>
-        <w:t>burder</w:t>
-      </w:r>
-      <w:proofErr w:type="spellEnd"/>
-      <w:r>
-        <w:t xml:space="preserve"> if you are the remain compliant.</w:t>
-      </w:r>
-    </w:p>
-    <w:p>
-      <w:pPr>
-        <w:pStyle w:val="Body"/>
-      </w:pPr>
-      <w:r>
-        <w:t xml:space="preserve">SOC2 </w:t>
-      </w:r>
-      <w:r>
-        <w:t xml:space="preserve">(Service Organisation Control 2) – independent way to evaluate controls an organization has relating to security, processing confidential information, availability of your service. What controls have you in place and how effective are those controls. High benchmark and need to continue to meet that benchmark to maintain compliance. A lot of </w:t>
-      </w:r>
-      <w:proofErr w:type="spellStart"/>
-      <w:r>
-        <w:t>organisations</w:t>
-      </w:r>
-      <w:proofErr w:type="spellEnd"/>
-      <w:r>
-        <w:t xml:space="preserve"> won’t work with you unless you have SOC2 compliance.</w:t>
-      </w:r>
-    </w:p>
-    <w:p>
-      <w:pPr>
-        <w:pStyle w:val="Body"/>
-      </w:pPr>
-      <w:r>
-        <w:t xml:space="preserve">Strategy and Service </w:t>
-      </w:r>
-      <w:proofErr w:type="spellStart"/>
-      <w:r>
-        <w:t>Roadmapping</w:t>
-      </w:r>
-      <w:proofErr w:type="spellEnd"/>
-      <w:r>
-        <w:t xml:space="preserve"> – anticipating needs of business and customers ahead of time to devise strategy on </w:t>
-      </w:r>
-      <w:proofErr w:type="gramStart"/>
-      <w:r>
-        <w:t>where  I</w:t>
-      </w:r>
-      <w:proofErr w:type="gramEnd"/>
-      <w:r>
-        <w:t xml:space="preserve"> need to be going in 12 months – 2 years – 3 years. Across the board is my service still fit for service, room for growth? Refreshing of hardware or software. Roadmap will define what the IT Service is today, and what it will look like in the future.</w:t>
-      </w:r>
-    </w:p>
-    <w:p>
-      <w:pPr>
-        <w:pStyle w:val="Body"/>
-      </w:pPr>
-      <w:r>
-        <w:t>Budget Planning – to keep service running. A badly configured cloud environment can cost you way more than using a data centre, so a tight focus on finance, budget planning and tracking the actual spend.</w:t>
-      </w:r>
-    </w:p>
-    <w:p>
-      <w:pPr>
-        <w:pStyle w:val="Body"/>
-      </w:pPr>
-      <w:r>
-        <w:t xml:space="preserve">Writing Business Cases – </w:t>
-      </w:r>
-      <w:proofErr w:type="gramStart"/>
-      <w:r>
-        <w:t>e.g.</w:t>
-      </w:r>
-      <w:proofErr w:type="gramEnd"/>
-      <w:r>
-        <w:t xml:space="preserve"> efficiencies through automation – less errors, improved throughput, financial saving.</w:t>
-      </w:r>
-    </w:p>
-    <w:p>
-      <w:pPr>
-        <w:pStyle w:val="Body"/>
-      </w:pPr>
-      <w:r>
-        <w:t>Defect and Bug Tracking – servers have any defects or bugs?</w:t>
-      </w:r>
-    </w:p>
-    <w:p>
-      <w:pPr>
-        <w:pStyle w:val="Body"/>
-      </w:pPr>
-      <w:r>
-        <w:t>Voice of the customer – meeting customer needs or not?</w:t>
-      </w:r>
-    </w:p>
-    <w:p>
-      <w:pPr>
-        <w:pStyle w:val="Body"/>
-      </w:pPr>
-      <w:r>
-        <w:t>A broad range of other types of work. As career changes and progresses, from more technical and less leadership. Many things are in the scope of what’s called IT.</w:t>
-      </w:r>
-    </w:p>
-    <w:p>
-      <w:pPr>
-        <w:pStyle w:val="Body"/>
-        <w:rPr>
-          <w:b/>
-          <w:bCs/>
-        </w:rPr>
-      </w:pPr>
-    </w:p>
-    <w:p>
-      <w:pPr>
-        <w:pStyle w:val="Body"/>
-        <w:rPr>
-          <w:b/>
-          <w:bCs/>
-        </w:rPr>
-      </w:pPr>
-    </w:p>
-    <w:p>
-      <w:pPr>
-        <w:pStyle w:val="Body"/>
-        <w:rPr>
-          <w:b/>
-          <w:bCs/>
-        </w:rPr>
-      </w:pPr>
-      <w:r>
-        <w:rPr>
-          <w:b/>
-          <w:bCs/>
-        </w:rPr>
-        <w:t xml:space="preserve">Who are all the different people you interact with in your work? Please tell us about </w:t>
-      </w:r>
-    </w:p>
-    <w:p>
-      <w:pPr>
-        <w:pStyle w:val="Body"/>
-        <w:rPr>
-          <w:b/>
-          <w:bCs/>
-        </w:rPr>
-      </w:pPr>
-      <w:r>
-        <w:rPr>
-          <w:b/>
-          <w:bCs/>
-        </w:rPr>
-        <w:t xml:space="preserve">them. </w:t>
-      </w:r>
-      <w:r>
-        <w:rPr>
+        <w:t xml:space="preserve"> be like without the IT that we take for granted today</w:t>
+      </w:r>
+      <w:r>
+        <w:t xml:space="preserve">, it would be much </w:t>
+      </w:r>
+      <w:r>
+        <w:t>different so</w:t>
+      </w:r>
+      <w:r>
+        <w:t xml:space="preserve"> having a part in that is really exciting.”</w:t>
+      </w:r>
+    </w:p>
+    <w:p>
+      <w:pPr>
+        <w:pStyle w:val="Body"/>
+        <w:rPr>
+          <w:b/>
+          <w:bCs/>
+        </w:rPr>
+      </w:pPr>
+    </w:p>
+    <w:p>
+      <w:pPr>
+        <w:pStyle w:val="Body"/>
+        <w:rPr>
+          <w:b/>
+          <w:bCs/>
+        </w:rPr>
+      </w:pPr>
+    </w:p>
+    <w:p>
+      <w:pPr>
+        <w:pStyle w:val="Body"/>
+        <w:rPr>
+          <w:b/>
+          <w:bCs/>
           <w:i/>
           <w:iCs/>
         </w:rPr>
-        <w:t xml:space="preserve">(Explore all the interactions with other people. Are </w:t>
-      </w:r>
-      <w:proofErr w:type="spellStart"/>
-      <w:r>
-        <w:rPr>
-          <w:i/>
-          <w:iCs/>
-        </w:rPr>
-        <w:t>they</w:t>
-      </w:r>
-      <w:proofErr w:type="spellEnd"/>
-      <w:r>
-        <w:rPr>
-          <w:i/>
-          <w:iCs/>
-        </w:rPr>
-        <w:t xml:space="preserve"> other IT professionals? Clients? Investors? The </w:t>
+      </w:pPr>
+      <w:r>
+        <w:rPr>
+          <w:b/>
+          <w:bCs/>
+        </w:rPr>
+        <w:t>Where do you spend most of your time</w:t>
+      </w:r>
+      <w:r>
+        <w:rPr>
+          <w:b/>
+          <w:bCs/>
+        </w:rPr>
+        <w:t>?</w:t>
+      </w:r>
+    </w:p>
+    <w:p>
+      <w:pPr>
+        <w:pStyle w:val="Body"/>
+      </w:pPr>
+    </w:p>
+    <w:p>
+      <w:pPr>
+        <w:pStyle w:val="Body"/>
+      </w:pPr>
+      <w:r>
+        <w:t>Geographically often travelling as the team is spread around Asia Pacific and being part of a global team. Based in Sydney – primary focus. But responsibilities across the region leads him to all corners of the globe.</w:t>
+      </w:r>
+    </w:p>
+    <w:p>
+      <w:pPr>
+        <w:pStyle w:val="Body"/>
+      </w:pPr>
+      <w:r>
+        <w:t>Hands-on sense – split time evenly between in-the-day reacting to stuff, and planning for what’s coming next.</w:t>
+      </w:r>
+    </w:p>
+    <w:p>
+      <w:pPr>
+        <w:pStyle w:val="Body"/>
+      </w:pPr>
+    </w:p>
+    <w:p>
+      <w:pPr>
+        <w:pStyle w:val="Body"/>
+        <w:rPr>
+          <w:b/>
+          <w:bCs/>
+        </w:rPr>
+      </w:pPr>
+    </w:p>
+    <w:p>
+      <w:pPr>
+        <w:pStyle w:val="Body"/>
+        <w:rPr>
+          <w:b/>
+          <w:bCs/>
+        </w:rPr>
+      </w:pPr>
+      <w:r>
+        <w:rPr>
+          <w:b/>
+          <w:bCs/>
+        </w:rPr>
+        <w:t>What part of your position do you personally find most rewarding?</w:t>
+      </w:r>
+    </w:p>
+    <w:p>
+      <w:pPr>
+        <w:pStyle w:val="Body"/>
+      </w:pPr>
+    </w:p>
+    <w:p>
+      <w:pPr>
+        <w:pStyle w:val="Body"/>
+      </w:pPr>
+      <w:r>
+        <w:t>2 parts. Seeing people that I’m coaching and leading grow and achieve great things.</w:t>
+      </w:r>
+    </w:p>
+    <w:p>
+      <w:pPr>
+        <w:pStyle w:val="Body"/>
+      </w:pPr>
+      <w:r>
+        <w:t>When presented with a problem or challenge. Can either build or deploy technology to solve that and make someone’s life easier. See the effect of what you’ve done never gets old, is still so satisfying.</w:t>
+      </w:r>
+    </w:p>
+    <w:p>
+      <w:pPr>
+        <w:pStyle w:val="Body"/>
+      </w:pPr>
+    </w:p>
+    <w:p>
+      <w:pPr>
+        <w:pStyle w:val="Body"/>
+      </w:pPr>
+    </w:p>
+    <w:p>
+      <w:pPr>
+        <w:pStyle w:val="Body"/>
+        <w:rPr>
+          <w:b/>
+          <w:bCs/>
+        </w:rPr>
+      </w:pPr>
+      <w:r>
+        <w:rPr>
+          <w:b/>
+          <w:bCs/>
+        </w:rPr>
+        <w:t>What would be your ideal position in the IT sector?</w:t>
+      </w:r>
+    </w:p>
+    <w:p>
+      <w:pPr>
+        <w:pStyle w:val="Body"/>
+      </w:pPr>
+    </w:p>
+    <w:p>
+      <w:pPr>
+        <w:pStyle w:val="Body"/>
+      </w:pPr>
+      <w:r>
+        <w:t>At heart I’m a technologist and have an affinity for IT. As career progresses from a leadership point of view the type of work changes.</w:t>
+      </w:r>
+    </w:p>
+    <w:p>
+      <w:pPr>
+        <w:pStyle w:val="Body"/>
+      </w:pPr>
+      <w:r>
+        <w:t xml:space="preserve">“I’m in a really sweet spot now where I still do hands-on IT work to be in the trenches with my team when we’ve got a major incident going on – it’s kind of all </w:t>
       </w:r>
       <w:proofErr w:type="gramStart"/>
       <w:r>
-        <w:rPr>
-          <w:i/>
-          <w:iCs/>
-        </w:rPr>
-        <w:t>general public</w:t>
+        <w:t>hands on</w:t>
       </w:r>
       <w:proofErr w:type="gramEnd"/>
       <w:r>
-        <w:rPr>
-          <w:i/>
-          <w:iCs/>
-        </w:rPr>
-        <w:t>?)</w:t>
-      </w:r>
-    </w:p>
-    <w:p>
-      <w:pPr>
-        <w:pStyle w:val="Body"/>
-        <w:rPr>
-          <w:b/>
-          <w:bCs/>
-        </w:rPr>
-      </w:pPr>
-    </w:p>
-    <w:p>
-      <w:pPr>
-        <w:pStyle w:val="Body"/>
-      </w:pPr>
-      <w:r>
-        <w:t>Team members that I mentor and coach.</w:t>
-      </w:r>
-    </w:p>
-    <w:p>
-      <w:pPr>
-        <w:pStyle w:val="Body"/>
-      </w:pPr>
-      <w:r>
-        <w:t>Finance and business partners.</w:t>
-      </w:r>
-    </w:p>
-    <w:p>
-      <w:pPr>
-        <w:pStyle w:val="Body"/>
-      </w:pPr>
-      <w:r>
-        <w:t xml:space="preserve">Change management if I need to make a change in an </w:t>
+        <w:t xml:space="preserve"> deck. To be able to coach my team I need to have those technical skills. But </w:t>
       </w:r>
       <w:proofErr w:type="gramStart"/>
       <w:r>
-        <w:t>environment</w:t>
+        <w:t>also</w:t>
       </w:r>
       <w:proofErr w:type="gramEnd"/>
       <w:r>
-        <w:t xml:space="preserve"> I own to go through the change management process.</w:t>
-      </w:r>
-    </w:p>
-    <w:p>
-      <w:pPr>
-        <w:pStyle w:val="Body"/>
-      </w:pPr>
-      <w:r>
-        <w:t>Major Incident team if there’s an outage to manage communications to affected customers.</w:t>
-      </w:r>
-    </w:p>
-    <w:p>
-      <w:pPr>
-        <w:pStyle w:val="Body"/>
-      </w:pPr>
-      <w:r>
-        <w:t>Business stakeholders – business leaders</w:t>
-      </w:r>
-      <w:r>
-        <w:t xml:space="preserve"> which is main customer as it’s a mainly internally focused role.</w:t>
-      </w:r>
-    </w:p>
-    <w:p>
-      <w:pPr>
-        <w:pStyle w:val="Body"/>
-        <w:rPr>
-          <w:b/>
-          <w:bCs/>
-        </w:rPr>
-      </w:pPr>
-    </w:p>
-    <w:p>
-      <w:pPr>
-        <w:pStyle w:val="Body"/>
-        <w:rPr>
-          <w:b/>
-          <w:bCs/>
-        </w:rPr>
-      </w:pPr>
-    </w:p>
-    <w:p>
-      <w:pPr>
-        <w:pStyle w:val="Body"/>
-        <w:rPr>
-          <w:b/>
-          <w:bCs/>
-        </w:rPr>
-      </w:pPr>
-      <w:r>
-        <w:rPr>
-          <w:b/>
-          <w:bCs/>
-        </w:rPr>
-        <w:t xml:space="preserve">Please tell us about your interactions with other IT professionals. </w:t>
-      </w:r>
-    </w:p>
-    <w:p>
-      <w:pPr>
-        <w:pStyle w:val="Body"/>
-        <w:rPr>
-          <w:b/>
-          <w:bCs/>
-        </w:rPr>
-      </w:pPr>
-    </w:p>
-    <w:p>
-      <w:pPr>
-        <w:pStyle w:val="Body"/>
-      </w:pPr>
-      <w:r>
-        <w:t xml:space="preserve">Upstream and downstream dependencies – relationships with other IT teams that consume and rely on his services that he runs, and likewise he consumes other services. For </w:t>
+        <w:t xml:space="preserve"> I really thrive in the leadership space so where I am now is really quite satisfying because I get the best of both worlds.”</w:t>
+      </w:r>
+    </w:p>
+    <w:p>
+      <w:pPr>
+        <w:pStyle w:val="Body"/>
+      </w:pPr>
+      <w:r>
+        <w:t xml:space="preserve">Previous roles </w:t>
       </w:r>
       <w:proofErr w:type="gramStart"/>
       <w:r>
-        <w:t>example</w:t>
+        <w:t>was</w:t>
       </w:r>
       <w:proofErr w:type="gramEnd"/>
       <w:r>
-        <w:t xml:space="preserve"> his services are running on the network so he has a dependency on the network team so he has a very good relationship with the owner of all the network services.</w:t>
-      </w:r>
-    </w:p>
-    <w:p>
-      <w:pPr>
-        <w:pStyle w:val="Body"/>
-      </w:pPr>
-      <w:r>
-        <w:t>Left and right IT services that make up the organization – deep relationship with those professionals.</w:t>
-      </w:r>
-    </w:p>
-    <w:p>
-      <w:pPr>
-        <w:pStyle w:val="Body"/>
-      </w:pPr>
-      <w:r>
-        <w:t>Externally, networking at industry events. Form a community, move from vendor to vendor as technologies evolve. So mostly industry events and vendors.</w:t>
-      </w:r>
-    </w:p>
-    <w:p>
-      <w:pPr>
-        <w:pStyle w:val="Body"/>
-      </w:pPr>
-      <w:r>
-        <w:t>Doesn’t really use the phone or email to communicate with other professionals. Usually Slack or Teams for real-time communication. Get together semi-regularly for strategic planning in person to work on IT strategy.</w:t>
-      </w:r>
-    </w:p>
-    <w:p>
-      <w:pPr>
-        <w:pStyle w:val="Body"/>
-      </w:pPr>
-    </w:p>
-    <w:p>
-      <w:pPr>
-        <w:pStyle w:val="Body"/>
-        <w:rPr>
-          <w:b/>
-          <w:bCs/>
-        </w:rPr>
-      </w:pPr>
-    </w:p>
-    <w:p>
-      <w:pPr>
-        <w:pStyle w:val="Body"/>
-        <w:rPr>
-          <w:b/>
-          <w:bCs/>
-        </w:rPr>
-      </w:pPr>
-      <w:r>
-        <w:rPr>
-          <w:b/>
-          <w:bCs/>
-        </w:rPr>
-        <w:t>What about your interactions with clients or investors?</w:t>
-      </w:r>
-    </w:p>
-    <w:p>
-      <w:pPr>
-        <w:pStyle w:val="Body"/>
-        <w:rPr>
-          <w:b/>
-          <w:bCs/>
-        </w:rPr>
-      </w:pPr>
-    </w:p>
-    <w:p>
-      <w:pPr>
-        <w:pStyle w:val="Body"/>
-      </w:pPr>
-      <w:r>
-        <w:t>Engagement with clients when they have a problem that they need help with. They come for consulting help, he’ll get engaged and see what the problem is and how IT can be a solution to that.</w:t>
-      </w:r>
-    </w:p>
-    <w:p>
-      <w:pPr>
-        <w:pStyle w:val="Body"/>
-      </w:pPr>
-      <w:r>
-        <w:t>Internal customers monthly service review, SLA reports on how achieve against SLAs, how they are achieving against strategic targets that we may have agreed on at the beginning of the year. And a dialogue for my customers to tell me what’s happening in their business so he can remain in the best position to deliver IT to enable that. Important to ensure the solution is fit for purpose and what the customer needs.</w:t>
-      </w:r>
-    </w:p>
-    <w:p>
-      <w:pPr>
-        <w:pStyle w:val="Body"/>
-      </w:pPr>
-    </w:p>
-    <w:p>
-      <w:pPr>
-        <w:pStyle w:val="Body"/>
-        <w:rPr>
-          <w:b/>
-          <w:bCs/>
-        </w:rPr>
-      </w:pPr>
-    </w:p>
-    <w:p>
-      <w:pPr>
-        <w:pStyle w:val="Body"/>
-        <w:rPr>
-          <w:b/>
-          <w:bCs/>
-        </w:rPr>
-      </w:pPr>
-      <w:r>
-        <w:rPr>
-          <w:b/>
-          <w:bCs/>
-        </w:rPr>
-        <w:t xml:space="preserve">What aspects of your work do you spend most time on? Please tell us about these. </w:t>
-      </w:r>
-      <w:r>
-        <w:rPr>
-          <w:i/>
-          <w:iCs/>
-        </w:rPr>
-        <w:t>(This needs to be described with a high standard of narrative flow.)</w:t>
-      </w:r>
-    </w:p>
-    <w:p>
-      <w:pPr>
-        <w:pStyle w:val="Body"/>
-        <w:rPr>
-          <w:b/>
-          <w:bCs/>
-        </w:rPr>
-      </w:pPr>
-    </w:p>
-    <w:p>
-      <w:pPr>
-        <w:pStyle w:val="Body"/>
-      </w:pPr>
-      <w:r>
-        <w:t>Has changed over career. Early in career 90% problems coming in, tickets coming in, resolving – and 10% learning.</w:t>
-      </w:r>
-    </w:p>
-    <w:p>
-      <w:pPr>
-        <w:pStyle w:val="Body"/>
-      </w:pPr>
-      <w:r>
-        <w:t>Whereas today split between management activities (</w:t>
+        <w:t xml:space="preserve"> loving the technical aspect but was yearning for leadership responsibility. Then if he went </w:t>
       </w:r>
       <w:proofErr w:type="gramStart"/>
       <w:r>
-        <w:t>e.g.</w:t>
+        <w:t>further</w:t>
       </w:r>
       <w:proofErr w:type="gramEnd"/>
       <w:r>
-        <w:t xml:space="preserve"> coaching team, budgeting, monitoring how service is performing, looking for vulnerabilities in service, always being mindful of what’s on the horizon 3, 6, 9, 12 months away.)</w:t>
-      </w:r>
-    </w:p>
-    <w:p>
-      <w:pPr>
-        <w:pStyle w:val="Body"/>
-      </w:pPr>
-    </w:p>
-    <w:p>
-      <w:pPr>
-        <w:pStyle w:val="Body"/>
-        <w:rPr>
-          <w:b/>
-          <w:bCs/>
-        </w:rPr>
-      </w:pPr>
-    </w:p>
-    <w:p>
-      <w:pPr>
-        <w:pStyle w:val="Body"/>
-        <w:rPr>
-          <w:b/>
-          <w:bCs/>
-        </w:rPr>
-      </w:pPr>
-      <w:r>
-        <w:rPr>
-          <w:b/>
-          <w:bCs/>
-        </w:rPr>
-        <w:t xml:space="preserve">Which aspects of your work do you find most challenging? </w:t>
-      </w:r>
-      <w:r>
-        <w:rPr>
-          <w:i/>
-          <w:iCs/>
-        </w:rPr>
-        <w:t>(Succinctly include these.)</w:t>
-      </w:r>
-    </w:p>
-    <w:p>
-      <w:pPr>
-        <w:pStyle w:val="Body"/>
-        <w:rPr>
-          <w:b/>
-          <w:bCs/>
-        </w:rPr>
-      </w:pPr>
-    </w:p>
-    <w:p>
-      <w:pPr>
-        <w:pStyle w:val="Body"/>
-      </w:pPr>
-      <w:r>
-        <w:t>Organisation is global, and the IT services need to be available 24/7 – having a geographically distributed team and achieving consistency across those geographies, time zones, and cultures. Spends a lot of time on team cohesion to ensure technology is executed in a consistent way without being able to be physically present with all team members. Technology helps, using technology to collaborate, using asynchronous communications so not having to have a conversation in real time.</w:t>
-      </w:r>
-    </w:p>
-    <w:p>
-      <w:pPr>
-        <w:pStyle w:val="Body"/>
-      </w:pPr>
-      <w:r>
-        <w:t xml:space="preserve">Rapid pace of change is another challenge. Higher education is typically a </w:t>
-      </w:r>
-      <w:proofErr w:type="spellStart"/>
-      <w:r>
-        <w:t>multi year</w:t>
-      </w:r>
-      <w:proofErr w:type="spellEnd"/>
-      <w:r>
-        <w:t xml:space="preserve"> thing, which is still required to provide the foundations across the broad spectrum of IT but the facets within it are changing so rapidly. As soon as caught up to speed with something there’s another development. Finding time to stay on top of that is critical. Tries to set himself a goal 1 microcredential per quarter (personal goal) read some journals and see what’s interesting and pick a topic. For his team he sets a target of 1 microcredential per month as he thinks it is important to invest in learning and development to help keep our teams skilled and help them do the best job they possibly could.</w:t>
-      </w:r>
-    </w:p>
-    <w:p>
-      <w:pPr>
-        <w:pStyle w:val="Body"/>
-      </w:pPr>
-    </w:p>
-    <w:p>
-      <w:pPr>
-        <w:pStyle w:val="Body"/>
-        <w:rPr>
-          <w:b/>
-          <w:bCs/>
-        </w:rPr>
-      </w:pPr>
-    </w:p>
-    <w:p>
-      <w:pPr>
-        <w:pStyle w:val="Body"/>
-        <w:rPr>
-          <w:b/>
-          <w:bCs/>
-        </w:rPr>
-      </w:pPr>
-      <w:r>
-        <w:rPr>
-          <w:b/>
-          <w:bCs/>
-        </w:rPr>
-        <w:t>Can you share an example of the work you do that best captures the essence of the IT industry?</w:t>
-      </w:r>
-    </w:p>
-    <w:p>
-      <w:pPr>
-        <w:pStyle w:val="Body"/>
-        <w:rPr>
-          <w:b/>
-          <w:bCs/>
-        </w:rPr>
-      </w:pPr>
-    </w:p>
-    <w:p>
-      <w:pPr>
-        <w:pStyle w:val="Body"/>
-      </w:pPr>
-      <w:r>
-        <w:t xml:space="preserve">IT exists to enhance and develop our lives. Might be sitting behind the keyboard, </w:t>
-      </w:r>
-      <w:proofErr w:type="gramStart"/>
-      <w:r>
-        <w:t>coding</w:t>
-      </w:r>
-      <w:proofErr w:type="gramEnd"/>
-      <w:r>
-        <w:t xml:space="preserve"> or providing support or delivering a project, but the purpose is always to advance society. From a security perspective our work </w:t>
-      </w:r>
-      <w:r>
-        <w:t>helps keep the bad guys out and if the bad guys were to get in, to make sure we’re prepared for that.</w:t>
-      </w:r>
-    </w:p>
-    <w:p>
-      <w:pPr>
-        <w:pStyle w:val="Body"/>
-      </w:pPr>
-      <w:r>
-        <w:lastRenderedPageBreak/>
-        <w:t xml:space="preserve">“If we were to think of </w:t>
-      </w:r>
-      <w:r>
-        <w:t xml:space="preserve">what </w:t>
-      </w:r>
-      <w:proofErr w:type="gramStart"/>
-      <w:r>
-        <w:t>would life</w:t>
-      </w:r>
-      <w:proofErr w:type="gramEnd"/>
-      <w:r>
-        <w:t xml:space="preserve"> be like without the IT that we take for granted today</w:t>
-      </w:r>
-      <w:r>
-        <w:t xml:space="preserve">, it would be much </w:t>
-      </w:r>
-      <w:r>
-        <w:t>different so</w:t>
-      </w:r>
-      <w:r>
-        <w:t xml:space="preserve"> having a part in that is really exciting.”</w:t>
-      </w:r>
-    </w:p>
-    <w:p>
-      <w:pPr>
-        <w:pStyle w:val="Body"/>
-        <w:rPr>
-          <w:b/>
-          <w:bCs/>
-        </w:rPr>
-      </w:pPr>
-    </w:p>
-    <w:p>
-      <w:pPr>
-        <w:pStyle w:val="Body"/>
-        <w:rPr>
-          <w:b/>
-          <w:bCs/>
-        </w:rPr>
-      </w:pPr>
-    </w:p>
-    <w:p>
-      <w:pPr>
-        <w:pStyle w:val="Body"/>
-        <w:rPr>
-          <w:b/>
-          <w:bCs/>
-          <w:i/>
-          <w:iCs/>
-        </w:rPr>
-      </w:pPr>
-      <w:r>
-        <w:rPr>
-          <w:b/>
-          <w:bCs/>
-        </w:rPr>
-        <w:t>Where do you spend most of your time</w:t>
-      </w:r>
-      <w:r>
-        <w:rPr>
-          <w:b/>
-          <w:bCs/>
-        </w:rPr>
-        <w:t>?</w:t>
-      </w:r>
-    </w:p>
-    <w:p>
-      <w:pPr>
-        <w:pStyle w:val="Body"/>
-      </w:pPr>
-    </w:p>
-    <w:p>
-      <w:pPr>
-        <w:pStyle w:val="Body"/>
-      </w:pPr>
-      <w:r>
-        <w:t>Geographically often travelling as the team is spread around Asia Pacific and being part of a global team. Based in Sydney – primary focus. But responsibilities across the region leads him to all corners of the globe.</w:t>
-      </w:r>
-    </w:p>
-    <w:p>
-      <w:pPr>
-        <w:pStyle w:val="Body"/>
-      </w:pPr>
-      <w:r>
-        <w:t>Hands-on sense – split time evenly between in-the-day reacting to stuff, and planning for what’s coming next.</w:t>
-      </w:r>
-    </w:p>
-    <w:p>
-      <w:pPr>
-        <w:pStyle w:val="Body"/>
-      </w:pPr>
-    </w:p>
-    <w:p>
-      <w:pPr>
-        <w:pStyle w:val="Body"/>
-        <w:rPr>
-          <w:b/>
-          <w:bCs/>
-        </w:rPr>
-      </w:pPr>
-    </w:p>
-    <w:p>
-      <w:pPr>
-        <w:pStyle w:val="Body"/>
-        <w:rPr>
-          <w:b/>
-          <w:bCs/>
-        </w:rPr>
-      </w:pPr>
-      <w:r>
-        <w:rPr>
-          <w:b/>
-          <w:bCs/>
-        </w:rPr>
-        <w:t>What part of your position do you personally find most rewarding?</w:t>
-      </w:r>
-    </w:p>
-    <w:p>
-      <w:pPr>
-        <w:pStyle w:val="Body"/>
-      </w:pPr>
-    </w:p>
-    <w:p>
-      <w:pPr>
-        <w:pStyle w:val="Body"/>
-      </w:pPr>
-      <w:r>
-        <w:t>2 parts. Seeing people that I’m coaching and leading grow and achieve great things.</w:t>
-      </w:r>
-    </w:p>
-    <w:p>
-      <w:pPr>
-        <w:pStyle w:val="Body"/>
-      </w:pPr>
-      <w:r>
-        <w:t>When presented with a problem or challenge. Can either build or deploy technology to solve that and make someone’s life easier. See the effect of what you’ve done never gets old, is still so satisfying.</w:t>
-      </w:r>
-    </w:p>
-    <w:p>
-      <w:pPr>
-        <w:pStyle w:val="Body"/>
-      </w:pPr>
-    </w:p>
-    <w:p>
-      <w:pPr>
-        <w:pStyle w:val="Body"/>
-      </w:pPr>
-    </w:p>
-    <w:p>
-      <w:pPr>
-        <w:pStyle w:val="Body"/>
-        <w:rPr>
-          <w:b/>
-          <w:bCs/>
-        </w:rPr>
-      </w:pPr>
-      <w:r>
-        <w:rPr>
-          <w:b/>
-          <w:bCs/>
-        </w:rPr>
-        <w:t>What would be your ideal position in the IT sector?</w:t>
-      </w:r>
-    </w:p>
-    <w:p>
-      <w:pPr>
-        <w:pStyle w:val="Body"/>
-      </w:pPr>
-    </w:p>
-    <w:p>
-      <w:pPr>
-        <w:pStyle w:val="Body"/>
-      </w:pPr>
-      <w:r>
-        <w:t>At heart I’m a technologist and have an affinity for IT. As career progresses from a leadership point of view the type of work changes.</w:t>
-      </w:r>
-    </w:p>
-    <w:p>
-      <w:pPr>
-        <w:pStyle w:val="Body"/>
-      </w:pPr>
-      <w:r>
-        <w:t xml:space="preserve">“I’m in a really sweet spot now where I still do hands-on IT work to be in the trenches with my team when we’ve got a major incident going on – it’s kind of all </w:t>
-      </w:r>
-      <w:proofErr w:type="gramStart"/>
-      <w:r>
-        <w:t>hands on</w:t>
-      </w:r>
-      <w:proofErr w:type="gramEnd"/>
-      <w:r>
-        <w:t xml:space="preserve"> deck. To be able to coach my team I need to have those technical skills. But </w:t>
-      </w:r>
-      <w:proofErr w:type="gramStart"/>
-      <w:r>
-        <w:t>also</w:t>
-      </w:r>
-      <w:proofErr w:type="gramEnd"/>
-      <w:r>
-        <w:t xml:space="preserve"> I really thrive in the leadership space so where I am now is really quite satisfying because I get the best of both worlds.”</w:t>
-      </w:r>
-    </w:p>
-    <w:p>
-      <w:pPr>
-        <w:pStyle w:val="Body"/>
-      </w:pPr>
-      <w:r>
-        <w:t xml:space="preserve">Previous roles </w:t>
-      </w:r>
-      <w:proofErr w:type="gramStart"/>
-      <w:r>
-        <w:t>was</w:t>
-      </w:r>
-      <w:proofErr w:type="gramEnd"/>
-      <w:r>
-        <w:t xml:space="preserve"> loving the technical aspect but was yearning for leadership responsibility. Then if he went </w:t>
-      </w:r>
-      <w:proofErr w:type="gramStart"/>
-      <w:r>
-        <w:t>further</w:t>
-      </w:r>
-      <w:proofErr w:type="gramEnd"/>
-      <w:r>
         <w:t xml:space="preserve"> he’d take on more leadership and not really have much exposure </w:t>
       </w:r>
       <w:r>
@@ -2389,15 +3128,7 @@
         <w:pStyle w:val="Body"/>
       </w:pPr>
       <w:r>
-        <w:t xml:space="preserve">Increase dramatically. Already happening. Being a leader, the demand for hiring is growing. Consistent across all industry peers that he talks to. Different pockets of demand. Strong pocket of demand in Cyber Security, and in Cloud while </w:t>
-      </w:r>
-      <w:proofErr w:type="spellStart"/>
-      <w:r>
-        <w:t>organisations</w:t>
-      </w:r>
-      <w:proofErr w:type="spellEnd"/>
-      <w:r>
-        <w:t xml:space="preserve"> are still migrating from on-prem to cloud, and for good quality software developers, and for project professionals to deploy all that IT. </w:t>
+        <w:t xml:space="preserve">Increase dramatically. Already happening. Being a leader, the demand for hiring is growing. Consistent across all industry peers that he talks to. Different pockets of demand. Strong pocket of demand in Cyber Security, and in Cloud while organisations are still migrating from on-prem to cloud, and for good quality software developers, and for project professionals to deploy all that IT. </w:t>
       </w:r>
     </w:p>
     <w:p>
@@ -2436,7 +3167,6 @@
         <w:pStyle w:val="Body"/>
       </w:pPr>
       <w:r>
-        <w:lastRenderedPageBreak/>
         <w:t>Firstly, maintain a level of intrigue and interest and constant asking of questions. Remain interest and continue to learn. Keep hunger for new information and learning. Remain relevant “</w:t>
       </w:r>
       <w:r>
@@ -2455,8 +3185,8 @@
       </w:r>
     </w:p>
     <w:sectPr>
-      <w:headerReference w:type="default" r:id="rId9"/>
-      <w:footerReference w:type="default" r:id="rId10"/>
+      <w:headerReference w:type="default" r:id="rId10"/>
+      <w:footerReference w:type="default" r:id="rId11"/>
       <w:pgSz w:w="12240" w:h="15840"/>
       <w:pgMar w:top="1440" w:right="1440" w:bottom="1440" w:left="1440" w:header="720" w:footer="864" w:gutter="0"/>
       <w:cols w:space="720"/>
@@ -2980,6 +3710,345 @@
     <w:tmpl w:val="479A6692"/>
     <w:numStyleLink w:val="Bullet"/>
   </w:abstractNum>
+  <w:abstractNum w:abstractNumId="4" w15:restartNumberingAfterBreak="0">
+    <w:nsid w:val="468530DA"/>
+    <w:multiLevelType w:val="hybridMultilevel"/>
+    <w:tmpl w:val="B5A04546"/>
+    <w:lvl w:ilvl="0" w:tplc="08090001">
+      <w:start w:val="1"/>
+      <w:numFmt w:val="bullet"/>
+      <w:lvlText w:val=""/>
+      <w:lvlJc w:val="left"/>
+      <w:pPr>
+        <w:ind w:left="720" w:hanging="360"/>
+      </w:pPr>
+      <w:rPr>
+        <w:rFonts w:ascii="Symbol" w:hAnsi="Symbol" w:hint="default"/>
+      </w:rPr>
+    </w:lvl>
+    <w:lvl w:ilvl="1" w:tplc="08090003" w:tentative="1">
+      <w:start w:val="1"/>
+      <w:numFmt w:val="bullet"/>
+      <w:lvlText w:val="o"/>
+      <w:lvlJc w:val="left"/>
+      <w:pPr>
+        <w:ind w:left="1440" w:hanging="360"/>
+      </w:pPr>
+      <w:rPr>
+        <w:rFonts w:ascii="Courier New" w:hAnsi="Courier New" w:hint="default"/>
+      </w:rPr>
+    </w:lvl>
+    <w:lvl w:ilvl="2" w:tplc="08090005" w:tentative="1">
+      <w:start w:val="1"/>
+      <w:numFmt w:val="bullet"/>
+      <w:lvlText w:val=""/>
+      <w:lvlJc w:val="left"/>
+      <w:pPr>
+        <w:ind w:left="2160" w:hanging="360"/>
+      </w:pPr>
+      <w:rPr>
+        <w:rFonts w:ascii="Wingdings" w:hAnsi="Wingdings" w:hint="default"/>
+      </w:rPr>
+    </w:lvl>
+    <w:lvl w:ilvl="3" w:tplc="08090001" w:tentative="1">
+      <w:start w:val="1"/>
+      <w:numFmt w:val="bullet"/>
+      <w:lvlText w:val=""/>
+      <w:lvlJc w:val="left"/>
+      <w:pPr>
+        <w:ind w:left="2880" w:hanging="360"/>
+      </w:pPr>
+      <w:rPr>
+        <w:rFonts w:ascii="Symbol" w:hAnsi="Symbol" w:hint="default"/>
+      </w:rPr>
+    </w:lvl>
+    <w:lvl w:ilvl="4" w:tplc="08090003" w:tentative="1">
+      <w:start w:val="1"/>
+      <w:numFmt w:val="bullet"/>
+      <w:lvlText w:val="o"/>
+      <w:lvlJc w:val="left"/>
+      <w:pPr>
+        <w:ind w:left="3600" w:hanging="360"/>
+      </w:pPr>
+      <w:rPr>
+        <w:rFonts w:ascii="Courier New" w:hAnsi="Courier New" w:hint="default"/>
+      </w:rPr>
+    </w:lvl>
+    <w:lvl w:ilvl="5" w:tplc="08090005" w:tentative="1">
+      <w:start w:val="1"/>
+      <w:numFmt w:val="bullet"/>
+      <w:lvlText w:val=""/>
+      <w:lvlJc w:val="left"/>
+      <w:pPr>
+        <w:ind w:left="4320" w:hanging="360"/>
+      </w:pPr>
+      <w:rPr>
+        <w:rFonts w:ascii="Wingdings" w:hAnsi="Wingdings" w:hint="default"/>
+      </w:rPr>
+    </w:lvl>
+    <w:lvl w:ilvl="6" w:tplc="08090001" w:tentative="1">
+      <w:start w:val="1"/>
+      <w:numFmt w:val="bullet"/>
+      <w:lvlText w:val=""/>
+      <w:lvlJc w:val="left"/>
+      <w:pPr>
+        <w:ind w:left="5040" w:hanging="360"/>
+      </w:pPr>
+      <w:rPr>
+        <w:rFonts w:ascii="Symbol" w:hAnsi="Symbol" w:hint="default"/>
+      </w:rPr>
+    </w:lvl>
+    <w:lvl w:ilvl="7" w:tplc="08090003" w:tentative="1">
+      <w:start w:val="1"/>
+      <w:numFmt w:val="bullet"/>
+      <w:lvlText w:val="o"/>
+      <w:lvlJc w:val="left"/>
+      <w:pPr>
+        <w:ind w:left="5760" w:hanging="360"/>
+      </w:pPr>
+      <w:rPr>
+        <w:rFonts w:ascii="Courier New" w:hAnsi="Courier New" w:hint="default"/>
+      </w:rPr>
+    </w:lvl>
+    <w:lvl w:ilvl="8" w:tplc="08090005" w:tentative="1">
+      <w:start w:val="1"/>
+      <w:numFmt w:val="bullet"/>
+      <w:lvlText w:val=""/>
+      <w:lvlJc w:val="left"/>
+      <w:pPr>
+        <w:ind w:left="6480" w:hanging="360"/>
+      </w:pPr>
+      <w:rPr>
+        <w:rFonts w:ascii="Wingdings" w:hAnsi="Wingdings" w:hint="default"/>
+      </w:rPr>
+    </w:lvl>
+  </w:abstractNum>
+  <w:abstractNum w:abstractNumId="5" w15:restartNumberingAfterBreak="0">
+    <w:nsid w:val="6E5E493A"/>
+    <w:multiLevelType w:val="hybridMultilevel"/>
+    <w:tmpl w:val="ED5439BC"/>
+    <w:lvl w:ilvl="0" w:tplc="08090001">
+      <w:start w:val="1"/>
+      <w:numFmt w:val="bullet"/>
+      <w:lvlText w:val=""/>
+      <w:lvlJc w:val="left"/>
+      <w:pPr>
+        <w:ind w:left="720" w:hanging="360"/>
+      </w:pPr>
+      <w:rPr>
+        <w:rFonts w:ascii="Symbol" w:hAnsi="Symbol" w:hint="default"/>
+      </w:rPr>
+    </w:lvl>
+    <w:lvl w:ilvl="1" w:tplc="08090003" w:tentative="1">
+      <w:start w:val="1"/>
+      <w:numFmt w:val="bullet"/>
+      <w:lvlText w:val="o"/>
+      <w:lvlJc w:val="left"/>
+      <w:pPr>
+        <w:ind w:left="1440" w:hanging="360"/>
+      </w:pPr>
+      <w:rPr>
+        <w:rFonts w:ascii="Courier New" w:hAnsi="Courier New" w:hint="default"/>
+      </w:rPr>
+    </w:lvl>
+    <w:lvl w:ilvl="2" w:tplc="08090005" w:tentative="1">
+      <w:start w:val="1"/>
+      <w:numFmt w:val="bullet"/>
+      <w:lvlText w:val=""/>
+      <w:lvlJc w:val="left"/>
+      <w:pPr>
+        <w:ind w:left="2160" w:hanging="360"/>
+      </w:pPr>
+      <w:rPr>
+        <w:rFonts w:ascii="Wingdings" w:hAnsi="Wingdings" w:hint="default"/>
+      </w:rPr>
+    </w:lvl>
+    <w:lvl w:ilvl="3" w:tplc="08090001" w:tentative="1">
+      <w:start w:val="1"/>
+      <w:numFmt w:val="bullet"/>
+      <w:lvlText w:val=""/>
+      <w:lvlJc w:val="left"/>
+      <w:pPr>
+        <w:ind w:left="2880" w:hanging="360"/>
+      </w:pPr>
+      <w:rPr>
+        <w:rFonts w:ascii="Symbol" w:hAnsi="Symbol" w:hint="default"/>
+      </w:rPr>
+    </w:lvl>
+    <w:lvl w:ilvl="4" w:tplc="08090003" w:tentative="1">
+      <w:start w:val="1"/>
+      <w:numFmt w:val="bullet"/>
+      <w:lvlText w:val="o"/>
+      <w:lvlJc w:val="left"/>
+      <w:pPr>
+        <w:ind w:left="3600" w:hanging="360"/>
+      </w:pPr>
+      <w:rPr>
+        <w:rFonts w:ascii="Courier New" w:hAnsi="Courier New" w:hint="default"/>
+      </w:rPr>
+    </w:lvl>
+    <w:lvl w:ilvl="5" w:tplc="08090005" w:tentative="1">
+      <w:start w:val="1"/>
+      <w:numFmt w:val="bullet"/>
+      <w:lvlText w:val=""/>
+      <w:lvlJc w:val="left"/>
+      <w:pPr>
+        <w:ind w:left="4320" w:hanging="360"/>
+      </w:pPr>
+      <w:rPr>
+        <w:rFonts w:ascii="Wingdings" w:hAnsi="Wingdings" w:hint="default"/>
+      </w:rPr>
+    </w:lvl>
+    <w:lvl w:ilvl="6" w:tplc="08090001" w:tentative="1">
+      <w:start w:val="1"/>
+      <w:numFmt w:val="bullet"/>
+      <w:lvlText w:val=""/>
+      <w:lvlJc w:val="left"/>
+      <w:pPr>
+        <w:ind w:left="5040" w:hanging="360"/>
+      </w:pPr>
+      <w:rPr>
+        <w:rFonts w:ascii="Symbol" w:hAnsi="Symbol" w:hint="default"/>
+      </w:rPr>
+    </w:lvl>
+    <w:lvl w:ilvl="7" w:tplc="08090003" w:tentative="1">
+      <w:start w:val="1"/>
+      <w:numFmt w:val="bullet"/>
+      <w:lvlText w:val="o"/>
+      <w:lvlJc w:val="left"/>
+      <w:pPr>
+        <w:ind w:left="5760" w:hanging="360"/>
+      </w:pPr>
+      <w:rPr>
+        <w:rFonts w:ascii="Courier New" w:hAnsi="Courier New" w:hint="default"/>
+      </w:rPr>
+    </w:lvl>
+    <w:lvl w:ilvl="8" w:tplc="08090005" w:tentative="1">
+      <w:start w:val="1"/>
+      <w:numFmt w:val="bullet"/>
+      <w:lvlText w:val=""/>
+      <w:lvlJc w:val="left"/>
+      <w:pPr>
+        <w:ind w:left="6480" w:hanging="360"/>
+      </w:pPr>
+      <w:rPr>
+        <w:rFonts w:ascii="Wingdings" w:hAnsi="Wingdings" w:hint="default"/>
+      </w:rPr>
+    </w:lvl>
+  </w:abstractNum>
+  <w:abstractNum w:abstractNumId="6" w15:restartNumberingAfterBreak="0">
+    <w:nsid w:val="77C50CDE"/>
+    <w:multiLevelType w:val="hybridMultilevel"/>
+    <w:tmpl w:val="1DC43FAE"/>
+    <w:lvl w:ilvl="0" w:tplc="08090001">
+      <w:start w:val="1"/>
+      <w:numFmt w:val="bullet"/>
+      <w:lvlText w:val=""/>
+      <w:lvlJc w:val="left"/>
+      <w:pPr>
+        <w:ind w:left="720" w:hanging="360"/>
+      </w:pPr>
+      <w:rPr>
+        <w:rFonts w:ascii="Symbol" w:hAnsi="Symbol" w:hint="default"/>
+      </w:rPr>
+    </w:lvl>
+    <w:lvl w:ilvl="1" w:tplc="08090003" w:tentative="1">
+      <w:start w:val="1"/>
+      <w:numFmt w:val="bullet"/>
+      <w:lvlText w:val="o"/>
+      <w:lvlJc w:val="left"/>
+      <w:pPr>
+        <w:ind w:left="1440" w:hanging="360"/>
+      </w:pPr>
+      <w:rPr>
+        <w:rFonts w:ascii="Courier New" w:hAnsi="Courier New" w:hint="default"/>
+      </w:rPr>
+    </w:lvl>
+    <w:lvl w:ilvl="2" w:tplc="08090005" w:tentative="1">
+      <w:start w:val="1"/>
+      <w:numFmt w:val="bullet"/>
+      <w:lvlText w:val=""/>
+      <w:lvlJc w:val="left"/>
+      <w:pPr>
+        <w:ind w:left="2160" w:hanging="360"/>
+      </w:pPr>
+      <w:rPr>
+        <w:rFonts w:ascii="Wingdings" w:hAnsi="Wingdings" w:hint="default"/>
+      </w:rPr>
+    </w:lvl>
+    <w:lvl w:ilvl="3" w:tplc="08090001" w:tentative="1">
+      <w:start w:val="1"/>
+      <w:numFmt w:val="bullet"/>
+      <w:lvlText w:val=""/>
+      <w:lvlJc w:val="left"/>
+      <w:pPr>
+        <w:ind w:left="2880" w:hanging="360"/>
+      </w:pPr>
+      <w:rPr>
+        <w:rFonts w:ascii="Symbol" w:hAnsi="Symbol" w:hint="default"/>
+      </w:rPr>
+    </w:lvl>
+    <w:lvl w:ilvl="4" w:tplc="08090003" w:tentative="1">
+      <w:start w:val="1"/>
+      <w:numFmt w:val="bullet"/>
+      <w:lvlText w:val="o"/>
+      <w:lvlJc w:val="left"/>
+      <w:pPr>
+        <w:ind w:left="3600" w:hanging="360"/>
+      </w:pPr>
+      <w:rPr>
+        <w:rFonts w:ascii="Courier New" w:hAnsi="Courier New" w:hint="default"/>
+      </w:rPr>
+    </w:lvl>
+    <w:lvl w:ilvl="5" w:tplc="08090005" w:tentative="1">
+      <w:start w:val="1"/>
+      <w:numFmt w:val="bullet"/>
+      <w:lvlText w:val=""/>
+      <w:lvlJc w:val="left"/>
+      <w:pPr>
+        <w:ind w:left="4320" w:hanging="360"/>
+      </w:pPr>
+      <w:rPr>
+        <w:rFonts w:ascii="Wingdings" w:hAnsi="Wingdings" w:hint="default"/>
+      </w:rPr>
+    </w:lvl>
+    <w:lvl w:ilvl="6" w:tplc="08090001" w:tentative="1">
+      <w:start w:val="1"/>
+      <w:numFmt w:val="bullet"/>
+      <w:lvlText w:val=""/>
+      <w:lvlJc w:val="left"/>
+      <w:pPr>
+        <w:ind w:left="5040" w:hanging="360"/>
+      </w:pPr>
+      <w:rPr>
+        <w:rFonts w:ascii="Symbol" w:hAnsi="Symbol" w:hint="default"/>
+      </w:rPr>
+    </w:lvl>
+    <w:lvl w:ilvl="7" w:tplc="08090003" w:tentative="1">
+      <w:start w:val="1"/>
+      <w:numFmt w:val="bullet"/>
+      <w:lvlText w:val="o"/>
+      <w:lvlJc w:val="left"/>
+      <w:pPr>
+        <w:ind w:left="5760" w:hanging="360"/>
+      </w:pPr>
+      <w:rPr>
+        <w:rFonts w:ascii="Courier New" w:hAnsi="Courier New" w:hint="default"/>
+      </w:rPr>
+    </w:lvl>
+    <w:lvl w:ilvl="8" w:tplc="08090005" w:tentative="1">
+      <w:start w:val="1"/>
+      <w:numFmt w:val="bullet"/>
+      <w:lvlText w:val=""/>
+      <w:lvlJc w:val="left"/>
+      <w:pPr>
+        <w:ind w:left="6480" w:hanging="360"/>
+      </w:pPr>
+      <w:rPr>
+        <w:rFonts w:ascii="Wingdings" w:hAnsi="Wingdings" w:hint="default"/>
+      </w:rPr>
+    </w:lvl>
+  </w:abstractNum>
   <w:num w:numId="1" w16cid:durableId="2093892750">
     <w:abstractNumId w:val="2"/>
   </w:num>
@@ -2991,6 +4060,15 @@
   </w:num>
   <w:num w:numId="4" w16cid:durableId="1733695656">
     <w:abstractNumId w:val="0"/>
+  </w:num>
+  <w:num w:numId="5" w16cid:durableId="617688960">
+    <w:abstractNumId w:val="6"/>
+  </w:num>
+  <w:num w:numId="6" w16cid:durableId="531770026">
+    <w:abstractNumId w:val="5"/>
+  </w:num>
+  <w:num w:numId="7" w16cid:durableId="1149246890">
+    <w:abstractNumId w:val="4"/>
   </w:num>
 </w:numbering>
 </file>
@@ -4642,4 +5720,16 @@
   </a:objectDefaults>
   <a:extraClrSchemeLst/>
 </a:theme>
+</file>
+
+<file path=customXml/item1.xml><?xml version="1.0" encoding="utf-8"?>
+<b:Sources xmlns:b="http://schemas.openxmlformats.org/officeDocument/2006/bibliography" xmlns="http://schemas.openxmlformats.org/officeDocument/2006/bibliography" SelectedStyle="/APASixthEditionOfficeOnline.xsl" StyleName="APA" Version="6"/>
+</file>
+
+<file path=customXml/itemProps1.xml><?xml version="1.0" encoding="utf-8"?>
+<ds:datastoreItem xmlns:ds="http://schemas.openxmlformats.org/officeDocument/2006/customXml" ds:itemID="{5763C2A9-F316-8144-AF68-0C799401CC5E}">
+  <ds:schemaRefs>
+    <ds:schemaRef ds:uri="http://schemas.openxmlformats.org/officeDocument/2006/bibliography"/>
+  </ds:schemaRefs>
+</ds:datastoreItem>
 </file>
--- a/other_documents/IT Work.docx
+++ b/other_documents/IT Work.docx
@@ -419,28 +419,7 @@
         <w:t>optimally in the next. Both the technical, and non-technical skills were used over and over, and improved upon, throughout his career.</w:t>
       </w:r>
       <w:r>
-        <w:t xml:space="preserve"> </w:t>
-      </w:r>
-      <w:r>
-        <w:t xml:space="preserve">Culminating in a role where he has found his ideal balance of skillset, </w:t>
-      </w:r>
-      <w:r>
-        <w:t>where</w:t>
-      </w:r>
-      <w:r>
-        <w:t xml:space="preserve"> Nathan </w:t>
-      </w:r>
-      <w:r>
-        <w:t>can thrive while also</w:t>
-      </w:r>
-      <w:r>
-        <w:t xml:space="preserve"> satiat</w:t>
-      </w:r>
-      <w:r>
-        <w:t>ing</w:t>
-      </w:r>
-      <w:r>
-        <w:t xml:space="preserve"> his hunger for IT.</w:t>
+        <w:t xml:space="preserve"> Culminating in a role where he has found his ideal balance of skillset, where Nathan can thrive while also satiating his hunger for IT.</w:t>
       </w:r>
     </w:p>
     <w:p>
@@ -459,25 +438,13 @@
         </w:pBdr>
       </w:pPr>
       <w:r>
-        <w:t xml:space="preserve">Speaking with Nathan was informative and delivered an interesting insight into the everyday experience of working as an IT professional. </w:t>
-      </w:r>
-      <w:r>
-        <w:t>We learned about the positive and negative aspects of working as an IT professional, and just how broad the definition of IT is. Nathan</w:t>
-      </w:r>
-      <w:r>
-        <w:t xml:space="preserve"> </w:t>
-      </w:r>
-      <w:r>
-        <w:t xml:space="preserve">provided some fantastic advice that anyone considering a career in IT should keep in </w:t>
+        <w:t xml:space="preserve">Speaking with Nathan was informative and delivered an interesting insight into the everyday experience of working as an IT professional. We learned about the positive and negative aspects of working as an IT professional, and just how broad the definition of IT is. Nathan provided some fantastic advice that anyone considering a career in IT should keep in </w:t>
       </w:r>
       <w:r>
         <w:t>mind and</w:t>
       </w:r>
       <w:r>
-        <w:t xml:space="preserve"> explained why it is great timing to be joining the IT sector.</w:t>
-      </w:r>
-      <w:r>
-        <w:t xml:space="preserve"> We really appreciate Nathan’s time sharing his excitement and passion for IT, and look forward to seeing how his career continues to develop in the ever-changing world of IT.</w:t>
+        <w:t xml:space="preserve"> explained why it is great timing to be joining the IT sector. We really appreciate Nathan’s time sharing his excitement and passion for IT, and look forward to seeing how his career continues to develop in the ever-changing world of IT.</w:t>
       </w:r>
     </w:p>
     <w:p>
@@ -811,19 +778,7 @@
         <w:t xml:space="preserve"> being able to coordinate the teams that were working for me. Being able to think ahead to get the best level of service to our customers.</w:t>
       </w:r>
       <w:r>
-        <w:t xml:space="preserve"> E.g., </w:t>
-      </w:r>
-      <w:r>
-        <w:t>where do I need to have my people positioned</w:t>
-      </w:r>
-      <w:r>
-        <w:t>, and</w:t>
-      </w:r>
-      <w:r>
-        <w:t xml:space="preserve"> how can I anticipate what might be coming next</w:t>
-      </w:r>
-      <w:r>
-        <w:t>? This was bringing together the experience from my previous two roles</w:t>
+        <w:t xml:space="preserve"> E.g., where do I need to have my people positioned, and how can I anticipate what might be coming next? This was bringing together the experience from my previous two roles</w:t>
       </w:r>
       <w:r>
         <w:t>.</w:t>
@@ -839,10 +794,7 @@
         <w:pStyle w:val="Body"/>
       </w:pPr>
       <w:r>
-        <w:t xml:space="preserve">Up until this point my career had been predominantly IT operations, and support. I then pivoted into IT project management. Having the experience from IT operations made the transition into project management smooth and easy. The benefit of having that background is that every project you deliver will, at some point, land in the hands of an operations team. Having been in the operations team, I had felt the pain points of a project that’s been delivered without documentation, or one that requires support people that we don’t have the resources for. The project world is interesting – going from running things, to building things. Although the </w:t>
-      </w:r>
-      <w:r>
-        <w:t xml:space="preserve">projects </w:t>
+        <w:t xml:space="preserve">Up until this point my career had been predominantly IT operations, and support. I then pivoted into IT project management. Having the experience from IT operations made the transition into project management smooth and easy. The benefit of having that background is that every project you deliver will, at some point, land in the hands of an operations team. Having been in the operations team, I had felt the pain points of a project that’s been delivered without documentation, or one that requires support people that we don’t have the resources for. The project world is interesting – going from running things, to building things. Although the projects </w:t>
       </w:r>
       <w:r>
         <w:t>might</w:t>
@@ -870,13 +822,7 @@
         <w:pStyle w:val="Body"/>
       </w:pPr>
       <w:r>
-        <w:t xml:space="preserve">I then moved internationally to the UK and took on </w:t>
-      </w:r>
-      <w:r>
-        <w:t>an IT leadership role in an insurance company</w:t>
-      </w:r>
-      <w:r>
-        <w:t>. This combined all the things I had done previously - leading both project management and operations. It was an exciting time because there was a huge amount of digitisation and modernisation going on – moving off old mainframe systems into the 21</w:t>
+        <w:t>I then moved internationally to the UK and took on an IT leadership role in an insurance company. This combined all the things I had done previously - leading both project management and operations. It was an exciting time because there was a huge amount of digitisation and modernisation going on – moving off old mainframe systems into the 21</w:t>
       </w:r>
       <w:r>
         <w:rPr>
@@ -1015,19 +961,7 @@
         </w:numPr>
       </w:pPr>
       <w:r>
-        <w:t xml:space="preserve">PKI </w:t>
-      </w:r>
-      <w:r>
-        <w:t xml:space="preserve">- </w:t>
-      </w:r>
-      <w:r>
-        <w:t>Primary Key Infrastructure (e.g.</w:t>
-      </w:r>
-      <w:r>
-        <w:t>,</w:t>
-      </w:r>
-      <w:r>
-        <w:t xml:space="preserve"> SSL certificates)</w:t>
+        <w:t>PKI - Primary Key Infrastructure (e.g., SSL certificates)</w:t>
       </w:r>
       <w:r>
         <w:t>.</w:t>
@@ -1042,19 +976,7 @@
         </w:numPr>
       </w:pPr>
       <w:r>
-        <w:t xml:space="preserve">Public Certificate Authority – </w:t>
-      </w:r>
-      <w:r>
-        <w:t xml:space="preserve">we </w:t>
-      </w:r>
-      <w:r>
-        <w:t>issue certificates internally to build a trust between an end-user’s device and the organi</w:t>
-      </w:r>
-      <w:r>
-        <w:t>s</w:t>
-      </w:r>
-      <w:r>
-        <w:t>ation</w:t>
+        <w:t>Public Certificate Authority – we issue certificates internally to build a trust between an end-user’s device and the organisation</w:t>
       </w:r>
       <w:r>
         <w:t>.</w:t>
@@ -1478,13 +1400,7 @@
         <w:ind w:left="720"/>
       </w:pPr>
       <w:r>
-        <w:t xml:space="preserve">SOC 2 stands for </w:t>
-      </w:r>
-      <w:r>
-        <w:t>Service Organisation Control 2</w:t>
-      </w:r>
-      <w:r>
-        <w:t xml:space="preserve"> – it’s an </w:t>
+        <w:t xml:space="preserve">SOC 2 stands for Service Organisation Control 2 – it’s an </w:t>
       </w:r>
       <w:r>
         <w:t xml:space="preserve">independent way to evaluate </w:t>
@@ -1535,10 +1451,7 @@
         <w:t xml:space="preserve">need to continue </w:t>
       </w:r>
       <w:r>
-        <w:t>to meet</w:t>
-      </w:r>
-      <w:r>
-        <w:t xml:space="preserve"> a high benchmark</w:t>
+        <w:t>to meet a high benchmark</w:t>
       </w:r>
       <w:r>
         <w:t>. A lot of organisations won’t work with you unless you have SOC</w:t>
@@ -1936,13 +1849,7 @@
         <w:pStyle w:val="Body"/>
       </w:pPr>
       <w:r>
-        <w:t>There are many other</w:t>
-      </w:r>
-      <w:r>
-        <w:t>s in addition</w:t>
-      </w:r>
-      <w:r>
-        <w:t>, but these are the main categories:</w:t>
+        <w:t>There are many others in addition, but these are the main categories:</w:t>
       </w:r>
     </w:p>
     <w:p>
@@ -2756,13 +2663,7 @@
         <w:t xml:space="preserve">IT exists to enhance and develop our lives. </w:t>
       </w:r>
       <w:r>
-        <w:t>T</w:t>
-      </w:r>
-      <w:r>
-        <w:t>he purpose is always to advance society</w:t>
-      </w:r>
-      <w:r>
-        <w:t xml:space="preserve"> - whether you’re</w:t>
+        <w:t>The purpose is always to advance society - whether you’re</w:t>
       </w:r>
       <w:r>
         <w:t xml:space="preserve"> sitting behind the keyboard</w:t>

--- a/other_documents/IT Work.docx
+++ b/other_documents/IT Work.docx
@@ -293,7 +293,54 @@
         </w:pBdr>
       </w:pPr>
       <w:r>
-        <w:t>To gain an insight into the practical experience of working as an IT professional, we interviewed Nathan Stewart. Nathan has had an extensive career in IT, working across many different areas of the sector – and is currently a manager within Cyber Security.</w:t>
+        <w:t xml:space="preserve">To gain an insight into the practical experience of working as an IT professional, we interviewed Nathan Stewart. Nathan has had an extensive career in IT, working across many different areas </w:t>
+      </w:r>
+      <w:r>
+        <w:rPr>
+          <w:strike/>
+          <w:highlight w:val="yellow"/>
+          <w:rPrChange w:id="0" w:author="LNeilsen1996@outlook.com" w:date="2023-01-12T09:10:00Z">
+            <w:rPr/>
+          </w:rPrChange>
+        </w:rPr>
+        <w:t>of</w:t>
+      </w:r>
+      <w:ins w:id="1" w:author="LNeilsen1996@outlook.com" w:date="2023-01-12T09:10:00Z">
+        <w:r>
+          <w:rPr>
+            <w:strike/>
+          </w:rPr>
+          <w:t xml:space="preserve"> </w:t>
+        </w:r>
+        <w:r>
+          <w:rPr>
+            <w:highlight w:val="green"/>
+            <w:rPrChange w:id="2" w:author="LNeilsen1996@outlook.com" w:date="2023-01-12T09:10:00Z">
+              <w:rPr/>
+            </w:rPrChange>
+          </w:rPr>
+          <w:t>within</w:t>
+        </w:r>
+      </w:ins>
+      <w:r>
+        <w:t xml:space="preserve"> the</w:t>
+      </w:r>
+      <w:ins w:id="3" w:author="LNeilsen1996@outlook.com" w:date="2023-01-12T09:10:00Z">
+        <w:r>
+          <w:t xml:space="preserve"> </w:t>
+        </w:r>
+        <w:r>
+          <w:rPr>
+            <w:highlight w:val="green"/>
+            <w:rPrChange w:id="4" w:author="LNeilsen1996@outlook.com" w:date="2023-01-12T09:10:00Z">
+              <w:rPr/>
+            </w:rPrChange>
+          </w:rPr>
+          <w:t>IT</w:t>
+        </w:r>
+      </w:ins>
+      <w:r>
+        <w:t xml:space="preserve"> sector – and is currently a manager within Cyber Security.</w:t>
       </w:r>
     </w:p>
     <w:p>
@@ -345,38 +392,288 @@
         <w:t>the IT sector.</w:t>
       </w:r>
       <w:r>
-        <w:t xml:space="preserve"> Across the whole interview, one main theme was clear. To succeed </w:t>
-      </w:r>
-      <w:r>
-        <w:t>anywhere with</w:t>
-      </w:r>
-      <w:r>
-        <w:t xml:space="preserve">in IT, </w:t>
-      </w:r>
-      <w:r>
-        <w:t xml:space="preserve">you need to keep in mind what </w:t>
-      </w:r>
-      <w:r>
-        <w:t>the purpose</w:t>
-      </w:r>
-      <w:r>
-        <w:t xml:space="preserve"> is of what you are doing, and what the purpose is of IT as</w:t>
-      </w:r>
-      <w:r>
-        <w:t xml:space="preserve"> a</w:t>
-      </w:r>
-      <w:r>
-        <w:t xml:space="preserve"> whole: to advance, to enhance</w:t>
-      </w:r>
-      <w:r>
-        <w:t xml:space="preserve">, </w:t>
-      </w:r>
-      <w:r>
-        <w:t>to develop</w:t>
-      </w:r>
-      <w:r>
-        <w:t>, to simplify and to solve problems.</w:t>
-      </w:r>
+        <w:t xml:space="preserve"> </w:t>
+      </w:r>
+      <w:del w:id="5" w:author="LNeilsen1996@outlook.com" w:date="2023-01-12T09:18:00Z">
+        <w:r>
+          <w:rPr>
+            <w:strike/>
+            <w:highlight w:val="yellow"/>
+            <w:rPrChange w:id="6" w:author="LNeilsen1996@outlook.com" w:date="2023-01-12T09:18:00Z">
+              <w:rPr/>
+            </w:rPrChange>
+          </w:rPr>
+          <w:delText>Across</w:delText>
+        </w:r>
+      </w:del>
+      <w:ins w:id="7" w:author="LNeilsen1996@outlook.com" w:date="2023-01-12T09:18:00Z">
+        <w:r>
+          <w:rPr>
+            <w:strike/>
+            <w:highlight w:val="yellow"/>
+          </w:rPr>
+          <w:t>Across</w:t>
+        </w:r>
+        <w:r>
+          <w:t xml:space="preserve"> Throughout</w:t>
+        </w:r>
+      </w:ins>
+      <w:r>
+        <w:t xml:space="preserve"> the whole interview, one main theme was clear</w:t>
+      </w:r>
+      <w:r>
+        <w:rPr>
+          <w:strike/>
+          <w:highlight w:val="yellow"/>
+          <w:rPrChange w:id="8" w:author="LNeilsen1996@outlook.com" w:date="2023-01-12T09:11:00Z">
+            <w:rPr/>
+          </w:rPrChange>
+        </w:rPr>
+        <w:t>.</w:t>
+      </w:r>
+      <w:ins w:id="9" w:author="LNeilsen1996@outlook.com" w:date="2023-01-12T09:11:00Z">
+        <w:r>
+          <w:rPr>
+            <w:highlight w:val="green"/>
+            <w:rPrChange w:id="10" w:author="LNeilsen1996@outlook.com" w:date="2023-01-12T09:11:00Z">
+              <w:rPr/>
+            </w:rPrChange>
+          </w:rPr>
+          <w:t>:</w:t>
+        </w:r>
+      </w:ins>
+      <w:r>
+        <w:t xml:space="preserve"> </w:t>
+      </w:r>
+      <w:ins w:id="11" w:author="LNeilsen1996@outlook.com" w:date="2023-01-12T09:20:00Z">
+        <w:r>
+          <w:rPr>
+            <w:highlight w:val="green"/>
+            <w:rPrChange w:id="12" w:author="LNeilsen1996@outlook.com" w:date="2023-01-12T09:20:00Z">
+              <w:rPr>
+                <w:strike/>
+              </w:rPr>
+            </w:rPrChange>
+          </w:rPr>
+          <w:t>if one wishes to succeed</w:t>
+        </w:r>
+        <w:r>
+          <w:t xml:space="preserve"> in IT, it is critical that they have a strong </w:t>
+        </w:r>
+      </w:ins>
+      <w:ins w:id="13" w:author="LNeilsen1996@outlook.com" w:date="2023-01-12T09:21:00Z">
+        <w:r>
+          <w:t>purpose</w:t>
+        </w:r>
+      </w:ins>
+      <w:ins w:id="14" w:author="LNeilsen1996@outlook.com" w:date="2023-01-12T09:22:00Z">
+        <w:r>
+          <w:t xml:space="preserve"> which aligns</w:t>
+        </w:r>
+      </w:ins>
+      <w:ins w:id="15" w:author="LNeilsen1996@outlook.com" w:date="2023-01-12T09:20:00Z">
+        <w:r>
+          <w:rPr>
+            <w:strike/>
+          </w:rPr>
+          <w:t xml:space="preserve"> </w:t>
+        </w:r>
+      </w:ins>
+      <w:ins w:id="16" w:author="LNeilsen1996@outlook.com" w:date="2023-01-12T09:22:00Z">
+        <w:r>
+          <w:t>with the key e</w:t>
+        </w:r>
+      </w:ins>
+      <w:ins w:id="17" w:author="LNeilsen1996@outlook.com" w:date="2023-01-12T09:23:00Z">
+        <w:r>
+          <w:t>lements of the IT industry:</w:t>
+        </w:r>
+      </w:ins>
+      <w:ins w:id="18" w:author="LNeilsen1996@outlook.com" w:date="2023-01-12T09:27:00Z">
+        <w:r>
+          <w:t xml:space="preserve"> </w:t>
+        </w:r>
+        <w:r>
+          <w:rPr>
+            <w:strike/>
+            <w:highlight w:val="yellow"/>
+          </w:rPr>
+          <w:t>to succeed anywhere within IT, you need to keep in mind what the purpose is of what you are doing, and what the purpose is of IT as a whole: to advance, to enhance, to develop, to simplify and to solve problems.</w:t>
+        </w:r>
+      </w:ins>
+      <w:ins w:id="19" w:author="LNeilsen1996@outlook.com" w:date="2023-01-12T09:23:00Z">
+        <w:r>
+          <w:t xml:space="preserve"> </w:t>
+        </w:r>
+      </w:ins>
+      <w:ins w:id="20" w:author="LNeilsen1996@outlook.com" w:date="2023-01-12T09:25:00Z">
+        <w:r>
+          <w:rPr>
+            <w:highlight w:val="green"/>
+            <w:rPrChange w:id="21" w:author="LNeilsen1996@outlook.com" w:date="2023-01-12T09:27:00Z">
+              <w:rPr/>
+            </w:rPrChange>
+          </w:rPr>
+          <w:t xml:space="preserve">to enhance, advance, simplify and </w:t>
+        </w:r>
+      </w:ins>
+      <w:ins w:id="22" w:author="LNeilsen1996@outlook.com" w:date="2023-01-12T09:27:00Z">
+        <w:r>
+          <w:rPr>
+            <w:highlight w:val="green"/>
+            <w:rPrChange w:id="23" w:author="LNeilsen1996@outlook.com" w:date="2023-01-12T09:27:00Z">
+              <w:rPr/>
+            </w:rPrChange>
+          </w:rPr>
+          <w:t>innovate</w:t>
+        </w:r>
+      </w:ins>
+      <w:ins w:id="24" w:author="LNeilsen1996@outlook.com" w:date="2023-01-12T09:26:00Z">
+        <w:r>
+          <w:rPr>
+            <w:highlight w:val="green"/>
+            <w:rPrChange w:id="25" w:author="LNeilsen1996@outlook.com" w:date="2023-01-12T09:27:00Z">
+              <w:rPr/>
+            </w:rPrChange>
+          </w:rPr>
+          <w:t xml:space="preserve"> solutions within the IT industry.</w:t>
+        </w:r>
+      </w:ins>
+      <w:ins w:id="26" w:author="LNeilsen1996@outlook.com" w:date="2023-01-12T09:25:00Z">
+        <w:r>
+          <w:rPr>
+            <w:highlight w:val="green"/>
+            <w:rPrChange w:id="27" w:author="LNeilsen1996@outlook.com" w:date="2023-01-12T09:27:00Z">
+              <w:rPr/>
+            </w:rPrChange>
+          </w:rPr>
+          <w:t xml:space="preserve"> </w:t>
+        </w:r>
+      </w:ins>
+      <w:del w:id="28" w:author="LNeilsen1996@outlook.com" w:date="2023-01-12T09:12:00Z">
+        <w:r>
+          <w:rPr>
+            <w:strike/>
+            <w:highlight w:val="green"/>
+            <w:rPrChange w:id="29" w:author="LNeilsen1996@outlook.com" w:date="2023-01-12T09:27:00Z">
+              <w:rPr/>
+            </w:rPrChange>
+          </w:rPr>
+          <w:delText>T</w:delText>
+        </w:r>
+      </w:del>
+      <w:del w:id="30" w:author="LNeilsen1996@outlook.com" w:date="2023-01-12T09:27:00Z">
+        <w:r>
+          <w:rPr>
+            <w:strike/>
+            <w:highlight w:val="green"/>
+            <w:rPrChange w:id="31" w:author="LNeilsen1996@outlook.com" w:date="2023-01-12T09:27:00Z">
+              <w:rPr/>
+            </w:rPrChange>
+          </w:rPr>
+          <w:delText xml:space="preserve">o succeed </w:delText>
+        </w:r>
+        <w:r>
+          <w:rPr>
+            <w:strike/>
+            <w:highlight w:val="green"/>
+            <w:rPrChange w:id="32" w:author="LNeilsen1996@outlook.com" w:date="2023-01-12T09:27:00Z">
+              <w:rPr/>
+            </w:rPrChange>
+          </w:rPr>
+          <w:delText>anywhere with</w:delText>
+        </w:r>
+        <w:r>
+          <w:rPr>
+            <w:strike/>
+            <w:highlight w:val="green"/>
+            <w:rPrChange w:id="33" w:author="LNeilsen1996@outlook.com" w:date="2023-01-12T09:27:00Z">
+              <w:rPr/>
+            </w:rPrChange>
+          </w:rPr>
+          <w:delText xml:space="preserve">in IT, </w:delText>
+        </w:r>
+        <w:r>
+          <w:rPr>
+            <w:strike/>
+            <w:highlight w:val="green"/>
+            <w:rPrChange w:id="34" w:author="LNeilsen1996@outlook.com" w:date="2023-01-12T09:27:00Z">
+              <w:rPr/>
+            </w:rPrChange>
+          </w:rPr>
+          <w:delText xml:space="preserve">you need to keep in mind what </w:delText>
+        </w:r>
+        <w:r>
+          <w:rPr>
+            <w:strike/>
+            <w:highlight w:val="green"/>
+            <w:rPrChange w:id="35" w:author="LNeilsen1996@outlook.com" w:date="2023-01-12T09:27:00Z">
+              <w:rPr/>
+            </w:rPrChange>
+          </w:rPr>
+          <w:delText>the purpose</w:delText>
+        </w:r>
+        <w:r>
+          <w:rPr>
+            <w:strike/>
+            <w:highlight w:val="green"/>
+            <w:rPrChange w:id="36" w:author="LNeilsen1996@outlook.com" w:date="2023-01-12T09:27:00Z">
+              <w:rPr/>
+            </w:rPrChange>
+          </w:rPr>
+          <w:delText xml:space="preserve"> is of what you are doing, and what the purpose is of IT as</w:delText>
+        </w:r>
+        <w:r>
+          <w:rPr>
+            <w:strike/>
+            <w:highlight w:val="green"/>
+            <w:rPrChange w:id="37" w:author="LNeilsen1996@outlook.com" w:date="2023-01-12T09:27:00Z">
+              <w:rPr/>
+            </w:rPrChange>
+          </w:rPr>
+          <w:delText xml:space="preserve"> a</w:delText>
+        </w:r>
+        <w:r>
+          <w:rPr>
+            <w:strike/>
+            <w:highlight w:val="green"/>
+            <w:rPrChange w:id="38" w:author="LNeilsen1996@outlook.com" w:date="2023-01-12T09:27:00Z">
+              <w:rPr/>
+            </w:rPrChange>
+          </w:rPr>
+          <w:delText xml:space="preserve"> whole: to advance, to enhance</w:delText>
+        </w:r>
+        <w:r>
+          <w:rPr>
+            <w:strike/>
+            <w:highlight w:val="green"/>
+            <w:rPrChange w:id="39" w:author="LNeilsen1996@outlook.com" w:date="2023-01-12T09:27:00Z">
+              <w:rPr/>
+            </w:rPrChange>
+          </w:rPr>
+          <w:delText xml:space="preserve">, </w:delText>
+        </w:r>
+        <w:r>
+          <w:rPr>
+            <w:strike/>
+            <w:highlight w:val="green"/>
+            <w:rPrChange w:id="40" w:author="LNeilsen1996@outlook.com" w:date="2023-01-12T09:27:00Z">
+              <w:rPr/>
+            </w:rPrChange>
+          </w:rPr>
+          <w:delText>to develop</w:delText>
+        </w:r>
+        <w:r>
+          <w:rPr>
+            <w:strike/>
+            <w:highlight w:val="green"/>
+            <w:rPrChange w:id="41" w:author="LNeilsen1996@outlook.com" w:date="2023-01-12T09:27:00Z">
+              <w:rPr/>
+            </w:rPrChange>
+          </w:rPr>
+          <w:delText>, to simplify and to solve problems.</w:delText>
+        </w:r>
+      </w:del>
     </w:p>
     <w:p>
       <w:pPr>
@@ -394,8 +691,155 @@
         </w:pBdr>
       </w:pPr>
       <w:r>
-        <w:t>It was also apparent that the human aspect of IT was just as, if not more, important than the technical aspect. Communicating with others is key, to ensure that the right technology is implemented in the right way, for that specific client. There’s not much point in delivering an IT project that is unsuitable to the client’s needs.</w:t>
-      </w:r>
+        <w:t>It was also apparent that the human aspect of IT was just as</w:t>
+      </w:r>
+      <w:r>
+        <w:rPr>
+          <w:strike/>
+          <w:highlight w:val="yellow"/>
+          <w:rPrChange w:id="42" w:author="LNeilsen1996@outlook.com" w:date="2023-01-12T09:28:00Z">
+            <w:rPr/>
+          </w:rPrChange>
+        </w:rPr>
+        <w:t>, if not more,</w:t>
+      </w:r>
+      <w:ins w:id="43" w:author="LNeilsen1996@outlook.com" w:date="2023-01-12T09:28:00Z">
+        <w:r>
+          <w:t xml:space="preserve"> (if not more)</w:t>
+        </w:r>
+      </w:ins>
+      <w:r>
+        <w:t xml:space="preserve"> important than the technical aspect. Communicating with others is key</w:t>
+      </w:r>
+      <w:del w:id="44" w:author="LNeilsen1996@outlook.com" w:date="2023-01-12T09:55:00Z">
+        <w:r>
+          <w:delText>,</w:delText>
+        </w:r>
+      </w:del>
+      <w:r>
+        <w:t xml:space="preserve"> to ensur</w:t>
+      </w:r>
+      <w:ins w:id="45" w:author="LNeilsen1996@outlook.com" w:date="2023-01-12T09:55:00Z">
+        <w:r>
+          <w:t>ing</w:t>
+        </w:r>
+      </w:ins>
+      <w:del w:id="46" w:author="LNeilsen1996@outlook.com" w:date="2023-01-12T09:55:00Z">
+        <w:r>
+          <w:delText>e</w:delText>
+        </w:r>
+      </w:del>
+      <w:r>
+        <w:t xml:space="preserve"> that the right technology is implemented </w:t>
+      </w:r>
+      <w:r>
+        <w:rPr>
+          <w:strike/>
+          <w:highlight w:val="yellow"/>
+          <w:rPrChange w:id="47" w:author="LNeilsen1996@outlook.com" w:date="2023-01-12T09:56:00Z">
+            <w:rPr/>
+          </w:rPrChange>
+        </w:rPr>
+        <w:t>in the right way, for that</w:t>
+      </w:r>
+      <w:ins w:id="48" w:author="LNeilsen1996@outlook.com" w:date="2023-01-12T09:56:00Z">
+        <w:r>
+          <w:t xml:space="preserve"> </w:t>
+        </w:r>
+        <w:r>
+          <w:rPr>
+            <w:highlight w:val="green"/>
+            <w:rPrChange w:id="49" w:author="LNeilsen1996@outlook.com" w:date="2023-01-12T09:56:00Z">
+              <w:rPr/>
+            </w:rPrChange>
+          </w:rPr>
+          <w:t>correctly for a</w:t>
+        </w:r>
+      </w:ins>
+      <w:r>
+        <w:t xml:space="preserve"> specific client. </w:t>
+      </w:r>
+      <w:proofErr w:type="gramStart"/>
+      <w:r>
+        <w:rPr>
+          <w:strike/>
+          <w:highlight w:val="yellow"/>
+          <w:rPrChange w:id="50" w:author="LNeilsen1996@outlook.com" w:date="2023-01-12T09:56:00Z">
+            <w:rPr/>
+          </w:rPrChange>
+        </w:rPr>
+        <w:t>There’s</w:t>
+      </w:r>
+      <w:proofErr w:type="gramEnd"/>
+      <w:r>
+        <w:rPr>
+          <w:strike/>
+          <w:highlight w:val="yellow"/>
+          <w:rPrChange w:id="51" w:author="LNeilsen1996@outlook.com" w:date="2023-01-12T09:56:00Z">
+            <w:rPr/>
+          </w:rPrChange>
+        </w:rPr>
+        <w:t xml:space="preserve"> not much point in delivering an IT project that is unsuitable to the client’s needs.</w:t>
+      </w:r>
+      <w:ins w:id="52" w:author="LNeilsen1996@outlook.com" w:date="2023-01-12T09:56:00Z">
+        <w:r>
+          <w:rPr>
+            <w:strike/>
+          </w:rPr>
+          <w:t xml:space="preserve"> </w:t>
+        </w:r>
+        <w:r>
+          <w:rPr>
+            <w:highlight w:val="green"/>
+            <w:rPrChange w:id="53" w:author="LNeilsen1996@outlook.com" w:date="2023-01-12T09:58:00Z">
+              <w:rPr/>
+            </w:rPrChange>
+          </w:rPr>
+          <w:t>There w</w:t>
+        </w:r>
+      </w:ins>
+      <w:ins w:id="54" w:author="LNeilsen1996@outlook.com" w:date="2023-01-12T09:57:00Z">
+        <w:r>
+          <w:rPr>
+            <w:highlight w:val="green"/>
+            <w:rPrChange w:id="55" w:author="LNeilsen1996@outlook.com" w:date="2023-01-12T09:58:00Z">
+              <w:rPr/>
+            </w:rPrChange>
+          </w:rPr>
+          <w:t xml:space="preserve">ould be very little point in delivering an IT product, which does not suitably meet </w:t>
+        </w:r>
+        <w:proofErr w:type="gramStart"/>
+        <w:r>
+          <w:rPr>
+            <w:highlight w:val="green"/>
+            <w:rPrChange w:id="56" w:author="LNeilsen1996@outlook.com" w:date="2023-01-12T09:58:00Z">
+              <w:rPr/>
+            </w:rPrChange>
+          </w:rPr>
+          <w:t xml:space="preserve">that </w:t>
+        </w:r>
+        <w:proofErr w:type="spellStart"/>
+        <w:r>
+          <w:rPr>
+            <w:highlight w:val="green"/>
+            <w:rPrChange w:id="57" w:author="LNeilsen1996@outlook.com" w:date="2023-01-12T09:58:00Z">
+              <w:rPr/>
+            </w:rPrChange>
+          </w:rPr>
+          <w:t>clients</w:t>
+        </w:r>
+        <w:proofErr w:type="spellEnd"/>
+        <w:proofErr w:type="gramEnd"/>
+        <w:r>
+          <w:rPr>
+            <w:highlight w:val="green"/>
+            <w:rPrChange w:id="58" w:author="LNeilsen1996@outlook.com" w:date="2023-01-12T09:58:00Z">
+              <w:rPr/>
+            </w:rPrChange>
+          </w:rPr>
+          <w:t xml:space="preserve"> needs.</w:t>
+        </w:r>
+      </w:ins>
     </w:p>
     <w:p>
       <w:pPr>
@@ -416,10 +860,130 @@
         <w:t xml:space="preserve">One other important learning from this interview was how, as Nathan’s career progressed, the knowledge from his previous roles fed forward into how he could perform </w:t>
       </w:r>
       <w:r>
-        <w:t>optimally in the next. Both the technical, and non-technical skills were used over and over, and improved upon, throughout his career.</w:t>
-      </w:r>
-      <w:r>
-        <w:t xml:space="preserve"> Culminating in a role where he has found his ideal balance of skillset, where Nathan can thrive while also satiating his hunger for IT.</w:t>
+        <w:t xml:space="preserve">optimally in the next. Both the technical, and non-technical skills were used </w:t>
+      </w:r>
+      <w:r>
+        <w:rPr>
+          <w:strike/>
+          <w:highlight w:val="yellow"/>
+          <w:rPrChange w:id="59" w:author="LNeilsen1996@outlook.com" w:date="2023-01-12T10:01:00Z">
+            <w:rPr/>
+          </w:rPrChange>
+        </w:rPr>
+        <w:t>over and over</w:t>
+      </w:r>
+      <w:ins w:id="60" w:author="LNeilsen1996@outlook.com" w:date="2023-01-12T10:02:00Z">
+        <w:r>
+          <w:rPr>
+            <w:strike/>
+          </w:rPr>
+          <w:t xml:space="preserve"> </w:t>
+        </w:r>
+        <w:r>
+          <w:rPr>
+            <w:highlight w:val="green"/>
+            <w:rPrChange w:id="61" w:author="LNeilsen1996@outlook.com" w:date="2023-01-12T10:02:00Z">
+              <w:rPr/>
+            </w:rPrChange>
+          </w:rPr>
+          <w:t>repeatedly</w:t>
+        </w:r>
+      </w:ins>
+      <w:r>
+        <w:t>, and improved upon</w:t>
+      </w:r>
+      <w:del w:id="62" w:author="LNeilsen1996@outlook.com" w:date="2023-01-12T10:02:00Z">
+        <w:r>
+          <w:delText>,</w:delText>
+        </w:r>
+      </w:del>
+      <w:r>
+        <w:t xml:space="preserve"> throughout his career.</w:t>
+      </w:r>
+      <w:ins w:id="63" w:author="LNeilsen1996@outlook.com" w:date="2023-01-12T10:04:00Z">
+        <w:r>
+          <w:t xml:space="preserve"> </w:t>
+        </w:r>
+        <w:r>
+          <w:rPr>
+            <w:strike/>
+            <w:highlight w:val="yellow"/>
+            <w:rPrChange w:id="64" w:author="LNeilsen1996@outlook.com" w:date="2023-01-12T10:04:00Z">
+              <w:rPr/>
+            </w:rPrChange>
+          </w:rPr>
+          <w:t>Culminating</w:t>
+        </w:r>
+      </w:ins>
+      <w:r>
+        <w:t xml:space="preserve"> </w:t>
+      </w:r>
+      <w:del w:id="65" w:author="LNeilsen1996@outlook.com" w:date="2023-01-12T10:03:00Z">
+        <w:r>
+          <w:rPr>
+            <w:highlight w:val="green"/>
+            <w:rPrChange w:id="66" w:author="LNeilsen1996@outlook.com" w:date="2023-01-12T10:04:00Z">
+              <w:rPr/>
+            </w:rPrChange>
+          </w:rPr>
+          <w:delText xml:space="preserve">Culminating </w:delText>
+        </w:r>
+      </w:del>
+      <w:ins w:id="67" w:author="LNeilsen1996@outlook.com" w:date="2023-01-12T10:03:00Z">
+        <w:r>
+          <w:rPr>
+            <w:highlight w:val="green"/>
+            <w:rPrChange w:id="68" w:author="LNeilsen1996@outlook.com" w:date="2023-01-12T10:04:00Z">
+              <w:rPr/>
+            </w:rPrChange>
+          </w:rPr>
+          <w:t>These skills have culminated to result</w:t>
+        </w:r>
+        <w:r>
+          <w:t xml:space="preserve"> </w:t>
+        </w:r>
+      </w:ins>
+      <w:r>
+        <w:t xml:space="preserve">in a role where he has found his ideal balance of </w:t>
+      </w:r>
+      <w:proofErr w:type="spellStart"/>
+      <w:ins w:id="69" w:author="LNeilsen1996@outlook.com" w:date="2023-01-12T10:05:00Z">
+        <w:r>
+          <w:rPr>
+            <w:strike/>
+            <w:highlight w:val="yellow"/>
+            <w:rPrChange w:id="70" w:author="LNeilsen1996@outlook.com" w:date="2023-01-12T10:05:00Z">
+              <w:rPr/>
+            </w:rPrChange>
+          </w:rPr>
+          <w:t>skillset</w:t>
+        </w:r>
+      </w:ins>
+      <w:del w:id="71" w:author="LNeilsen1996@outlook.com" w:date="2023-01-12T10:04:00Z">
+        <w:r>
+          <w:rPr>
+            <w:highlight w:val="green"/>
+            <w:rPrChange w:id="72" w:author="LNeilsen1996@outlook.com" w:date="2023-01-12T10:04:00Z">
+              <w:rPr/>
+            </w:rPrChange>
+          </w:rPr>
+          <w:delText>skillset</w:delText>
+        </w:r>
+      </w:del>
+      <w:ins w:id="73" w:author="LNeilsen1996@outlook.com" w:date="2023-01-12T10:04:00Z">
+        <w:r>
+          <w:rPr>
+            <w:highlight w:val="green"/>
+            <w:rPrChange w:id="74" w:author="LNeilsen1996@outlook.com" w:date="2023-01-12T10:04:00Z">
+              <w:rPr/>
+            </w:rPrChange>
+          </w:rPr>
+          <w:t>skills</w:t>
+        </w:r>
+      </w:ins>
+      <w:proofErr w:type="spellEnd"/>
+      <w:r>
+        <w:t>, where Nathan can thrive while also satiating his hunger for IT.</w:t>
       </w:r>
     </w:p>
     <w:p>
@@ -441,10 +1005,78 @@
         <w:t xml:space="preserve">Speaking with Nathan was informative and delivered an interesting insight into the everyday experience of working as an IT professional. We learned about the positive and negative aspects of working as an IT professional, and just how broad the definition of IT is. Nathan provided some fantastic advice that anyone considering a career in IT should keep in </w:t>
       </w:r>
       <w:r>
-        <w:t>mind and</w:t>
-      </w:r>
-      <w:r>
-        <w:t xml:space="preserve"> explained why it is great timing to be joining the IT sector. We really appreciate Nathan’s time sharing his excitement and passion for IT, and look forward to seeing how his career continues to develop in the ever-changing world of IT.</w:t>
+        <w:t>mind</w:t>
+      </w:r>
+      <w:ins w:id="75" w:author="LNeilsen1996@outlook.com" w:date="2023-01-12T10:06:00Z">
+        <w:r>
+          <w:rPr>
+            <w:highlight w:val="green"/>
+            <w:rPrChange w:id="76" w:author="LNeilsen1996@outlook.com" w:date="2023-01-12T10:06:00Z">
+              <w:rPr/>
+            </w:rPrChange>
+          </w:rPr>
+          <w:t>,</w:t>
+        </w:r>
+      </w:ins>
+      <w:r>
+        <w:t xml:space="preserve"> and</w:t>
+      </w:r>
+      <w:r>
+        <w:t xml:space="preserve"> explained why it is </w:t>
+      </w:r>
+      <w:r>
+        <w:rPr>
+          <w:strike/>
+          <w:highlight w:val="yellow"/>
+          <w:rPrChange w:id="77" w:author="LNeilsen1996@outlook.com" w:date="2023-01-12T10:06:00Z">
+            <w:rPr/>
+          </w:rPrChange>
+        </w:rPr>
+        <w:t>great timing</w:t>
+      </w:r>
+      <w:ins w:id="78" w:author="LNeilsen1996@outlook.com" w:date="2023-01-12T10:06:00Z">
+        <w:r>
+          <w:t xml:space="preserve"> </w:t>
+        </w:r>
+        <w:r>
+          <w:rPr>
+            <w:highlight w:val="green"/>
+            <w:rPrChange w:id="79" w:author="LNeilsen1996@outlook.com" w:date="2023-01-12T10:06:00Z">
+              <w:rPr/>
+            </w:rPrChange>
+          </w:rPr>
+          <w:t>a great time</w:t>
+        </w:r>
+      </w:ins>
+      <w:r>
+        <w:t xml:space="preserve"> to be </w:t>
+      </w:r>
+      <w:r>
+        <w:rPr>
+          <w:strike/>
+          <w:highlight w:val="yellow"/>
+          <w:rPrChange w:id="80" w:author="LNeilsen1996@outlook.com" w:date="2023-01-12T10:06:00Z">
+            <w:rPr/>
+          </w:rPrChange>
+        </w:rPr>
+        <w:t>joining</w:t>
+      </w:r>
+      <w:ins w:id="81" w:author="LNeilsen1996@outlook.com" w:date="2023-01-12T10:06:00Z">
+        <w:r>
+          <w:t xml:space="preserve"> </w:t>
+        </w:r>
+        <w:r>
+          <w:rPr>
+            <w:highlight w:val="green"/>
+            <w:rPrChange w:id="82" w:author="LNeilsen1996@outlook.com" w:date="2023-01-12T10:06:00Z">
+              <w:rPr/>
+            </w:rPrChange>
+          </w:rPr>
+          <w:t>entering</w:t>
+        </w:r>
+      </w:ins>
+      <w:r>
+        <w:t xml:space="preserve"> the IT sector. We really appreciate Nathan’s time sharing his excitement and passion for IT, and look forward to seeing how his career continues to develop in the ever-changing world of IT.</w:t>
       </w:r>
     </w:p>
     <w:p>
@@ -593,11 +1225,7 @@
         <w:t>So,</w:t>
       </w:r>
       <w:r>
-        <w:t xml:space="preserve"> I might say I’m </w:t>
-      </w:r>
-      <w:r>
-        <w:lastRenderedPageBreak/>
-        <w:t xml:space="preserve">going to do a microcredential on Azure Fundamentals, then follow that up with another microcredential diving into Azure Directory Services perhaps, or maybe containerisation. </w:t>
+        <w:t xml:space="preserve"> I might say I’m going to do a microcredential on Azure Fundamentals, then follow that up with another microcredential diving into Azure Directory Services perhaps, or maybe containerisation. </w:t>
       </w:r>
       <w:r>
         <w:t>T</w:t>
@@ -794,7 +1422,11 @@
         <w:pStyle w:val="Body"/>
       </w:pPr>
       <w:r>
-        <w:t xml:space="preserve">Up until this point my career had been predominantly IT operations, and support. I then pivoted into IT project management. Having the experience from IT operations made the transition into project management smooth and easy. The benefit of having that background is that every project you deliver will, at some point, land in the hands of an operations team. Having been in the operations team, I had felt the pain points of a project that’s been delivered without documentation, or one that requires support people that we don’t have the resources for. The project world is interesting – going from running things, to building things. Although the projects </w:t>
+        <w:t xml:space="preserve">Up until this point my career had been predominantly IT operations, and support. I then pivoted into IT project management. Having the experience from IT operations made the transition into project management smooth and easy. The benefit of having that background is that every project you deliver will, at some point, land in the hands of an operations team. Having been in the operations team, I had felt the pain points of a project that’s been delivered without documentation, or one that </w:t>
+      </w:r>
+      <w:r>
+        <w:lastRenderedPageBreak/>
+        <w:t xml:space="preserve">requires support people that we don’t have the resources for. The project world is interesting – going from running things, to building things. Although the projects </w:t>
       </w:r>
       <w:r>
         <w:t>might</w:t>
@@ -844,7 +1476,6 @@
         <w:pStyle w:val="Body"/>
       </w:pPr>
       <w:r>
-        <w:lastRenderedPageBreak/>
         <w:t>Then I came back home to Australia. My roles had been transitioning into leadership roles at this point, so the mix of hands-on IT work and leadership started to shift dramatically. But critically, I wouldn’t have got to that point if I didn’t have that level of IT ability and hands-on experience.</w:t>
       </w:r>
     </w:p>
@@ -1130,6 +1761,7 @@
         <w:pStyle w:val="Body"/>
       </w:pPr>
       <w:r>
+        <w:lastRenderedPageBreak/>
         <w:t>We run a</w:t>
       </w:r>
       <w:r>
@@ -1598,6 +2230,7 @@
         </w:numPr>
       </w:pPr>
       <w:r>
+        <w:lastRenderedPageBreak/>
         <w:t xml:space="preserve">Budget </w:t>
       </w:r>
       <w:r>
@@ -1873,7 +2506,6 @@
         </w:numPr>
       </w:pPr>
       <w:r>
-        <w:lastRenderedPageBreak/>
         <w:t xml:space="preserve">Finance and </w:t>
       </w:r>
       <w:r>
@@ -2157,6 +2789,7 @@
           <w:b/>
           <w:bCs/>
         </w:rPr>
+        <w:lastRenderedPageBreak/>
         <w:t>What about your interactions with clients or investors?</w:t>
       </w:r>
     </w:p>
@@ -2660,6 +3293,7 @@
         <w:pStyle w:val="Body"/>
       </w:pPr>
       <w:r>
+        <w:lastRenderedPageBreak/>
         <w:t xml:space="preserve">IT exists to enhance and develop our lives. </w:t>
       </w:r>
       <w:r>
@@ -2960,7 +3594,6 @@
         <w:pStyle w:val="Body"/>
       </w:pPr>
       <w:r>
-        <w:lastRenderedPageBreak/>
         <w:t xml:space="preserve">The other is when we’re </w:t>
       </w:r>
       <w:r>
@@ -3191,6 +3824,7 @@
           <w:b/>
           <w:bCs/>
         </w:rPr>
+        <w:lastRenderedPageBreak/>
         <w:t>Do you think that the demand for IT professionals in your position will increase/decrease/remain the same over the next 5 years?</w:t>
       </w:r>
     </w:p>
@@ -3485,7 +4119,6 @@
         <w:pStyle w:val="Heading1"/>
       </w:pPr>
       <w:r>
-        <w:lastRenderedPageBreak/>
         <w:t>Appendix</w:t>
       </w:r>
     </w:p>
@@ -4549,6 +5182,14 @@
     <w:abstractNumId w:val="0"/>
   </w:num>
 </w:numbering>
+</file>
+
+<file path=word/people.xml><?xml version="1.0" encoding="utf-8"?>
+<w15:people xmlns:wpc="http://schemas.microsoft.com/office/word/2010/wordprocessingCanvas" xmlns:cx="http://schemas.microsoft.com/office/drawing/2014/chartex" xmlns:cx1="http://schemas.microsoft.com/office/drawing/2015/9/8/chartex" xmlns:cx2="http://schemas.microsoft.com/office/drawing/2015/10/21/chartex" xmlns:cx3="http://schemas.microsoft.com/office/drawing/2016/5/9/chartex" xmlns:cx4="http://schemas.microsoft.com/office/drawing/2016/5/10/chartex" xmlns:cx5="http://schemas.microsoft.com/office/drawing/2016/5/11/chartex" xmlns:cx6="http://schemas.microsoft.com/office/drawing/2016/5/12/chartex" xmlns:cx7="http://schemas.microsoft.com/office/drawing/2016/5/13/chartex" xmlns:cx8="http://schemas.microsoft.com/office/drawing/2016/5/14/chartex" xmlns:mc="http://schemas.openxmlformats.org/markup-compatibility/2006" xmlns:aink="http://schemas.microsoft.com/office/drawing/2016/ink" xmlns:am3d="http://schemas.microsoft.com/office/drawing/2017/model3d" xmlns:o="urn:schemas-microsoft-com:office:office" xmlns:oel="http://schemas.microsoft.com/office/2019/extlst" xmlns:r="http://schemas.openxmlformats.org/officeDocument/2006/relationships" xmlns:m="http://schemas.openxmlformats.org/officeDocument/2006/math" xmlns:v="urn:schemas-microsoft-com:vml" xmlns:wp14="http://schemas.microsoft.com/office/word/2010/wordprocessingDrawing" xmlns:wp="http://schemas.openxmlformats.org/drawingml/2006/wordprocessingDrawing" xmlns:w10="urn:schemas-microsoft-com:office:word" xmlns:w="http://schemas.openxmlformats.org/wordprocessingml/2006/main" xmlns:w14="http://schemas.microsoft.com/office/word/2010/wordml" xmlns:w15="http://schemas.microsoft.com/office/word/2012/wordml" xmlns:w16cex="http://schemas.microsoft.com/office/word/2018/wordml/cex" xmlns:w16cid="http://schemas.microsoft.com/office/word/2016/wordml/cid" xmlns:w16="http://schemas.microsoft.com/office/word/2018/wordml" xmlns:w16sdtdh="http://schemas.microsoft.com/office/word/2020/wordml/sdtdatahash" xmlns:w16se="http://schemas.microsoft.com/office/word/2015/wordml/symex" xmlns:wpg="http://schemas.microsoft.com/office/word/2010/wordprocessingGroup" xmlns:wpi="http://schemas.microsoft.com/office/word/2010/wordprocessingInk" xmlns:wne="http://schemas.microsoft.com/office/word/2006/wordml" xmlns:wps="http://schemas.microsoft.com/office/word/2010/wordprocessingShape" mc:Ignorable="w14 w15 w16se w16cid w16 w16cex w16sdtdh wp14">
+  <w15:person w15:author="LNeilsen1996@outlook.com">
+    <w15:presenceInfo w15:providerId="Windows Live" w15:userId="1f33c04e2014807e"/>
+  </w15:person>
+</w15:people>
 </file>
 
 <file path=word/styles.xml><?xml version="1.0" encoding="utf-8"?>

--- a/other_documents/IT Work.docx
+++ b/other_documents/IT Work.docx
@@ -90,7 +90,21 @@
         <w:rPr>
           <w:highlight w:val="yellow"/>
         </w:rPr>
-        <w:t>You have described and explored all of the interactions with other people.</w:t>
+        <w:t xml:space="preserve">You have described and explored </w:t>
+      </w:r>
+      <w:proofErr w:type="gramStart"/>
+      <w:r>
+        <w:rPr>
+          <w:highlight w:val="yellow"/>
+        </w:rPr>
+        <w:t>all of</w:t>
+      </w:r>
+      <w:proofErr w:type="gramEnd"/>
+      <w:r>
+        <w:rPr>
+          <w:highlight w:val="yellow"/>
+        </w:rPr>
+        <w:t xml:space="preserve"> the interactions with other people.</w:t>
       </w:r>
     </w:p>
     <w:p>
@@ -293,50 +307,41 @@
         </w:pBdr>
       </w:pPr>
       <w:r>
-        <w:t xml:space="preserve">To gain an insight into the practical experience of working as an IT professional, we interviewed Nathan Stewart. Nathan has had an extensive career in IT, working across many different areas </w:t>
-      </w:r>
-      <w:r>
-        <w:rPr>
-          <w:strike/>
-          <w:highlight w:val="yellow"/>
-          <w:rPrChange w:id="0" w:author="LNeilsen1996@outlook.com" w:date="2023-01-12T09:10:00Z">
-            <w:rPr/>
-          </w:rPrChange>
-        </w:rPr>
-        <w:t>of</w:t>
-      </w:r>
-      <w:ins w:id="1" w:author="LNeilsen1996@outlook.com" w:date="2023-01-12T09:10:00Z">
+        <w:t>To gain an insight into the practical experience of working as an IT professional, we interviewed Nathan Stewart. Nathan has had an extensive career in IT, working across many different areas</w:t>
+      </w:r>
+      <w:ins w:id="0" w:author="LNeilsen1996@outlook.com" w:date="2023-01-13T12:17:00Z">
         <w:r>
           <w:rPr>
             <w:strike/>
           </w:rPr>
           <w:t xml:space="preserve"> </w:t>
         </w:r>
+      </w:ins>
+      <w:del w:id="1" w:author="LNeilsen1996@outlook.com" w:date="2023-01-13T12:17:00Z">
+        <w:r>
+          <w:delText xml:space="preserve"> </w:delText>
+        </w:r>
         <w:r>
           <w:rPr>
-            <w:highlight w:val="green"/>
-            <w:rPrChange w:id="2" w:author="LNeilsen1996@outlook.com" w:date="2023-01-12T09:10:00Z">
+            <w:strike/>
+            <w:rPrChange w:id="2" w:author="LNeilsen1996@outlook.com" w:date="2023-01-13T12:18:00Z">
               <w:rPr/>
             </w:rPrChange>
           </w:rPr>
+          <w:delText>of</w:delText>
+        </w:r>
+      </w:del>
+      <w:ins w:id="3" w:author="LNeilsen1996@outlook.com" w:date="2023-01-12T09:10:00Z">
+        <w:r>
           <w:t>within</w:t>
         </w:r>
       </w:ins>
       <w:r>
         <w:t xml:space="preserve"> the</w:t>
       </w:r>
-      <w:ins w:id="3" w:author="LNeilsen1996@outlook.com" w:date="2023-01-12T09:10:00Z">
+      <w:ins w:id="4" w:author="LNeilsen1996@outlook.com" w:date="2023-01-12T09:10:00Z">
         <w:r>
-          <w:t xml:space="preserve"> </w:t>
-        </w:r>
-        <w:r>
-          <w:rPr>
-            <w:highlight w:val="green"/>
-            <w:rPrChange w:id="4" w:author="LNeilsen1996@outlook.com" w:date="2023-01-12T09:10:00Z">
-              <w:rPr/>
-            </w:rPrChange>
-          </w:rPr>
-          <w:t>IT</w:t>
+          <w:t xml:space="preserve"> IT</w:t>
         </w:r>
       </w:ins>
       <w:r>
@@ -398,8 +403,7 @@
         <w:r>
           <w:rPr>
             <w:strike/>
-            <w:highlight w:val="yellow"/>
-            <w:rPrChange w:id="6" w:author="LNeilsen1996@outlook.com" w:date="2023-01-12T09:18:00Z">
+            <w:rPrChange w:id="6" w:author="LNeilsen1996@outlook.com" w:date="2023-01-13T12:18:00Z">
               <w:rPr/>
             </w:rPrChange>
           </w:rPr>
@@ -408,37 +412,25 @@
       </w:del>
       <w:ins w:id="7" w:author="LNeilsen1996@outlook.com" w:date="2023-01-12T09:18:00Z">
         <w:r>
+          <w:t>Throughout</w:t>
+        </w:r>
+      </w:ins>
+      <w:r>
+        <w:t xml:space="preserve"> the whole interview, one main theme was clear</w:t>
+      </w:r>
+      <w:del w:id="8" w:author="LNeilsen1996@outlook.com" w:date="2023-01-13T12:17:00Z">
+        <w:r>
           <w:rPr>
             <w:strike/>
-            <w:highlight w:val="yellow"/>
-          </w:rPr>
-          <w:t>Across</w:t>
-        </w:r>
-        <w:r>
-          <w:t xml:space="preserve"> Throughout</w:t>
-        </w:r>
-      </w:ins>
-      <w:r>
-        <w:t xml:space="preserve"> the whole interview, one main theme was clear</w:t>
-      </w:r>
-      <w:r>
-        <w:rPr>
-          <w:strike/>
-          <w:highlight w:val="yellow"/>
-          <w:rPrChange w:id="8" w:author="LNeilsen1996@outlook.com" w:date="2023-01-12T09:11:00Z">
-            <w:rPr/>
-          </w:rPrChange>
-        </w:rPr>
-        <w:t>.</w:t>
-      </w:r>
-      <w:ins w:id="9" w:author="LNeilsen1996@outlook.com" w:date="2023-01-12T09:11:00Z">
-        <w:r>
-          <w:rPr>
-            <w:highlight w:val="green"/>
-            <w:rPrChange w:id="10" w:author="LNeilsen1996@outlook.com" w:date="2023-01-12T09:11:00Z">
+            <w:rPrChange w:id="9" w:author="LNeilsen1996@outlook.com" w:date="2023-01-13T12:18:00Z">
               <w:rPr/>
             </w:rPrChange>
           </w:rPr>
+          <w:delText>.</w:delText>
+        </w:r>
+      </w:del>
+      <w:ins w:id="10" w:author="LNeilsen1996@outlook.com" w:date="2023-01-12T09:11:00Z">
+        <w:r>
           <w:t>:</w:t>
         </w:r>
       </w:ins>
@@ -448,8 +440,7 @@
       <w:ins w:id="11" w:author="LNeilsen1996@outlook.com" w:date="2023-01-12T09:20:00Z">
         <w:r>
           <w:rPr>
-            <w:highlight w:val="green"/>
-            <w:rPrChange w:id="12" w:author="LNeilsen1996@outlook.com" w:date="2023-01-12T09:20:00Z">
+            <w:rPrChange w:id="12" w:author="LNeilsen1996@outlook.com" w:date="2023-01-13T12:18:00Z">
               <w:rPr>
                 <w:strike/>
               </w:rPr>
@@ -486,88 +477,45 @@
       </w:ins>
       <w:ins w:id="17" w:author="LNeilsen1996@outlook.com" w:date="2023-01-12T09:23:00Z">
         <w:r>
-          <w:t>lements of the IT industry:</w:t>
+          <w:t xml:space="preserve">lements of the IT industry: </w:t>
         </w:r>
       </w:ins>
-      <w:ins w:id="18" w:author="LNeilsen1996@outlook.com" w:date="2023-01-12T09:27:00Z">
+      <w:ins w:id="18" w:author="LNeilsen1996@outlook.com" w:date="2023-01-12T09:25:00Z">
         <w:r>
-          <w:t xml:space="preserve"> </w:t>
-        </w:r>
-        <w:r>
-          <w:rPr>
-            <w:strike/>
-            <w:highlight w:val="yellow"/>
-          </w:rPr>
-          <w:t>to succeed anywhere within IT, you need to keep in mind what the purpose is of what you are doing, and what the purpose is of IT as a whole: to advance, to enhance, to develop, to simplify and to solve problems.</w:t>
+          <w:t xml:space="preserve">to enhance, advance, simplify and </w:t>
         </w:r>
       </w:ins>
-      <w:ins w:id="19" w:author="LNeilsen1996@outlook.com" w:date="2023-01-12T09:23:00Z">
+      <w:ins w:id="19" w:author="LNeilsen1996@outlook.com" w:date="2023-01-12T09:27:00Z">
+        <w:r>
+          <w:t>innovate</w:t>
+        </w:r>
+      </w:ins>
+      <w:ins w:id="20" w:author="LNeilsen1996@outlook.com" w:date="2023-01-12T09:26:00Z">
+        <w:r>
+          <w:t xml:space="preserve"> solutions within the IT industry.</w:t>
+        </w:r>
+      </w:ins>
+      <w:ins w:id="21" w:author="LNeilsen1996@outlook.com" w:date="2023-01-12T09:25:00Z">
         <w:r>
           <w:t xml:space="preserve"> </w:t>
         </w:r>
       </w:ins>
-      <w:ins w:id="20" w:author="LNeilsen1996@outlook.com" w:date="2023-01-12T09:25:00Z">
-        <w:r>
-          <w:rPr>
-            <w:highlight w:val="green"/>
-            <w:rPrChange w:id="21" w:author="LNeilsen1996@outlook.com" w:date="2023-01-12T09:27:00Z">
-              <w:rPr/>
-            </w:rPrChange>
-          </w:rPr>
-          <w:t xml:space="preserve">to enhance, advance, simplify and </w:t>
-        </w:r>
-      </w:ins>
-      <w:ins w:id="22" w:author="LNeilsen1996@outlook.com" w:date="2023-01-12T09:27:00Z">
-        <w:r>
-          <w:rPr>
-            <w:highlight w:val="green"/>
-            <w:rPrChange w:id="23" w:author="LNeilsen1996@outlook.com" w:date="2023-01-12T09:27:00Z">
-              <w:rPr/>
-            </w:rPrChange>
-          </w:rPr>
-          <w:t>innovate</w:t>
-        </w:r>
-      </w:ins>
-      <w:ins w:id="24" w:author="LNeilsen1996@outlook.com" w:date="2023-01-12T09:26:00Z">
-        <w:r>
-          <w:rPr>
-            <w:highlight w:val="green"/>
-            <w:rPrChange w:id="25" w:author="LNeilsen1996@outlook.com" w:date="2023-01-12T09:27:00Z">
-              <w:rPr/>
-            </w:rPrChange>
-          </w:rPr>
-          <w:t xml:space="preserve"> solutions within the IT industry.</w:t>
-        </w:r>
-      </w:ins>
-      <w:ins w:id="26" w:author="LNeilsen1996@outlook.com" w:date="2023-01-12T09:25:00Z">
-        <w:r>
-          <w:rPr>
-            <w:highlight w:val="green"/>
-            <w:rPrChange w:id="27" w:author="LNeilsen1996@outlook.com" w:date="2023-01-12T09:27:00Z">
-              <w:rPr/>
-            </w:rPrChange>
-          </w:rPr>
-          <w:t xml:space="preserve"> </w:t>
-        </w:r>
-      </w:ins>
-      <w:del w:id="28" w:author="LNeilsen1996@outlook.com" w:date="2023-01-12T09:12:00Z">
+      <w:del w:id="22" w:author="LNeilsen1996@outlook.com" w:date="2023-01-12T09:12:00Z">
         <w:r>
           <w:rPr>
             <w:strike/>
-            <w:highlight w:val="green"/>
-            <w:rPrChange w:id="29" w:author="LNeilsen1996@outlook.com" w:date="2023-01-12T09:27:00Z">
+            <w:rPrChange w:id="23" w:author="LNeilsen1996@outlook.com" w:date="2023-01-13T12:18:00Z">
               <w:rPr/>
             </w:rPrChange>
           </w:rPr>
           <w:delText>T</w:delText>
         </w:r>
       </w:del>
-      <w:del w:id="30" w:author="LNeilsen1996@outlook.com" w:date="2023-01-12T09:27:00Z">
+      <w:del w:id="24" w:author="LNeilsen1996@outlook.com" w:date="2023-01-12T09:27:00Z">
         <w:r>
           <w:rPr>
             <w:strike/>
-            <w:highlight w:val="green"/>
-            <w:rPrChange w:id="31" w:author="LNeilsen1996@outlook.com" w:date="2023-01-12T09:27:00Z">
+            <w:rPrChange w:id="25" w:author="LNeilsen1996@outlook.com" w:date="2023-01-13T12:18:00Z">
               <w:rPr/>
             </w:rPrChange>
           </w:rPr>
@@ -576,8 +524,7 @@
         <w:r>
           <w:rPr>
             <w:strike/>
-            <w:highlight w:val="green"/>
-            <w:rPrChange w:id="32" w:author="LNeilsen1996@outlook.com" w:date="2023-01-12T09:27:00Z">
+            <w:rPrChange w:id="26" w:author="LNeilsen1996@outlook.com" w:date="2023-01-13T12:18:00Z">
               <w:rPr/>
             </w:rPrChange>
           </w:rPr>
@@ -586,8 +533,7 @@
         <w:r>
           <w:rPr>
             <w:strike/>
-            <w:highlight w:val="green"/>
-            <w:rPrChange w:id="33" w:author="LNeilsen1996@outlook.com" w:date="2023-01-12T09:27:00Z">
+            <w:rPrChange w:id="27" w:author="LNeilsen1996@outlook.com" w:date="2023-01-13T12:18:00Z">
               <w:rPr/>
             </w:rPrChange>
           </w:rPr>
@@ -596,8 +542,7 @@
         <w:r>
           <w:rPr>
             <w:strike/>
-            <w:highlight w:val="green"/>
-            <w:rPrChange w:id="34" w:author="LNeilsen1996@outlook.com" w:date="2023-01-12T09:27:00Z">
+            <w:rPrChange w:id="28" w:author="LNeilsen1996@outlook.com" w:date="2023-01-13T12:18:00Z">
               <w:rPr/>
             </w:rPrChange>
           </w:rPr>
@@ -606,8 +551,7 @@
         <w:r>
           <w:rPr>
             <w:strike/>
-            <w:highlight w:val="green"/>
-            <w:rPrChange w:id="35" w:author="LNeilsen1996@outlook.com" w:date="2023-01-12T09:27:00Z">
+            <w:rPrChange w:id="29" w:author="LNeilsen1996@outlook.com" w:date="2023-01-13T12:18:00Z">
               <w:rPr/>
             </w:rPrChange>
           </w:rPr>
@@ -616,8 +560,7 @@
         <w:r>
           <w:rPr>
             <w:strike/>
-            <w:highlight w:val="green"/>
-            <w:rPrChange w:id="36" w:author="LNeilsen1996@outlook.com" w:date="2023-01-12T09:27:00Z">
+            <w:rPrChange w:id="30" w:author="LNeilsen1996@outlook.com" w:date="2023-01-13T12:18:00Z">
               <w:rPr/>
             </w:rPrChange>
           </w:rPr>
@@ -626,8 +569,7 @@
         <w:r>
           <w:rPr>
             <w:strike/>
-            <w:highlight w:val="green"/>
-            <w:rPrChange w:id="37" w:author="LNeilsen1996@outlook.com" w:date="2023-01-12T09:27:00Z">
+            <w:rPrChange w:id="31" w:author="LNeilsen1996@outlook.com" w:date="2023-01-13T12:18:00Z">
               <w:rPr/>
             </w:rPrChange>
           </w:rPr>
@@ -636,8 +578,7 @@
         <w:r>
           <w:rPr>
             <w:strike/>
-            <w:highlight w:val="green"/>
-            <w:rPrChange w:id="38" w:author="LNeilsen1996@outlook.com" w:date="2023-01-12T09:27:00Z">
+            <w:rPrChange w:id="32" w:author="LNeilsen1996@outlook.com" w:date="2023-01-13T12:18:00Z">
               <w:rPr/>
             </w:rPrChange>
           </w:rPr>
@@ -646,8 +587,7 @@
         <w:r>
           <w:rPr>
             <w:strike/>
-            <w:highlight w:val="green"/>
-            <w:rPrChange w:id="39" w:author="LNeilsen1996@outlook.com" w:date="2023-01-12T09:27:00Z">
+            <w:rPrChange w:id="33" w:author="LNeilsen1996@outlook.com" w:date="2023-01-13T12:18:00Z">
               <w:rPr/>
             </w:rPrChange>
           </w:rPr>
@@ -656,8 +596,7 @@
         <w:r>
           <w:rPr>
             <w:strike/>
-            <w:highlight w:val="green"/>
-            <w:rPrChange w:id="40" w:author="LNeilsen1996@outlook.com" w:date="2023-01-12T09:27:00Z">
+            <w:rPrChange w:id="34" w:author="LNeilsen1996@outlook.com" w:date="2023-01-13T12:18:00Z">
               <w:rPr/>
             </w:rPrChange>
           </w:rPr>
@@ -666,8 +605,7 @@
         <w:r>
           <w:rPr>
             <w:strike/>
-            <w:highlight w:val="green"/>
-            <w:rPrChange w:id="41" w:author="LNeilsen1996@outlook.com" w:date="2023-01-12T09:27:00Z">
+            <w:rPrChange w:id="35" w:author="LNeilsen1996@outlook.com" w:date="2023-01-13T12:18:00Z">
               <w:rPr/>
             </w:rPrChange>
           </w:rPr>
@@ -693,206 +631,149 @@
       <w:r>
         <w:t>It was also apparent that the human aspect of IT was just as</w:t>
       </w:r>
-      <w:r>
-        <w:rPr>
-          <w:strike/>
-          <w:highlight w:val="yellow"/>
-          <w:rPrChange w:id="42" w:author="LNeilsen1996@outlook.com" w:date="2023-01-12T09:28:00Z">
-            <w:rPr/>
-          </w:rPrChange>
-        </w:rPr>
-        <w:t>, if not more,</w:t>
-      </w:r>
-      <w:ins w:id="43" w:author="LNeilsen1996@outlook.com" w:date="2023-01-12T09:28:00Z">
-        <w:r>
-          <w:t xml:space="preserve"> (if not more)</w:t>
-        </w:r>
-      </w:ins>
-      <w:r>
-        <w:t xml:space="preserve"> important than the technical aspect. Communicating with others is key</w:t>
-      </w:r>
-      <w:del w:id="44" w:author="LNeilsen1996@outlook.com" w:date="2023-01-12T09:55:00Z">
-        <w:r>
-          <w:delText>,</w:delText>
-        </w:r>
-      </w:del>
-      <w:r>
-        <w:t xml:space="preserve"> to ensur</w:t>
-      </w:r>
-      <w:ins w:id="45" w:author="LNeilsen1996@outlook.com" w:date="2023-01-12T09:55:00Z">
-        <w:r>
-          <w:t>ing</w:t>
-        </w:r>
-      </w:ins>
-      <w:del w:id="46" w:author="LNeilsen1996@outlook.com" w:date="2023-01-12T09:55:00Z">
-        <w:r>
-          <w:delText>e</w:delText>
-        </w:r>
-      </w:del>
-      <w:r>
-        <w:t xml:space="preserve"> that the right technology is implemented </w:t>
-      </w:r>
-      <w:r>
-        <w:rPr>
-          <w:strike/>
-          <w:highlight w:val="yellow"/>
-          <w:rPrChange w:id="47" w:author="LNeilsen1996@outlook.com" w:date="2023-01-12T09:56:00Z">
-            <w:rPr/>
-          </w:rPrChange>
-        </w:rPr>
-        <w:t>in the right way, for that</w:t>
-      </w:r>
-      <w:ins w:id="48" w:author="LNeilsen1996@outlook.com" w:date="2023-01-12T09:56:00Z">
-        <w:r>
-          <w:t xml:space="preserve"> </w:t>
-        </w:r>
+      <w:del w:id="36" w:author="LNeilsen1996@outlook.com" w:date="2023-01-13T12:17:00Z">
         <w:r>
           <w:rPr>
-            <w:highlight w:val="green"/>
-            <w:rPrChange w:id="49" w:author="LNeilsen1996@outlook.com" w:date="2023-01-12T09:56:00Z">
+            <w:strike/>
+            <w:rPrChange w:id="37" w:author="LNeilsen1996@outlook.com" w:date="2023-01-13T12:18:00Z">
               <w:rPr/>
             </w:rPrChange>
           </w:rPr>
-          <w:t>correctly for a</w:t>
+          <w:delText>, if not more,</w:delText>
         </w:r>
-      </w:ins>
-      <w:r>
-        <w:t xml:space="preserve"> specific client. </w:t>
-      </w:r>
-      <w:proofErr w:type="gramStart"/>
-      <w:r>
-        <w:rPr>
-          <w:strike/>
-          <w:highlight w:val="yellow"/>
-          <w:rPrChange w:id="50" w:author="LNeilsen1996@outlook.com" w:date="2023-01-12T09:56:00Z">
-            <w:rPr/>
-          </w:rPrChange>
-        </w:rPr>
-        <w:t>There’s</w:t>
-      </w:r>
-      <w:proofErr w:type="gramEnd"/>
-      <w:r>
-        <w:rPr>
-          <w:strike/>
-          <w:highlight w:val="yellow"/>
-          <w:rPrChange w:id="51" w:author="LNeilsen1996@outlook.com" w:date="2023-01-12T09:56:00Z">
-            <w:rPr/>
-          </w:rPrChange>
-        </w:rPr>
-        <w:t xml:space="preserve"> not much point in delivering an IT project that is unsuitable to the client’s needs.</w:t>
-      </w:r>
-      <w:ins w:id="52" w:author="LNeilsen1996@outlook.com" w:date="2023-01-12T09:56:00Z">
+      </w:del>
+      <w:ins w:id="38" w:author="LNeilsen1996@outlook.com" w:date="2023-01-13T12:17:00Z">
         <w:r>
           <w:rPr>
             <w:strike/>
           </w:rPr>
           <w:t xml:space="preserve"> </w:t>
         </w:r>
+      </w:ins>
+      <w:ins w:id="39" w:author="LNeilsen1996@outlook.com" w:date="2023-01-12T09:28:00Z">
+        <w:r>
+          <w:t>(if not more)</w:t>
+        </w:r>
+      </w:ins>
+      <w:r>
+        <w:t xml:space="preserve"> important than the technical aspect. Communicating with others is key</w:t>
+      </w:r>
+      <w:del w:id="40" w:author="LNeilsen1996@outlook.com" w:date="2023-01-12T09:55:00Z">
+        <w:r>
+          <w:delText>,</w:delText>
+        </w:r>
+      </w:del>
+      <w:r>
+        <w:t xml:space="preserve"> to ensur</w:t>
+      </w:r>
+      <w:ins w:id="41" w:author="LNeilsen1996@outlook.com" w:date="2023-01-12T09:55:00Z">
+        <w:r>
+          <w:t>ing</w:t>
+        </w:r>
+      </w:ins>
+      <w:del w:id="42" w:author="LNeilsen1996@outlook.com" w:date="2023-01-12T09:55:00Z">
+        <w:r>
+          <w:delText>e</w:delText>
+        </w:r>
+      </w:del>
+      <w:r>
+        <w:t xml:space="preserve"> that the right technology is implemented </w:t>
+      </w:r>
+      <w:del w:id="43" w:author="LNeilsen1996@outlook.com" w:date="2023-01-13T12:17:00Z">
         <w:r>
           <w:rPr>
-            <w:highlight w:val="green"/>
-            <w:rPrChange w:id="53" w:author="LNeilsen1996@outlook.com" w:date="2023-01-12T09:58:00Z">
+            <w:strike/>
+            <w:rPrChange w:id="44" w:author="LNeilsen1996@outlook.com" w:date="2023-01-13T12:18:00Z">
               <w:rPr/>
             </w:rPrChange>
           </w:rPr>
+          <w:delText>in the right way, for that</w:delText>
+        </w:r>
+      </w:del>
+      <w:ins w:id="45" w:author="LNeilsen1996@outlook.com" w:date="2023-01-12T09:56:00Z">
+        <w:r>
+          <w:t>correctly for a</w:t>
+        </w:r>
+      </w:ins>
+      <w:r>
+        <w:t xml:space="preserve"> specific client. </w:t>
+      </w:r>
+      <w:del w:id="46" w:author="LNeilsen1996@outlook.com" w:date="2023-01-13T12:17:00Z">
+        <w:r>
+          <w:rPr>
+            <w:strike/>
+            <w:rPrChange w:id="47" w:author="LNeilsen1996@outlook.com" w:date="2023-01-13T12:18:00Z">
+              <w:rPr/>
+            </w:rPrChange>
+          </w:rPr>
+          <w:delText>There’s not much point in delivering an IT project that is unsuitable to the client’s needs.</w:delText>
+        </w:r>
+      </w:del>
+      <w:ins w:id="48" w:author="LNeilsen1996@outlook.com" w:date="2023-01-12T09:56:00Z">
+        <w:r>
           <w:t>There w</w:t>
         </w:r>
       </w:ins>
-      <w:ins w:id="54" w:author="LNeilsen1996@outlook.com" w:date="2023-01-12T09:57:00Z">
+      <w:ins w:id="49" w:author="LNeilsen1996@outlook.com" w:date="2023-01-12T09:57:00Z">
         <w:r>
-          <w:rPr>
-            <w:highlight w:val="green"/>
-            <w:rPrChange w:id="55" w:author="LNeilsen1996@outlook.com" w:date="2023-01-12T09:58:00Z">
-              <w:rPr/>
-            </w:rPrChange>
-          </w:rPr>
           <w:t xml:space="preserve">ould be very little point in delivering an IT product, which does not suitably meet </w:t>
         </w:r>
         <w:proofErr w:type="gramStart"/>
         <w:r>
-          <w:rPr>
-            <w:highlight w:val="green"/>
-            <w:rPrChange w:id="56" w:author="LNeilsen1996@outlook.com" w:date="2023-01-12T09:58:00Z">
-              <w:rPr/>
-            </w:rPrChange>
-          </w:rPr>
           <w:t xml:space="preserve">that </w:t>
         </w:r>
         <w:proofErr w:type="spellStart"/>
         <w:r>
-          <w:rPr>
-            <w:highlight w:val="green"/>
-            <w:rPrChange w:id="57" w:author="LNeilsen1996@outlook.com" w:date="2023-01-12T09:58:00Z">
-              <w:rPr/>
-            </w:rPrChange>
-          </w:rPr>
           <w:t>clients</w:t>
         </w:r>
         <w:proofErr w:type="spellEnd"/>
         <w:proofErr w:type="gramEnd"/>
         <w:r>
+          <w:t xml:space="preserve"> needs.</w:t>
+        </w:r>
+      </w:ins>
+    </w:p>
+    <w:p>
+      <w:pPr>
+        <w:pStyle w:val="Body"/>
+        <w:pBdr>
+          <w:top w:val="none" w:sz="0" w:space="0" w:color="auto"/>
+        </w:pBdr>
+      </w:pPr>
+    </w:p>
+    <w:p>
+      <w:pPr>
+        <w:pStyle w:val="Body"/>
+        <w:pBdr>
+          <w:top w:val="none" w:sz="0" w:space="0" w:color="auto"/>
+        </w:pBdr>
+      </w:pPr>
+      <w:r>
+        <w:t xml:space="preserve">One other important learning from this interview was how, as Nathan’s career progressed, the knowledge from his previous roles fed forward into how he could perform </w:t>
+      </w:r>
+      <w:r>
+        <w:t xml:space="preserve">optimally in the next. Both the technical, and non-technical skills were used </w:t>
+      </w:r>
+      <w:del w:id="50" w:author="LNeilsen1996@outlook.com" w:date="2023-01-13T12:17:00Z">
+        <w:r>
           <w:rPr>
-            <w:highlight w:val="green"/>
-            <w:rPrChange w:id="58" w:author="LNeilsen1996@outlook.com" w:date="2023-01-12T09:58:00Z">
+            <w:strike/>
+            <w:rPrChange w:id="51" w:author="LNeilsen1996@outlook.com" w:date="2023-01-13T12:18:00Z">
               <w:rPr/>
             </w:rPrChange>
           </w:rPr>
-          <w:t xml:space="preserve"> needs.</w:t>
+          <w:delText>over and over</w:delText>
         </w:r>
-      </w:ins>
-    </w:p>
-    <w:p>
-      <w:pPr>
-        <w:pStyle w:val="Body"/>
-        <w:pBdr>
-          <w:top w:val="none" w:sz="0" w:space="0" w:color="auto"/>
-        </w:pBdr>
-      </w:pPr>
-    </w:p>
-    <w:p>
-      <w:pPr>
-        <w:pStyle w:val="Body"/>
-        <w:pBdr>
-          <w:top w:val="none" w:sz="0" w:space="0" w:color="auto"/>
-        </w:pBdr>
-      </w:pPr>
-      <w:r>
-        <w:t xml:space="preserve">One other important learning from this interview was how, as Nathan’s career progressed, the knowledge from his previous roles fed forward into how he could perform </w:t>
-      </w:r>
-      <w:r>
-        <w:t xml:space="preserve">optimally in the next. Both the technical, and non-technical skills were used </w:t>
-      </w:r>
-      <w:r>
-        <w:rPr>
-          <w:strike/>
-          <w:highlight w:val="yellow"/>
-          <w:rPrChange w:id="59" w:author="LNeilsen1996@outlook.com" w:date="2023-01-12T10:01:00Z">
-            <w:rPr/>
-          </w:rPrChange>
-        </w:rPr>
-        <w:t>over and over</w:t>
-      </w:r>
-      <w:ins w:id="60" w:author="LNeilsen1996@outlook.com" w:date="2023-01-12T10:02:00Z">
+      </w:del>
+      <w:ins w:id="52" w:author="LNeilsen1996@outlook.com" w:date="2023-01-12T10:02:00Z">
         <w:r>
-          <w:rPr>
-            <w:strike/>
-          </w:rPr>
-          <w:t xml:space="preserve"> </w:t>
-        </w:r>
-        <w:r>
-          <w:rPr>
-            <w:highlight w:val="green"/>
-            <w:rPrChange w:id="61" w:author="LNeilsen1996@outlook.com" w:date="2023-01-12T10:02:00Z">
-              <w:rPr/>
-            </w:rPrChange>
-          </w:rPr>
           <w:t>repeatedly</w:t>
         </w:r>
       </w:ins>
       <w:r>
         <w:t>, and improved upon</w:t>
       </w:r>
-      <w:del w:id="62" w:author="LNeilsen1996@outlook.com" w:date="2023-01-12T10:02:00Z">
+      <w:del w:id="53" w:author="LNeilsen1996@outlook.com" w:date="2023-01-12T10:02:00Z">
         <w:r>
           <w:delText>,</w:delText>
         </w:r>
@@ -900,178 +781,107 @@
       <w:r>
         <w:t xml:space="preserve"> throughout his career.</w:t>
       </w:r>
-      <w:ins w:id="63" w:author="LNeilsen1996@outlook.com" w:date="2023-01-12T10:04:00Z">
-        <w:r>
-          <w:t xml:space="preserve"> </w:t>
-        </w:r>
-        <w:r>
-          <w:rPr>
-            <w:strike/>
-            <w:highlight w:val="yellow"/>
-            <w:rPrChange w:id="64" w:author="LNeilsen1996@outlook.com" w:date="2023-01-12T10:04:00Z">
-              <w:rPr/>
-            </w:rPrChange>
-          </w:rPr>
-          <w:t>Culminating</w:t>
-        </w:r>
-      </w:ins>
-      <w:r>
-        <w:t xml:space="preserve"> </w:t>
-      </w:r>
-      <w:del w:id="65" w:author="LNeilsen1996@outlook.com" w:date="2023-01-12T10:03:00Z">
-        <w:r>
-          <w:rPr>
-            <w:highlight w:val="green"/>
-            <w:rPrChange w:id="66" w:author="LNeilsen1996@outlook.com" w:date="2023-01-12T10:04:00Z">
-              <w:rPr/>
-            </w:rPrChange>
-          </w:rPr>
-          <w:delText xml:space="preserve">Culminating </w:delText>
-        </w:r>
-      </w:del>
-      <w:ins w:id="67" w:author="LNeilsen1996@outlook.com" w:date="2023-01-12T10:03:00Z">
-        <w:r>
-          <w:rPr>
-            <w:highlight w:val="green"/>
-            <w:rPrChange w:id="68" w:author="LNeilsen1996@outlook.com" w:date="2023-01-12T10:04:00Z">
-              <w:rPr/>
-            </w:rPrChange>
-          </w:rPr>
-          <w:t>These skills have culminated to result</w:t>
-        </w:r>
+      <w:ins w:id="54" w:author="LNeilsen1996@outlook.com" w:date="2023-01-12T10:04:00Z">
         <w:r>
           <w:t xml:space="preserve"> </w:t>
         </w:r>
       </w:ins>
+      <w:del w:id="55" w:author="LNeilsen1996@outlook.com" w:date="2023-01-13T12:18:00Z">
+        <w:r>
+          <w:delText xml:space="preserve"> </w:delText>
+        </w:r>
+      </w:del>
+      <w:del w:id="56" w:author="LNeilsen1996@outlook.com" w:date="2023-01-12T10:03:00Z">
+        <w:r>
+          <w:delText xml:space="preserve">Culminating </w:delText>
+        </w:r>
+      </w:del>
+      <w:ins w:id="57" w:author="LNeilsen1996@outlook.com" w:date="2023-01-12T10:03:00Z">
+        <w:r>
+          <w:t xml:space="preserve">These skills have culminated to result </w:t>
+        </w:r>
+      </w:ins>
       <w:r>
         <w:t xml:space="preserve">in a role where he has found his ideal balance of </w:t>
       </w:r>
-      <w:proofErr w:type="spellStart"/>
-      <w:ins w:id="69" w:author="LNeilsen1996@outlook.com" w:date="2023-01-12T10:05:00Z">
+      <w:del w:id="58" w:author="LNeilsen1996@outlook.com" w:date="2023-01-12T10:04:00Z">
+        <w:r>
+          <w:delText>skillset</w:delText>
+        </w:r>
+      </w:del>
+      <w:ins w:id="59" w:author="LNeilsen1996@outlook.com" w:date="2023-01-12T10:04:00Z">
+        <w:r>
+          <w:t>skills</w:t>
+        </w:r>
+      </w:ins>
+      <w:r>
+        <w:t>, where Nathan can thrive while also satiating his hunger for IT.</w:t>
+      </w:r>
+    </w:p>
+    <w:p>
+      <w:pPr>
+        <w:pStyle w:val="Body"/>
+        <w:pBdr>
+          <w:top w:val="none" w:sz="0" w:space="0" w:color="auto"/>
+        </w:pBdr>
+      </w:pPr>
+    </w:p>
+    <w:p>
+      <w:pPr>
+        <w:pStyle w:val="Body"/>
+        <w:pBdr>
+          <w:top w:val="none" w:sz="0" w:space="0" w:color="auto"/>
+        </w:pBdr>
+      </w:pPr>
+      <w:r>
+        <w:t xml:space="preserve">Speaking with Nathan was informative and delivered an interesting insight into the everyday experience of working as an IT professional. We learned about the positive and negative aspects of working as an IT professional, and just how broad the definition of IT is. Nathan provided some fantastic advice that anyone considering a career in IT should keep in </w:t>
+      </w:r>
+      <w:r>
+        <w:t>mind</w:t>
+      </w:r>
+      <w:ins w:id="60" w:author="LNeilsen1996@outlook.com" w:date="2023-01-12T10:06:00Z">
+        <w:r>
+          <w:t>,</w:t>
+        </w:r>
+      </w:ins>
+      <w:r>
+        <w:t xml:space="preserve"> and</w:t>
+      </w:r>
+      <w:r>
+        <w:t xml:space="preserve"> explained why it is </w:t>
+      </w:r>
+      <w:del w:id="61" w:author="LNeilsen1996@outlook.com" w:date="2023-01-13T12:18:00Z">
         <w:r>
           <w:rPr>
             <w:strike/>
-            <w:highlight w:val="yellow"/>
-            <w:rPrChange w:id="70" w:author="LNeilsen1996@outlook.com" w:date="2023-01-12T10:05:00Z">
+            <w:rPrChange w:id="62" w:author="LNeilsen1996@outlook.com" w:date="2023-01-13T12:18:00Z">
               <w:rPr/>
             </w:rPrChange>
           </w:rPr>
-          <w:t>skillset</w:t>
+          <w:delText>great timing</w:delText>
+        </w:r>
+      </w:del>
+      <w:ins w:id="63" w:author="LNeilsen1996@outlook.com" w:date="2023-01-12T10:06:00Z">
+        <w:r>
+          <w:t>a great time</w:t>
         </w:r>
       </w:ins>
-      <w:del w:id="71" w:author="LNeilsen1996@outlook.com" w:date="2023-01-12T10:04:00Z">
+      <w:r>
+        <w:t xml:space="preserve"> to be </w:t>
+      </w:r>
+      <w:del w:id="64" w:author="LNeilsen1996@outlook.com" w:date="2023-01-13T12:18:00Z">
         <w:r>
           <w:rPr>
-            <w:highlight w:val="green"/>
-            <w:rPrChange w:id="72" w:author="LNeilsen1996@outlook.com" w:date="2023-01-12T10:04:00Z">
+            <w:strike/>
+            <w:rPrChange w:id="65" w:author="LNeilsen1996@outlook.com" w:date="2023-01-13T12:18:00Z">
               <w:rPr/>
             </w:rPrChange>
           </w:rPr>
-          <w:delText>skillset</w:delText>
+          <w:delText>joining</w:delText>
         </w:r>
       </w:del>
-      <w:ins w:id="73" w:author="LNeilsen1996@outlook.com" w:date="2023-01-12T10:04:00Z">
+      <w:ins w:id="66" w:author="LNeilsen1996@outlook.com" w:date="2023-01-12T10:06:00Z">
         <w:r>
-          <w:rPr>
-            <w:highlight w:val="green"/>
-            <w:rPrChange w:id="74" w:author="LNeilsen1996@outlook.com" w:date="2023-01-12T10:04:00Z">
-              <w:rPr/>
-            </w:rPrChange>
-          </w:rPr>
-          <w:t>skills</w:t>
-        </w:r>
-      </w:ins>
-      <w:proofErr w:type="spellEnd"/>
-      <w:r>
-        <w:t>, where Nathan can thrive while also satiating his hunger for IT.</w:t>
-      </w:r>
-    </w:p>
-    <w:p>
-      <w:pPr>
-        <w:pStyle w:val="Body"/>
-        <w:pBdr>
-          <w:top w:val="none" w:sz="0" w:space="0" w:color="auto"/>
-        </w:pBdr>
-      </w:pPr>
-    </w:p>
-    <w:p>
-      <w:pPr>
-        <w:pStyle w:val="Body"/>
-        <w:pBdr>
-          <w:top w:val="none" w:sz="0" w:space="0" w:color="auto"/>
-        </w:pBdr>
-      </w:pPr>
-      <w:r>
-        <w:t xml:space="preserve">Speaking with Nathan was informative and delivered an interesting insight into the everyday experience of working as an IT professional. We learned about the positive and negative aspects of working as an IT professional, and just how broad the definition of IT is. Nathan provided some fantastic advice that anyone considering a career in IT should keep in </w:t>
-      </w:r>
-      <w:r>
-        <w:t>mind</w:t>
-      </w:r>
-      <w:ins w:id="75" w:author="LNeilsen1996@outlook.com" w:date="2023-01-12T10:06:00Z">
-        <w:r>
-          <w:rPr>
-            <w:highlight w:val="green"/>
-            <w:rPrChange w:id="76" w:author="LNeilsen1996@outlook.com" w:date="2023-01-12T10:06:00Z">
-              <w:rPr/>
-            </w:rPrChange>
-          </w:rPr>
-          <w:t>,</w:t>
-        </w:r>
-      </w:ins>
-      <w:r>
-        <w:t xml:space="preserve"> and</w:t>
-      </w:r>
-      <w:r>
-        <w:t xml:space="preserve"> explained why it is </w:t>
-      </w:r>
-      <w:r>
-        <w:rPr>
-          <w:strike/>
-          <w:highlight w:val="yellow"/>
-          <w:rPrChange w:id="77" w:author="LNeilsen1996@outlook.com" w:date="2023-01-12T10:06:00Z">
-            <w:rPr/>
-          </w:rPrChange>
-        </w:rPr>
-        <w:t>great timing</w:t>
-      </w:r>
-      <w:ins w:id="78" w:author="LNeilsen1996@outlook.com" w:date="2023-01-12T10:06:00Z">
-        <w:r>
-          <w:t xml:space="preserve"> </w:t>
-        </w:r>
-        <w:r>
-          <w:rPr>
-            <w:highlight w:val="green"/>
-            <w:rPrChange w:id="79" w:author="LNeilsen1996@outlook.com" w:date="2023-01-12T10:06:00Z">
-              <w:rPr/>
-            </w:rPrChange>
-          </w:rPr>
-          <w:t>a great time</w:t>
-        </w:r>
-      </w:ins>
-      <w:r>
-        <w:t xml:space="preserve"> to be </w:t>
-      </w:r>
-      <w:r>
-        <w:rPr>
-          <w:strike/>
-          <w:highlight w:val="yellow"/>
-          <w:rPrChange w:id="80" w:author="LNeilsen1996@outlook.com" w:date="2023-01-12T10:06:00Z">
-            <w:rPr/>
-          </w:rPrChange>
-        </w:rPr>
-        <w:t>joining</w:t>
-      </w:r>
-      <w:ins w:id="81" w:author="LNeilsen1996@outlook.com" w:date="2023-01-12T10:06:00Z">
-        <w:r>
-          <w:t xml:space="preserve"> </w:t>
-        </w:r>
-        <w:r>
-          <w:rPr>
-            <w:highlight w:val="green"/>
-            <w:rPrChange w:id="82" w:author="LNeilsen1996@outlook.com" w:date="2023-01-12T10:06:00Z">
-              <w:rPr/>
-            </w:rPrChange>
-          </w:rPr>
           <w:t>entering</w:t>
         </w:r>
       </w:ins>
@@ -1206,6 +1016,7 @@
         <w:pStyle w:val="Body"/>
       </w:pPr>
       <w:r>
+        <w:lastRenderedPageBreak/>
         <w:t>This is something that I’m confronted with on a regular basis, both for myself and for the people that I lead.</w:t>
       </w:r>
     </w:p>
@@ -1422,11 +1233,7 @@
         <w:pStyle w:val="Body"/>
       </w:pPr>
       <w:r>
-        <w:t xml:space="preserve">Up until this point my career had been predominantly IT operations, and support. I then pivoted into IT project management. Having the experience from IT operations made the transition into project management smooth and easy. The benefit of having that background is that every project you deliver will, at some point, land in the hands of an operations team. Having been in the operations team, I had felt the pain points of a project that’s been delivered without documentation, or one that </w:t>
-      </w:r>
-      <w:r>
-        <w:lastRenderedPageBreak/>
-        <w:t xml:space="preserve">requires support people that we don’t have the resources for. The project world is interesting – going from running things, to building things. Although the projects </w:t>
+        <w:t xml:space="preserve">Up until this point my career had been predominantly IT operations, and support. I then pivoted into IT project management. Having the experience from IT operations made the transition into project management smooth and easy. The benefit of having that background is that every project you deliver will, at some point, land in the hands of an operations team. Having been in the operations team, I had felt the pain points of a project that’s been delivered without documentation, or one that requires support people that we don’t have the resources for. The project world is interesting – going from running things, to building things. Although the projects </w:t>
       </w:r>
       <w:r>
         <w:t>might</w:t>
@@ -1761,7 +1568,6 @@
         <w:pStyle w:val="Body"/>
       </w:pPr>
       <w:r>
-        <w:lastRenderedPageBreak/>
         <w:t>We run a</w:t>
       </w:r>
       <w:r>
@@ -1795,6 +1601,7 @@
         </w:numPr>
       </w:pPr>
       <w:r>
+        <w:lastRenderedPageBreak/>
         <w:t xml:space="preserve">Change Management – how do you introduce change to </w:t>
       </w:r>
       <w:r>
@@ -2230,7 +2037,6 @@
         </w:numPr>
       </w:pPr>
       <w:r>
-        <w:lastRenderedPageBreak/>
         <w:t xml:space="preserve">Budget </w:t>
       </w:r>
       <w:r>
@@ -2315,6 +2121,7 @@
         </w:numPr>
       </w:pPr>
       <w:r>
+        <w:lastRenderedPageBreak/>
         <w:t xml:space="preserve">Defect and </w:t>
       </w:r>
       <w:r>
@@ -2789,70 +2596,70 @@
           <w:b/>
           <w:bCs/>
         </w:rPr>
+        <w:t>What about your interactions with clients or investors?</w:t>
+      </w:r>
+    </w:p>
+    <w:p>
+      <w:pPr>
+        <w:pStyle w:val="Body"/>
+      </w:pPr>
+      <w:r>
+        <w:t xml:space="preserve">With my role being primarily internal focused, my engagement with </w:t>
+      </w:r>
+      <w:r>
+        <w:t xml:space="preserve">clients </w:t>
+      </w:r>
+      <w:r>
+        <w:t xml:space="preserve">is typically </w:t>
+      </w:r>
+      <w:r>
+        <w:t xml:space="preserve">when they have a problem that they need help with. </w:t>
+      </w:r>
+      <w:r>
+        <w:t>When</w:t>
+      </w:r>
+      <w:r>
+        <w:t xml:space="preserve"> </w:t>
+      </w:r>
+      <w:r>
+        <w:t xml:space="preserve">a client </w:t>
+      </w:r>
+      <w:r>
+        <w:t>come</w:t>
+      </w:r>
+      <w:r>
+        <w:t>s</w:t>
+      </w:r>
+      <w:r>
+        <w:t xml:space="preserve"> to us</w:t>
+      </w:r>
+      <w:r>
+        <w:t xml:space="preserve"> for </w:t>
+      </w:r>
+      <w:r>
+        <w:t xml:space="preserve">some </w:t>
+      </w:r>
+      <w:r>
+        <w:t>consulting help</w:t>
+      </w:r>
+      <w:r>
+        <w:t xml:space="preserve">, we’ll see what the problem is, </w:t>
+      </w:r>
+      <w:r>
+        <w:t>and how IT can be a solution to that.</w:t>
+      </w:r>
+    </w:p>
+    <w:p>
+      <w:pPr>
+        <w:pStyle w:val="Body"/>
+      </w:pPr>
+    </w:p>
+    <w:p>
+      <w:pPr>
+        <w:pStyle w:val="Body"/>
+      </w:pPr>
+      <w:r>
         <w:lastRenderedPageBreak/>
-        <w:t>What about your interactions with clients or investors?</w:t>
-      </w:r>
-    </w:p>
-    <w:p>
-      <w:pPr>
-        <w:pStyle w:val="Body"/>
-      </w:pPr>
-      <w:r>
-        <w:t xml:space="preserve">With my role being primarily internal focused, my engagement with </w:t>
-      </w:r>
-      <w:r>
-        <w:t xml:space="preserve">clients </w:t>
-      </w:r>
-      <w:r>
-        <w:t xml:space="preserve">is typically </w:t>
-      </w:r>
-      <w:r>
-        <w:t xml:space="preserve">when they have a problem that they need help with. </w:t>
-      </w:r>
-      <w:r>
-        <w:t>When</w:t>
-      </w:r>
-      <w:r>
-        <w:t xml:space="preserve"> </w:t>
-      </w:r>
-      <w:r>
-        <w:t xml:space="preserve">a client </w:t>
-      </w:r>
-      <w:r>
-        <w:t>come</w:t>
-      </w:r>
-      <w:r>
-        <w:t>s</w:t>
-      </w:r>
-      <w:r>
-        <w:t xml:space="preserve"> to us</w:t>
-      </w:r>
-      <w:r>
-        <w:t xml:space="preserve"> for </w:t>
-      </w:r>
-      <w:r>
-        <w:t xml:space="preserve">some </w:t>
-      </w:r>
-      <w:r>
-        <w:t>consulting help</w:t>
-      </w:r>
-      <w:r>
-        <w:t xml:space="preserve">, we’ll see what the problem is, </w:t>
-      </w:r>
-      <w:r>
-        <w:t>and how IT can be a solution to that.</w:t>
-      </w:r>
-    </w:p>
-    <w:p>
-      <w:pPr>
-        <w:pStyle w:val="Body"/>
-      </w:pPr>
-    </w:p>
-    <w:p>
-      <w:pPr>
-        <w:pStyle w:val="Body"/>
-      </w:pPr>
-      <w:r>
         <w:t>With my internal customers the interactions would include things like a m</w:t>
       </w:r>
       <w:r>
@@ -3293,53 +3100,53 @@
         <w:pStyle w:val="Body"/>
       </w:pPr>
       <w:r>
+        <w:t xml:space="preserve">IT exists to enhance and develop our lives. </w:t>
+      </w:r>
+      <w:r>
+        <w:t>The purpose is always to advance society - whether you’re</w:t>
+      </w:r>
+      <w:r>
+        <w:t xml:space="preserve"> sitting behind the keyboard</w:t>
+      </w:r>
+      <w:r>
+        <w:t xml:space="preserve">, developing or </w:t>
+      </w:r>
+      <w:r>
+        <w:t xml:space="preserve">coding </w:t>
+      </w:r>
+      <w:r>
+        <w:t xml:space="preserve">an application, </w:t>
+      </w:r>
+      <w:r>
+        <w:t>providing support</w:t>
+      </w:r>
+      <w:r>
+        <w:t>,</w:t>
+      </w:r>
+      <w:r>
+        <w:t xml:space="preserve"> or delivering a project. From a security perspective our work </w:t>
+      </w:r>
+      <w:r>
+        <w:t>helps keep the bad guys out</w:t>
+      </w:r>
+      <w:r>
+        <w:t>,</w:t>
+      </w:r>
+      <w:r>
+        <w:t xml:space="preserve"> and if the bad guys were to get in, to make sure we’re prepared for that.</w:t>
+      </w:r>
+    </w:p>
+    <w:p>
+      <w:pPr>
+        <w:pStyle w:val="Body"/>
+      </w:pPr>
+    </w:p>
+    <w:p>
+      <w:pPr>
+        <w:pStyle w:val="Body"/>
+      </w:pPr>
+      <w:r>
         <w:lastRenderedPageBreak/>
-        <w:t xml:space="preserve">IT exists to enhance and develop our lives. </w:t>
-      </w:r>
-      <w:r>
-        <w:t>The purpose is always to advance society - whether you’re</w:t>
-      </w:r>
-      <w:r>
-        <w:t xml:space="preserve"> sitting behind the keyboard</w:t>
-      </w:r>
-      <w:r>
-        <w:t xml:space="preserve">, developing or </w:t>
-      </w:r>
-      <w:r>
-        <w:t xml:space="preserve">coding </w:t>
-      </w:r>
-      <w:r>
-        <w:t xml:space="preserve">an application, </w:t>
-      </w:r>
-      <w:r>
-        <w:t>providing support</w:t>
-      </w:r>
-      <w:r>
-        <w:t>,</w:t>
-      </w:r>
-      <w:r>
-        <w:t xml:space="preserve"> or delivering a project. From a security perspective our work </w:t>
-      </w:r>
-      <w:r>
-        <w:t>helps keep the bad guys out</w:t>
-      </w:r>
-      <w:r>
-        <w:t>,</w:t>
-      </w:r>
-      <w:r>
-        <w:t xml:space="preserve"> and if the bad guys were to get in, to make sure we’re prepared for that.</w:t>
-      </w:r>
-    </w:p>
-    <w:p>
-      <w:pPr>
-        <w:pStyle w:val="Body"/>
-      </w:pPr>
-    </w:p>
-    <w:p>
-      <w:pPr>
-        <w:pStyle w:val="Body"/>
-      </w:pPr>
-      <w:r>
         <w:t xml:space="preserve">If we were to think of </w:t>
       </w:r>
       <w:r>
@@ -3824,7 +3631,6 @@
           <w:b/>
           <w:bCs/>
         </w:rPr>
-        <w:lastRenderedPageBreak/>
         <w:t>Do you think that the demand for IT professionals in your position will increase/decrease/remain the same over the next 5 years?</w:t>
       </w:r>
     </w:p>
@@ -3894,6 +3700,7 @@
         </w:numPr>
       </w:pPr>
       <w:r>
+        <w:lastRenderedPageBreak/>
         <w:t xml:space="preserve">In </w:t>
       </w:r>
       <w:r>

--- a/other_documents/IT Work.docx
+++ b/other_documents/IT Work.docx
@@ -307,43 +307,23 @@
         </w:pBdr>
       </w:pPr>
       <w:r>
-        <w:t>To gain an insight into the practical experience of working as an IT professional, we interviewed Nathan Stewart. Nathan has had an extensive career in IT, working across many different areas</w:t>
-      </w:r>
-      <w:ins w:id="0" w:author="LNeilsen1996@outlook.com" w:date="2023-01-13T12:17:00Z">
-        <w:r>
-          <w:rPr>
-            <w:strike/>
-          </w:rPr>
-          <w:t xml:space="preserve"> </w:t>
-        </w:r>
-      </w:ins>
-      <w:del w:id="1" w:author="LNeilsen1996@outlook.com" w:date="2023-01-13T12:17:00Z">
-        <w:r>
-          <w:delText xml:space="preserve"> </w:delText>
-        </w:r>
-        <w:r>
-          <w:rPr>
-            <w:strike/>
-            <w:rPrChange w:id="2" w:author="LNeilsen1996@outlook.com" w:date="2023-01-13T12:18:00Z">
-              <w:rPr/>
-            </w:rPrChange>
-          </w:rPr>
-          <w:delText>of</w:delText>
-        </w:r>
-      </w:del>
-      <w:ins w:id="3" w:author="LNeilsen1996@outlook.com" w:date="2023-01-12T09:10:00Z">
-        <w:r>
-          <w:t>within</w:t>
-        </w:r>
-      </w:ins>
+        <w:t xml:space="preserve">To gain an insight into the practical experience of working as an IT professional, we interviewed Nathan Stewart. Nathan has had an extensive career in IT, working across many different </w:t>
+      </w:r>
+      <w:r>
+        <w:t>areas</w:t>
+      </w:r>
+      <w:r>
+        <w:t xml:space="preserve"> </w:t>
+      </w:r>
+      <w:r>
+        <w:t>within</w:t>
+      </w:r>
       <w:r>
         <w:t xml:space="preserve"> the</w:t>
       </w:r>
-      <w:ins w:id="4" w:author="LNeilsen1996@outlook.com" w:date="2023-01-12T09:10:00Z">
-        <w:r>
-          <w:t xml:space="preserve"> IT</w:t>
-        </w:r>
-      </w:ins>
+      <w:r>
+        <w:t xml:space="preserve"> IT</w:t>
+      </w:r>
       <w:r>
         <w:t xml:space="preserve"> sector – and is currently a manager within Cyber Security.</w:t>
       </w:r>
@@ -399,219 +379,39 @@
       <w:r>
         <w:t xml:space="preserve"> </w:t>
       </w:r>
-      <w:del w:id="5" w:author="LNeilsen1996@outlook.com" w:date="2023-01-12T09:18:00Z">
-        <w:r>
-          <w:rPr>
-            <w:strike/>
-            <w:rPrChange w:id="6" w:author="LNeilsen1996@outlook.com" w:date="2023-01-13T12:18:00Z">
-              <w:rPr/>
-            </w:rPrChange>
-          </w:rPr>
-          <w:delText>Across</w:delText>
-        </w:r>
-      </w:del>
-      <w:ins w:id="7" w:author="LNeilsen1996@outlook.com" w:date="2023-01-12T09:18:00Z">
-        <w:r>
-          <w:t>Throughout</w:t>
-        </w:r>
-      </w:ins>
+      <w:r>
+        <w:t>Throughout</w:t>
+      </w:r>
       <w:r>
         <w:t xml:space="preserve"> the whole interview, one main theme was clear</w:t>
       </w:r>
-      <w:del w:id="8" w:author="LNeilsen1996@outlook.com" w:date="2023-01-13T12:17:00Z">
-        <w:r>
-          <w:rPr>
-            <w:strike/>
-            <w:rPrChange w:id="9" w:author="LNeilsen1996@outlook.com" w:date="2023-01-13T12:18:00Z">
-              <w:rPr/>
-            </w:rPrChange>
-          </w:rPr>
-          <w:delText>.</w:delText>
-        </w:r>
-      </w:del>
-      <w:ins w:id="10" w:author="LNeilsen1996@outlook.com" w:date="2023-01-12T09:11:00Z">
-        <w:r>
-          <w:t>:</w:t>
-        </w:r>
-      </w:ins>
+      <w:r>
+        <w:t>:</w:t>
+      </w:r>
       <w:r>
         <w:t xml:space="preserve"> </w:t>
       </w:r>
-      <w:ins w:id="11" w:author="LNeilsen1996@outlook.com" w:date="2023-01-12T09:20:00Z">
-        <w:r>
-          <w:rPr>
-            <w:rPrChange w:id="12" w:author="LNeilsen1996@outlook.com" w:date="2023-01-13T12:18:00Z">
-              <w:rPr>
-                <w:strike/>
-              </w:rPr>
-            </w:rPrChange>
-          </w:rPr>
-          <w:t>if one wishes to succeed</w:t>
-        </w:r>
-        <w:r>
-          <w:t xml:space="preserve"> in IT, it is critical that they have a strong </w:t>
-        </w:r>
-      </w:ins>
-      <w:ins w:id="13" w:author="LNeilsen1996@outlook.com" w:date="2023-01-12T09:21:00Z">
-        <w:r>
-          <w:t>purpose</w:t>
-        </w:r>
-      </w:ins>
-      <w:ins w:id="14" w:author="LNeilsen1996@outlook.com" w:date="2023-01-12T09:22:00Z">
-        <w:r>
-          <w:t xml:space="preserve"> which aligns</w:t>
-        </w:r>
-      </w:ins>
-      <w:ins w:id="15" w:author="LNeilsen1996@outlook.com" w:date="2023-01-12T09:20:00Z">
-        <w:r>
-          <w:rPr>
-            <w:strike/>
-          </w:rPr>
-          <w:t xml:space="preserve"> </w:t>
-        </w:r>
-      </w:ins>
-      <w:ins w:id="16" w:author="LNeilsen1996@outlook.com" w:date="2023-01-12T09:22:00Z">
-        <w:r>
-          <w:t>with the key e</w:t>
-        </w:r>
-      </w:ins>
-      <w:ins w:id="17" w:author="LNeilsen1996@outlook.com" w:date="2023-01-12T09:23:00Z">
-        <w:r>
-          <w:t xml:space="preserve">lements of the IT industry: </w:t>
-        </w:r>
-      </w:ins>
-      <w:ins w:id="18" w:author="LNeilsen1996@outlook.com" w:date="2023-01-12T09:25:00Z">
-        <w:r>
-          <w:t xml:space="preserve">to enhance, advance, simplify and </w:t>
-        </w:r>
-      </w:ins>
-      <w:ins w:id="19" w:author="LNeilsen1996@outlook.com" w:date="2023-01-12T09:27:00Z">
-        <w:r>
-          <w:t>innovate</w:t>
-        </w:r>
-      </w:ins>
-      <w:ins w:id="20" w:author="LNeilsen1996@outlook.com" w:date="2023-01-12T09:26:00Z">
-        <w:r>
-          <w:t xml:space="preserve"> solutions within the IT industry.</w:t>
-        </w:r>
-      </w:ins>
-      <w:ins w:id="21" w:author="LNeilsen1996@outlook.com" w:date="2023-01-12T09:25:00Z">
-        <w:r>
-          <w:t xml:space="preserve"> </w:t>
-        </w:r>
-      </w:ins>
-      <w:del w:id="22" w:author="LNeilsen1996@outlook.com" w:date="2023-01-12T09:12:00Z">
-        <w:r>
-          <w:rPr>
-            <w:strike/>
-            <w:rPrChange w:id="23" w:author="LNeilsen1996@outlook.com" w:date="2023-01-13T12:18:00Z">
-              <w:rPr/>
-            </w:rPrChange>
-          </w:rPr>
-          <w:delText>T</w:delText>
-        </w:r>
-      </w:del>
-      <w:del w:id="24" w:author="LNeilsen1996@outlook.com" w:date="2023-01-12T09:27:00Z">
-        <w:r>
-          <w:rPr>
-            <w:strike/>
-            <w:rPrChange w:id="25" w:author="LNeilsen1996@outlook.com" w:date="2023-01-13T12:18:00Z">
-              <w:rPr/>
-            </w:rPrChange>
-          </w:rPr>
-          <w:delText xml:space="preserve">o succeed </w:delText>
-        </w:r>
-        <w:r>
-          <w:rPr>
-            <w:strike/>
-            <w:rPrChange w:id="26" w:author="LNeilsen1996@outlook.com" w:date="2023-01-13T12:18:00Z">
-              <w:rPr/>
-            </w:rPrChange>
-          </w:rPr>
-          <w:delText>anywhere with</w:delText>
-        </w:r>
-        <w:r>
-          <w:rPr>
-            <w:strike/>
-            <w:rPrChange w:id="27" w:author="LNeilsen1996@outlook.com" w:date="2023-01-13T12:18:00Z">
-              <w:rPr/>
-            </w:rPrChange>
-          </w:rPr>
-          <w:delText xml:space="preserve">in IT, </w:delText>
-        </w:r>
-        <w:r>
-          <w:rPr>
-            <w:strike/>
-            <w:rPrChange w:id="28" w:author="LNeilsen1996@outlook.com" w:date="2023-01-13T12:18:00Z">
-              <w:rPr/>
-            </w:rPrChange>
-          </w:rPr>
-          <w:delText xml:space="preserve">you need to keep in mind what </w:delText>
-        </w:r>
-        <w:r>
-          <w:rPr>
-            <w:strike/>
-            <w:rPrChange w:id="29" w:author="LNeilsen1996@outlook.com" w:date="2023-01-13T12:18:00Z">
-              <w:rPr/>
-            </w:rPrChange>
-          </w:rPr>
-          <w:delText>the purpose</w:delText>
-        </w:r>
-        <w:r>
-          <w:rPr>
-            <w:strike/>
-            <w:rPrChange w:id="30" w:author="LNeilsen1996@outlook.com" w:date="2023-01-13T12:18:00Z">
-              <w:rPr/>
-            </w:rPrChange>
-          </w:rPr>
-          <w:delText xml:space="preserve"> is of what you are doing, and what the purpose is of IT as</w:delText>
-        </w:r>
-        <w:r>
-          <w:rPr>
-            <w:strike/>
-            <w:rPrChange w:id="31" w:author="LNeilsen1996@outlook.com" w:date="2023-01-13T12:18:00Z">
-              <w:rPr/>
-            </w:rPrChange>
-          </w:rPr>
-          <w:delText xml:space="preserve"> a</w:delText>
-        </w:r>
-        <w:r>
-          <w:rPr>
-            <w:strike/>
-            <w:rPrChange w:id="32" w:author="LNeilsen1996@outlook.com" w:date="2023-01-13T12:18:00Z">
-              <w:rPr/>
-            </w:rPrChange>
-          </w:rPr>
-          <w:delText xml:space="preserve"> whole: to advance, to enhance</w:delText>
-        </w:r>
-        <w:r>
-          <w:rPr>
-            <w:strike/>
-            <w:rPrChange w:id="33" w:author="LNeilsen1996@outlook.com" w:date="2023-01-13T12:18:00Z">
-              <w:rPr/>
-            </w:rPrChange>
-          </w:rPr>
-          <w:delText xml:space="preserve">, </w:delText>
-        </w:r>
-        <w:r>
-          <w:rPr>
-            <w:strike/>
-            <w:rPrChange w:id="34" w:author="LNeilsen1996@outlook.com" w:date="2023-01-13T12:18:00Z">
-              <w:rPr/>
-            </w:rPrChange>
-          </w:rPr>
-          <w:delText>to develop</w:delText>
-        </w:r>
-        <w:r>
-          <w:rPr>
-            <w:strike/>
-            <w:rPrChange w:id="35" w:author="LNeilsen1996@outlook.com" w:date="2023-01-13T12:18:00Z">
-              <w:rPr/>
-            </w:rPrChange>
-          </w:rPr>
-          <w:delText>, to simplify and to solve problems.</w:delText>
-        </w:r>
-      </w:del>
+      <w:r>
+        <w:t>if one wishes to succeed</w:t>
+      </w:r>
+      <w:r>
+        <w:t xml:space="preserve"> in IT, it is critical that they have a strong purpose which aligns</w:t>
+      </w:r>
+      <w:r>
+        <w:t xml:space="preserve"> </w:t>
+      </w:r>
+      <w:r>
+        <w:t xml:space="preserve">with the key </w:t>
+      </w:r>
+      <w:r>
+        <w:t>objectives</w:t>
+      </w:r>
+      <w:r>
+        <w:t xml:space="preserve"> </w:t>
+      </w:r>
+      <w:r>
+        <w:t xml:space="preserve">of the IT industry: to enhance, advance, simplify and innovate solutions. </w:t>
+      </w:r>
     </w:p>
     <w:p>
       <w:pPr>
@@ -629,109 +429,41 @@
         </w:pBdr>
       </w:pPr>
       <w:r>
-        <w:t>It was also apparent that the human aspect of IT was just as</w:t>
-      </w:r>
-      <w:del w:id="36" w:author="LNeilsen1996@outlook.com" w:date="2023-01-13T12:17:00Z">
-        <w:r>
-          <w:rPr>
-            <w:strike/>
-            <w:rPrChange w:id="37" w:author="LNeilsen1996@outlook.com" w:date="2023-01-13T12:18:00Z">
-              <w:rPr/>
-            </w:rPrChange>
-          </w:rPr>
-          <w:delText>, if not more,</w:delText>
-        </w:r>
-      </w:del>
-      <w:ins w:id="38" w:author="LNeilsen1996@outlook.com" w:date="2023-01-13T12:17:00Z">
-        <w:r>
-          <w:rPr>
-            <w:strike/>
-          </w:rPr>
-          <w:t xml:space="preserve"> </w:t>
-        </w:r>
-      </w:ins>
-      <w:ins w:id="39" w:author="LNeilsen1996@outlook.com" w:date="2023-01-12T09:28:00Z">
-        <w:r>
-          <w:t>(if not more)</w:t>
-        </w:r>
-      </w:ins>
-      <w:r>
-        <w:t xml:space="preserve"> important than the technical aspect. Communicating with others is key</w:t>
-      </w:r>
-      <w:del w:id="40" w:author="LNeilsen1996@outlook.com" w:date="2023-01-12T09:55:00Z">
-        <w:r>
-          <w:delText>,</w:delText>
-        </w:r>
-      </w:del>
-      <w:r>
-        <w:t xml:space="preserve"> to ensur</w:t>
-      </w:r>
-      <w:ins w:id="41" w:author="LNeilsen1996@outlook.com" w:date="2023-01-12T09:55:00Z">
-        <w:r>
-          <w:t>ing</w:t>
-        </w:r>
-      </w:ins>
-      <w:del w:id="42" w:author="LNeilsen1996@outlook.com" w:date="2023-01-12T09:55:00Z">
-        <w:r>
-          <w:delText>e</w:delText>
-        </w:r>
-      </w:del>
+        <w:t xml:space="preserve">It was also apparent that the human aspect of IT was just </w:t>
+      </w:r>
+      <w:r>
+        <w:t>as</w:t>
+      </w:r>
+      <w:r>
+        <w:t xml:space="preserve"> (</w:t>
+      </w:r>
+      <w:r>
+        <w:t>if not more)</w:t>
+      </w:r>
+      <w:r>
+        <w:t xml:space="preserve"> important than the technical aspect. Communicating with others is key to ensur</w:t>
+      </w:r>
+      <w:r>
+        <w:t>ing</w:t>
+      </w:r>
       <w:r>
         <w:t xml:space="preserve"> that the right technology is implemented </w:t>
       </w:r>
-      <w:del w:id="43" w:author="LNeilsen1996@outlook.com" w:date="2023-01-13T12:17:00Z">
-        <w:r>
-          <w:rPr>
-            <w:strike/>
-            <w:rPrChange w:id="44" w:author="LNeilsen1996@outlook.com" w:date="2023-01-13T12:18:00Z">
-              <w:rPr/>
-            </w:rPrChange>
-          </w:rPr>
-          <w:delText>in the right way, for that</w:delText>
-        </w:r>
-      </w:del>
-      <w:ins w:id="45" w:author="LNeilsen1996@outlook.com" w:date="2023-01-12T09:56:00Z">
-        <w:r>
-          <w:t>correctly for a</w:t>
-        </w:r>
-      </w:ins>
+      <w:r>
+        <w:t>correctly for a</w:t>
+      </w:r>
       <w:r>
         <w:t xml:space="preserve"> specific client. </w:t>
       </w:r>
-      <w:del w:id="46" w:author="LNeilsen1996@outlook.com" w:date="2023-01-13T12:17:00Z">
-        <w:r>
-          <w:rPr>
-            <w:strike/>
-            <w:rPrChange w:id="47" w:author="LNeilsen1996@outlook.com" w:date="2023-01-13T12:18:00Z">
-              <w:rPr/>
-            </w:rPrChange>
-          </w:rPr>
-          <w:delText>There’s not much point in delivering an IT project that is unsuitable to the client’s needs.</w:delText>
-        </w:r>
-      </w:del>
-      <w:ins w:id="48" w:author="LNeilsen1996@outlook.com" w:date="2023-01-12T09:56:00Z">
-        <w:r>
-          <w:t>There w</w:t>
-        </w:r>
-      </w:ins>
-      <w:ins w:id="49" w:author="LNeilsen1996@outlook.com" w:date="2023-01-12T09:57:00Z">
-        <w:r>
-          <w:t xml:space="preserve">ould be very little point in delivering an IT product, which does not suitably meet </w:t>
-        </w:r>
-        <w:proofErr w:type="gramStart"/>
-        <w:r>
-          <w:t xml:space="preserve">that </w:t>
-        </w:r>
-        <w:proofErr w:type="spellStart"/>
-        <w:r>
-          <w:t>clients</w:t>
-        </w:r>
-        <w:proofErr w:type="spellEnd"/>
-        <w:proofErr w:type="gramEnd"/>
-        <w:r>
-          <w:t xml:space="preserve"> needs.</w:t>
-        </w:r>
-      </w:ins>
+      <w:r>
+        <w:t xml:space="preserve">There would be very little point in delivering an IT product, which does not suitably meet that </w:t>
+      </w:r>
+      <w:r>
+        <w:t>client’s</w:t>
+      </w:r>
+      <w:r>
+        <w:t xml:space="preserve"> needs.</w:t>
+      </w:r>
     </w:p>
     <w:p>
       <w:pPr>
@@ -754,66 +486,21 @@
       <w:r>
         <w:t xml:space="preserve">optimally in the next. Both the technical, and non-technical skills were used </w:t>
       </w:r>
-      <w:del w:id="50" w:author="LNeilsen1996@outlook.com" w:date="2023-01-13T12:17:00Z">
-        <w:r>
-          <w:rPr>
-            <w:strike/>
-            <w:rPrChange w:id="51" w:author="LNeilsen1996@outlook.com" w:date="2023-01-13T12:18:00Z">
-              <w:rPr/>
-            </w:rPrChange>
-          </w:rPr>
-          <w:delText>over and over</w:delText>
-        </w:r>
-      </w:del>
-      <w:ins w:id="52" w:author="LNeilsen1996@outlook.com" w:date="2023-01-12T10:02:00Z">
-        <w:r>
-          <w:t>repeatedly</w:t>
-        </w:r>
-      </w:ins>
-      <w:r>
-        <w:t>, and improved upon</w:t>
-      </w:r>
-      <w:del w:id="53" w:author="LNeilsen1996@outlook.com" w:date="2023-01-12T10:02:00Z">
-        <w:r>
-          <w:delText>,</w:delText>
-        </w:r>
-      </w:del>
-      <w:r>
-        <w:t xml:space="preserve"> throughout his career.</w:t>
-      </w:r>
-      <w:ins w:id="54" w:author="LNeilsen1996@outlook.com" w:date="2023-01-12T10:04:00Z">
-        <w:r>
-          <w:t xml:space="preserve"> </w:t>
-        </w:r>
-      </w:ins>
-      <w:del w:id="55" w:author="LNeilsen1996@outlook.com" w:date="2023-01-13T12:18:00Z">
-        <w:r>
-          <w:delText xml:space="preserve"> </w:delText>
-        </w:r>
-      </w:del>
-      <w:del w:id="56" w:author="LNeilsen1996@outlook.com" w:date="2023-01-12T10:03:00Z">
-        <w:r>
-          <w:delText xml:space="preserve">Culminating </w:delText>
-        </w:r>
-      </w:del>
-      <w:ins w:id="57" w:author="LNeilsen1996@outlook.com" w:date="2023-01-12T10:03:00Z">
-        <w:r>
-          <w:t xml:space="preserve">These skills have culminated to result </w:t>
-        </w:r>
-      </w:ins>
+      <w:r>
+        <w:t>repeatedly</w:t>
+      </w:r>
+      <w:r>
+        <w:t>, and improved upon throughout his career.</w:t>
+      </w:r>
+      <w:r>
+        <w:t xml:space="preserve"> These skills have culminated to result </w:t>
+      </w:r>
       <w:r>
         <w:t xml:space="preserve">in a role where he has found his ideal balance of </w:t>
       </w:r>
-      <w:del w:id="58" w:author="LNeilsen1996@outlook.com" w:date="2023-01-12T10:04:00Z">
-        <w:r>
-          <w:delText>skillset</w:delText>
-        </w:r>
-      </w:del>
-      <w:ins w:id="59" w:author="LNeilsen1996@outlook.com" w:date="2023-01-12T10:04:00Z">
-        <w:r>
-          <w:t>skills</w:t>
-        </w:r>
-      </w:ins>
+      <w:r>
+        <w:t>skills</w:t>
+      </w:r>
       <w:r>
         <w:t>, where Nathan can thrive while also satiating his hunger for IT.</w:t>
       </w:r>
@@ -836,55 +523,29 @@
       <w:r>
         <w:t xml:space="preserve">Speaking with Nathan was informative and delivered an interesting insight into the everyday experience of working as an IT professional. We learned about the positive and negative aspects of working as an IT professional, and just how broad the definition of IT is. Nathan provided some fantastic advice that anyone considering a career in IT should keep in </w:t>
       </w:r>
+      <w:proofErr w:type="gramStart"/>
       <w:r>
         <w:t>mind</w:t>
       </w:r>
-      <w:ins w:id="60" w:author="LNeilsen1996@outlook.com" w:date="2023-01-12T10:06:00Z">
-        <w:r>
-          <w:t>,</w:t>
-        </w:r>
-      </w:ins>
+      <w:r>
+        <w:t>,</w:t>
+      </w:r>
       <w:r>
         <w:t xml:space="preserve"> and</w:t>
       </w:r>
+      <w:proofErr w:type="gramEnd"/>
       <w:r>
         <w:t xml:space="preserve"> explained why it is </w:t>
       </w:r>
-      <w:del w:id="61" w:author="LNeilsen1996@outlook.com" w:date="2023-01-13T12:18:00Z">
-        <w:r>
-          <w:rPr>
-            <w:strike/>
-            <w:rPrChange w:id="62" w:author="LNeilsen1996@outlook.com" w:date="2023-01-13T12:18:00Z">
-              <w:rPr/>
-            </w:rPrChange>
-          </w:rPr>
-          <w:delText>great timing</w:delText>
-        </w:r>
-      </w:del>
-      <w:ins w:id="63" w:author="LNeilsen1996@outlook.com" w:date="2023-01-12T10:06:00Z">
-        <w:r>
-          <w:t>a great time</w:t>
-        </w:r>
-      </w:ins>
+      <w:r>
+        <w:t>a great time</w:t>
+      </w:r>
       <w:r>
         <w:t xml:space="preserve"> to be </w:t>
       </w:r>
-      <w:del w:id="64" w:author="LNeilsen1996@outlook.com" w:date="2023-01-13T12:18:00Z">
-        <w:r>
-          <w:rPr>
-            <w:strike/>
-            <w:rPrChange w:id="65" w:author="LNeilsen1996@outlook.com" w:date="2023-01-13T12:18:00Z">
-              <w:rPr/>
-            </w:rPrChange>
-          </w:rPr>
-          <w:delText>joining</w:delText>
-        </w:r>
-      </w:del>
-      <w:ins w:id="66" w:author="LNeilsen1996@outlook.com" w:date="2023-01-12T10:06:00Z">
-        <w:r>
-          <w:t>entering</w:t>
-        </w:r>
-      </w:ins>
+      <w:r>
+        <w:t>entering</w:t>
+      </w:r>
       <w:r>
         <w:t xml:space="preserve"> the IT sector. We really appreciate Nathan’s time sharing his excitement and passion for IT, and look forward to seeing how his career continues to develop in the ever-changing world of IT.</w:t>
       </w:r>
@@ -1016,27 +677,30 @@
         <w:pStyle w:val="Body"/>
       </w:pPr>
       <w:r>
+        <w:t>This is something that I’m confronted with on a regular basis, both for myself and for the people that I lead.</w:t>
+      </w:r>
+    </w:p>
+    <w:p>
+      <w:pPr>
+        <w:pStyle w:val="Body"/>
+      </w:pPr>
+    </w:p>
+    <w:p>
+      <w:pPr>
+        <w:pStyle w:val="Body"/>
+      </w:pPr>
+      <w:r>
+        <w:t xml:space="preserve">What we’re calling microcredentials is the way that I’m approaching that. For example, cloud – it’s a broad sphere within IT, to then break it down into microcredentials. </w:t>
+      </w:r>
+      <w:r>
+        <w:t>So,</w:t>
+      </w:r>
+      <w:r>
+        <w:t xml:space="preserve"> I might say I’m </w:t>
+      </w:r>
+      <w:r>
         <w:lastRenderedPageBreak/>
-        <w:t>This is something that I’m confronted with on a regular basis, both for myself and for the people that I lead.</w:t>
-      </w:r>
-    </w:p>
-    <w:p>
-      <w:pPr>
-        <w:pStyle w:val="Body"/>
-      </w:pPr>
-    </w:p>
-    <w:p>
-      <w:pPr>
-        <w:pStyle w:val="Body"/>
-      </w:pPr>
-      <w:r>
-        <w:t xml:space="preserve">What we’re calling microcredentials is the way that I’m approaching that. For example, cloud – it’s a broad sphere within IT, to then break it down into microcredentials. </w:t>
-      </w:r>
-      <w:r>
-        <w:t>So,</w:t>
-      </w:r>
-      <w:r>
-        <w:t xml:space="preserve"> I might say I’m going to do a microcredential on Azure Fundamentals, then follow that up with another microcredential diving into Azure Directory Services perhaps, or maybe containerisation. </w:t>
+        <w:t xml:space="preserve">going to do a microcredential on Azure Fundamentals, then follow that up with another microcredential diving into Azure Directory Services perhaps, or maybe containerisation. </w:t>
       </w:r>
       <w:r>
         <w:t>T</w:t>
@@ -1283,6 +947,7 @@
         <w:pStyle w:val="Body"/>
       </w:pPr>
       <w:r>
+        <w:lastRenderedPageBreak/>
         <w:t>Then I came back home to Australia. My roles had been transitioning into leadership roles at this point, so the mix of hands-on IT work and leadership started to shift dramatically. But critically, I wouldn’t have got to that point if I didn’t have that level of IT ability and hands-on experience.</w:t>
       </w:r>
     </w:p>
@@ -1601,7 +1266,6 @@
         </w:numPr>
       </w:pPr>
       <w:r>
-        <w:lastRenderedPageBreak/>
         <w:t xml:space="preserve">Change Management – how do you introduce change to </w:t>
       </w:r>
       <w:r>
@@ -2121,7 +1785,6 @@
         </w:numPr>
       </w:pPr>
       <w:r>
-        <w:lastRenderedPageBreak/>
         <w:t xml:space="preserve">Defect and </w:t>
       </w:r>
       <w:r>
@@ -2313,6 +1976,7 @@
         </w:numPr>
       </w:pPr>
       <w:r>
+        <w:lastRenderedPageBreak/>
         <w:t xml:space="preserve">Finance and </w:t>
       </w:r>
       <w:r>
@@ -2659,7 +2323,6 @@
         <w:pStyle w:val="Body"/>
       </w:pPr>
       <w:r>
-        <w:lastRenderedPageBreak/>
         <w:t>With my internal customers the interactions would include things like a m</w:t>
       </w:r>
       <w:r>
@@ -3146,7 +2809,6 @@
         <w:pStyle w:val="Body"/>
       </w:pPr>
       <w:r>
-        <w:lastRenderedPageBreak/>
         <w:t xml:space="preserve">If we were to think of </w:t>
       </w:r>
       <w:r>
@@ -3401,6 +3063,7 @@
         <w:pStyle w:val="Body"/>
       </w:pPr>
       <w:r>
+        <w:lastRenderedPageBreak/>
         <w:t xml:space="preserve">The other is when we’re </w:t>
       </w:r>
       <w:r>
@@ -3700,7 +3363,6 @@
         </w:numPr>
       </w:pPr>
       <w:r>
-        <w:lastRenderedPageBreak/>
         <w:t xml:space="preserve">In </w:t>
       </w:r>
       <w:r>
@@ -3926,6 +3588,7 @@
         <w:pStyle w:val="Heading1"/>
       </w:pPr>
       <w:r>
+        <w:lastRenderedPageBreak/>
         <w:t>Appendix</w:t>
       </w:r>
     </w:p>
@@ -4989,14 +4652,6 @@
     <w:abstractNumId w:val="0"/>
   </w:num>
 </w:numbering>
-</file>
-
-<file path=word/people.xml><?xml version="1.0" encoding="utf-8"?>
-<w15:people xmlns:wpc="http://schemas.microsoft.com/office/word/2010/wordprocessingCanvas" xmlns:cx="http://schemas.microsoft.com/office/drawing/2014/chartex" xmlns:cx1="http://schemas.microsoft.com/office/drawing/2015/9/8/chartex" xmlns:cx2="http://schemas.microsoft.com/office/drawing/2015/10/21/chartex" xmlns:cx3="http://schemas.microsoft.com/office/drawing/2016/5/9/chartex" xmlns:cx4="http://schemas.microsoft.com/office/drawing/2016/5/10/chartex" xmlns:cx5="http://schemas.microsoft.com/office/drawing/2016/5/11/chartex" xmlns:cx6="http://schemas.microsoft.com/office/drawing/2016/5/12/chartex" xmlns:cx7="http://schemas.microsoft.com/office/drawing/2016/5/13/chartex" xmlns:cx8="http://schemas.microsoft.com/office/drawing/2016/5/14/chartex" xmlns:mc="http://schemas.openxmlformats.org/markup-compatibility/2006" xmlns:aink="http://schemas.microsoft.com/office/drawing/2016/ink" xmlns:am3d="http://schemas.microsoft.com/office/drawing/2017/model3d" xmlns:o="urn:schemas-microsoft-com:office:office" xmlns:oel="http://schemas.microsoft.com/office/2019/extlst" xmlns:r="http://schemas.openxmlformats.org/officeDocument/2006/relationships" xmlns:m="http://schemas.openxmlformats.org/officeDocument/2006/math" xmlns:v="urn:schemas-microsoft-com:vml" xmlns:wp14="http://schemas.microsoft.com/office/word/2010/wordprocessingDrawing" xmlns:wp="http://schemas.openxmlformats.org/drawingml/2006/wordprocessingDrawing" xmlns:w10="urn:schemas-microsoft-com:office:word" xmlns:w="http://schemas.openxmlformats.org/wordprocessingml/2006/main" xmlns:w14="http://schemas.microsoft.com/office/word/2010/wordml" xmlns:w15="http://schemas.microsoft.com/office/word/2012/wordml" xmlns:w16cex="http://schemas.microsoft.com/office/word/2018/wordml/cex" xmlns:w16cid="http://schemas.microsoft.com/office/word/2016/wordml/cid" xmlns:w16="http://schemas.microsoft.com/office/word/2018/wordml" xmlns:w16sdtdh="http://schemas.microsoft.com/office/word/2020/wordml/sdtdatahash" xmlns:w16se="http://schemas.microsoft.com/office/word/2015/wordml/symex" xmlns:wpg="http://schemas.microsoft.com/office/word/2010/wordprocessingGroup" xmlns:wpi="http://schemas.microsoft.com/office/word/2010/wordprocessingInk" xmlns:wne="http://schemas.microsoft.com/office/word/2006/wordml" xmlns:wps="http://schemas.microsoft.com/office/word/2010/wordprocessingShape" mc:Ignorable="w14 w15 w16se w16cid w16 w16cex w16sdtdh wp14">
-  <w15:person w15:author="LNeilsen1996@outlook.com">
-    <w15:presenceInfo w15:providerId="Windows Live" w15:userId="1f33c04e2014807e"/>
-  </w15:person>
-</w15:people>
 </file>
 
 <file path=word/styles.xml><?xml version="1.0" encoding="utf-8"?>
